--- a/VitorRM80515.docx
+++ b/VitorRM80515.docx
@@ -10325,6 +10325,7 @@
         </w:rPr>
         <w:t xml:space="preserve"> </w:t>
       </w:r>
+      <w:proofErr w:type="spellStart"/>
       <w:proofErr w:type="gramStart"/>
       <w:r>
         <w:rPr>
@@ -10359,6 +10360,7 @@
         </w:rPr>
         <w:t>assertEquals</w:t>
       </w:r>
+      <w:proofErr w:type="spellEnd"/>
       <w:r>
         <w:rPr>
           <w:rFonts w:ascii="Consolas" w:hAnsi="Consolas" w:cs="Consolas"/>
@@ -10427,6 +10429,7 @@
         </w:rPr>
         <w:t xml:space="preserve"> </w:t>
       </w:r>
+      <w:proofErr w:type="spellStart"/>
       <w:proofErr w:type="gramStart"/>
       <w:r>
         <w:rPr>
@@ -10461,6 +10464,7 @@
         </w:rPr>
         <w:t>assertNotNull</w:t>
       </w:r>
+      <w:proofErr w:type="spellEnd"/>
       <w:r>
         <w:rPr>
           <w:rFonts w:ascii="Consolas" w:hAnsi="Consolas" w:cs="Consolas"/>
@@ -10529,6 +10533,7 @@
         </w:rPr>
         <w:t xml:space="preserve"> </w:t>
       </w:r>
+      <w:proofErr w:type="spellStart"/>
       <w:proofErr w:type="gramStart"/>
       <w:r>
         <w:rPr>
@@ -10554,6 +10559,7 @@
         </w:rPr>
         <w:t>fail</w:t>
       </w:r>
+      <w:proofErr w:type="spellEnd"/>
       <w:proofErr w:type="gramEnd"/>
       <w:r>
         <w:rPr>
@@ -10615,6 +10621,7 @@
         </w:rPr>
         <w:t xml:space="preserve"> </w:t>
       </w:r>
+      <w:proofErr w:type="spellStart"/>
       <w:proofErr w:type="gramStart"/>
       <w:r>
         <w:rPr>
@@ -10626,6 +10633,7 @@
         </w:rPr>
         <w:t>org.junit.jupiter.api.Test</w:t>
       </w:r>
+      <w:proofErr w:type="spellEnd"/>
       <w:proofErr w:type="gramEnd"/>
       <w:r>
         <w:rPr>
@@ -11834,8 +11842,6 @@
           <w:sz w:val="28"/>
         </w:rPr>
       </w:pPr>
-      <w:bookmarkStart w:id="0" w:name="_GoBack"/>
-      <w:bookmarkEnd w:id="0"/>
     </w:p>
     <w:p>
       <w:pPr>
@@ -11924,6 +11930,3603 @@
           <w:sz w:val="24"/>
         </w:rPr>
       </w:pPr>
+    </w:p>
+    <w:p>
+      <w:pPr>
+        <w:rPr>
+          <w:b/>
+          <w:sz w:val="28"/>
+        </w:rPr>
+      </w:pPr>
+      <w:r>
+        <w:rPr>
+          <w:b/>
+          <w:sz w:val="28"/>
+        </w:rPr>
+        <w:t>TESTE</w:t>
+      </w:r>
+      <w:r>
+        <w:rPr>
+          <w:b/>
+          <w:sz w:val="28"/>
+        </w:rPr>
+        <w:t xml:space="preserve"> </w:t>
+      </w:r>
+      <w:r>
+        <w:rPr>
+          <w:b/>
+          <w:sz w:val="28"/>
+        </w:rPr>
+        <w:t>3</w:t>
+      </w:r>
+      <w:r>
+        <w:rPr>
+          <w:b/>
+          <w:sz w:val="28"/>
+        </w:rPr>
+        <w:t>:</w:t>
+      </w:r>
+    </w:p>
+    <w:p>
+      <w:r>
+        <w:rPr>
+          <w:highlight w:val="yellow"/>
+        </w:rPr>
+        <w:t>JulgamentoPrisioneiro.java</w:t>
+      </w:r>
+    </w:p>
+    <w:p>
+      <w:pPr>
+        <w:autoSpaceDE w:val="0"/>
+        <w:autoSpaceDN w:val="0"/>
+        <w:adjustRightInd w:val="0"/>
+        <w:spacing w:after="0" w:line="240" w:lineRule="auto"/>
+        <w:rPr>
+          <w:rFonts w:ascii="Consolas" w:hAnsi="Consolas" w:cs="Consolas"/>
+          <w:sz w:val="20"/>
+          <w:szCs w:val="20"/>
+        </w:rPr>
+      </w:pPr>
+      <w:proofErr w:type="spellStart"/>
+      <w:r>
+        <w:rPr>
+          <w:rFonts w:ascii="Consolas" w:hAnsi="Consolas" w:cs="Consolas"/>
+          <w:b/>
+          <w:bCs/>
+          <w:color w:val="7F0055"/>
+          <w:sz w:val="20"/>
+          <w:szCs w:val="20"/>
+        </w:rPr>
+        <w:t>package</w:t>
+      </w:r>
+      <w:proofErr w:type="spellEnd"/>
+      <w:r>
+        <w:rPr>
+          <w:rFonts w:ascii="Consolas" w:hAnsi="Consolas" w:cs="Consolas"/>
+          <w:color w:val="000000"/>
+          <w:sz w:val="20"/>
+          <w:szCs w:val="20"/>
+        </w:rPr>
+        <w:t xml:space="preserve"> nac1Junit;</w:t>
+      </w:r>
+    </w:p>
+    <w:p>
+      <w:pPr>
+        <w:autoSpaceDE w:val="0"/>
+        <w:autoSpaceDN w:val="0"/>
+        <w:adjustRightInd w:val="0"/>
+        <w:spacing w:after="0" w:line="240" w:lineRule="auto"/>
+        <w:rPr>
+          <w:rFonts w:ascii="Consolas" w:hAnsi="Consolas" w:cs="Consolas"/>
+          <w:sz w:val="20"/>
+          <w:szCs w:val="20"/>
+        </w:rPr>
+      </w:pPr>
+    </w:p>
+    <w:p>
+      <w:pPr>
+        <w:autoSpaceDE w:val="0"/>
+        <w:autoSpaceDN w:val="0"/>
+        <w:adjustRightInd w:val="0"/>
+        <w:spacing w:after="0" w:line="240" w:lineRule="auto"/>
+        <w:rPr>
+          <w:rFonts w:ascii="Consolas" w:hAnsi="Consolas" w:cs="Consolas"/>
+          <w:sz w:val="20"/>
+          <w:szCs w:val="20"/>
+        </w:rPr>
+      </w:pPr>
+      <w:proofErr w:type="spellStart"/>
+      <w:r>
+        <w:rPr>
+          <w:rFonts w:ascii="Consolas" w:hAnsi="Consolas" w:cs="Consolas"/>
+          <w:b/>
+          <w:bCs/>
+          <w:color w:val="7F0055"/>
+          <w:sz w:val="20"/>
+          <w:szCs w:val="20"/>
+        </w:rPr>
+        <w:t>public</w:t>
+      </w:r>
+      <w:proofErr w:type="spellEnd"/>
+      <w:r>
+        <w:rPr>
+          <w:rFonts w:ascii="Consolas" w:hAnsi="Consolas" w:cs="Consolas"/>
+          <w:color w:val="000000"/>
+          <w:sz w:val="20"/>
+          <w:szCs w:val="20"/>
+        </w:rPr>
+        <w:t xml:space="preserve"> </w:t>
+      </w:r>
+      <w:proofErr w:type="spellStart"/>
+      <w:r>
+        <w:rPr>
+          <w:rFonts w:ascii="Consolas" w:hAnsi="Consolas" w:cs="Consolas"/>
+          <w:b/>
+          <w:bCs/>
+          <w:color w:val="7F0055"/>
+          <w:sz w:val="20"/>
+          <w:szCs w:val="20"/>
+        </w:rPr>
+        <w:t>class</w:t>
+      </w:r>
+      <w:proofErr w:type="spellEnd"/>
+      <w:r>
+        <w:rPr>
+          <w:rFonts w:ascii="Consolas" w:hAnsi="Consolas" w:cs="Consolas"/>
+          <w:color w:val="000000"/>
+          <w:sz w:val="20"/>
+          <w:szCs w:val="20"/>
+        </w:rPr>
+        <w:t xml:space="preserve"> </w:t>
+      </w:r>
+      <w:proofErr w:type="spellStart"/>
+      <w:r>
+        <w:rPr>
+          <w:rFonts w:ascii="Consolas" w:hAnsi="Consolas" w:cs="Consolas"/>
+          <w:color w:val="000000"/>
+          <w:sz w:val="20"/>
+          <w:szCs w:val="20"/>
+        </w:rPr>
+        <w:t>JulgamentoPrisioneiro</w:t>
+      </w:r>
+      <w:proofErr w:type="spellEnd"/>
+      <w:r>
+        <w:rPr>
+          <w:rFonts w:ascii="Consolas" w:hAnsi="Consolas" w:cs="Consolas"/>
+          <w:color w:val="000000"/>
+          <w:sz w:val="20"/>
+          <w:szCs w:val="20"/>
+        </w:rPr>
+        <w:t xml:space="preserve"> {</w:t>
+      </w:r>
+    </w:p>
+    <w:p>
+      <w:pPr>
+        <w:autoSpaceDE w:val="0"/>
+        <w:autoSpaceDN w:val="0"/>
+        <w:adjustRightInd w:val="0"/>
+        <w:spacing w:after="0" w:line="240" w:lineRule="auto"/>
+        <w:rPr>
+          <w:rFonts w:ascii="Consolas" w:hAnsi="Consolas" w:cs="Consolas"/>
+          <w:sz w:val="20"/>
+          <w:szCs w:val="20"/>
+        </w:rPr>
+      </w:pPr>
+      <w:r>
+        <w:rPr>
+          <w:rFonts w:ascii="Consolas" w:hAnsi="Consolas" w:cs="Consolas"/>
+          <w:color w:val="000000"/>
+          <w:sz w:val="20"/>
+          <w:szCs w:val="20"/>
+        </w:rPr>
+        <w:tab/>
+      </w:r>
+      <w:proofErr w:type="spellStart"/>
+      <w:r>
+        <w:rPr>
+          <w:rFonts w:ascii="Consolas" w:hAnsi="Consolas" w:cs="Consolas"/>
+          <w:b/>
+          <w:bCs/>
+          <w:color w:val="7F0055"/>
+          <w:sz w:val="20"/>
+          <w:szCs w:val="20"/>
+        </w:rPr>
+        <w:t>private</w:t>
+      </w:r>
+      <w:proofErr w:type="spellEnd"/>
+      <w:r>
+        <w:rPr>
+          <w:rFonts w:ascii="Consolas" w:hAnsi="Consolas" w:cs="Consolas"/>
+          <w:color w:val="000000"/>
+          <w:sz w:val="20"/>
+          <w:szCs w:val="20"/>
+        </w:rPr>
+        <w:t xml:space="preserve"> </w:t>
+      </w:r>
+      <w:proofErr w:type="spellStart"/>
+      <w:r>
+        <w:rPr>
+          <w:rFonts w:ascii="Consolas" w:hAnsi="Consolas" w:cs="Consolas"/>
+          <w:b/>
+          <w:bCs/>
+          <w:color w:val="7F0055"/>
+          <w:sz w:val="20"/>
+          <w:szCs w:val="20"/>
+        </w:rPr>
+        <w:t>int</w:t>
+      </w:r>
+      <w:proofErr w:type="spellEnd"/>
+      <w:r>
+        <w:rPr>
+          <w:rFonts w:ascii="Consolas" w:hAnsi="Consolas" w:cs="Consolas"/>
+          <w:color w:val="000000"/>
+          <w:sz w:val="20"/>
+          <w:szCs w:val="20"/>
+        </w:rPr>
+        <w:t xml:space="preserve"> </w:t>
+      </w:r>
+      <w:r>
+        <w:rPr>
+          <w:rFonts w:ascii="Consolas" w:hAnsi="Consolas" w:cs="Consolas"/>
+          <w:color w:val="0000C0"/>
+          <w:sz w:val="20"/>
+          <w:szCs w:val="20"/>
+        </w:rPr>
+        <w:t>PENA_INOCENCIA</w:t>
+      </w:r>
+      <w:r>
+        <w:rPr>
+          <w:rFonts w:ascii="Consolas" w:hAnsi="Consolas" w:cs="Consolas"/>
+          <w:color w:val="000000"/>
+          <w:sz w:val="20"/>
+          <w:szCs w:val="20"/>
+        </w:rPr>
+        <w:t xml:space="preserve"> = 10;</w:t>
+      </w:r>
+    </w:p>
+    <w:p>
+      <w:pPr>
+        <w:autoSpaceDE w:val="0"/>
+        <w:autoSpaceDN w:val="0"/>
+        <w:adjustRightInd w:val="0"/>
+        <w:spacing w:after="0" w:line="240" w:lineRule="auto"/>
+        <w:rPr>
+          <w:rFonts w:ascii="Consolas" w:hAnsi="Consolas" w:cs="Consolas"/>
+          <w:sz w:val="20"/>
+          <w:szCs w:val="20"/>
+        </w:rPr>
+      </w:pPr>
+      <w:r>
+        <w:rPr>
+          <w:rFonts w:ascii="Consolas" w:hAnsi="Consolas" w:cs="Consolas"/>
+          <w:color w:val="000000"/>
+          <w:sz w:val="20"/>
+          <w:szCs w:val="20"/>
+        </w:rPr>
+        <w:tab/>
+      </w:r>
+      <w:proofErr w:type="spellStart"/>
+      <w:r>
+        <w:rPr>
+          <w:rFonts w:ascii="Consolas" w:hAnsi="Consolas" w:cs="Consolas"/>
+          <w:b/>
+          <w:bCs/>
+          <w:color w:val="7F0055"/>
+          <w:sz w:val="20"/>
+          <w:szCs w:val="20"/>
+        </w:rPr>
+        <w:t>private</w:t>
+      </w:r>
+      <w:proofErr w:type="spellEnd"/>
+      <w:r>
+        <w:rPr>
+          <w:rFonts w:ascii="Consolas" w:hAnsi="Consolas" w:cs="Consolas"/>
+          <w:color w:val="000000"/>
+          <w:sz w:val="20"/>
+          <w:szCs w:val="20"/>
+        </w:rPr>
+        <w:t xml:space="preserve"> </w:t>
+      </w:r>
+      <w:proofErr w:type="spellStart"/>
+      <w:r>
+        <w:rPr>
+          <w:rFonts w:ascii="Consolas" w:hAnsi="Consolas" w:cs="Consolas"/>
+          <w:b/>
+          <w:bCs/>
+          <w:color w:val="7F0055"/>
+          <w:sz w:val="20"/>
+          <w:szCs w:val="20"/>
+        </w:rPr>
+        <w:t>int</w:t>
+      </w:r>
+      <w:proofErr w:type="spellEnd"/>
+      <w:r>
+        <w:rPr>
+          <w:rFonts w:ascii="Consolas" w:hAnsi="Consolas" w:cs="Consolas"/>
+          <w:color w:val="000000"/>
+          <w:sz w:val="20"/>
+          <w:szCs w:val="20"/>
+        </w:rPr>
+        <w:t xml:space="preserve"> </w:t>
+      </w:r>
+      <w:r>
+        <w:rPr>
+          <w:rFonts w:ascii="Consolas" w:hAnsi="Consolas" w:cs="Consolas"/>
+          <w:color w:val="0000C0"/>
+          <w:sz w:val="20"/>
+          <w:szCs w:val="20"/>
+        </w:rPr>
+        <w:t>PENA_CONDENACAO_MUTUA</w:t>
+      </w:r>
+      <w:r>
+        <w:rPr>
+          <w:rFonts w:ascii="Consolas" w:hAnsi="Consolas" w:cs="Consolas"/>
+          <w:color w:val="000000"/>
+          <w:sz w:val="20"/>
+          <w:szCs w:val="20"/>
+        </w:rPr>
+        <w:t xml:space="preserve"> = 15;</w:t>
+      </w:r>
+    </w:p>
+    <w:p>
+      <w:pPr>
+        <w:autoSpaceDE w:val="0"/>
+        <w:autoSpaceDN w:val="0"/>
+        <w:adjustRightInd w:val="0"/>
+        <w:spacing w:after="0" w:line="240" w:lineRule="auto"/>
+        <w:rPr>
+          <w:rFonts w:ascii="Consolas" w:hAnsi="Consolas" w:cs="Consolas"/>
+          <w:sz w:val="20"/>
+          <w:szCs w:val="20"/>
+        </w:rPr>
+      </w:pPr>
+      <w:r>
+        <w:rPr>
+          <w:rFonts w:ascii="Consolas" w:hAnsi="Consolas" w:cs="Consolas"/>
+          <w:color w:val="000000"/>
+          <w:sz w:val="20"/>
+          <w:szCs w:val="20"/>
+        </w:rPr>
+        <w:tab/>
+      </w:r>
+      <w:proofErr w:type="spellStart"/>
+      <w:r>
+        <w:rPr>
+          <w:rFonts w:ascii="Consolas" w:hAnsi="Consolas" w:cs="Consolas"/>
+          <w:b/>
+          <w:bCs/>
+          <w:color w:val="7F0055"/>
+          <w:sz w:val="20"/>
+          <w:szCs w:val="20"/>
+        </w:rPr>
+        <w:t>private</w:t>
+      </w:r>
+      <w:proofErr w:type="spellEnd"/>
+      <w:r>
+        <w:rPr>
+          <w:rFonts w:ascii="Consolas" w:hAnsi="Consolas" w:cs="Consolas"/>
+          <w:color w:val="000000"/>
+          <w:sz w:val="20"/>
+          <w:szCs w:val="20"/>
+        </w:rPr>
+        <w:t xml:space="preserve"> </w:t>
+      </w:r>
+      <w:proofErr w:type="spellStart"/>
+      <w:r>
+        <w:rPr>
+          <w:rFonts w:ascii="Consolas" w:hAnsi="Consolas" w:cs="Consolas"/>
+          <w:b/>
+          <w:bCs/>
+          <w:color w:val="7F0055"/>
+          <w:sz w:val="20"/>
+          <w:szCs w:val="20"/>
+        </w:rPr>
+        <w:t>int</w:t>
+      </w:r>
+      <w:proofErr w:type="spellEnd"/>
+      <w:r>
+        <w:rPr>
+          <w:rFonts w:ascii="Consolas" w:hAnsi="Consolas" w:cs="Consolas"/>
+          <w:color w:val="000000"/>
+          <w:sz w:val="20"/>
+          <w:szCs w:val="20"/>
+        </w:rPr>
+        <w:t xml:space="preserve"> </w:t>
+      </w:r>
+      <w:r>
+        <w:rPr>
+          <w:rFonts w:ascii="Consolas" w:hAnsi="Consolas" w:cs="Consolas"/>
+          <w:color w:val="0000C0"/>
+          <w:sz w:val="20"/>
+          <w:szCs w:val="20"/>
+        </w:rPr>
+        <w:t>PENA_CONDENACAO_INDIVIDUAL</w:t>
+      </w:r>
+      <w:r>
+        <w:rPr>
+          <w:rFonts w:ascii="Consolas" w:hAnsi="Consolas" w:cs="Consolas"/>
+          <w:color w:val="000000"/>
+          <w:sz w:val="20"/>
+          <w:szCs w:val="20"/>
+        </w:rPr>
+        <w:t xml:space="preserve"> = 10;</w:t>
+      </w:r>
+    </w:p>
+    <w:p>
+      <w:pPr>
+        <w:autoSpaceDE w:val="0"/>
+        <w:autoSpaceDN w:val="0"/>
+        <w:adjustRightInd w:val="0"/>
+        <w:spacing w:after="0" w:line="240" w:lineRule="auto"/>
+        <w:rPr>
+          <w:rFonts w:ascii="Consolas" w:hAnsi="Consolas" w:cs="Consolas"/>
+          <w:sz w:val="20"/>
+          <w:szCs w:val="20"/>
+        </w:rPr>
+      </w:pPr>
+      <w:r>
+        <w:rPr>
+          <w:rFonts w:ascii="Consolas" w:hAnsi="Consolas" w:cs="Consolas"/>
+          <w:color w:val="000000"/>
+          <w:sz w:val="20"/>
+          <w:szCs w:val="20"/>
+        </w:rPr>
+        <w:tab/>
+      </w:r>
+      <w:proofErr w:type="spellStart"/>
+      <w:r>
+        <w:rPr>
+          <w:rFonts w:ascii="Consolas" w:hAnsi="Consolas" w:cs="Consolas"/>
+          <w:b/>
+          <w:bCs/>
+          <w:color w:val="7F0055"/>
+          <w:sz w:val="20"/>
+          <w:szCs w:val="20"/>
+        </w:rPr>
+        <w:t>private</w:t>
+      </w:r>
+      <w:proofErr w:type="spellEnd"/>
+      <w:r>
+        <w:rPr>
+          <w:rFonts w:ascii="Consolas" w:hAnsi="Consolas" w:cs="Consolas"/>
+          <w:color w:val="000000"/>
+          <w:sz w:val="20"/>
+          <w:szCs w:val="20"/>
+        </w:rPr>
+        <w:t xml:space="preserve"> </w:t>
+      </w:r>
+      <w:proofErr w:type="spellStart"/>
+      <w:r>
+        <w:rPr>
+          <w:rFonts w:ascii="Consolas" w:hAnsi="Consolas" w:cs="Consolas"/>
+          <w:b/>
+          <w:bCs/>
+          <w:color w:val="7F0055"/>
+          <w:sz w:val="20"/>
+          <w:szCs w:val="20"/>
+        </w:rPr>
+        <w:t>int</w:t>
+      </w:r>
+      <w:proofErr w:type="spellEnd"/>
+      <w:r>
+        <w:rPr>
+          <w:rFonts w:ascii="Consolas" w:hAnsi="Consolas" w:cs="Consolas"/>
+          <w:color w:val="000000"/>
+          <w:sz w:val="20"/>
+          <w:szCs w:val="20"/>
+        </w:rPr>
+        <w:t xml:space="preserve"> </w:t>
+      </w:r>
+      <w:r>
+        <w:rPr>
+          <w:rFonts w:ascii="Consolas" w:hAnsi="Consolas" w:cs="Consolas"/>
+          <w:color w:val="0000C0"/>
+          <w:sz w:val="20"/>
+          <w:szCs w:val="20"/>
+        </w:rPr>
+        <w:t>PENA_CONDENACAO_CUMPLICES</w:t>
+      </w:r>
+      <w:r>
+        <w:rPr>
+          <w:rFonts w:ascii="Consolas" w:hAnsi="Consolas" w:cs="Consolas"/>
+          <w:color w:val="000000"/>
+          <w:sz w:val="20"/>
+          <w:szCs w:val="20"/>
+        </w:rPr>
+        <w:t xml:space="preserve"> = 11;</w:t>
+      </w:r>
+    </w:p>
+    <w:p>
+      <w:pPr>
+        <w:autoSpaceDE w:val="0"/>
+        <w:autoSpaceDN w:val="0"/>
+        <w:adjustRightInd w:val="0"/>
+        <w:spacing w:after="0" w:line="240" w:lineRule="auto"/>
+        <w:rPr>
+          <w:rFonts w:ascii="Consolas" w:hAnsi="Consolas" w:cs="Consolas"/>
+          <w:sz w:val="20"/>
+          <w:szCs w:val="20"/>
+        </w:rPr>
+      </w:pPr>
+    </w:p>
+    <w:p>
+      <w:pPr>
+        <w:autoSpaceDE w:val="0"/>
+        <w:autoSpaceDN w:val="0"/>
+        <w:adjustRightInd w:val="0"/>
+        <w:spacing w:after="0" w:line="240" w:lineRule="auto"/>
+        <w:rPr>
+          <w:rFonts w:ascii="Consolas" w:hAnsi="Consolas" w:cs="Consolas"/>
+          <w:sz w:val="20"/>
+          <w:szCs w:val="20"/>
+        </w:rPr>
+      </w:pPr>
+      <w:r>
+        <w:rPr>
+          <w:rFonts w:ascii="Consolas" w:hAnsi="Consolas" w:cs="Consolas"/>
+          <w:color w:val="000000"/>
+          <w:sz w:val="20"/>
+          <w:szCs w:val="20"/>
+        </w:rPr>
+        <w:tab/>
+      </w:r>
+      <w:proofErr w:type="spellStart"/>
+      <w:r>
+        <w:rPr>
+          <w:rFonts w:ascii="Consolas" w:hAnsi="Consolas" w:cs="Consolas"/>
+          <w:b/>
+          <w:bCs/>
+          <w:color w:val="7F0055"/>
+          <w:sz w:val="20"/>
+          <w:szCs w:val="20"/>
+        </w:rPr>
+        <w:t>public</w:t>
+      </w:r>
+      <w:proofErr w:type="spellEnd"/>
+      <w:r>
+        <w:rPr>
+          <w:rFonts w:ascii="Consolas" w:hAnsi="Consolas" w:cs="Consolas"/>
+          <w:color w:val="000000"/>
+          <w:sz w:val="20"/>
+          <w:szCs w:val="20"/>
+        </w:rPr>
+        <w:t xml:space="preserve"> </w:t>
+      </w:r>
+      <w:proofErr w:type="spellStart"/>
+      <w:r>
+        <w:rPr>
+          <w:rFonts w:ascii="Consolas" w:hAnsi="Consolas" w:cs="Consolas"/>
+          <w:b/>
+          <w:bCs/>
+          <w:color w:val="7F0055"/>
+          <w:sz w:val="20"/>
+          <w:szCs w:val="20"/>
+        </w:rPr>
+        <w:t>enum</w:t>
+      </w:r>
+      <w:proofErr w:type="spellEnd"/>
+      <w:r>
+        <w:rPr>
+          <w:rFonts w:ascii="Consolas" w:hAnsi="Consolas" w:cs="Consolas"/>
+          <w:color w:val="000000"/>
+          <w:sz w:val="20"/>
+          <w:szCs w:val="20"/>
+        </w:rPr>
+        <w:t xml:space="preserve"> Resposta {</w:t>
+      </w:r>
+    </w:p>
+    <w:p>
+      <w:pPr>
+        <w:autoSpaceDE w:val="0"/>
+        <w:autoSpaceDN w:val="0"/>
+        <w:adjustRightInd w:val="0"/>
+        <w:spacing w:after="0" w:line="240" w:lineRule="auto"/>
+        <w:rPr>
+          <w:rFonts w:ascii="Consolas" w:hAnsi="Consolas" w:cs="Consolas"/>
+          <w:sz w:val="20"/>
+          <w:szCs w:val="20"/>
+        </w:rPr>
+      </w:pPr>
+      <w:r>
+        <w:rPr>
+          <w:rFonts w:ascii="Consolas" w:hAnsi="Consolas" w:cs="Consolas"/>
+          <w:color w:val="000000"/>
+          <w:sz w:val="20"/>
+          <w:szCs w:val="20"/>
+        </w:rPr>
+        <w:tab/>
+      </w:r>
+      <w:r>
+        <w:rPr>
+          <w:rFonts w:ascii="Consolas" w:hAnsi="Consolas" w:cs="Consolas"/>
+          <w:color w:val="000000"/>
+          <w:sz w:val="20"/>
+          <w:szCs w:val="20"/>
+        </w:rPr>
+        <w:tab/>
+      </w:r>
+      <w:r>
+        <w:rPr>
+          <w:rFonts w:ascii="Consolas" w:hAnsi="Consolas" w:cs="Consolas"/>
+          <w:b/>
+          <w:bCs/>
+          <w:i/>
+          <w:iCs/>
+          <w:color w:val="0000C0"/>
+          <w:sz w:val="20"/>
+          <w:szCs w:val="20"/>
+        </w:rPr>
+        <w:t>NEGACAO</w:t>
+      </w:r>
+      <w:r>
+        <w:rPr>
+          <w:rFonts w:ascii="Consolas" w:hAnsi="Consolas" w:cs="Consolas"/>
+          <w:color w:val="000000"/>
+          <w:sz w:val="20"/>
+          <w:szCs w:val="20"/>
+        </w:rPr>
+        <w:t xml:space="preserve">, </w:t>
+      </w:r>
+      <w:r>
+        <w:rPr>
+          <w:rFonts w:ascii="Consolas" w:hAnsi="Consolas" w:cs="Consolas"/>
+          <w:b/>
+          <w:bCs/>
+          <w:i/>
+          <w:iCs/>
+          <w:color w:val="0000C0"/>
+          <w:sz w:val="20"/>
+          <w:szCs w:val="20"/>
+        </w:rPr>
+        <w:t>DELACAO</w:t>
+      </w:r>
+    </w:p>
+    <w:p>
+      <w:pPr>
+        <w:autoSpaceDE w:val="0"/>
+        <w:autoSpaceDN w:val="0"/>
+        <w:adjustRightInd w:val="0"/>
+        <w:spacing w:after="0" w:line="240" w:lineRule="auto"/>
+        <w:rPr>
+          <w:rFonts w:ascii="Consolas" w:hAnsi="Consolas" w:cs="Consolas"/>
+          <w:sz w:val="20"/>
+          <w:szCs w:val="20"/>
+        </w:rPr>
+      </w:pPr>
+      <w:r>
+        <w:rPr>
+          <w:rFonts w:ascii="Consolas" w:hAnsi="Consolas" w:cs="Consolas"/>
+          <w:color w:val="000000"/>
+          <w:sz w:val="20"/>
+          <w:szCs w:val="20"/>
+        </w:rPr>
+        <w:tab/>
+        <w:t>}</w:t>
+      </w:r>
+    </w:p>
+    <w:p>
+      <w:pPr>
+        <w:autoSpaceDE w:val="0"/>
+        <w:autoSpaceDN w:val="0"/>
+        <w:adjustRightInd w:val="0"/>
+        <w:spacing w:after="0" w:line="240" w:lineRule="auto"/>
+        <w:rPr>
+          <w:rFonts w:ascii="Consolas" w:hAnsi="Consolas" w:cs="Consolas"/>
+          <w:sz w:val="20"/>
+          <w:szCs w:val="20"/>
+        </w:rPr>
+      </w:pPr>
+    </w:p>
+    <w:p>
+      <w:pPr>
+        <w:autoSpaceDE w:val="0"/>
+        <w:autoSpaceDN w:val="0"/>
+        <w:adjustRightInd w:val="0"/>
+        <w:spacing w:after="0" w:line="240" w:lineRule="auto"/>
+        <w:rPr>
+          <w:rFonts w:ascii="Consolas" w:hAnsi="Consolas" w:cs="Consolas"/>
+          <w:sz w:val="20"/>
+          <w:szCs w:val="20"/>
+        </w:rPr>
+      </w:pPr>
+      <w:r>
+        <w:rPr>
+          <w:rFonts w:ascii="Consolas" w:hAnsi="Consolas" w:cs="Consolas"/>
+          <w:color w:val="000000"/>
+          <w:sz w:val="20"/>
+          <w:szCs w:val="20"/>
+        </w:rPr>
+        <w:tab/>
+      </w:r>
+      <w:proofErr w:type="spellStart"/>
+      <w:r>
+        <w:rPr>
+          <w:rFonts w:ascii="Consolas" w:hAnsi="Consolas" w:cs="Consolas"/>
+          <w:b/>
+          <w:bCs/>
+          <w:color w:val="7F0055"/>
+          <w:sz w:val="20"/>
+          <w:szCs w:val="20"/>
+        </w:rPr>
+        <w:t>public</w:t>
+      </w:r>
+      <w:proofErr w:type="spellEnd"/>
+      <w:r>
+        <w:rPr>
+          <w:rFonts w:ascii="Consolas" w:hAnsi="Consolas" w:cs="Consolas"/>
+          <w:color w:val="000000"/>
+          <w:sz w:val="20"/>
+          <w:szCs w:val="20"/>
+        </w:rPr>
+        <w:t xml:space="preserve"> </w:t>
+      </w:r>
+      <w:proofErr w:type="spellStart"/>
+      <w:r>
+        <w:rPr>
+          <w:rFonts w:ascii="Consolas" w:hAnsi="Consolas" w:cs="Consolas"/>
+          <w:b/>
+          <w:bCs/>
+          <w:color w:val="7F0055"/>
+          <w:sz w:val="20"/>
+          <w:szCs w:val="20"/>
+        </w:rPr>
+        <w:t>int</w:t>
+      </w:r>
+      <w:proofErr w:type="spellEnd"/>
+      <w:r>
+        <w:rPr>
+          <w:rFonts w:ascii="Consolas" w:hAnsi="Consolas" w:cs="Consolas"/>
+          <w:color w:val="000000"/>
+          <w:sz w:val="20"/>
+          <w:szCs w:val="20"/>
+        </w:rPr>
+        <w:t xml:space="preserve"> </w:t>
+      </w:r>
+      <w:proofErr w:type="spellStart"/>
+      <w:proofErr w:type="gramStart"/>
+      <w:r>
+        <w:rPr>
+          <w:rFonts w:ascii="Consolas" w:hAnsi="Consolas" w:cs="Consolas"/>
+          <w:color w:val="000000"/>
+          <w:sz w:val="20"/>
+          <w:szCs w:val="20"/>
+        </w:rPr>
+        <w:t>calculaPena</w:t>
+      </w:r>
+      <w:proofErr w:type="spellEnd"/>
+      <w:r>
+        <w:rPr>
+          <w:rFonts w:ascii="Consolas" w:hAnsi="Consolas" w:cs="Consolas"/>
+          <w:color w:val="000000"/>
+          <w:sz w:val="20"/>
+          <w:szCs w:val="20"/>
+        </w:rPr>
+        <w:t>(</w:t>
+      </w:r>
+      <w:proofErr w:type="gramEnd"/>
+      <w:r>
+        <w:rPr>
+          <w:rFonts w:ascii="Consolas" w:hAnsi="Consolas" w:cs="Consolas"/>
+          <w:color w:val="000000"/>
+          <w:sz w:val="20"/>
+          <w:szCs w:val="20"/>
+        </w:rPr>
+        <w:t xml:space="preserve">Resposta </w:t>
+      </w:r>
+      <w:proofErr w:type="spellStart"/>
+      <w:r>
+        <w:rPr>
+          <w:rFonts w:ascii="Consolas" w:hAnsi="Consolas" w:cs="Consolas"/>
+          <w:color w:val="6A3E3E"/>
+          <w:sz w:val="20"/>
+          <w:szCs w:val="20"/>
+        </w:rPr>
+        <w:t>respostaPrisioneiroA</w:t>
+      </w:r>
+      <w:proofErr w:type="spellEnd"/>
+      <w:r>
+        <w:rPr>
+          <w:rFonts w:ascii="Consolas" w:hAnsi="Consolas" w:cs="Consolas"/>
+          <w:color w:val="000000"/>
+          <w:sz w:val="20"/>
+          <w:szCs w:val="20"/>
+        </w:rPr>
+        <w:t xml:space="preserve">, Resposta </w:t>
+      </w:r>
+      <w:proofErr w:type="spellStart"/>
+      <w:r>
+        <w:rPr>
+          <w:rFonts w:ascii="Consolas" w:hAnsi="Consolas" w:cs="Consolas"/>
+          <w:color w:val="6A3E3E"/>
+          <w:sz w:val="20"/>
+          <w:szCs w:val="20"/>
+        </w:rPr>
+        <w:t>respostaPrisioneiroB</w:t>
+      </w:r>
+      <w:proofErr w:type="spellEnd"/>
+      <w:r>
+        <w:rPr>
+          <w:rFonts w:ascii="Consolas" w:hAnsi="Consolas" w:cs="Consolas"/>
+          <w:color w:val="000000"/>
+          <w:sz w:val="20"/>
+          <w:szCs w:val="20"/>
+        </w:rPr>
+        <w:t>) {</w:t>
+      </w:r>
+    </w:p>
+    <w:p>
+      <w:pPr>
+        <w:autoSpaceDE w:val="0"/>
+        <w:autoSpaceDN w:val="0"/>
+        <w:adjustRightInd w:val="0"/>
+        <w:spacing w:after="0" w:line="240" w:lineRule="auto"/>
+        <w:rPr>
+          <w:rFonts w:ascii="Consolas" w:hAnsi="Consolas" w:cs="Consolas"/>
+          <w:sz w:val="20"/>
+          <w:szCs w:val="20"/>
+        </w:rPr>
+      </w:pPr>
+      <w:r>
+        <w:rPr>
+          <w:rFonts w:ascii="Consolas" w:hAnsi="Consolas" w:cs="Consolas"/>
+          <w:color w:val="000000"/>
+          <w:sz w:val="20"/>
+          <w:szCs w:val="20"/>
+        </w:rPr>
+        <w:tab/>
+      </w:r>
+      <w:r>
+        <w:rPr>
+          <w:rFonts w:ascii="Consolas" w:hAnsi="Consolas" w:cs="Consolas"/>
+          <w:color w:val="000000"/>
+          <w:sz w:val="20"/>
+          <w:szCs w:val="20"/>
+        </w:rPr>
+        <w:tab/>
+      </w:r>
+      <w:proofErr w:type="spellStart"/>
+      <w:r>
+        <w:rPr>
+          <w:rFonts w:ascii="Consolas" w:hAnsi="Consolas" w:cs="Consolas"/>
+          <w:b/>
+          <w:bCs/>
+          <w:color w:val="7F0055"/>
+          <w:sz w:val="20"/>
+          <w:szCs w:val="20"/>
+        </w:rPr>
+        <w:t>if</w:t>
+      </w:r>
+      <w:proofErr w:type="spellEnd"/>
+      <w:r>
+        <w:rPr>
+          <w:rFonts w:ascii="Consolas" w:hAnsi="Consolas" w:cs="Consolas"/>
+          <w:color w:val="000000"/>
+          <w:sz w:val="20"/>
+          <w:szCs w:val="20"/>
+        </w:rPr>
+        <w:t xml:space="preserve"> (</w:t>
+      </w:r>
+      <w:proofErr w:type="spellStart"/>
+      <w:r>
+        <w:rPr>
+          <w:rFonts w:ascii="Consolas" w:hAnsi="Consolas" w:cs="Consolas"/>
+          <w:color w:val="6A3E3E"/>
+          <w:sz w:val="20"/>
+          <w:szCs w:val="20"/>
+        </w:rPr>
+        <w:t>respostaPrisioneiroA</w:t>
+      </w:r>
+      <w:proofErr w:type="spellEnd"/>
+      <w:r>
+        <w:rPr>
+          <w:rFonts w:ascii="Consolas" w:hAnsi="Consolas" w:cs="Consolas"/>
+          <w:color w:val="000000"/>
+          <w:sz w:val="20"/>
+          <w:szCs w:val="20"/>
+        </w:rPr>
+        <w:t xml:space="preserve"> == </w:t>
+      </w:r>
+      <w:proofErr w:type="spellStart"/>
+      <w:r>
+        <w:rPr>
+          <w:rFonts w:ascii="Consolas" w:hAnsi="Consolas" w:cs="Consolas"/>
+          <w:color w:val="000000"/>
+          <w:sz w:val="20"/>
+          <w:szCs w:val="20"/>
+        </w:rPr>
+        <w:t>Resposta.</w:t>
+      </w:r>
+      <w:r>
+        <w:rPr>
+          <w:rFonts w:ascii="Consolas" w:hAnsi="Consolas" w:cs="Consolas"/>
+          <w:b/>
+          <w:bCs/>
+          <w:i/>
+          <w:iCs/>
+          <w:color w:val="0000C0"/>
+          <w:sz w:val="20"/>
+          <w:szCs w:val="20"/>
+        </w:rPr>
+        <w:t>DELACAO</w:t>
+      </w:r>
+      <w:proofErr w:type="spellEnd"/>
+      <w:r>
+        <w:rPr>
+          <w:rFonts w:ascii="Consolas" w:hAnsi="Consolas" w:cs="Consolas"/>
+          <w:color w:val="000000"/>
+          <w:sz w:val="20"/>
+          <w:szCs w:val="20"/>
+        </w:rPr>
+        <w:t>) {</w:t>
+      </w:r>
+    </w:p>
+    <w:p>
+      <w:pPr>
+        <w:autoSpaceDE w:val="0"/>
+        <w:autoSpaceDN w:val="0"/>
+        <w:adjustRightInd w:val="0"/>
+        <w:spacing w:after="0" w:line="240" w:lineRule="auto"/>
+        <w:rPr>
+          <w:rFonts w:ascii="Consolas" w:hAnsi="Consolas" w:cs="Consolas"/>
+          <w:sz w:val="20"/>
+          <w:szCs w:val="20"/>
+        </w:rPr>
+      </w:pPr>
+      <w:r>
+        <w:rPr>
+          <w:rFonts w:ascii="Consolas" w:hAnsi="Consolas" w:cs="Consolas"/>
+          <w:color w:val="000000"/>
+          <w:sz w:val="20"/>
+          <w:szCs w:val="20"/>
+        </w:rPr>
+        <w:tab/>
+      </w:r>
+      <w:r>
+        <w:rPr>
+          <w:rFonts w:ascii="Consolas" w:hAnsi="Consolas" w:cs="Consolas"/>
+          <w:color w:val="000000"/>
+          <w:sz w:val="20"/>
+          <w:szCs w:val="20"/>
+        </w:rPr>
+        <w:tab/>
+      </w:r>
+      <w:r>
+        <w:rPr>
+          <w:rFonts w:ascii="Consolas" w:hAnsi="Consolas" w:cs="Consolas"/>
+          <w:color w:val="000000"/>
+          <w:sz w:val="20"/>
+          <w:szCs w:val="20"/>
+        </w:rPr>
+        <w:tab/>
+      </w:r>
+      <w:proofErr w:type="spellStart"/>
+      <w:r>
+        <w:rPr>
+          <w:rFonts w:ascii="Consolas" w:hAnsi="Consolas" w:cs="Consolas"/>
+          <w:b/>
+          <w:bCs/>
+          <w:color w:val="7F0055"/>
+          <w:sz w:val="20"/>
+          <w:szCs w:val="20"/>
+        </w:rPr>
+        <w:t>if</w:t>
+      </w:r>
+      <w:proofErr w:type="spellEnd"/>
+      <w:r>
+        <w:rPr>
+          <w:rFonts w:ascii="Consolas" w:hAnsi="Consolas" w:cs="Consolas"/>
+          <w:color w:val="000000"/>
+          <w:sz w:val="20"/>
+          <w:szCs w:val="20"/>
+        </w:rPr>
+        <w:t xml:space="preserve"> (</w:t>
+      </w:r>
+      <w:proofErr w:type="spellStart"/>
+      <w:r>
+        <w:rPr>
+          <w:rFonts w:ascii="Consolas" w:hAnsi="Consolas" w:cs="Consolas"/>
+          <w:color w:val="6A3E3E"/>
+          <w:sz w:val="20"/>
+          <w:szCs w:val="20"/>
+        </w:rPr>
+        <w:t>respostaPrisioneiroB</w:t>
+      </w:r>
+      <w:proofErr w:type="spellEnd"/>
+      <w:r>
+        <w:rPr>
+          <w:rFonts w:ascii="Consolas" w:hAnsi="Consolas" w:cs="Consolas"/>
+          <w:color w:val="000000"/>
+          <w:sz w:val="20"/>
+          <w:szCs w:val="20"/>
+        </w:rPr>
+        <w:t xml:space="preserve"> == </w:t>
+      </w:r>
+      <w:proofErr w:type="spellStart"/>
+      <w:r>
+        <w:rPr>
+          <w:rFonts w:ascii="Consolas" w:hAnsi="Consolas" w:cs="Consolas"/>
+          <w:color w:val="000000"/>
+          <w:sz w:val="20"/>
+          <w:szCs w:val="20"/>
+        </w:rPr>
+        <w:t>Resposta.</w:t>
+      </w:r>
+      <w:r>
+        <w:rPr>
+          <w:rFonts w:ascii="Consolas" w:hAnsi="Consolas" w:cs="Consolas"/>
+          <w:b/>
+          <w:bCs/>
+          <w:i/>
+          <w:iCs/>
+          <w:color w:val="0000C0"/>
+          <w:sz w:val="20"/>
+          <w:szCs w:val="20"/>
+        </w:rPr>
+        <w:t>DELACAO</w:t>
+      </w:r>
+      <w:proofErr w:type="spellEnd"/>
+      <w:r>
+        <w:rPr>
+          <w:rFonts w:ascii="Consolas" w:hAnsi="Consolas" w:cs="Consolas"/>
+          <w:color w:val="000000"/>
+          <w:sz w:val="20"/>
+          <w:szCs w:val="20"/>
+        </w:rPr>
+        <w:t>) {</w:t>
+      </w:r>
+    </w:p>
+    <w:p>
+      <w:pPr>
+        <w:autoSpaceDE w:val="0"/>
+        <w:autoSpaceDN w:val="0"/>
+        <w:adjustRightInd w:val="0"/>
+        <w:spacing w:after="0" w:line="240" w:lineRule="auto"/>
+        <w:rPr>
+          <w:rFonts w:ascii="Consolas" w:hAnsi="Consolas" w:cs="Consolas"/>
+          <w:sz w:val="20"/>
+          <w:szCs w:val="20"/>
+        </w:rPr>
+      </w:pPr>
+      <w:r>
+        <w:rPr>
+          <w:rFonts w:ascii="Consolas" w:hAnsi="Consolas" w:cs="Consolas"/>
+          <w:color w:val="000000"/>
+          <w:sz w:val="20"/>
+          <w:szCs w:val="20"/>
+        </w:rPr>
+        <w:tab/>
+      </w:r>
+      <w:r>
+        <w:rPr>
+          <w:rFonts w:ascii="Consolas" w:hAnsi="Consolas" w:cs="Consolas"/>
+          <w:color w:val="000000"/>
+          <w:sz w:val="20"/>
+          <w:szCs w:val="20"/>
+        </w:rPr>
+        <w:tab/>
+      </w:r>
+      <w:r>
+        <w:rPr>
+          <w:rFonts w:ascii="Consolas" w:hAnsi="Consolas" w:cs="Consolas"/>
+          <w:color w:val="000000"/>
+          <w:sz w:val="20"/>
+          <w:szCs w:val="20"/>
+        </w:rPr>
+        <w:tab/>
+      </w:r>
+      <w:r>
+        <w:rPr>
+          <w:rFonts w:ascii="Consolas" w:hAnsi="Consolas" w:cs="Consolas"/>
+          <w:color w:val="000000"/>
+          <w:sz w:val="20"/>
+          <w:szCs w:val="20"/>
+        </w:rPr>
+        <w:tab/>
+      </w:r>
+      <w:proofErr w:type="spellStart"/>
+      <w:r>
+        <w:rPr>
+          <w:rFonts w:ascii="Consolas" w:hAnsi="Consolas" w:cs="Consolas"/>
+          <w:b/>
+          <w:bCs/>
+          <w:color w:val="7F0055"/>
+          <w:sz w:val="20"/>
+          <w:szCs w:val="20"/>
+        </w:rPr>
+        <w:t>return</w:t>
+      </w:r>
+      <w:proofErr w:type="spellEnd"/>
+      <w:r>
+        <w:rPr>
+          <w:rFonts w:ascii="Consolas" w:hAnsi="Consolas" w:cs="Consolas"/>
+          <w:color w:val="000000"/>
+          <w:sz w:val="20"/>
+          <w:szCs w:val="20"/>
+        </w:rPr>
+        <w:t xml:space="preserve"> </w:t>
+      </w:r>
+      <w:r>
+        <w:rPr>
+          <w:rFonts w:ascii="Consolas" w:hAnsi="Consolas" w:cs="Consolas"/>
+          <w:color w:val="0000C0"/>
+          <w:sz w:val="20"/>
+          <w:szCs w:val="20"/>
+        </w:rPr>
+        <w:t>PENA_CONDENACAO_MUTUA</w:t>
+      </w:r>
+      <w:r>
+        <w:rPr>
+          <w:rFonts w:ascii="Consolas" w:hAnsi="Consolas" w:cs="Consolas"/>
+          <w:color w:val="000000"/>
+          <w:sz w:val="20"/>
+          <w:szCs w:val="20"/>
+        </w:rPr>
+        <w:t>;</w:t>
+      </w:r>
+    </w:p>
+    <w:p>
+      <w:pPr>
+        <w:autoSpaceDE w:val="0"/>
+        <w:autoSpaceDN w:val="0"/>
+        <w:adjustRightInd w:val="0"/>
+        <w:spacing w:after="0" w:line="240" w:lineRule="auto"/>
+        <w:rPr>
+          <w:rFonts w:ascii="Consolas" w:hAnsi="Consolas" w:cs="Consolas"/>
+          <w:sz w:val="20"/>
+          <w:szCs w:val="20"/>
+          <w:lang w:val="en-US"/>
+        </w:rPr>
+      </w:pPr>
+      <w:r>
+        <w:rPr>
+          <w:rFonts w:ascii="Consolas" w:hAnsi="Consolas" w:cs="Consolas"/>
+          <w:color w:val="000000"/>
+          <w:sz w:val="20"/>
+          <w:szCs w:val="20"/>
+        </w:rPr>
+        <w:tab/>
+      </w:r>
+      <w:r>
+        <w:rPr>
+          <w:rFonts w:ascii="Consolas" w:hAnsi="Consolas" w:cs="Consolas"/>
+          <w:color w:val="000000"/>
+          <w:sz w:val="20"/>
+          <w:szCs w:val="20"/>
+        </w:rPr>
+        <w:tab/>
+      </w:r>
+      <w:r>
+        <w:rPr>
+          <w:rFonts w:ascii="Consolas" w:hAnsi="Consolas" w:cs="Consolas"/>
+          <w:color w:val="000000"/>
+          <w:sz w:val="20"/>
+          <w:szCs w:val="20"/>
+        </w:rPr>
+        <w:tab/>
+      </w:r>
+      <w:r>
+        <w:rPr>
+          <w:rFonts w:ascii="Consolas" w:hAnsi="Consolas" w:cs="Consolas"/>
+          <w:color w:val="000000"/>
+          <w:sz w:val="20"/>
+          <w:szCs w:val="20"/>
+          <w:lang w:val="en-US"/>
+        </w:rPr>
+        <w:t xml:space="preserve">} </w:t>
+      </w:r>
+      <w:r>
+        <w:rPr>
+          <w:rFonts w:ascii="Consolas" w:hAnsi="Consolas" w:cs="Consolas"/>
+          <w:b/>
+          <w:bCs/>
+          <w:color w:val="7F0055"/>
+          <w:sz w:val="20"/>
+          <w:szCs w:val="20"/>
+          <w:lang w:val="en-US"/>
+        </w:rPr>
+        <w:t>else</w:t>
+      </w:r>
+      <w:r>
+        <w:rPr>
+          <w:rFonts w:ascii="Consolas" w:hAnsi="Consolas" w:cs="Consolas"/>
+          <w:color w:val="000000"/>
+          <w:sz w:val="20"/>
+          <w:szCs w:val="20"/>
+          <w:lang w:val="en-US"/>
+        </w:rPr>
+        <w:t xml:space="preserve"> {</w:t>
+      </w:r>
+    </w:p>
+    <w:p>
+      <w:pPr>
+        <w:autoSpaceDE w:val="0"/>
+        <w:autoSpaceDN w:val="0"/>
+        <w:adjustRightInd w:val="0"/>
+        <w:spacing w:after="0" w:line="240" w:lineRule="auto"/>
+        <w:rPr>
+          <w:rFonts w:ascii="Consolas" w:hAnsi="Consolas" w:cs="Consolas"/>
+          <w:sz w:val="20"/>
+          <w:szCs w:val="20"/>
+          <w:lang w:val="en-US"/>
+        </w:rPr>
+      </w:pPr>
+      <w:r>
+        <w:rPr>
+          <w:rFonts w:ascii="Consolas" w:hAnsi="Consolas" w:cs="Consolas"/>
+          <w:color w:val="000000"/>
+          <w:sz w:val="20"/>
+          <w:szCs w:val="20"/>
+          <w:lang w:val="en-US"/>
+        </w:rPr>
+        <w:tab/>
+      </w:r>
+      <w:r>
+        <w:rPr>
+          <w:rFonts w:ascii="Consolas" w:hAnsi="Consolas" w:cs="Consolas"/>
+          <w:color w:val="000000"/>
+          <w:sz w:val="20"/>
+          <w:szCs w:val="20"/>
+          <w:lang w:val="en-US"/>
+        </w:rPr>
+        <w:tab/>
+      </w:r>
+      <w:r>
+        <w:rPr>
+          <w:rFonts w:ascii="Consolas" w:hAnsi="Consolas" w:cs="Consolas"/>
+          <w:color w:val="000000"/>
+          <w:sz w:val="20"/>
+          <w:szCs w:val="20"/>
+          <w:lang w:val="en-US"/>
+        </w:rPr>
+        <w:tab/>
+      </w:r>
+      <w:r>
+        <w:rPr>
+          <w:rFonts w:ascii="Consolas" w:hAnsi="Consolas" w:cs="Consolas"/>
+          <w:color w:val="000000"/>
+          <w:sz w:val="20"/>
+          <w:szCs w:val="20"/>
+          <w:lang w:val="en-US"/>
+        </w:rPr>
+        <w:tab/>
+      </w:r>
+      <w:r>
+        <w:rPr>
+          <w:rFonts w:ascii="Consolas" w:hAnsi="Consolas" w:cs="Consolas"/>
+          <w:b/>
+          <w:bCs/>
+          <w:color w:val="7F0055"/>
+          <w:sz w:val="20"/>
+          <w:szCs w:val="20"/>
+          <w:lang w:val="en-US"/>
+        </w:rPr>
+        <w:t>return</w:t>
+      </w:r>
+      <w:r>
+        <w:rPr>
+          <w:rFonts w:ascii="Consolas" w:hAnsi="Consolas" w:cs="Consolas"/>
+          <w:color w:val="000000"/>
+          <w:sz w:val="20"/>
+          <w:szCs w:val="20"/>
+          <w:lang w:val="en-US"/>
+        </w:rPr>
+        <w:t xml:space="preserve"> </w:t>
+      </w:r>
+      <w:r>
+        <w:rPr>
+          <w:rFonts w:ascii="Consolas" w:hAnsi="Consolas" w:cs="Consolas"/>
+          <w:color w:val="0000C0"/>
+          <w:sz w:val="20"/>
+          <w:szCs w:val="20"/>
+          <w:lang w:val="en-US"/>
+        </w:rPr>
+        <w:t>PENA_INOCENCIA</w:t>
+      </w:r>
+      <w:r>
+        <w:rPr>
+          <w:rFonts w:ascii="Consolas" w:hAnsi="Consolas" w:cs="Consolas"/>
+          <w:color w:val="000000"/>
+          <w:sz w:val="20"/>
+          <w:szCs w:val="20"/>
+          <w:lang w:val="en-US"/>
+        </w:rPr>
+        <w:t>;</w:t>
+      </w:r>
+    </w:p>
+    <w:p>
+      <w:pPr>
+        <w:autoSpaceDE w:val="0"/>
+        <w:autoSpaceDN w:val="0"/>
+        <w:adjustRightInd w:val="0"/>
+        <w:spacing w:after="0" w:line="240" w:lineRule="auto"/>
+        <w:rPr>
+          <w:rFonts w:ascii="Consolas" w:hAnsi="Consolas" w:cs="Consolas"/>
+          <w:sz w:val="20"/>
+          <w:szCs w:val="20"/>
+          <w:lang w:val="en-US"/>
+        </w:rPr>
+      </w:pPr>
+      <w:r>
+        <w:rPr>
+          <w:rFonts w:ascii="Consolas" w:hAnsi="Consolas" w:cs="Consolas"/>
+          <w:color w:val="000000"/>
+          <w:sz w:val="20"/>
+          <w:szCs w:val="20"/>
+          <w:lang w:val="en-US"/>
+        </w:rPr>
+        <w:tab/>
+      </w:r>
+      <w:r>
+        <w:rPr>
+          <w:rFonts w:ascii="Consolas" w:hAnsi="Consolas" w:cs="Consolas"/>
+          <w:color w:val="000000"/>
+          <w:sz w:val="20"/>
+          <w:szCs w:val="20"/>
+          <w:lang w:val="en-US"/>
+        </w:rPr>
+        <w:tab/>
+      </w:r>
+      <w:r>
+        <w:rPr>
+          <w:rFonts w:ascii="Consolas" w:hAnsi="Consolas" w:cs="Consolas"/>
+          <w:color w:val="000000"/>
+          <w:sz w:val="20"/>
+          <w:szCs w:val="20"/>
+          <w:lang w:val="en-US"/>
+        </w:rPr>
+        <w:tab/>
+        <w:t>}</w:t>
+      </w:r>
+    </w:p>
+    <w:p>
+      <w:pPr>
+        <w:autoSpaceDE w:val="0"/>
+        <w:autoSpaceDN w:val="0"/>
+        <w:adjustRightInd w:val="0"/>
+        <w:spacing w:after="0" w:line="240" w:lineRule="auto"/>
+        <w:rPr>
+          <w:rFonts w:ascii="Consolas" w:hAnsi="Consolas" w:cs="Consolas"/>
+          <w:sz w:val="20"/>
+          <w:szCs w:val="20"/>
+          <w:lang w:val="en-US"/>
+        </w:rPr>
+      </w:pPr>
+      <w:r>
+        <w:rPr>
+          <w:rFonts w:ascii="Consolas" w:hAnsi="Consolas" w:cs="Consolas"/>
+          <w:color w:val="000000"/>
+          <w:sz w:val="20"/>
+          <w:szCs w:val="20"/>
+          <w:lang w:val="en-US"/>
+        </w:rPr>
+        <w:tab/>
+      </w:r>
+      <w:r>
+        <w:rPr>
+          <w:rFonts w:ascii="Consolas" w:hAnsi="Consolas" w:cs="Consolas"/>
+          <w:color w:val="000000"/>
+          <w:sz w:val="20"/>
+          <w:szCs w:val="20"/>
+          <w:lang w:val="en-US"/>
+        </w:rPr>
+        <w:tab/>
+        <w:t xml:space="preserve">} </w:t>
+      </w:r>
+      <w:r>
+        <w:rPr>
+          <w:rFonts w:ascii="Consolas" w:hAnsi="Consolas" w:cs="Consolas"/>
+          <w:b/>
+          <w:bCs/>
+          <w:color w:val="7F0055"/>
+          <w:sz w:val="20"/>
+          <w:szCs w:val="20"/>
+          <w:lang w:val="en-US"/>
+        </w:rPr>
+        <w:t>else</w:t>
+      </w:r>
+      <w:r>
+        <w:rPr>
+          <w:rFonts w:ascii="Consolas" w:hAnsi="Consolas" w:cs="Consolas"/>
+          <w:color w:val="000000"/>
+          <w:sz w:val="20"/>
+          <w:szCs w:val="20"/>
+          <w:lang w:val="en-US"/>
+        </w:rPr>
+        <w:t xml:space="preserve"> {</w:t>
+      </w:r>
+    </w:p>
+    <w:p>
+      <w:pPr>
+        <w:autoSpaceDE w:val="0"/>
+        <w:autoSpaceDN w:val="0"/>
+        <w:adjustRightInd w:val="0"/>
+        <w:spacing w:after="0" w:line="240" w:lineRule="auto"/>
+        <w:rPr>
+          <w:rFonts w:ascii="Consolas" w:hAnsi="Consolas" w:cs="Consolas"/>
+          <w:sz w:val="20"/>
+          <w:szCs w:val="20"/>
+        </w:rPr>
+      </w:pPr>
+      <w:r>
+        <w:rPr>
+          <w:rFonts w:ascii="Consolas" w:hAnsi="Consolas" w:cs="Consolas"/>
+          <w:color w:val="000000"/>
+          <w:sz w:val="20"/>
+          <w:szCs w:val="20"/>
+          <w:lang w:val="en-US"/>
+        </w:rPr>
+        <w:tab/>
+      </w:r>
+      <w:r>
+        <w:rPr>
+          <w:rFonts w:ascii="Consolas" w:hAnsi="Consolas" w:cs="Consolas"/>
+          <w:color w:val="000000"/>
+          <w:sz w:val="20"/>
+          <w:szCs w:val="20"/>
+          <w:lang w:val="en-US"/>
+        </w:rPr>
+        <w:tab/>
+      </w:r>
+      <w:r>
+        <w:rPr>
+          <w:rFonts w:ascii="Consolas" w:hAnsi="Consolas" w:cs="Consolas"/>
+          <w:color w:val="000000"/>
+          <w:sz w:val="20"/>
+          <w:szCs w:val="20"/>
+          <w:lang w:val="en-US"/>
+        </w:rPr>
+        <w:tab/>
+      </w:r>
+      <w:proofErr w:type="spellStart"/>
+      <w:r>
+        <w:rPr>
+          <w:rFonts w:ascii="Consolas" w:hAnsi="Consolas" w:cs="Consolas"/>
+          <w:b/>
+          <w:bCs/>
+          <w:color w:val="7F0055"/>
+          <w:sz w:val="20"/>
+          <w:szCs w:val="20"/>
+        </w:rPr>
+        <w:t>if</w:t>
+      </w:r>
+      <w:proofErr w:type="spellEnd"/>
+      <w:r>
+        <w:rPr>
+          <w:rFonts w:ascii="Consolas" w:hAnsi="Consolas" w:cs="Consolas"/>
+          <w:color w:val="000000"/>
+          <w:sz w:val="20"/>
+          <w:szCs w:val="20"/>
+        </w:rPr>
+        <w:t xml:space="preserve"> (</w:t>
+      </w:r>
+      <w:proofErr w:type="spellStart"/>
+      <w:r>
+        <w:rPr>
+          <w:rFonts w:ascii="Consolas" w:hAnsi="Consolas" w:cs="Consolas"/>
+          <w:color w:val="6A3E3E"/>
+          <w:sz w:val="20"/>
+          <w:szCs w:val="20"/>
+        </w:rPr>
+        <w:t>respostaPrisioneiroB</w:t>
+      </w:r>
+      <w:proofErr w:type="spellEnd"/>
+      <w:r>
+        <w:rPr>
+          <w:rFonts w:ascii="Consolas" w:hAnsi="Consolas" w:cs="Consolas"/>
+          <w:color w:val="000000"/>
+          <w:sz w:val="20"/>
+          <w:szCs w:val="20"/>
+        </w:rPr>
+        <w:t xml:space="preserve"> == </w:t>
+      </w:r>
+      <w:proofErr w:type="spellStart"/>
+      <w:r>
+        <w:rPr>
+          <w:rFonts w:ascii="Consolas" w:hAnsi="Consolas" w:cs="Consolas"/>
+          <w:color w:val="000000"/>
+          <w:sz w:val="20"/>
+          <w:szCs w:val="20"/>
+        </w:rPr>
+        <w:t>Resposta.</w:t>
+      </w:r>
+      <w:r>
+        <w:rPr>
+          <w:rFonts w:ascii="Consolas" w:hAnsi="Consolas" w:cs="Consolas"/>
+          <w:b/>
+          <w:bCs/>
+          <w:i/>
+          <w:iCs/>
+          <w:color w:val="0000C0"/>
+          <w:sz w:val="20"/>
+          <w:szCs w:val="20"/>
+        </w:rPr>
+        <w:t>DELACAO</w:t>
+      </w:r>
+      <w:proofErr w:type="spellEnd"/>
+      <w:r>
+        <w:rPr>
+          <w:rFonts w:ascii="Consolas" w:hAnsi="Consolas" w:cs="Consolas"/>
+          <w:color w:val="000000"/>
+          <w:sz w:val="20"/>
+          <w:szCs w:val="20"/>
+        </w:rPr>
+        <w:t>) {</w:t>
+      </w:r>
+    </w:p>
+    <w:p>
+      <w:pPr>
+        <w:autoSpaceDE w:val="0"/>
+        <w:autoSpaceDN w:val="0"/>
+        <w:adjustRightInd w:val="0"/>
+        <w:spacing w:after="0" w:line="240" w:lineRule="auto"/>
+        <w:rPr>
+          <w:rFonts w:ascii="Consolas" w:hAnsi="Consolas" w:cs="Consolas"/>
+          <w:sz w:val="20"/>
+          <w:szCs w:val="20"/>
+        </w:rPr>
+      </w:pPr>
+      <w:r>
+        <w:rPr>
+          <w:rFonts w:ascii="Consolas" w:hAnsi="Consolas" w:cs="Consolas"/>
+          <w:color w:val="000000"/>
+          <w:sz w:val="20"/>
+          <w:szCs w:val="20"/>
+        </w:rPr>
+        <w:tab/>
+      </w:r>
+      <w:r>
+        <w:rPr>
+          <w:rFonts w:ascii="Consolas" w:hAnsi="Consolas" w:cs="Consolas"/>
+          <w:color w:val="000000"/>
+          <w:sz w:val="20"/>
+          <w:szCs w:val="20"/>
+        </w:rPr>
+        <w:tab/>
+      </w:r>
+      <w:r>
+        <w:rPr>
+          <w:rFonts w:ascii="Consolas" w:hAnsi="Consolas" w:cs="Consolas"/>
+          <w:color w:val="000000"/>
+          <w:sz w:val="20"/>
+          <w:szCs w:val="20"/>
+        </w:rPr>
+        <w:tab/>
+      </w:r>
+      <w:r>
+        <w:rPr>
+          <w:rFonts w:ascii="Consolas" w:hAnsi="Consolas" w:cs="Consolas"/>
+          <w:color w:val="000000"/>
+          <w:sz w:val="20"/>
+          <w:szCs w:val="20"/>
+        </w:rPr>
+        <w:tab/>
+      </w:r>
+      <w:proofErr w:type="spellStart"/>
+      <w:r>
+        <w:rPr>
+          <w:rFonts w:ascii="Consolas" w:hAnsi="Consolas" w:cs="Consolas"/>
+          <w:b/>
+          <w:bCs/>
+          <w:color w:val="7F0055"/>
+          <w:sz w:val="20"/>
+          <w:szCs w:val="20"/>
+        </w:rPr>
+        <w:t>return</w:t>
+      </w:r>
+      <w:proofErr w:type="spellEnd"/>
+      <w:r>
+        <w:rPr>
+          <w:rFonts w:ascii="Consolas" w:hAnsi="Consolas" w:cs="Consolas"/>
+          <w:color w:val="000000"/>
+          <w:sz w:val="20"/>
+          <w:szCs w:val="20"/>
+        </w:rPr>
+        <w:t xml:space="preserve"> </w:t>
+      </w:r>
+      <w:r>
+        <w:rPr>
+          <w:rFonts w:ascii="Consolas" w:hAnsi="Consolas" w:cs="Consolas"/>
+          <w:color w:val="0000C0"/>
+          <w:sz w:val="20"/>
+          <w:szCs w:val="20"/>
+        </w:rPr>
+        <w:t>PENA_CONDENACAO_INDIVIDUAL</w:t>
+      </w:r>
+      <w:r>
+        <w:rPr>
+          <w:rFonts w:ascii="Consolas" w:hAnsi="Consolas" w:cs="Consolas"/>
+          <w:color w:val="000000"/>
+          <w:sz w:val="20"/>
+          <w:szCs w:val="20"/>
+        </w:rPr>
+        <w:t>;</w:t>
+      </w:r>
+    </w:p>
+    <w:p>
+      <w:pPr>
+        <w:autoSpaceDE w:val="0"/>
+        <w:autoSpaceDN w:val="0"/>
+        <w:adjustRightInd w:val="0"/>
+        <w:spacing w:after="0" w:line="240" w:lineRule="auto"/>
+        <w:rPr>
+          <w:rFonts w:ascii="Consolas" w:hAnsi="Consolas" w:cs="Consolas"/>
+          <w:sz w:val="20"/>
+          <w:szCs w:val="20"/>
+        </w:rPr>
+      </w:pPr>
+      <w:r>
+        <w:rPr>
+          <w:rFonts w:ascii="Consolas" w:hAnsi="Consolas" w:cs="Consolas"/>
+          <w:color w:val="000000"/>
+          <w:sz w:val="20"/>
+          <w:szCs w:val="20"/>
+        </w:rPr>
+        <w:tab/>
+      </w:r>
+      <w:r>
+        <w:rPr>
+          <w:rFonts w:ascii="Consolas" w:hAnsi="Consolas" w:cs="Consolas"/>
+          <w:color w:val="000000"/>
+          <w:sz w:val="20"/>
+          <w:szCs w:val="20"/>
+        </w:rPr>
+        <w:tab/>
+      </w:r>
+      <w:r>
+        <w:rPr>
+          <w:rFonts w:ascii="Consolas" w:hAnsi="Consolas" w:cs="Consolas"/>
+          <w:color w:val="000000"/>
+          <w:sz w:val="20"/>
+          <w:szCs w:val="20"/>
+        </w:rPr>
+        <w:tab/>
+        <w:t xml:space="preserve">} </w:t>
+      </w:r>
+      <w:proofErr w:type="spellStart"/>
+      <w:r>
+        <w:rPr>
+          <w:rFonts w:ascii="Consolas" w:hAnsi="Consolas" w:cs="Consolas"/>
+          <w:b/>
+          <w:bCs/>
+          <w:color w:val="7F0055"/>
+          <w:sz w:val="20"/>
+          <w:szCs w:val="20"/>
+        </w:rPr>
+        <w:t>else</w:t>
+      </w:r>
+      <w:proofErr w:type="spellEnd"/>
+      <w:r>
+        <w:rPr>
+          <w:rFonts w:ascii="Consolas" w:hAnsi="Consolas" w:cs="Consolas"/>
+          <w:color w:val="000000"/>
+          <w:sz w:val="20"/>
+          <w:szCs w:val="20"/>
+        </w:rPr>
+        <w:t xml:space="preserve"> {</w:t>
+      </w:r>
+    </w:p>
+    <w:p>
+      <w:pPr>
+        <w:autoSpaceDE w:val="0"/>
+        <w:autoSpaceDN w:val="0"/>
+        <w:adjustRightInd w:val="0"/>
+        <w:spacing w:after="0" w:line="240" w:lineRule="auto"/>
+        <w:rPr>
+          <w:rFonts w:ascii="Consolas" w:hAnsi="Consolas" w:cs="Consolas"/>
+          <w:sz w:val="20"/>
+          <w:szCs w:val="20"/>
+        </w:rPr>
+      </w:pPr>
+      <w:r>
+        <w:rPr>
+          <w:rFonts w:ascii="Consolas" w:hAnsi="Consolas" w:cs="Consolas"/>
+          <w:color w:val="000000"/>
+          <w:sz w:val="20"/>
+          <w:szCs w:val="20"/>
+        </w:rPr>
+        <w:tab/>
+      </w:r>
+      <w:r>
+        <w:rPr>
+          <w:rFonts w:ascii="Consolas" w:hAnsi="Consolas" w:cs="Consolas"/>
+          <w:color w:val="000000"/>
+          <w:sz w:val="20"/>
+          <w:szCs w:val="20"/>
+        </w:rPr>
+        <w:tab/>
+      </w:r>
+      <w:r>
+        <w:rPr>
+          <w:rFonts w:ascii="Consolas" w:hAnsi="Consolas" w:cs="Consolas"/>
+          <w:color w:val="000000"/>
+          <w:sz w:val="20"/>
+          <w:szCs w:val="20"/>
+        </w:rPr>
+        <w:tab/>
+      </w:r>
+      <w:r>
+        <w:rPr>
+          <w:rFonts w:ascii="Consolas" w:hAnsi="Consolas" w:cs="Consolas"/>
+          <w:color w:val="000000"/>
+          <w:sz w:val="20"/>
+          <w:szCs w:val="20"/>
+        </w:rPr>
+        <w:tab/>
+      </w:r>
+      <w:proofErr w:type="spellStart"/>
+      <w:r>
+        <w:rPr>
+          <w:rFonts w:ascii="Consolas" w:hAnsi="Consolas" w:cs="Consolas"/>
+          <w:b/>
+          <w:bCs/>
+          <w:color w:val="7F0055"/>
+          <w:sz w:val="20"/>
+          <w:szCs w:val="20"/>
+        </w:rPr>
+        <w:t>return</w:t>
+      </w:r>
+      <w:proofErr w:type="spellEnd"/>
+      <w:r>
+        <w:rPr>
+          <w:rFonts w:ascii="Consolas" w:hAnsi="Consolas" w:cs="Consolas"/>
+          <w:color w:val="000000"/>
+          <w:sz w:val="20"/>
+          <w:szCs w:val="20"/>
+        </w:rPr>
+        <w:t xml:space="preserve"> </w:t>
+      </w:r>
+      <w:r>
+        <w:rPr>
+          <w:rFonts w:ascii="Consolas" w:hAnsi="Consolas" w:cs="Consolas"/>
+          <w:color w:val="0000C0"/>
+          <w:sz w:val="20"/>
+          <w:szCs w:val="20"/>
+        </w:rPr>
+        <w:t>PENA_CONDENACAO_CUMPLICES</w:t>
+      </w:r>
+      <w:r>
+        <w:rPr>
+          <w:rFonts w:ascii="Consolas" w:hAnsi="Consolas" w:cs="Consolas"/>
+          <w:color w:val="000000"/>
+          <w:sz w:val="20"/>
+          <w:szCs w:val="20"/>
+        </w:rPr>
+        <w:t>;</w:t>
+      </w:r>
+    </w:p>
+    <w:p>
+      <w:pPr>
+        <w:autoSpaceDE w:val="0"/>
+        <w:autoSpaceDN w:val="0"/>
+        <w:adjustRightInd w:val="0"/>
+        <w:spacing w:after="0" w:line="240" w:lineRule="auto"/>
+        <w:rPr>
+          <w:rFonts w:ascii="Consolas" w:hAnsi="Consolas" w:cs="Consolas"/>
+          <w:sz w:val="20"/>
+          <w:szCs w:val="20"/>
+          <w:lang w:val="en-US"/>
+        </w:rPr>
+      </w:pPr>
+      <w:r>
+        <w:rPr>
+          <w:rFonts w:ascii="Consolas" w:hAnsi="Consolas" w:cs="Consolas"/>
+          <w:color w:val="000000"/>
+          <w:sz w:val="20"/>
+          <w:szCs w:val="20"/>
+        </w:rPr>
+        <w:tab/>
+      </w:r>
+      <w:r>
+        <w:rPr>
+          <w:rFonts w:ascii="Consolas" w:hAnsi="Consolas" w:cs="Consolas"/>
+          <w:color w:val="000000"/>
+          <w:sz w:val="20"/>
+          <w:szCs w:val="20"/>
+        </w:rPr>
+        <w:tab/>
+      </w:r>
+      <w:r>
+        <w:rPr>
+          <w:rFonts w:ascii="Consolas" w:hAnsi="Consolas" w:cs="Consolas"/>
+          <w:color w:val="000000"/>
+          <w:sz w:val="20"/>
+          <w:szCs w:val="20"/>
+        </w:rPr>
+        <w:tab/>
+      </w:r>
+      <w:r>
+        <w:rPr>
+          <w:rFonts w:ascii="Consolas" w:hAnsi="Consolas" w:cs="Consolas"/>
+          <w:color w:val="000000"/>
+          <w:sz w:val="20"/>
+          <w:szCs w:val="20"/>
+          <w:lang w:val="en-US"/>
+        </w:rPr>
+        <w:t>}</w:t>
+      </w:r>
+    </w:p>
+    <w:p>
+      <w:pPr>
+        <w:autoSpaceDE w:val="0"/>
+        <w:autoSpaceDN w:val="0"/>
+        <w:adjustRightInd w:val="0"/>
+        <w:spacing w:after="0" w:line="240" w:lineRule="auto"/>
+        <w:rPr>
+          <w:rFonts w:ascii="Consolas" w:hAnsi="Consolas" w:cs="Consolas"/>
+          <w:sz w:val="20"/>
+          <w:szCs w:val="20"/>
+          <w:lang w:val="en-US"/>
+        </w:rPr>
+      </w:pPr>
+      <w:r>
+        <w:rPr>
+          <w:rFonts w:ascii="Consolas" w:hAnsi="Consolas" w:cs="Consolas"/>
+          <w:color w:val="000000"/>
+          <w:sz w:val="20"/>
+          <w:szCs w:val="20"/>
+          <w:lang w:val="en-US"/>
+        </w:rPr>
+        <w:tab/>
+      </w:r>
+      <w:r>
+        <w:rPr>
+          <w:rFonts w:ascii="Consolas" w:hAnsi="Consolas" w:cs="Consolas"/>
+          <w:color w:val="000000"/>
+          <w:sz w:val="20"/>
+          <w:szCs w:val="20"/>
+          <w:lang w:val="en-US"/>
+        </w:rPr>
+        <w:tab/>
+        <w:t>}</w:t>
+      </w:r>
+    </w:p>
+    <w:p>
+      <w:pPr>
+        <w:autoSpaceDE w:val="0"/>
+        <w:autoSpaceDN w:val="0"/>
+        <w:adjustRightInd w:val="0"/>
+        <w:spacing w:after="0" w:line="240" w:lineRule="auto"/>
+        <w:rPr>
+          <w:rFonts w:ascii="Consolas" w:hAnsi="Consolas" w:cs="Consolas"/>
+          <w:sz w:val="20"/>
+          <w:szCs w:val="20"/>
+          <w:lang w:val="en-US"/>
+        </w:rPr>
+      </w:pPr>
+      <w:r>
+        <w:rPr>
+          <w:rFonts w:ascii="Consolas" w:hAnsi="Consolas" w:cs="Consolas"/>
+          <w:color w:val="000000"/>
+          <w:sz w:val="20"/>
+          <w:szCs w:val="20"/>
+          <w:lang w:val="en-US"/>
+        </w:rPr>
+        <w:tab/>
+        <w:t>}</w:t>
+      </w:r>
+    </w:p>
+    <w:p>
+      <w:pPr>
+        <w:autoSpaceDE w:val="0"/>
+        <w:autoSpaceDN w:val="0"/>
+        <w:adjustRightInd w:val="0"/>
+        <w:spacing w:after="0" w:line="240" w:lineRule="auto"/>
+        <w:rPr>
+          <w:rFonts w:ascii="Consolas" w:hAnsi="Consolas" w:cs="Consolas"/>
+          <w:color w:val="000000"/>
+          <w:sz w:val="20"/>
+          <w:szCs w:val="20"/>
+          <w:lang w:val="en-US"/>
+        </w:rPr>
+      </w:pPr>
+      <w:r>
+        <w:rPr>
+          <w:rFonts w:ascii="Consolas" w:hAnsi="Consolas" w:cs="Consolas"/>
+          <w:color w:val="000000"/>
+          <w:sz w:val="20"/>
+          <w:szCs w:val="20"/>
+          <w:lang w:val="en-US"/>
+        </w:rPr>
+        <w:t>}</w:t>
+      </w:r>
+    </w:p>
+    <w:p>
+      <w:pPr>
+        <w:autoSpaceDE w:val="0"/>
+        <w:autoSpaceDN w:val="0"/>
+        <w:adjustRightInd w:val="0"/>
+        <w:spacing w:after="0" w:line="240" w:lineRule="auto"/>
+        <w:rPr>
+          <w:rFonts w:ascii="Consolas" w:hAnsi="Consolas" w:cs="Consolas"/>
+          <w:sz w:val="20"/>
+          <w:szCs w:val="20"/>
+          <w:lang w:val="en-US"/>
+        </w:rPr>
+      </w:pPr>
+    </w:p>
+    <w:p>
+      <w:pPr>
+        <w:rPr>
+          <w:lang w:val="en-US"/>
+        </w:rPr>
+      </w:pPr>
+      <w:r>
+        <w:rPr>
+          <w:highlight w:val="yellow"/>
+          <w:lang w:val="en-US"/>
+        </w:rPr>
+        <w:lastRenderedPageBreak/>
+        <w:t>JulgamentoPrisioneiroTESTE.java</w:t>
+      </w:r>
+    </w:p>
+    <w:p>
+      <w:pPr>
+        <w:autoSpaceDE w:val="0"/>
+        <w:autoSpaceDN w:val="0"/>
+        <w:adjustRightInd w:val="0"/>
+        <w:spacing w:after="0" w:line="240" w:lineRule="auto"/>
+        <w:rPr>
+          <w:rFonts w:ascii="Consolas" w:hAnsi="Consolas" w:cs="Consolas"/>
+          <w:sz w:val="20"/>
+          <w:szCs w:val="20"/>
+          <w:lang w:val="en-US"/>
+        </w:rPr>
+      </w:pPr>
+      <w:r>
+        <w:rPr>
+          <w:rFonts w:ascii="Consolas" w:hAnsi="Consolas" w:cs="Consolas"/>
+          <w:b/>
+          <w:bCs/>
+          <w:color w:val="7F0055"/>
+          <w:sz w:val="20"/>
+          <w:szCs w:val="20"/>
+          <w:lang w:val="en-US"/>
+        </w:rPr>
+        <w:t>package</w:t>
+      </w:r>
+      <w:r>
+        <w:rPr>
+          <w:rFonts w:ascii="Consolas" w:hAnsi="Consolas" w:cs="Consolas"/>
+          <w:color w:val="000000"/>
+          <w:sz w:val="20"/>
+          <w:szCs w:val="20"/>
+          <w:lang w:val="en-US"/>
+        </w:rPr>
+        <w:t xml:space="preserve"> nac1Junit;</w:t>
+      </w:r>
+    </w:p>
+    <w:p>
+      <w:pPr>
+        <w:autoSpaceDE w:val="0"/>
+        <w:autoSpaceDN w:val="0"/>
+        <w:adjustRightInd w:val="0"/>
+        <w:spacing w:after="0" w:line="240" w:lineRule="auto"/>
+        <w:rPr>
+          <w:rFonts w:ascii="Consolas" w:hAnsi="Consolas" w:cs="Consolas"/>
+          <w:sz w:val="20"/>
+          <w:szCs w:val="20"/>
+          <w:lang w:val="en-US"/>
+        </w:rPr>
+      </w:pPr>
+    </w:p>
+    <w:p>
+      <w:pPr>
+        <w:autoSpaceDE w:val="0"/>
+        <w:autoSpaceDN w:val="0"/>
+        <w:adjustRightInd w:val="0"/>
+        <w:spacing w:after="0" w:line="240" w:lineRule="auto"/>
+        <w:rPr>
+          <w:rFonts w:ascii="Consolas" w:hAnsi="Consolas" w:cs="Consolas"/>
+          <w:sz w:val="20"/>
+          <w:szCs w:val="20"/>
+          <w:lang w:val="en-US"/>
+        </w:rPr>
+      </w:pPr>
+      <w:r>
+        <w:rPr>
+          <w:rFonts w:ascii="Consolas" w:hAnsi="Consolas" w:cs="Consolas"/>
+          <w:b/>
+          <w:bCs/>
+          <w:color w:val="7F0055"/>
+          <w:sz w:val="20"/>
+          <w:szCs w:val="20"/>
+          <w:lang w:val="en-US"/>
+        </w:rPr>
+        <w:t>import</w:t>
+      </w:r>
+      <w:r>
+        <w:rPr>
+          <w:rFonts w:ascii="Consolas" w:hAnsi="Consolas" w:cs="Consolas"/>
+          <w:color w:val="000000"/>
+          <w:sz w:val="20"/>
+          <w:szCs w:val="20"/>
+          <w:lang w:val="en-US"/>
+        </w:rPr>
+        <w:t xml:space="preserve"> </w:t>
+      </w:r>
+      <w:r>
+        <w:rPr>
+          <w:rFonts w:ascii="Consolas" w:hAnsi="Consolas" w:cs="Consolas"/>
+          <w:b/>
+          <w:bCs/>
+          <w:color w:val="7F0055"/>
+          <w:sz w:val="20"/>
+          <w:szCs w:val="20"/>
+          <w:lang w:val="en-US"/>
+        </w:rPr>
+        <w:t>static</w:t>
+      </w:r>
+      <w:r>
+        <w:rPr>
+          <w:rFonts w:ascii="Consolas" w:hAnsi="Consolas" w:cs="Consolas"/>
+          <w:color w:val="000000"/>
+          <w:sz w:val="20"/>
+          <w:szCs w:val="20"/>
+          <w:lang w:val="en-US"/>
+        </w:rPr>
+        <w:t xml:space="preserve"> </w:t>
+      </w:r>
+      <w:proofErr w:type="spellStart"/>
+      <w:proofErr w:type="gramStart"/>
+      <w:r>
+        <w:rPr>
+          <w:rFonts w:ascii="Consolas" w:hAnsi="Consolas" w:cs="Consolas"/>
+          <w:color w:val="000000"/>
+          <w:sz w:val="20"/>
+          <w:szCs w:val="20"/>
+          <w:lang w:val="en-US"/>
+        </w:rPr>
+        <w:t>org.junit</w:t>
+      </w:r>
+      <w:proofErr w:type="gramEnd"/>
+      <w:r>
+        <w:rPr>
+          <w:rFonts w:ascii="Consolas" w:hAnsi="Consolas" w:cs="Consolas"/>
+          <w:color w:val="000000"/>
+          <w:sz w:val="20"/>
+          <w:szCs w:val="20"/>
+          <w:lang w:val="en-US"/>
+        </w:rPr>
+        <w:t>.Assert.</w:t>
+      </w:r>
+      <w:r>
+        <w:rPr>
+          <w:rFonts w:ascii="Consolas" w:hAnsi="Consolas" w:cs="Consolas"/>
+          <w:i/>
+          <w:iCs/>
+          <w:color w:val="000000"/>
+          <w:sz w:val="20"/>
+          <w:szCs w:val="20"/>
+          <w:lang w:val="en-US"/>
+        </w:rPr>
+        <w:t>assertEquals</w:t>
+      </w:r>
+      <w:proofErr w:type="spellEnd"/>
+      <w:r>
+        <w:rPr>
+          <w:rFonts w:ascii="Consolas" w:hAnsi="Consolas" w:cs="Consolas"/>
+          <w:color w:val="000000"/>
+          <w:sz w:val="20"/>
+          <w:szCs w:val="20"/>
+          <w:lang w:val="en-US"/>
+        </w:rPr>
+        <w:t>;</w:t>
+      </w:r>
+    </w:p>
+    <w:p>
+      <w:pPr>
+        <w:autoSpaceDE w:val="0"/>
+        <w:autoSpaceDN w:val="0"/>
+        <w:adjustRightInd w:val="0"/>
+        <w:spacing w:after="0" w:line="240" w:lineRule="auto"/>
+        <w:rPr>
+          <w:rFonts w:ascii="Consolas" w:hAnsi="Consolas" w:cs="Consolas"/>
+          <w:sz w:val="20"/>
+          <w:szCs w:val="20"/>
+          <w:lang w:val="en-US"/>
+        </w:rPr>
+      </w:pPr>
+      <w:r>
+        <w:rPr>
+          <w:rFonts w:ascii="Consolas" w:hAnsi="Consolas" w:cs="Consolas"/>
+          <w:b/>
+          <w:bCs/>
+          <w:color w:val="7F0055"/>
+          <w:sz w:val="20"/>
+          <w:szCs w:val="20"/>
+          <w:lang w:val="en-US"/>
+        </w:rPr>
+        <w:t>import</w:t>
+      </w:r>
+      <w:r>
+        <w:rPr>
+          <w:rFonts w:ascii="Consolas" w:hAnsi="Consolas" w:cs="Consolas"/>
+          <w:color w:val="000000"/>
+          <w:sz w:val="20"/>
+          <w:szCs w:val="20"/>
+          <w:lang w:val="en-US"/>
+        </w:rPr>
+        <w:t xml:space="preserve"> </w:t>
+      </w:r>
+      <w:r>
+        <w:rPr>
+          <w:rFonts w:ascii="Consolas" w:hAnsi="Consolas" w:cs="Consolas"/>
+          <w:b/>
+          <w:bCs/>
+          <w:color w:val="7F0055"/>
+          <w:sz w:val="20"/>
+          <w:szCs w:val="20"/>
+          <w:lang w:val="en-US"/>
+        </w:rPr>
+        <w:t>static</w:t>
+      </w:r>
+      <w:r>
+        <w:rPr>
+          <w:rFonts w:ascii="Consolas" w:hAnsi="Consolas" w:cs="Consolas"/>
+          <w:color w:val="000000"/>
+          <w:sz w:val="20"/>
+          <w:szCs w:val="20"/>
+          <w:lang w:val="en-US"/>
+        </w:rPr>
+        <w:t xml:space="preserve"> </w:t>
+      </w:r>
+      <w:proofErr w:type="spellStart"/>
+      <w:proofErr w:type="gramStart"/>
+      <w:r>
+        <w:rPr>
+          <w:rFonts w:ascii="Consolas" w:hAnsi="Consolas" w:cs="Consolas"/>
+          <w:color w:val="000000"/>
+          <w:sz w:val="20"/>
+          <w:szCs w:val="20"/>
+          <w:lang w:val="en-US"/>
+        </w:rPr>
+        <w:t>org.junit</w:t>
+      </w:r>
+      <w:proofErr w:type="gramEnd"/>
+      <w:r>
+        <w:rPr>
+          <w:rFonts w:ascii="Consolas" w:hAnsi="Consolas" w:cs="Consolas"/>
+          <w:color w:val="000000"/>
+          <w:sz w:val="20"/>
+          <w:szCs w:val="20"/>
+          <w:lang w:val="en-US"/>
+        </w:rPr>
+        <w:t>.Assert.</w:t>
+      </w:r>
+      <w:r>
+        <w:rPr>
+          <w:rFonts w:ascii="Consolas" w:hAnsi="Consolas" w:cs="Consolas"/>
+          <w:i/>
+          <w:iCs/>
+          <w:color w:val="000000"/>
+          <w:sz w:val="20"/>
+          <w:szCs w:val="20"/>
+          <w:lang w:val="en-US"/>
+        </w:rPr>
+        <w:t>assertNotNull</w:t>
+      </w:r>
+      <w:proofErr w:type="spellEnd"/>
+      <w:r>
+        <w:rPr>
+          <w:rFonts w:ascii="Consolas" w:hAnsi="Consolas" w:cs="Consolas"/>
+          <w:color w:val="000000"/>
+          <w:sz w:val="20"/>
+          <w:szCs w:val="20"/>
+          <w:lang w:val="en-US"/>
+        </w:rPr>
+        <w:t>;</w:t>
+      </w:r>
+    </w:p>
+    <w:p>
+      <w:pPr>
+        <w:autoSpaceDE w:val="0"/>
+        <w:autoSpaceDN w:val="0"/>
+        <w:adjustRightInd w:val="0"/>
+        <w:spacing w:after="0" w:line="240" w:lineRule="auto"/>
+        <w:rPr>
+          <w:rFonts w:ascii="Consolas" w:hAnsi="Consolas" w:cs="Consolas"/>
+          <w:sz w:val="20"/>
+          <w:szCs w:val="20"/>
+          <w:lang w:val="en-US"/>
+        </w:rPr>
+      </w:pPr>
+      <w:r>
+        <w:rPr>
+          <w:rFonts w:ascii="Consolas" w:hAnsi="Consolas" w:cs="Consolas"/>
+          <w:b/>
+          <w:bCs/>
+          <w:color w:val="7F0055"/>
+          <w:sz w:val="20"/>
+          <w:szCs w:val="20"/>
+          <w:lang w:val="en-US"/>
+        </w:rPr>
+        <w:t>import</w:t>
+      </w:r>
+      <w:r>
+        <w:rPr>
+          <w:rFonts w:ascii="Consolas" w:hAnsi="Consolas" w:cs="Consolas"/>
+          <w:color w:val="000000"/>
+          <w:sz w:val="20"/>
+          <w:szCs w:val="20"/>
+          <w:lang w:val="en-US"/>
+        </w:rPr>
+        <w:t xml:space="preserve"> </w:t>
+      </w:r>
+      <w:r>
+        <w:rPr>
+          <w:rFonts w:ascii="Consolas" w:hAnsi="Consolas" w:cs="Consolas"/>
+          <w:b/>
+          <w:bCs/>
+          <w:color w:val="7F0055"/>
+          <w:sz w:val="20"/>
+          <w:szCs w:val="20"/>
+          <w:lang w:val="en-US"/>
+        </w:rPr>
+        <w:t>static</w:t>
+      </w:r>
+      <w:r>
+        <w:rPr>
+          <w:rFonts w:ascii="Consolas" w:hAnsi="Consolas" w:cs="Consolas"/>
+          <w:color w:val="000000"/>
+          <w:sz w:val="20"/>
+          <w:szCs w:val="20"/>
+          <w:lang w:val="en-US"/>
+        </w:rPr>
+        <w:t xml:space="preserve"> </w:t>
+      </w:r>
+      <w:proofErr w:type="spellStart"/>
+      <w:proofErr w:type="gramStart"/>
+      <w:r>
+        <w:rPr>
+          <w:rFonts w:ascii="Consolas" w:hAnsi="Consolas" w:cs="Consolas"/>
+          <w:color w:val="000000"/>
+          <w:sz w:val="20"/>
+          <w:szCs w:val="20"/>
+          <w:u w:val="single"/>
+          <w:lang w:val="en-US"/>
+        </w:rPr>
+        <w:t>org.junit.jupiter.api.Assertions.</w:t>
+      </w:r>
+      <w:r>
+        <w:rPr>
+          <w:rFonts w:ascii="Consolas" w:hAnsi="Consolas" w:cs="Consolas"/>
+          <w:i/>
+          <w:iCs/>
+          <w:color w:val="000000"/>
+          <w:sz w:val="20"/>
+          <w:szCs w:val="20"/>
+          <w:u w:val="single"/>
+          <w:lang w:val="en-US"/>
+        </w:rPr>
+        <w:t>fail</w:t>
+      </w:r>
+      <w:proofErr w:type="spellEnd"/>
+      <w:proofErr w:type="gramEnd"/>
+      <w:r>
+        <w:rPr>
+          <w:rFonts w:ascii="Consolas" w:hAnsi="Consolas" w:cs="Consolas"/>
+          <w:color w:val="000000"/>
+          <w:sz w:val="20"/>
+          <w:szCs w:val="20"/>
+          <w:lang w:val="en-US"/>
+        </w:rPr>
+        <w:t>;</w:t>
+      </w:r>
+    </w:p>
+    <w:p>
+      <w:pPr>
+        <w:autoSpaceDE w:val="0"/>
+        <w:autoSpaceDN w:val="0"/>
+        <w:adjustRightInd w:val="0"/>
+        <w:spacing w:after="0" w:line="240" w:lineRule="auto"/>
+        <w:rPr>
+          <w:rFonts w:ascii="Consolas" w:hAnsi="Consolas" w:cs="Consolas"/>
+          <w:sz w:val="20"/>
+          <w:szCs w:val="20"/>
+          <w:lang w:val="en-US"/>
+        </w:rPr>
+      </w:pPr>
+    </w:p>
+    <w:p>
+      <w:pPr>
+        <w:autoSpaceDE w:val="0"/>
+        <w:autoSpaceDN w:val="0"/>
+        <w:adjustRightInd w:val="0"/>
+        <w:spacing w:after="0" w:line="240" w:lineRule="auto"/>
+        <w:rPr>
+          <w:rFonts w:ascii="Consolas" w:hAnsi="Consolas" w:cs="Consolas"/>
+          <w:sz w:val="20"/>
+          <w:szCs w:val="20"/>
+          <w:lang w:val="en-US"/>
+        </w:rPr>
+      </w:pPr>
+      <w:r>
+        <w:rPr>
+          <w:rFonts w:ascii="Consolas" w:hAnsi="Consolas" w:cs="Consolas"/>
+          <w:b/>
+          <w:bCs/>
+          <w:color w:val="7F0055"/>
+          <w:sz w:val="20"/>
+          <w:szCs w:val="20"/>
+          <w:lang w:val="en-US"/>
+        </w:rPr>
+        <w:t>import</w:t>
+      </w:r>
+      <w:r>
+        <w:rPr>
+          <w:rFonts w:ascii="Consolas" w:hAnsi="Consolas" w:cs="Consolas"/>
+          <w:color w:val="000000"/>
+          <w:sz w:val="20"/>
+          <w:szCs w:val="20"/>
+          <w:lang w:val="en-US"/>
+        </w:rPr>
+        <w:t xml:space="preserve"> </w:t>
+      </w:r>
+      <w:proofErr w:type="spellStart"/>
+      <w:proofErr w:type="gramStart"/>
+      <w:r>
+        <w:rPr>
+          <w:rFonts w:ascii="Consolas" w:hAnsi="Consolas" w:cs="Consolas"/>
+          <w:color w:val="000000"/>
+          <w:sz w:val="20"/>
+          <w:szCs w:val="20"/>
+          <w:lang w:val="en-US"/>
+        </w:rPr>
+        <w:t>org.junit.jupiter.api.Test</w:t>
+      </w:r>
+      <w:proofErr w:type="spellEnd"/>
+      <w:proofErr w:type="gramEnd"/>
+      <w:r>
+        <w:rPr>
+          <w:rFonts w:ascii="Consolas" w:hAnsi="Consolas" w:cs="Consolas"/>
+          <w:color w:val="000000"/>
+          <w:sz w:val="20"/>
+          <w:szCs w:val="20"/>
+          <w:lang w:val="en-US"/>
+        </w:rPr>
+        <w:t>;</w:t>
+      </w:r>
+    </w:p>
+    <w:p>
+      <w:pPr>
+        <w:autoSpaceDE w:val="0"/>
+        <w:autoSpaceDN w:val="0"/>
+        <w:adjustRightInd w:val="0"/>
+        <w:spacing w:after="0" w:line="240" w:lineRule="auto"/>
+        <w:rPr>
+          <w:rFonts w:ascii="Consolas" w:hAnsi="Consolas" w:cs="Consolas"/>
+          <w:sz w:val="20"/>
+          <w:szCs w:val="20"/>
+          <w:lang w:val="en-US"/>
+        </w:rPr>
+      </w:pPr>
+    </w:p>
+    <w:p>
+      <w:pPr>
+        <w:autoSpaceDE w:val="0"/>
+        <w:autoSpaceDN w:val="0"/>
+        <w:adjustRightInd w:val="0"/>
+        <w:spacing w:after="0" w:line="240" w:lineRule="auto"/>
+        <w:rPr>
+          <w:rFonts w:ascii="Consolas" w:hAnsi="Consolas" w:cs="Consolas"/>
+          <w:sz w:val="20"/>
+          <w:szCs w:val="20"/>
+        </w:rPr>
+      </w:pPr>
+      <w:proofErr w:type="spellStart"/>
+      <w:r>
+        <w:rPr>
+          <w:rFonts w:ascii="Consolas" w:hAnsi="Consolas" w:cs="Consolas"/>
+          <w:b/>
+          <w:bCs/>
+          <w:color w:val="7F0055"/>
+          <w:sz w:val="20"/>
+          <w:szCs w:val="20"/>
+        </w:rPr>
+        <w:t>import</w:t>
+      </w:r>
+      <w:proofErr w:type="spellEnd"/>
+      <w:r>
+        <w:rPr>
+          <w:rFonts w:ascii="Consolas" w:hAnsi="Consolas" w:cs="Consolas"/>
+          <w:color w:val="000000"/>
+          <w:sz w:val="20"/>
+          <w:szCs w:val="20"/>
+        </w:rPr>
+        <w:t xml:space="preserve"> </w:t>
+      </w:r>
+      <w:proofErr w:type="gramStart"/>
+      <w:r>
+        <w:rPr>
+          <w:rFonts w:ascii="Consolas" w:hAnsi="Consolas" w:cs="Consolas"/>
+          <w:color w:val="000000"/>
+          <w:sz w:val="20"/>
+          <w:szCs w:val="20"/>
+        </w:rPr>
+        <w:t>nac1Junit.JulgamentoPrisioneiro.Resposta</w:t>
+      </w:r>
+      <w:proofErr w:type="gramEnd"/>
+      <w:r>
+        <w:rPr>
+          <w:rFonts w:ascii="Consolas" w:hAnsi="Consolas" w:cs="Consolas"/>
+          <w:color w:val="000000"/>
+          <w:sz w:val="20"/>
+          <w:szCs w:val="20"/>
+        </w:rPr>
+        <w:t>;</w:t>
+      </w:r>
+    </w:p>
+    <w:p>
+      <w:pPr>
+        <w:autoSpaceDE w:val="0"/>
+        <w:autoSpaceDN w:val="0"/>
+        <w:adjustRightInd w:val="0"/>
+        <w:spacing w:after="0" w:line="240" w:lineRule="auto"/>
+        <w:rPr>
+          <w:rFonts w:ascii="Consolas" w:hAnsi="Consolas" w:cs="Consolas"/>
+          <w:sz w:val="20"/>
+          <w:szCs w:val="20"/>
+        </w:rPr>
+      </w:pPr>
+    </w:p>
+    <w:p>
+      <w:pPr>
+        <w:autoSpaceDE w:val="0"/>
+        <w:autoSpaceDN w:val="0"/>
+        <w:adjustRightInd w:val="0"/>
+        <w:spacing w:after="0" w:line="240" w:lineRule="auto"/>
+        <w:rPr>
+          <w:rFonts w:ascii="Consolas" w:hAnsi="Consolas" w:cs="Consolas"/>
+          <w:sz w:val="20"/>
+          <w:szCs w:val="20"/>
+        </w:rPr>
+      </w:pPr>
+      <w:proofErr w:type="spellStart"/>
+      <w:r>
+        <w:rPr>
+          <w:rFonts w:ascii="Consolas" w:hAnsi="Consolas" w:cs="Consolas"/>
+          <w:b/>
+          <w:bCs/>
+          <w:color w:val="7F0055"/>
+          <w:sz w:val="20"/>
+          <w:szCs w:val="20"/>
+        </w:rPr>
+        <w:t>class</w:t>
+      </w:r>
+      <w:proofErr w:type="spellEnd"/>
+      <w:r>
+        <w:rPr>
+          <w:rFonts w:ascii="Consolas" w:hAnsi="Consolas" w:cs="Consolas"/>
+          <w:color w:val="000000"/>
+          <w:sz w:val="20"/>
+          <w:szCs w:val="20"/>
+        </w:rPr>
+        <w:t xml:space="preserve"> </w:t>
+      </w:r>
+      <w:proofErr w:type="spellStart"/>
+      <w:r>
+        <w:rPr>
+          <w:rFonts w:ascii="Consolas" w:hAnsi="Consolas" w:cs="Consolas"/>
+          <w:color w:val="000000"/>
+          <w:sz w:val="20"/>
+          <w:szCs w:val="20"/>
+        </w:rPr>
+        <w:t>JulgamentoPrisioneiroTESTE</w:t>
+      </w:r>
+      <w:proofErr w:type="spellEnd"/>
+      <w:r>
+        <w:rPr>
+          <w:rFonts w:ascii="Consolas" w:hAnsi="Consolas" w:cs="Consolas"/>
+          <w:color w:val="000000"/>
+          <w:sz w:val="20"/>
+          <w:szCs w:val="20"/>
+        </w:rPr>
+        <w:t xml:space="preserve"> {</w:t>
+      </w:r>
+    </w:p>
+    <w:p>
+      <w:pPr>
+        <w:autoSpaceDE w:val="0"/>
+        <w:autoSpaceDN w:val="0"/>
+        <w:adjustRightInd w:val="0"/>
+        <w:spacing w:after="0" w:line="240" w:lineRule="auto"/>
+        <w:rPr>
+          <w:rFonts w:ascii="Consolas" w:hAnsi="Consolas" w:cs="Consolas"/>
+          <w:sz w:val="20"/>
+          <w:szCs w:val="20"/>
+        </w:rPr>
+      </w:pPr>
+    </w:p>
+    <w:p>
+      <w:pPr>
+        <w:autoSpaceDE w:val="0"/>
+        <w:autoSpaceDN w:val="0"/>
+        <w:adjustRightInd w:val="0"/>
+        <w:spacing w:after="0" w:line="240" w:lineRule="auto"/>
+        <w:rPr>
+          <w:rFonts w:ascii="Consolas" w:hAnsi="Consolas" w:cs="Consolas"/>
+          <w:sz w:val="20"/>
+          <w:szCs w:val="20"/>
+        </w:rPr>
+      </w:pPr>
+      <w:r>
+        <w:rPr>
+          <w:rFonts w:ascii="Consolas" w:hAnsi="Consolas" w:cs="Consolas"/>
+          <w:color w:val="000000"/>
+          <w:sz w:val="20"/>
+          <w:szCs w:val="20"/>
+        </w:rPr>
+        <w:tab/>
+      </w:r>
+      <w:r>
+        <w:rPr>
+          <w:rFonts w:ascii="Consolas" w:hAnsi="Consolas" w:cs="Consolas"/>
+          <w:color w:val="646464"/>
+          <w:sz w:val="20"/>
+          <w:szCs w:val="20"/>
+        </w:rPr>
+        <w:t>@Test</w:t>
+      </w:r>
+    </w:p>
+    <w:p>
+      <w:pPr>
+        <w:autoSpaceDE w:val="0"/>
+        <w:autoSpaceDN w:val="0"/>
+        <w:adjustRightInd w:val="0"/>
+        <w:spacing w:after="0" w:line="240" w:lineRule="auto"/>
+        <w:rPr>
+          <w:rFonts w:ascii="Consolas" w:hAnsi="Consolas" w:cs="Consolas"/>
+          <w:sz w:val="20"/>
+          <w:szCs w:val="20"/>
+        </w:rPr>
+      </w:pPr>
+      <w:r>
+        <w:rPr>
+          <w:rFonts w:ascii="Consolas" w:hAnsi="Consolas" w:cs="Consolas"/>
+          <w:color w:val="000000"/>
+          <w:sz w:val="20"/>
+          <w:szCs w:val="20"/>
+        </w:rPr>
+        <w:tab/>
+      </w:r>
+      <w:proofErr w:type="spellStart"/>
+      <w:r>
+        <w:rPr>
+          <w:rFonts w:ascii="Consolas" w:hAnsi="Consolas" w:cs="Consolas"/>
+          <w:b/>
+          <w:bCs/>
+          <w:color w:val="7F0055"/>
+          <w:sz w:val="20"/>
+          <w:szCs w:val="20"/>
+        </w:rPr>
+        <w:t>void</w:t>
+      </w:r>
+      <w:proofErr w:type="spellEnd"/>
+      <w:r>
+        <w:rPr>
+          <w:rFonts w:ascii="Consolas" w:hAnsi="Consolas" w:cs="Consolas"/>
+          <w:color w:val="000000"/>
+          <w:sz w:val="20"/>
+          <w:szCs w:val="20"/>
+        </w:rPr>
+        <w:t xml:space="preserve"> </w:t>
+      </w:r>
+      <w:proofErr w:type="spellStart"/>
+      <w:proofErr w:type="gramStart"/>
+      <w:r>
+        <w:rPr>
+          <w:rFonts w:ascii="Consolas" w:hAnsi="Consolas" w:cs="Consolas"/>
+          <w:color w:val="000000"/>
+          <w:sz w:val="20"/>
+          <w:szCs w:val="20"/>
+        </w:rPr>
+        <w:t>testJulgamento</w:t>
+      </w:r>
+      <w:proofErr w:type="spellEnd"/>
+      <w:r>
+        <w:rPr>
+          <w:rFonts w:ascii="Consolas" w:hAnsi="Consolas" w:cs="Consolas"/>
+          <w:color w:val="000000"/>
+          <w:sz w:val="20"/>
+          <w:szCs w:val="20"/>
+        </w:rPr>
+        <w:t>(</w:t>
+      </w:r>
+      <w:proofErr w:type="gramEnd"/>
+      <w:r>
+        <w:rPr>
+          <w:rFonts w:ascii="Consolas" w:hAnsi="Consolas" w:cs="Consolas"/>
+          <w:color w:val="000000"/>
+          <w:sz w:val="20"/>
+          <w:szCs w:val="20"/>
+        </w:rPr>
+        <w:t>) {</w:t>
+      </w:r>
+    </w:p>
+    <w:p>
+      <w:pPr>
+        <w:autoSpaceDE w:val="0"/>
+        <w:autoSpaceDN w:val="0"/>
+        <w:adjustRightInd w:val="0"/>
+        <w:spacing w:after="0" w:line="240" w:lineRule="auto"/>
+        <w:rPr>
+          <w:rFonts w:ascii="Consolas" w:hAnsi="Consolas" w:cs="Consolas"/>
+          <w:sz w:val="20"/>
+          <w:szCs w:val="20"/>
+        </w:rPr>
+      </w:pPr>
+      <w:r>
+        <w:rPr>
+          <w:rFonts w:ascii="Consolas" w:hAnsi="Consolas" w:cs="Consolas"/>
+          <w:color w:val="000000"/>
+          <w:sz w:val="20"/>
+          <w:szCs w:val="20"/>
+        </w:rPr>
+        <w:tab/>
+      </w:r>
+      <w:r>
+        <w:rPr>
+          <w:rFonts w:ascii="Consolas" w:hAnsi="Consolas" w:cs="Consolas"/>
+          <w:color w:val="000000"/>
+          <w:sz w:val="20"/>
+          <w:szCs w:val="20"/>
+        </w:rPr>
+        <w:tab/>
+        <w:t xml:space="preserve">Resposta </w:t>
+      </w:r>
+      <w:proofErr w:type="spellStart"/>
+      <w:r>
+        <w:rPr>
+          <w:rFonts w:ascii="Consolas" w:hAnsi="Consolas" w:cs="Consolas"/>
+          <w:color w:val="6A3E3E"/>
+          <w:sz w:val="20"/>
+          <w:szCs w:val="20"/>
+        </w:rPr>
+        <w:t>respSuspeitoA</w:t>
+      </w:r>
+      <w:proofErr w:type="spellEnd"/>
+      <w:r>
+        <w:rPr>
+          <w:rFonts w:ascii="Consolas" w:hAnsi="Consolas" w:cs="Consolas"/>
+          <w:color w:val="000000"/>
+          <w:sz w:val="20"/>
+          <w:szCs w:val="20"/>
+        </w:rPr>
+        <w:t xml:space="preserve"> = </w:t>
+      </w:r>
+      <w:proofErr w:type="spellStart"/>
+      <w:r>
+        <w:rPr>
+          <w:rFonts w:ascii="Consolas" w:hAnsi="Consolas" w:cs="Consolas"/>
+          <w:color w:val="000000"/>
+          <w:sz w:val="20"/>
+          <w:szCs w:val="20"/>
+        </w:rPr>
+        <w:t>Resposta.</w:t>
+      </w:r>
+      <w:r>
+        <w:rPr>
+          <w:rFonts w:ascii="Consolas" w:hAnsi="Consolas" w:cs="Consolas"/>
+          <w:b/>
+          <w:bCs/>
+          <w:i/>
+          <w:iCs/>
+          <w:color w:val="0000C0"/>
+          <w:sz w:val="20"/>
+          <w:szCs w:val="20"/>
+        </w:rPr>
+        <w:t>DELACAO</w:t>
+      </w:r>
+      <w:proofErr w:type="spellEnd"/>
+      <w:r>
+        <w:rPr>
+          <w:rFonts w:ascii="Consolas" w:hAnsi="Consolas" w:cs="Consolas"/>
+          <w:color w:val="000000"/>
+          <w:sz w:val="20"/>
+          <w:szCs w:val="20"/>
+        </w:rPr>
+        <w:t>;</w:t>
+      </w:r>
+    </w:p>
+    <w:p>
+      <w:pPr>
+        <w:autoSpaceDE w:val="0"/>
+        <w:autoSpaceDN w:val="0"/>
+        <w:adjustRightInd w:val="0"/>
+        <w:spacing w:after="0" w:line="240" w:lineRule="auto"/>
+        <w:rPr>
+          <w:rFonts w:ascii="Consolas" w:hAnsi="Consolas" w:cs="Consolas"/>
+          <w:sz w:val="20"/>
+          <w:szCs w:val="20"/>
+        </w:rPr>
+      </w:pPr>
+      <w:r>
+        <w:rPr>
+          <w:rFonts w:ascii="Consolas" w:hAnsi="Consolas" w:cs="Consolas"/>
+          <w:color w:val="000000"/>
+          <w:sz w:val="20"/>
+          <w:szCs w:val="20"/>
+        </w:rPr>
+        <w:tab/>
+      </w:r>
+      <w:r>
+        <w:rPr>
+          <w:rFonts w:ascii="Consolas" w:hAnsi="Consolas" w:cs="Consolas"/>
+          <w:color w:val="000000"/>
+          <w:sz w:val="20"/>
+          <w:szCs w:val="20"/>
+        </w:rPr>
+        <w:tab/>
+        <w:t xml:space="preserve">Resposta </w:t>
+      </w:r>
+      <w:proofErr w:type="spellStart"/>
+      <w:r>
+        <w:rPr>
+          <w:rFonts w:ascii="Consolas" w:hAnsi="Consolas" w:cs="Consolas"/>
+          <w:color w:val="6A3E3E"/>
+          <w:sz w:val="20"/>
+          <w:szCs w:val="20"/>
+        </w:rPr>
+        <w:t>respSuspeitoB</w:t>
+      </w:r>
+      <w:proofErr w:type="spellEnd"/>
+      <w:r>
+        <w:rPr>
+          <w:rFonts w:ascii="Consolas" w:hAnsi="Consolas" w:cs="Consolas"/>
+          <w:color w:val="000000"/>
+          <w:sz w:val="20"/>
+          <w:szCs w:val="20"/>
+        </w:rPr>
+        <w:t xml:space="preserve"> = </w:t>
+      </w:r>
+      <w:proofErr w:type="spellStart"/>
+      <w:r>
+        <w:rPr>
+          <w:rFonts w:ascii="Consolas" w:hAnsi="Consolas" w:cs="Consolas"/>
+          <w:color w:val="000000"/>
+          <w:sz w:val="20"/>
+          <w:szCs w:val="20"/>
+        </w:rPr>
+        <w:t>Resposta.</w:t>
+      </w:r>
+      <w:r>
+        <w:rPr>
+          <w:rFonts w:ascii="Consolas" w:hAnsi="Consolas" w:cs="Consolas"/>
+          <w:b/>
+          <w:bCs/>
+          <w:i/>
+          <w:iCs/>
+          <w:color w:val="0000C0"/>
+          <w:sz w:val="20"/>
+          <w:szCs w:val="20"/>
+        </w:rPr>
+        <w:t>DELACAO</w:t>
+      </w:r>
+      <w:proofErr w:type="spellEnd"/>
+      <w:r>
+        <w:rPr>
+          <w:rFonts w:ascii="Consolas" w:hAnsi="Consolas" w:cs="Consolas"/>
+          <w:color w:val="000000"/>
+          <w:sz w:val="20"/>
+          <w:szCs w:val="20"/>
+        </w:rPr>
+        <w:t>;</w:t>
+      </w:r>
+    </w:p>
+    <w:p>
+      <w:pPr>
+        <w:autoSpaceDE w:val="0"/>
+        <w:autoSpaceDN w:val="0"/>
+        <w:adjustRightInd w:val="0"/>
+        <w:spacing w:after="0" w:line="240" w:lineRule="auto"/>
+        <w:rPr>
+          <w:rFonts w:ascii="Consolas" w:hAnsi="Consolas" w:cs="Consolas"/>
+          <w:sz w:val="20"/>
+          <w:szCs w:val="20"/>
+        </w:rPr>
+      </w:pPr>
+    </w:p>
+    <w:p>
+      <w:pPr>
+        <w:autoSpaceDE w:val="0"/>
+        <w:autoSpaceDN w:val="0"/>
+        <w:adjustRightInd w:val="0"/>
+        <w:spacing w:after="0" w:line="240" w:lineRule="auto"/>
+        <w:rPr>
+          <w:rFonts w:ascii="Consolas" w:hAnsi="Consolas" w:cs="Consolas"/>
+          <w:sz w:val="20"/>
+          <w:szCs w:val="20"/>
+        </w:rPr>
+      </w:pPr>
+      <w:r>
+        <w:rPr>
+          <w:rFonts w:ascii="Consolas" w:hAnsi="Consolas" w:cs="Consolas"/>
+          <w:color w:val="000000"/>
+          <w:sz w:val="20"/>
+          <w:szCs w:val="20"/>
+        </w:rPr>
+        <w:tab/>
+      </w:r>
+      <w:r>
+        <w:rPr>
+          <w:rFonts w:ascii="Consolas" w:hAnsi="Consolas" w:cs="Consolas"/>
+          <w:color w:val="000000"/>
+          <w:sz w:val="20"/>
+          <w:szCs w:val="20"/>
+        </w:rPr>
+        <w:tab/>
+      </w:r>
+      <w:proofErr w:type="spellStart"/>
+      <w:r>
+        <w:rPr>
+          <w:rFonts w:ascii="Consolas" w:hAnsi="Consolas" w:cs="Consolas"/>
+          <w:color w:val="000000"/>
+          <w:sz w:val="20"/>
+          <w:szCs w:val="20"/>
+        </w:rPr>
+        <w:t>JulgamentoPrisioneiro</w:t>
+      </w:r>
+      <w:proofErr w:type="spellEnd"/>
+      <w:r>
+        <w:rPr>
+          <w:rFonts w:ascii="Consolas" w:hAnsi="Consolas" w:cs="Consolas"/>
+          <w:color w:val="000000"/>
+          <w:sz w:val="20"/>
+          <w:szCs w:val="20"/>
+        </w:rPr>
+        <w:t xml:space="preserve"> </w:t>
+      </w:r>
+      <w:proofErr w:type="spellStart"/>
+      <w:r>
+        <w:rPr>
+          <w:rFonts w:ascii="Consolas" w:hAnsi="Consolas" w:cs="Consolas"/>
+          <w:color w:val="6A3E3E"/>
+          <w:sz w:val="20"/>
+          <w:szCs w:val="20"/>
+        </w:rPr>
+        <w:t>jp</w:t>
+      </w:r>
+      <w:proofErr w:type="spellEnd"/>
+      <w:r>
+        <w:rPr>
+          <w:rFonts w:ascii="Consolas" w:hAnsi="Consolas" w:cs="Consolas"/>
+          <w:color w:val="000000"/>
+          <w:sz w:val="20"/>
+          <w:szCs w:val="20"/>
+        </w:rPr>
+        <w:t xml:space="preserve"> = </w:t>
+      </w:r>
+      <w:r>
+        <w:rPr>
+          <w:rFonts w:ascii="Consolas" w:hAnsi="Consolas" w:cs="Consolas"/>
+          <w:b/>
+          <w:bCs/>
+          <w:color w:val="7F0055"/>
+          <w:sz w:val="20"/>
+          <w:szCs w:val="20"/>
+        </w:rPr>
+        <w:t>new</w:t>
+      </w:r>
+      <w:r>
+        <w:rPr>
+          <w:rFonts w:ascii="Consolas" w:hAnsi="Consolas" w:cs="Consolas"/>
+          <w:color w:val="000000"/>
+          <w:sz w:val="20"/>
+          <w:szCs w:val="20"/>
+        </w:rPr>
+        <w:t xml:space="preserve"> </w:t>
+      </w:r>
+      <w:proofErr w:type="spellStart"/>
+      <w:proofErr w:type="gramStart"/>
+      <w:r>
+        <w:rPr>
+          <w:rFonts w:ascii="Consolas" w:hAnsi="Consolas" w:cs="Consolas"/>
+          <w:color w:val="000000"/>
+          <w:sz w:val="20"/>
+          <w:szCs w:val="20"/>
+        </w:rPr>
+        <w:t>JulgamentoPrisioneiro</w:t>
+      </w:r>
+      <w:proofErr w:type="spellEnd"/>
+      <w:r>
+        <w:rPr>
+          <w:rFonts w:ascii="Consolas" w:hAnsi="Consolas" w:cs="Consolas"/>
+          <w:color w:val="000000"/>
+          <w:sz w:val="20"/>
+          <w:szCs w:val="20"/>
+        </w:rPr>
+        <w:t>(</w:t>
+      </w:r>
+      <w:proofErr w:type="gramEnd"/>
+      <w:r>
+        <w:rPr>
+          <w:rFonts w:ascii="Consolas" w:hAnsi="Consolas" w:cs="Consolas"/>
+          <w:color w:val="000000"/>
+          <w:sz w:val="20"/>
+          <w:szCs w:val="20"/>
+        </w:rPr>
+        <w:t>);</w:t>
+      </w:r>
+    </w:p>
+    <w:p>
+      <w:pPr>
+        <w:autoSpaceDE w:val="0"/>
+        <w:autoSpaceDN w:val="0"/>
+        <w:adjustRightInd w:val="0"/>
+        <w:spacing w:after="0" w:line="240" w:lineRule="auto"/>
+        <w:rPr>
+          <w:rFonts w:ascii="Consolas" w:hAnsi="Consolas" w:cs="Consolas"/>
+          <w:sz w:val="20"/>
+          <w:szCs w:val="20"/>
+        </w:rPr>
+      </w:pPr>
+      <w:r>
+        <w:rPr>
+          <w:rFonts w:ascii="Consolas" w:hAnsi="Consolas" w:cs="Consolas"/>
+          <w:color w:val="000000"/>
+          <w:sz w:val="20"/>
+          <w:szCs w:val="20"/>
+        </w:rPr>
+        <w:tab/>
+      </w:r>
+      <w:r>
+        <w:rPr>
+          <w:rFonts w:ascii="Consolas" w:hAnsi="Consolas" w:cs="Consolas"/>
+          <w:color w:val="000000"/>
+          <w:sz w:val="20"/>
+          <w:szCs w:val="20"/>
+        </w:rPr>
+        <w:tab/>
+      </w:r>
+      <w:proofErr w:type="spellStart"/>
+      <w:r>
+        <w:rPr>
+          <w:rFonts w:ascii="Consolas" w:hAnsi="Consolas" w:cs="Consolas"/>
+          <w:i/>
+          <w:iCs/>
+          <w:color w:val="000000"/>
+          <w:sz w:val="20"/>
+          <w:szCs w:val="20"/>
+        </w:rPr>
+        <w:t>assertNotNull</w:t>
+      </w:r>
+      <w:proofErr w:type="spellEnd"/>
+      <w:r>
+        <w:rPr>
+          <w:rFonts w:ascii="Consolas" w:hAnsi="Consolas" w:cs="Consolas"/>
+          <w:color w:val="000000"/>
+          <w:sz w:val="20"/>
+          <w:szCs w:val="20"/>
+        </w:rPr>
+        <w:t>(</w:t>
+      </w:r>
+      <w:proofErr w:type="spellStart"/>
+      <w:r>
+        <w:rPr>
+          <w:rFonts w:ascii="Consolas" w:hAnsi="Consolas" w:cs="Consolas"/>
+          <w:color w:val="6A3E3E"/>
+          <w:sz w:val="20"/>
+          <w:szCs w:val="20"/>
+        </w:rPr>
+        <w:t>jp</w:t>
+      </w:r>
+      <w:proofErr w:type="spellEnd"/>
+      <w:r>
+        <w:rPr>
+          <w:rFonts w:ascii="Consolas" w:hAnsi="Consolas" w:cs="Consolas"/>
+          <w:color w:val="000000"/>
+          <w:sz w:val="20"/>
+          <w:szCs w:val="20"/>
+        </w:rPr>
+        <w:t>);</w:t>
+      </w:r>
+    </w:p>
+    <w:p>
+      <w:pPr>
+        <w:autoSpaceDE w:val="0"/>
+        <w:autoSpaceDN w:val="0"/>
+        <w:adjustRightInd w:val="0"/>
+        <w:spacing w:after="0" w:line="240" w:lineRule="auto"/>
+        <w:rPr>
+          <w:rFonts w:ascii="Consolas" w:hAnsi="Consolas" w:cs="Consolas"/>
+          <w:sz w:val="20"/>
+          <w:szCs w:val="20"/>
+        </w:rPr>
+      </w:pPr>
+    </w:p>
+    <w:p>
+      <w:pPr>
+        <w:autoSpaceDE w:val="0"/>
+        <w:autoSpaceDN w:val="0"/>
+        <w:adjustRightInd w:val="0"/>
+        <w:spacing w:after="0" w:line="240" w:lineRule="auto"/>
+        <w:rPr>
+          <w:rFonts w:ascii="Consolas" w:hAnsi="Consolas" w:cs="Consolas"/>
+          <w:sz w:val="20"/>
+          <w:szCs w:val="20"/>
+        </w:rPr>
+      </w:pPr>
+      <w:r>
+        <w:rPr>
+          <w:rFonts w:ascii="Consolas" w:hAnsi="Consolas" w:cs="Consolas"/>
+          <w:color w:val="000000"/>
+          <w:sz w:val="20"/>
+          <w:szCs w:val="20"/>
+        </w:rPr>
+        <w:tab/>
+      </w:r>
+      <w:r>
+        <w:rPr>
+          <w:rFonts w:ascii="Consolas" w:hAnsi="Consolas" w:cs="Consolas"/>
+          <w:color w:val="000000"/>
+          <w:sz w:val="20"/>
+          <w:szCs w:val="20"/>
+        </w:rPr>
+        <w:tab/>
+      </w:r>
+      <w:proofErr w:type="spellStart"/>
+      <w:r>
+        <w:rPr>
+          <w:rFonts w:ascii="Consolas" w:hAnsi="Consolas" w:cs="Consolas"/>
+          <w:b/>
+          <w:bCs/>
+          <w:color w:val="7F0055"/>
+          <w:sz w:val="20"/>
+          <w:szCs w:val="20"/>
+        </w:rPr>
+        <w:t>int</w:t>
+      </w:r>
+      <w:proofErr w:type="spellEnd"/>
+      <w:r>
+        <w:rPr>
+          <w:rFonts w:ascii="Consolas" w:hAnsi="Consolas" w:cs="Consolas"/>
+          <w:color w:val="000000"/>
+          <w:sz w:val="20"/>
+          <w:szCs w:val="20"/>
+        </w:rPr>
+        <w:t xml:space="preserve"> </w:t>
+      </w:r>
+      <w:proofErr w:type="spellStart"/>
+      <w:r>
+        <w:rPr>
+          <w:rFonts w:ascii="Consolas" w:hAnsi="Consolas" w:cs="Consolas"/>
+          <w:color w:val="6A3E3E"/>
+          <w:sz w:val="20"/>
+          <w:szCs w:val="20"/>
+        </w:rPr>
+        <w:t>penaSuspeitoA</w:t>
+      </w:r>
+      <w:proofErr w:type="spellEnd"/>
+      <w:r>
+        <w:rPr>
+          <w:rFonts w:ascii="Consolas" w:hAnsi="Consolas" w:cs="Consolas"/>
+          <w:color w:val="000000"/>
+          <w:sz w:val="20"/>
+          <w:szCs w:val="20"/>
+        </w:rPr>
+        <w:t xml:space="preserve"> = </w:t>
+      </w:r>
+      <w:proofErr w:type="spellStart"/>
+      <w:proofErr w:type="gramStart"/>
+      <w:r>
+        <w:rPr>
+          <w:rFonts w:ascii="Consolas" w:hAnsi="Consolas" w:cs="Consolas"/>
+          <w:color w:val="6A3E3E"/>
+          <w:sz w:val="20"/>
+          <w:szCs w:val="20"/>
+        </w:rPr>
+        <w:t>jp</w:t>
+      </w:r>
+      <w:r>
+        <w:rPr>
+          <w:rFonts w:ascii="Consolas" w:hAnsi="Consolas" w:cs="Consolas"/>
+          <w:color w:val="000000"/>
+          <w:sz w:val="20"/>
+          <w:szCs w:val="20"/>
+        </w:rPr>
+        <w:t>.calculaPena</w:t>
+      </w:r>
+      <w:proofErr w:type="spellEnd"/>
+      <w:proofErr w:type="gramEnd"/>
+      <w:r>
+        <w:rPr>
+          <w:rFonts w:ascii="Consolas" w:hAnsi="Consolas" w:cs="Consolas"/>
+          <w:color w:val="000000"/>
+          <w:sz w:val="20"/>
+          <w:szCs w:val="20"/>
+        </w:rPr>
+        <w:t>(</w:t>
+      </w:r>
+      <w:proofErr w:type="spellStart"/>
+      <w:r>
+        <w:rPr>
+          <w:rFonts w:ascii="Consolas" w:hAnsi="Consolas" w:cs="Consolas"/>
+          <w:color w:val="6A3E3E"/>
+          <w:sz w:val="20"/>
+          <w:szCs w:val="20"/>
+        </w:rPr>
+        <w:t>respSuspeitoA</w:t>
+      </w:r>
+      <w:proofErr w:type="spellEnd"/>
+      <w:r>
+        <w:rPr>
+          <w:rFonts w:ascii="Consolas" w:hAnsi="Consolas" w:cs="Consolas"/>
+          <w:color w:val="000000"/>
+          <w:sz w:val="20"/>
+          <w:szCs w:val="20"/>
+        </w:rPr>
+        <w:t xml:space="preserve">, </w:t>
+      </w:r>
+      <w:proofErr w:type="spellStart"/>
+      <w:r>
+        <w:rPr>
+          <w:rFonts w:ascii="Consolas" w:hAnsi="Consolas" w:cs="Consolas"/>
+          <w:color w:val="6A3E3E"/>
+          <w:sz w:val="20"/>
+          <w:szCs w:val="20"/>
+        </w:rPr>
+        <w:t>respSuspeitoB</w:t>
+      </w:r>
+      <w:proofErr w:type="spellEnd"/>
+      <w:r>
+        <w:rPr>
+          <w:rFonts w:ascii="Consolas" w:hAnsi="Consolas" w:cs="Consolas"/>
+          <w:color w:val="000000"/>
+          <w:sz w:val="20"/>
+          <w:szCs w:val="20"/>
+        </w:rPr>
+        <w:t>);</w:t>
+      </w:r>
+    </w:p>
+    <w:p>
+      <w:pPr>
+        <w:autoSpaceDE w:val="0"/>
+        <w:autoSpaceDN w:val="0"/>
+        <w:adjustRightInd w:val="0"/>
+        <w:spacing w:after="0" w:line="240" w:lineRule="auto"/>
+        <w:rPr>
+          <w:rFonts w:ascii="Consolas" w:hAnsi="Consolas" w:cs="Consolas"/>
+          <w:sz w:val="20"/>
+          <w:szCs w:val="20"/>
+        </w:rPr>
+      </w:pPr>
+      <w:r>
+        <w:rPr>
+          <w:rFonts w:ascii="Consolas" w:hAnsi="Consolas" w:cs="Consolas"/>
+          <w:color w:val="000000"/>
+          <w:sz w:val="20"/>
+          <w:szCs w:val="20"/>
+        </w:rPr>
+        <w:tab/>
+      </w:r>
+      <w:r>
+        <w:rPr>
+          <w:rFonts w:ascii="Consolas" w:hAnsi="Consolas" w:cs="Consolas"/>
+          <w:color w:val="000000"/>
+          <w:sz w:val="20"/>
+          <w:szCs w:val="20"/>
+        </w:rPr>
+        <w:tab/>
+      </w:r>
+      <w:proofErr w:type="spellStart"/>
+      <w:r>
+        <w:rPr>
+          <w:rFonts w:ascii="Consolas" w:hAnsi="Consolas" w:cs="Consolas"/>
+          <w:b/>
+          <w:bCs/>
+          <w:color w:val="7F0055"/>
+          <w:sz w:val="20"/>
+          <w:szCs w:val="20"/>
+        </w:rPr>
+        <w:t>int</w:t>
+      </w:r>
+      <w:proofErr w:type="spellEnd"/>
+      <w:r>
+        <w:rPr>
+          <w:rFonts w:ascii="Consolas" w:hAnsi="Consolas" w:cs="Consolas"/>
+          <w:color w:val="000000"/>
+          <w:sz w:val="20"/>
+          <w:szCs w:val="20"/>
+        </w:rPr>
+        <w:t xml:space="preserve"> </w:t>
+      </w:r>
+      <w:proofErr w:type="spellStart"/>
+      <w:r>
+        <w:rPr>
+          <w:rFonts w:ascii="Consolas" w:hAnsi="Consolas" w:cs="Consolas"/>
+          <w:color w:val="6A3E3E"/>
+          <w:sz w:val="20"/>
+          <w:szCs w:val="20"/>
+        </w:rPr>
+        <w:t>penaSuspeitoB</w:t>
+      </w:r>
+      <w:proofErr w:type="spellEnd"/>
+      <w:r>
+        <w:rPr>
+          <w:rFonts w:ascii="Consolas" w:hAnsi="Consolas" w:cs="Consolas"/>
+          <w:color w:val="000000"/>
+          <w:sz w:val="20"/>
+          <w:szCs w:val="20"/>
+        </w:rPr>
+        <w:t xml:space="preserve"> = </w:t>
+      </w:r>
+      <w:proofErr w:type="spellStart"/>
+      <w:proofErr w:type="gramStart"/>
+      <w:r>
+        <w:rPr>
+          <w:rFonts w:ascii="Consolas" w:hAnsi="Consolas" w:cs="Consolas"/>
+          <w:color w:val="6A3E3E"/>
+          <w:sz w:val="20"/>
+          <w:szCs w:val="20"/>
+        </w:rPr>
+        <w:t>jp</w:t>
+      </w:r>
+      <w:r>
+        <w:rPr>
+          <w:rFonts w:ascii="Consolas" w:hAnsi="Consolas" w:cs="Consolas"/>
+          <w:color w:val="000000"/>
+          <w:sz w:val="20"/>
+          <w:szCs w:val="20"/>
+        </w:rPr>
+        <w:t>.calculaPena</w:t>
+      </w:r>
+      <w:proofErr w:type="spellEnd"/>
+      <w:proofErr w:type="gramEnd"/>
+      <w:r>
+        <w:rPr>
+          <w:rFonts w:ascii="Consolas" w:hAnsi="Consolas" w:cs="Consolas"/>
+          <w:color w:val="000000"/>
+          <w:sz w:val="20"/>
+          <w:szCs w:val="20"/>
+        </w:rPr>
+        <w:t>(</w:t>
+      </w:r>
+      <w:proofErr w:type="spellStart"/>
+      <w:r>
+        <w:rPr>
+          <w:rFonts w:ascii="Consolas" w:hAnsi="Consolas" w:cs="Consolas"/>
+          <w:color w:val="6A3E3E"/>
+          <w:sz w:val="20"/>
+          <w:szCs w:val="20"/>
+        </w:rPr>
+        <w:t>respSuspeitoB</w:t>
+      </w:r>
+      <w:proofErr w:type="spellEnd"/>
+      <w:r>
+        <w:rPr>
+          <w:rFonts w:ascii="Consolas" w:hAnsi="Consolas" w:cs="Consolas"/>
+          <w:color w:val="000000"/>
+          <w:sz w:val="20"/>
+          <w:szCs w:val="20"/>
+        </w:rPr>
+        <w:t xml:space="preserve">, </w:t>
+      </w:r>
+      <w:proofErr w:type="spellStart"/>
+      <w:r>
+        <w:rPr>
+          <w:rFonts w:ascii="Consolas" w:hAnsi="Consolas" w:cs="Consolas"/>
+          <w:color w:val="6A3E3E"/>
+          <w:sz w:val="20"/>
+          <w:szCs w:val="20"/>
+        </w:rPr>
+        <w:t>respSuspeitoA</w:t>
+      </w:r>
+      <w:proofErr w:type="spellEnd"/>
+      <w:r>
+        <w:rPr>
+          <w:rFonts w:ascii="Consolas" w:hAnsi="Consolas" w:cs="Consolas"/>
+          <w:color w:val="000000"/>
+          <w:sz w:val="20"/>
+          <w:szCs w:val="20"/>
+        </w:rPr>
+        <w:t>);</w:t>
+      </w:r>
+    </w:p>
+    <w:p>
+      <w:pPr>
+        <w:autoSpaceDE w:val="0"/>
+        <w:autoSpaceDN w:val="0"/>
+        <w:adjustRightInd w:val="0"/>
+        <w:spacing w:after="0" w:line="240" w:lineRule="auto"/>
+        <w:rPr>
+          <w:rFonts w:ascii="Consolas" w:hAnsi="Consolas" w:cs="Consolas"/>
+          <w:sz w:val="20"/>
+          <w:szCs w:val="20"/>
+        </w:rPr>
+      </w:pPr>
+    </w:p>
+    <w:p>
+      <w:pPr>
+        <w:autoSpaceDE w:val="0"/>
+        <w:autoSpaceDN w:val="0"/>
+        <w:adjustRightInd w:val="0"/>
+        <w:spacing w:after="0" w:line="240" w:lineRule="auto"/>
+        <w:rPr>
+          <w:rFonts w:ascii="Consolas" w:hAnsi="Consolas" w:cs="Consolas"/>
+          <w:sz w:val="20"/>
+          <w:szCs w:val="20"/>
+        </w:rPr>
+      </w:pPr>
+      <w:r>
+        <w:rPr>
+          <w:rFonts w:ascii="Consolas" w:hAnsi="Consolas" w:cs="Consolas"/>
+          <w:color w:val="000000"/>
+          <w:sz w:val="20"/>
+          <w:szCs w:val="20"/>
+        </w:rPr>
+        <w:tab/>
+      </w:r>
+      <w:r>
+        <w:rPr>
+          <w:rFonts w:ascii="Consolas" w:hAnsi="Consolas" w:cs="Consolas"/>
+          <w:color w:val="000000"/>
+          <w:sz w:val="20"/>
+          <w:szCs w:val="20"/>
+        </w:rPr>
+        <w:tab/>
+      </w:r>
+      <w:proofErr w:type="spellStart"/>
+      <w:proofErr w:type="gramStart"/>
+      <w:r>
+        <w:rPr>
+          <w:rFonts w:ascii="Consolas" w:hAnsi="Consolas" w:cs="Consolas"/>
+          <w:i/>
+          <w:iCs/>
+          <w:color w:val="000000"/>
+          <w:sz w:val="20"/>
+          <w:szCs w:val="20"/>
+        </w:rPr>
+        <w:t>assertEquals</w:t>
+      </w:r>
+      <w:proofErr w:type="spellEnd"/>
+      <w:r>
+        <w:rPr>
+          <w:rFonts w:ascii="Consolas" w:hAnsi="Consolas" w:cs="Consolas"/>
+          <w:color w:val="000000"/>
+          <w:sz w:val="20"/>
+          <w:szCs w:val="20"/>
+        </w:rPr>
+        <w:t>(</w:t>
+      </w:r>
+      <w:proofErr w:type="gramEnd"/>
+      <w:r>
+        <w:rPr>
+          <w:rFonts w:ascii="Consolas" w:hAnsi="Consolas" w:cs="Consolas"/>
+          <w:color w:val="000000"/>
+          <w:sz w:val="20"/>
+          <w:szCs w:val="20"/>
+        </w:rPr>
+        <w:t xml:space="preserve">5, </w:t>
+      </w:r>
+      <w:proofErr w:type="spellStart"/>
+      <w:r>
+        <w:rPr>
+          <w:rFonts w:ascii="Consolas" w:hAnsi="Consolas" w:cs="Consolas"/>
+          <w:color w:val="000000"/>
+          <w:sz w:val="20"/>
+          <w:szCs w:val="20"/>
+          <w:u w:val="single"/>
+        </w:rPr>
+        <w:t>penaSuspeitoA</w:t>
+      </w:r>
+      <w:proofErr w:type="spellEnd"/>
+      <w:r>
+        <w:rPr>
+          <w:rFonts w:ascii="Consolas" w:hAnsi="Consolas" w:cs="Consolas"/>
+          <w:color w:val="000000"/>
+          <w:sz w:val="20"/>
+          <w:szCs w:val="20"/>
+        </w:rPr>
+        <w:t>);</w:t>
+      </w:r>
+    </w:p>
+    <w:p>
+      <w:pPr>
+        <w:autoSpaceDE w:val="0"/>
+        <w:autoSpaceDN w:val="0"/>
+        <w:adjustRightInd w:val="0"/>
+        <w:spacing w:after="0" w:line="240" w:lineRule="auto"/>
+        <w:rPr>
+          <w:rFonts w:ascii="Consolas" w:hAnsi="Consolas" w:cs="Consolas"/>
+          <w:sz w:val="20"/>
+          <w:szCs w:val="20"/>
+        </w:rPr>
+      </w:pPr>
+      <w:r>
+        <w:rPr>
+          <w:rFonts w:ascii="Consolas" w:hAnsi="Consolas" w:cs="Consolas"/>
+          <w:color w:val="000000"/>
+          <w:sz w:val="20"/>
+          <w:szCs w:val="20"/>
+        </w:rPr>
+        <w:tab/>
+      </w:r>
+      <w:r>
+        <w:rPr>
+          <w:rFonts w:ascii="Consolas" w:hAnsi="Consolas" w:cs="Consolas"/>
+          <w:color w:val="000000"/>
+          <w:sz w:val="20"/>
+          <w:szCs w:val="20"/>
+        </w:rPr>
+        <w:tab/>
+      </w:r>
+      <w:proofErr w:type="spellStart"/>
+      <w:proofErr w:type="gramStart"/>
+      <w:r>
+        <w:rPr>
+          <w:rFonts w:ascii="Consolas" w:hAnsi="Consolas" w:cs="Consolas"/>
+          <w:i/>
+          <w:iCs/>
+          <w:color w:val="000000"/>
+          <w:sz w:val="20"/>
+          <w:szCs w:val="20"/>
+        </w:rPr>
+        <w:t>assertEquals</w:t>
+      </w:r>
+      <w:proofErr w:type="spellEnd"/>
+      <w:r>
+        <w:rPr>
+          <w:rFonts w:ascii="Consolas" w:hAnsi="Consolas" w:cs="Consolas"/>
+          <w:color w:val="000000"/>
+          <w:sz w:val="20"/>
+          <w:szCs w:val="20"/>
+        </w:rPr>
+        <w:t>(</w:t>
+      </w:r>
+      <w:proofErr w:type="gramEnd"/>
+      <w:r>
+        <w:rPr>
+          <w:rFonts w:ascii="Consolas" w:hAnsi="Consolas" w:cs="Consolas"/>
+          <w:color w:val="000000"/>
+          <w:sz w:val="20"/>
+          <w:szCs w:val="20"/>
+        </w:rPr>
+        <w:t xml:space="preserve">5, </w:t>
+      </w:r>
+      <w:proofErr w:type="spellStart"/>
+      <w:r>
+        <w:rPr>
+          <w:rFonts w:ascii="Consolas" w:hAnsi="Consolas" w:cs="Consolas"/>
+          <w:color w:val="6A3E3E"/>
+          <w:sz w:val="20"/>
+          <w:szCs w:val="20"/>
+        </w:rPr>
+        <w:t>penaSuspeitoB</w:t>
+      </w:r>
+      <w:proofErr w:type="spellEnd"/>
+      <w:r>
+        <w:rPr>
+          <w:rFonts w:ascii="Consolas" w:hAnsi="Consolas" w:cs="Consolas"/>
+          <w:color w:val="000000"/>
+          <w:sz w:val="20"/>
+          <w:szCs w:val="20"/>
+        </w:rPr>
+        <w:t>);</w:t>
+      </w:r>
+    </w:p>
+    <w:p>
+      <w:pPr>
+        <w:autoSpaceDE w:val="0"/>
+        <w:autoSpaceDN w:val="0"/>
+        <w:adjustRightInd w:val="0"/>
+        <w:spacing w:after="0" w:line="240" w:lineRule="auto"/>
+        <w:rPr>
+          <w:rFonts w:ascii="Consolas" w:hAnsi="Consolas" w:cs="Consolas"/>
+          <w:sz w:val="20"/>
+          <w:szCs w:val="20"/>
+        </w:rPr>
+      </w:pPr>
+    </w:p>
+    <w:p>
+      <w:pPr>
+        <w:autoSpaceDE w:val="0"/>
+        <w:autoSpaceDN w:val="0"/>
+        <w:adjustRightInd w:val="0"/>
+        <w:spacing w:after="0" w:line="240" w:lineRule="auto"/>
+        <w:rPr>
+          <w:rFonts w:ascii="Consolas" w:hAnsi="Consolas" w:cs="Consolas"/>
+          <w:sz w:val="20"/>
+          <w:szCs w:val="20"/>
+        </w:rPr>
+      </w:pPr>
+      <w:r>
+        <w:rPr>
+          <w:rFonts w:ascii="Consolas" w:hAnsi="Consolas" w:cs="Consolas"/>
+          <w:color w:val="000000"/>
+          <w:sz w:val="20"/>
+          <w:szCs w:val="20"/>
+        </w:rPr>
+        <w:tab/>
+        <w:t>}</w:t>
+      </w:r>
+    </w:p>
+    <w:p>
+      <w:pPr>
+        <w:autoSpaceDE w:val="0"/>
+        <w:autoSpaceDN w:val="0"/>
+        <w:adjustRightInd w:val="0"/>
+        <w:spacing w:after="0" w:line="240" w:lineRule="auto"/>
+        <w:rPr>
+          <w:rFonts w:ascii="Consolas" w:hAnsi="Consolas" w:cs="Consolas"/>
+          <w:sz w:val="20"/>
+          <w:szCs w:val="20"/>
+        </w:rPr>
+      </w:pPr>
+    </w:p>
+    <w:p>
+      <w:pPr>
+        <w:autoSpaceDE w:val="0"/>
+        <w:autoSpaceDN w:val="0"/>
+        <w:adjustRightInd w:val="0"/>
+        <w:spacing w:after="0" w:line="240" w:lineRule="auto"/>
+        <w:rPr>
+          <w:rFonts w:ascii="Consolas" w:hAnsi="Consolas" w:cs="Consolas"/>
+          <w:sz w:val="20"/>
+          <w:szCs w:val="20"/>
+        </w:rPr>
+      </w:pPr>
+      <w:r>
+        <w:rPr>
+          <w:rFonts w:ascii="Consolas" w:hAnsi="Consolas" w:cs="Consolas"/>
+          <w:color w:val="000000"/>
+          <w:sz w:val="20"/>
+          <w:szCs w:val="20"/>
+        </w:rPr>
+        <w:t>}</w:t>
+      </w:r>
+    </w:p>
+    <w:p>
+      <w:pPr>
+        <w:rPr>
+          <w:sz w:val="24"/>
+        </w:rPr>
+      </w:pPr>
+    </w:p>
+    <w:p>
+      <w:pPr>
+        <w:rPr>
+          <w:sz w:val="24"/>
+        </w:rPr>
+      </w:pPr>
+      <w:r>
+        <w:rPr>
+          <w:sz w:val="24"/>
+          <w:highlight w:val="green"/>
+        </w:rPr>
+        <w:t>Erro ao rodar a JUNIT pois é necessário a a</w:t>
+      </w:r>
+      <w:r>
+        <w:rPr>
+          <w:sz w:val="24"/>
+          <w:highlight w:val="green"/>
+        </w:rPr>
+        <w:t xml:space="preserve">dição da classe Resposta.java contendo o </w:t>
+      </w:r>
+      <w:proofErr w:type="spellStart"/>
+      <w:r>
+        <w:rPr>
+          <w:sz w:val="24"/>
+          <w:highlight w:val="green"/>
+        </w:rPr>
+        <w:t>enum</w:t>
+      </w:r>
+      <w:proofErr w:type="spellEnd"/>
+      <w:r>
+        <w:rPr>
+          <w:sz w:val="24"/>
+          <w:highlight w:val="green"/>
+        </w:rPr>
+        <w:t xml:space="preserve"> público para utilização </w:t>
+      </w:r>
+      <w:r>
+        <w:rPr>
+          <w:sz w:val="24"/>
+          <w:highlight w:val="green"/>
+        </w:rPr>
+        <w:t>em ambas classes.</w:t>
+      </w:r>
+      <w:bookmarkStart w:id="0" w:name="_GoBack"/>
+      <w:bookmarkEnd w:id="0"/>
     </w:p>
     <w:sectPr>
       <w:pgSz w:w="11906" w:h="16838"/>

--- a/VitorRM80515.docx
+++ b/VitorRM80515.docx
@@ -15486,6 +15486,7 @@
       <w:pPr>
         <w:rPr>
           <w:sz w:val="24"/>
+          <w:highlight w:val="green"/>
         </w:rPr>
       </w:pPr>
       <w:r>
@@ -15525,8 +15526,3802 @@
         </w:rPr>
         <w:t>em ambas classes.</w:t>
       </w:r>
+    </w:p>
+    <w:p>
+      <w:pPr>
+        <w:rPr>
+          <w:sz w:val="24"/>
+        </w:rPr>
+      </w:pPr>
+    </w:p>
+    <w:p>
+      <w:pPr>
+        <w:rPr>
+          <w:b/>
+          <w:sz w:val="28"/>
+        </w:rPr>
+      </w:pPr>
+      <w:r>
+        <w:rPr>
+          <w:b/>
+          <w:sz w:val="28"/>
+        </w:rPr>
+        <w:t>CORREÇÃO</w:t>
+      </w:r>
+      <w:r>
+        <w:rPr>
+          <w:b/>
+          <w:sz w:val="28"/>
+        </w:rPr>
+        <w:t xml:space="preserve"> 3</w:t>
+      </w:r>
+      <w:r>
+        <w:rPr>
+          <w:b/>
+          <w:sz w:val="28"/>
+        </w:rPr>
+        <w:t>:</w:t>
+      </w:r>
+    </w:p>
+    <w:p>
+      <w:r>
+        <w:rPr>
+          <w:highlight w:val="yellow"/>
+        </w:rPr>
+        <w:t>JulgamentoPrisioneiro.java</w:t>
+      </w:r>
+    </w:p>
+    <w:p>
+      <w:pPr>
+        <w:autoSpaceDE w:val="0"/>
+        <w:autoSpaceDN w:val="0"/>
+        <w:adjustRightInd w:val="0"/>
+        <w:spacing w:after="0" w:line="240" w:lineRule="auto"/>
+        <w:rPr>
+          <w:rFonts w:ascii="Consolas" w:hAnsi="Consolas" w:cs="Consolas"/>
+          <w:sz w:val="20"/>
+          <w:szCs w:val="20"/>
+        </w:rPr>
+      </w:pPr>
+      <w:proofErr w:type="spellStart"/>
+      <w:r>
+        <w:rPr>
+          <w:rFonts w:ascii="Consolas" w:hAnsi="Consolas" w:cs="Consolas"/>
+          <w:b/>
+          <w:bCs/>
+          <w:color w:val="7F0055"/>
+          <w:sz w:val="20"/>
+          <w:szCs w:val="20"/>
+        </w:rPr>
+        <w:t>package</w:t>
+      </w:r>
+      <w:proofErr w:type="spellEnd"/>
+      <w:r>
+        <w:rPr>
+          <w:rFonts w:ascii="Consolas" w:hAnsi="Consolas" w:cs="Consolas"/>
+          <w:color w:val="000000"/>
+          <w:sz w:val="20"/>
+          <w:szCs w:val="20"/>
+        </w:rPr>
+        <w:t xml:space="preserve"> nac1Junit;</w:t>
+      </w:r>
+    </w:p>
+    <w:p>
+      <w:pPr>
+        <w:autoSpaceDE w:val="0"/>
+        <w:autoSpaceDN w:val="0"/>
+        <w:adjustRightInd w:val="0"/>
+        <w:spacing w:after="0" w:line="240" w:lineRule="auto"/>
+        <w:rPr>
+          <w:rFonts w:ascii="Consolas" w:hAnsi="Consolas" w:cs="Consolas"/>
+          <w:sz w:val="20"/>
+          <w:szCs w:val="20"/>
+        </w:rPr>
+      </w:pPr>
+    </w:p>
+    <w:p>
+      <w:pPr>
+        <w:autoSpaceDE w:val="0"/>
+        <w:autoSpaceDN w:val="0"/>
+        <w:adjustRightInd w:val="0"/>
+        <w:spacing w:after="0" w:line="240" w:lineRule="auto"/>
+        <w:rPr>
+          <w:rFonts w:ascii="Consolas" w:hAnsi="Consolas" w:cs="Consolas"/>
+          <w:sz w:val="20"/>
+          <w:szCs w:val="20"/>
+        </w:rPr>
+      </w:pPr>
+      <w:proofErr w:type="spellStart"/>
+      <w:r>
+        <w:rPr>
+          <w:rFonts w:ascii="Consolas" w:hAnsi="Consolas" w:cs="Consolas"/>
+          <w:b/>
+          <w:bCs/>
+          <w:color w:val="7F0055"/>
+          <w:sz w:val="20"/>
+          <w:szCs w:val="20"/>
+        </w:rPr>
+        <w:t>public</w:t>
+      </w:r>
+      <w:proofErr w:type="spellEnd"/>
+      <w:r>
+        <w:rPr>
+          <w:rFonts w:ascii="Consolas" w:hAnsi="Consolas" w:cs="Consolas"/>
+          <w:color w:val="000000"/>
+          <w:sz w:val="20"/>
+          <w:szCs w:val="20"/>
+        </w:rPr>
+        <w:t xml:space="preserve"> </w:t>
+      </w:r>
+      <w:proofErr w:type="spellStart"/>
+      <w:r>
+        <w:rPr>
+          <w:rFonts w:ascii="Consolas" w:hAnsi="Consolas" w:cs="Consolas"/>
+          <w:b/>
+          <w:bCs/>
+          <w:color w:val="7F0055"/>
+          <w:sz w:val="20"/>
+          <w:szCs w:val="20"/>
+        </w:rPr>
+        <w:t>class</w:t>
+      </w:r>
+      <w:proofErr w:type="spellEnd"/>
+      <w:r>
+        <w:rPr>
+          <w:rFonts w:ascii="Consolas" w:hAnsi="Consolas" w:cs="Consolas"/>
+          <w:color w:val="000000"/>
+          <w:sz w:val="20"/>
+          <w:szCs w:val="20"/>
+        </w:rPr>
+        <w:t xml:space="preserve"> </w:t>
+      </w:r>
+      <w:proofErr w:type="spellStart"/>
+      <w:r>
+        <w:rPr>
+          <w:rFonts w:ascii="Consolas" w:hAnsi="Consolas" w:cs="Consolas"/>
+          <w:color w:val="000000"/>
+          <w:sz w:val="20"/>
+          <w:szCs w:val="20"/>
+        </w:rPr>
+        <w:t>JulgamentoPrisioneiro</w:t>
+      </w:r>
+      <w:proofErr w:type="spellEnd"/>
+      <w:r>
+        <w:rPr>
+          <w:rFonts w:ascii="Consolas" w:hAnsi="Consolas" w:cs="Consolas"/>
+          <w:color w:val="000000"/>
+          <w:sz w:val="20"/>
+          <w:szCs w:val="20"/>
+        </w:rPr>
+        <w:t xml:space="preserve"> {</w:t>
+      </w:r>
+    </w:p>
+    <w:p>
+      <w:pPr>
+        <w:autoSpaceDE w:val="0"/>
+        <w:autoSpaceDN w:val="0"/>
+        <w:adjustRightInd w:val="0"/>
+        <w:spacing w:after="0" w:line="240" w:lineRule="auto"/>
+        <w:rPr>
+          <w:rFonts w:ascii="Consolas" w:hAnsi="Consolas" w:cs="Consolas"/>
+          <w:sz w:val="20"/>
+          <w:szCs w:val="20"/>
+        </w:rPr>
+      </w:pPr>
+      <w:r>
+        <w:rPr>
+          <w:rFonts w:ascii="Consolas" w:hAnsi="Consolas" w:cs="Consolas"/>
+          <w:color w:val="000000"/>
+          <w:sz w:val="20"/>
+          <w:szCs w:val="20"/>
+        </w:rPr>
+        <w:tab/>
+      </w:r>
+      <w:proofErr w:type="spellStart"/>
+      <w:r>
+        <w:rPr>
+          <w:rFonts w:ascii="Consolas" w:hAnsi="Consolas" w:cs="Consolas"/>
+          <w:b/>
+          <w:bCs/>
+          <w:color w:val="7F0055"/>
+          <w:sz w:val="20"/>
+          <w:szCs w:val="20"/>
+        </w:rPr>
+        <w:t>private</w:t>
+      </w:r>
+      <w:proofErr w:type="spellEnd"/>
+      <w:r>
+        <w:rPr>
+          <w:rFonts w:ascii="Consolas" w:hAnsi="Consolas" w:cs="Consolas"/>
+          <w:color w:val="000000"/>
+          <w:sz w:val="20"/>
+          <w:szCs w:val="20"/>
+        </w:rPr>
+        <w:t xml:space="preserve"> </w:t>
+      </w:r>
+      <w:proofErr w:type="spellStart"/>
+      <w:r>
+        <w:rPr>
+          <w:rFonts w:ascii="Consolas" w:hAnsi="Consolas" w:cs="Consolas"/>
+          <w:b/>
+          <w:bCs/>
+          <w:color w:val="7F0055"/>
+          <w:sz w:val="20"/>
+          <w:szCs w:val="20"/>
+        </w:rPr>
+        <w:t>int</w:t>
+      </w:r>
+      <w:proofErr w:type="spellEnd"/>
+      <w:r>
+        <w:rPr>
+          <w:rFonts w:ascii="Consolas" w:hAnsi="Consolas" w:cs="Consolas"/>
+          <w:color w:val="000000"/>
+          <w:sz w:val="20"/>
+          <w:szCs w:val="20"/>
+        </w:rPr>
+        <w:t xml:space="preserve"> </w:t>
+      </w:r>
+      <w:r>
+        <w:rPr>
+          <w:rFonts w:ascii="Consolas" w:hAnsi="Consolas" w:cs="Consolas"/>
+          <w:color w:val="0000C0"/>
+          <w:sz w:val="20"/>
+          <w:szCs w:val="20"/>
+        </w:rPr>
+        <w:t>PENA_INOCENCIA</w:t>
+      </w:r>
+      <w:r>
+        <w:rPr>
+          <w:rFonts w:ascii="Consolas" w:hAnsi="Consolas" w:cs="Consolas"/>
+          <w:color w:val="000000"/>
+          <w:sz w:val="20"/>
+          <w:szCs w:val="20"/>
+        </w:rPr>
+        <w:t xml:space="preserve"> = 10;</w:t>
+      </w:r>
+    </w:p>
+    <w:p>
+      <w:pPr>
+        <w:autoSpaceDE w:val="0"/>
+        <w:autoSpaceDN w:val="0"/>
+        <w:adjustRightInd w:val="0"/>
+        <w:spacing w:after="0" w:line="240" w:lineRule="auto"/>
+        <w:rPr>
+          <w:rFonts w:ascii="Consolas" w:hAnsi="Consolas" w:cs="Consolas"/>
+          <w:sz w:val="20"/>
+          <w:szCs w:val="20"/>
+        </w:rPr>
+      </w:pPr>
+      <w:r>
+        <w:rPr>
+          <w:rFonts w:ascii="Consolas" w:hAnsi="Consolas" w:cs="Consolas"/>
+          <w:color w:val="000000"/>
+          <w:sz w:val="20"/>
+          <w:szCs w:val="20"/>
+        </w:rPr>
+        <w:tab/>
+      </w:r>
+      <w:proofErr w:type="spellStart"/>
+      <w:r>
+        <w:rPr>
+          <w:rFonts w:ascii="Consolas" w:hAnsi="Consolas" w:cs="Consolas"/>
+          <w:b/>
+          <w:bCs/>
+          <w:color w:val="7F0055"/>
+          <w:sz w:val="20"/>
+          <w:szCs w:val="20"/>
+        </w:rPr>
+        <w:t>private</w:t>
+      </w:r>
+      <w:proofErr w:type="spellEnd"/>
+      <w:r>
+        <w:rPr>
+          <w:rFonts w:ascii="Consolas" w:hAnsi="Consolas" w:cs="Consolas"/>
+          <w:color w:val="000000"/>
+          <w:sz w:val="20"/>
+          <w:szCs w:val="20"/>
+        </w:rPr>
+        <w:t xml:space="preserve"> </w:t>
+      </w:r>
+      <w:proofErr w:type="spellStart"/>
+      <w:r>
+        <w:rPr>
+          <w:rFonts w:ascii="Consolas" w:hAnsi="Consolas" w:cs="Consolas"/>
+          <w:b/>
+          <w:bCs/>
+          <w:color w:val="7F0055"/>
+          <w:sz w:val="20"/>
+          <w:szCs w:val="20"/>
+        </w:rPr>
+        <w:t>int</w:t>
+      </w:r>
+      <w:proofErr w:type="spellEnd"/>
+      <w:r>
+        <w:rPr>
+          <w:rFonts w:ascii="Consolas" w:hAnsi="Consolas" w:cs="Consolas"/>
+          <w:color w:val="000000"/>
+          <w:sz w:val="20"/>
+          <w:szCs w:val="20"/>
+        </w:rPr>
+        <w:t xml:space="preserve"> </w:t>
+      </w:r>
+      <w:r>
+        <w:rPr>
+          <w:rFonts w:ascii="Consolas" w:hAnsi="Consolas" w:cs="Consolas"/>
+          <w:color w:val="0000C0"/>
+          <w:sz w:val="20"/>
+          <w:szCs w:val="20"/>
+        </w:rPr>
+        <w:t>PENA_CONDENACAO_MUTUA</w:t>
+      </w:r>
+      <w:r>
+        <w:rPr>
+          <w:rFonts w:ascii="Consolas" w:hAnsi="Consolas" w:cs="Consolas"/>
+          <w:color w:val="000000"/>
+          <w:sz w:val="20"/>
+          <w:szCs w:val="20"/>
+        </w:rPr>
+        <w:t xml:space="preserve"> = 15;</w:t>
+      </w:r>
+    </w:p>
+    <w:p>
+      <w:pPr>
+        <w:autoSpaceDE w:val="0"/>
+        <w:autoSpaceDN w:val="0"/>
+        <w:adjustRightInd w:val="0"/>
+        <w:spacing w:after="0" w:line="240" w:lineRule="auto"/>
+        <w:rPr>
+          <w:rFonts w:ascii="Consolas" w:hAnsi="Consolas" w:cs="Consolas"/>
+          <w:sz w:val="20"/>
+          <w:szCs w:val="20"/>
+        </w:rPr>
+      </w:pPr>
+      <w:r>
+        <w:rPr>
+          <w:rFonts w:ascii="Consolas" w:hAnsi="Consolas" w:cs="Consolas"/>
+          <w:color w:val="000000"/>
+          <w:sz w:val="20"/>
+          <w:szCs w:val="20"/>
+        </w:rPr>
+        <w:tab/>
+      </w:r>
+      <w:proofErr w:type="spellStart"/>
+      <w:r>
+        <w:rPr>
+          <w:rFonts w:ascii="Consolas" w:hAnsi="Consolas" w:cs="Consolas"/>
+          <w:b/>
+          <w:bCs/>
+          <w:color w:val="7F0055"/>
+          <w:sz w:val="20"/>
+          <w:szCs w:val="20"/>
+        </w:rPr>
+        <w:t>private</w:t>
+      </w:r>
+      <w:proofErr w:type="spellEnd"/>
+      <w:r>
+        <w:rPr>
+          <w:rFonts w:ascii="Consolas" w:hAnsi="Consolas" w:cs="Consolas"/>
+          <w:color w:val="000000"/>
+          <w:sz w:val="20"/>
+          <w:szCs w:val="20"/>
+        </w:rPr>
+        <w:t xml:space="preserve"> </w:t>
+      </w:r>
+      <w:proofErr w:type="spellStart"/>
+      <w:r>
+        <w:rPr>
+          <w:rFonts w:ascii="Consolas" w:hAnsi="Consolas" w:cs="Consolas"/>
+          <w:b/>
+          <w:bCs/>
+          <w:color w:val="7F0055"/>
+          <w:sz w:val="20"/>
+          <w:szCs w:val="20"/>
+        </w:rPr>
+        <w:t>int</w:t>
+      </w:r>
+      <w:proofErr w:type="spellEnd"/>
+      <w:r>
+        <w:rPr>
+          <w:rFonts w:ascii="Consolas" w:hAnsi="Consolas" w:cs="Consolas"/>
+          <w:color w:val="000000"/>
+          <w:sz w:val="20"/>
+          <w:szCs w:val="20"/>
+        </w:rPr>
+        <w:t xml:space="preserve"> </w:t>
+      </w:r>
+      <w:r>
+        <w:rPr>
+          <w:rFonts w:ascii="Consolas" w:hAnsi="Consolas" w:cs="Consolas"/>
+          <w:color w:val="0000C0"/>
+          <w:sz w:val="20"/>
+          <w:szCs w:val="20"/>
+        </w:rPr>
+        <w:t>PENA_CONDENACAO_INDIVIDUAL</w:t>
+      </w:r>
+      <w:r>
+        <w:rPr>
+          <w:rFonts w:ascii="Consolas" w:hAnsi="Consolas" w:cs="Consolas"/>
+          <w:color w:val="000000"/>
+          <w:sz w:val="20"/>
+          <w:szCs w:val="20"/>
+        </w:rPr>
+        <w:t xml:space="preserve"> = 10;</w:t>
+      </w:r>
+    </w:p>
+    <w:p>
+      <w:pPr>
+        <w:autoSpaceDE w:val="0"/>
+        <w:autoSpaceDN w:val="0"/>
+        <w:adjustRightInd w:val="0"/>
+        <w:spacing w:after="0" w:line="240" w:lineRule="auto"/>
+        <w:rPr>
+          <w:rFonts w:ascii="Consolas" w:hAnsi="Consolas" w:cs="Consolas"/>
+          <w:sz w:val="20"/>
+          <w:szCs w:val="20"/>
+        </w:rPr>
+      </w:pPr>
+      <w:r>
+        <w:rPr>
+          <w:rFonts w:ascii="Consolas" w:hAnsi="Consolas" w:cs="Consolas"/>
+          <w:color w:val="000000"/>
+          <w:sz w:val="20"/>
+          <w:szCs w:val="20"/>
+        </w:rPr>
+        <w:tab/>
+      </w:r>
+      <w:proofErr w:type="spellStart"/>
+      <w:r>
+        <w:rPr>
+          <w:rFonts w:ascii="Consolas" w:hAnsi="Consolas" w:cs="Consolas"/>
+          <w:b/>
+          <w:bCs/>
+          <w:color w:val="7F0055"/>
+          <w:sz w:val="20"/>
+          <w:szCs w:val="20"/>
+        </w:rPr>
+        <w:t>private</w:t>
+      </w:r>
+      <w:proofErr w:type="spellEnd"/>
+      <w:r>
+        <w:rPr>
+          <w:rFonts w:ascii="Consolas" w:hAnsi="Consolas" w:cs="Consolas"/>
+          <w:color w:val="000000"/>
+          <w:sz w:val="20"/>
+          <w:szCs w:val="20"/>
+        </w:rPr>
+        <w:t xml:space="preserve"> </w:t>
+      </w:r>
+      <w:proofErr w:type="spellStart"/>
+      <w:r>
+        <w:rPr>
+          <w:rFonts w:ascii="Consolas" w:hAnsi="Consolas" w:cs="Consolas"/>
+          <w:b/>
+          <w:bCs/>
+          <w:color w:val="7F0055"/>
+          <w:sz w:val="20"/>
+          <w:szCs w:val="20"/>
+        </w:rPr>
+        <w:t>int</w:t>
+      </w:r>
+      <w:proofErr w:type="spellEnd"/>
+      <w:r>
+        <w:rPr>
+          <w:rFonts w:ascii="Consolas" w:hAnsi="Consolas" w:cs="Consolas"/>
+          <w:color w:val="000000"/>
+          <w:sz w:val="20"/>
+          <w:szCs w:val="20"/>
+        </w:rPr>
+        <w:t xml:space="preserve"> </w:t>
+      </w:r>
+      <w:r>
+        <w:rPr>
+          <w:rFonts w:ascii="Consolas" w:hAnsi="Consolas" w:cs="Consolas"/>
+          <w:color w:val="0000C0"/>
+          <w:sz w:val="20"/>
+          <w:szCs w:val="20"/>
+        </w:rPr>
+        <w:t>PENA_CONDENACAO_CUMPLICES</w:t>
+      </w:r>
+      <w:r>
+        <w:rPr>
+          <w:rFonts w:ascii="Consolas" w:hAnsi="Consolas" w:cs="Consolas"/>
+          <w:color w:val="000000"/>
+          <w:sz w:val="20"/>
+          <w:szCs w:val="20"/>
+        </w:rPr>
+        <w:t xml:space="preserve"> = 11;</w:t>
+      </w:r>
+    </w:p>
+    <w:p>
+      <w:pPr>
+        <w:autoSpaceDE w:val="0"/>
+        <w:autoSpaceDN w:val="0"/>
+        <w:adjustRightInd w:val="0"/>
+        <w:spacing w:after="0" w:line="240" w:lineRule="auto"/>
+        <w:rPr>
+          <w:rFonts w:ascii="Consolas" w:hAnsi="Consolas" w:cs="Consolas"/>
+          <w:sz w:val="20"/>
+          <w:szCs w:val="20"/>
+        </w:rPr>
+      </w:pPr>
+    </w:p>
+    <w:p>
+      <w:pPr>
+        <w:autoSpaceDE w:val="0"/>
+        <w:autoSpaceDN w:val="0"/>
+        <w:adjustRightInd w:val="0"/>
+        <w:spacing w:after="0" w:line="240" w:lineRule="auto"/>
+        <w:rPr>
+          <w:rFonts w:ascii="Consolas" w:hAnsi="Consolas" w:cs="Consolas"/>
+          <w:sz w:val="20"/>
+          <w:szCs w:val="20"/>
+        </w:rPr>
+      </w:pPr>
+      <w:r>
+        <w:rPr>
+          <w:rFonts w:ascii="Consolas" w:hAnsi="Consolas" w:cs="Consolas"/>
+          <w:color w:val="000000"/>
+          <w:sz w:val="20"/>
+          <w:szCs w:val="20"/>
+        </w:rPr>
+        <w:tab/>
+      </w:r>
+      <w:proofErr w:type="spellStart"/>
+      <w:r>
+        <w:rPr>
+          <w:rFonts w:ascii="Consolas" w:hAnsi="Consolas" w:cs="Consolas"/>
+          <w:b/>
+          <w:bCs/>
+          <w:color w:val="7F0055"/>
+          <w:sz w:val="20"/>
+          <w:szCs w:val="20"/>
+        </w:rPr>
+        <w:t>public</w:t>
+      </w:r>
+      <w:proofErr w:type="spellEnd"/>
+      <w:r>
+        <w:rPr>
+          <w:rFonts w:ascii="Consolas" w:hAnsi="Consolas" w:cs="Consolas"/>
+          <w:color w:val="000000"/>
+          <w:sz w:val="20"/>
+          <w:szCs w:val="20"/>
+        </w:rPr>
+        <w:t xml:space="preserve"> </w:t>
+      </w:r>
+      <w:proofErr w:type="spellStart"/>
+      <w:r>
+        <w:rPr>
+          <w:rFonts w:ascii="Consolas" w:hAnsi="Consolas" w:cs="Consolas"/>
+          <w:b/>
+          <w:bCs/>
+          <w:color w:val="7F0055"/>
+          <w:sz w:val="20"/>
+          <w:szCs w:val="20"/>
+        </w:rPr>
+        <w:t>enum</w:t>
+      </w:r>
+      <w:proofErr w:type="spellEnd"/>
+      <w:r>
+        <w:rPr>
+          <w:rFonts w:ascii="Consolas" w:hAnsi="Consolas" w:cs="Consolas"/>
+          <w:color w:val="000000"/>
+          <w:sz w:val="20"/>
+          <w:szCs w:val="20"/>
+        </w:rPr>
+        <w:t xml:space="preserve"> Resposta {</w:t>
+      </w:r>
+    </w:p>
+    <w:p>
+      <w:pPr>
+        <w:autoSpaceDE w:val="0"/>
+        <w:autoSpaceDN w:val="0"/>
+        <w:adjustRightInd w:val="0"/>
+        <w:spacing w:after="0" w:line="240" w:lineRule="auto"/>
+        <w:rPr>
+          <w:rFonts w:ascii="Consolas" w:hAnsi="Consolas" w:cs="Consolas"/>
+          <w:sz w:val="20"/>
+          <w:szCs w:val="20"/>
+        </w:rPr>
+      </w:pPr>
+      <w:r>
+        <w:rPr>
+          <w:rFonts w:ascii="Consolas" w:hAnsi="Consolas" w:cs="Consolas"/>
+          <w:color w:val="000000"/>
+          <w:sz w:val="20"/>
+          <w:szCs w:val="20"/>
+        </w:rPr>
+        <w:tab/>
+      </w:r>
+      <w:r>
+        <w:rPr>
+          <w:rFonts w:ascii="Consolas" w:hAnsi="Consolas" w:cs="Consolas"/>
+          <w:color w:val="000000"/>
+          <w:sz w:val="20"/>
+          <w:szCs w:val="20"/>
+        </w:rPr>
+        <w:tab/>
+      </w:r>
+      <w:r>
+        <w:rPr>
+          <w:rFonts w:ascii="Consolas" w:hAnsi="Consolas" w:cs="Consolas"/>
+          <w:b/>
+          <w:bCs/>
+          <w:i/>
+          <w:iCs/>
+          <w:color w:val="0000C0"/>
+          <w:sz w:val="20"/>
+          <w:szCs w:val="20"/>
+        </w:rPr>
+        <w:t>NEGACAO</w:t>
+      </w:r>
+      <w:r>
+        <w:rPr>
+          <w:rFonts w:ascii="Consolas" w:hAnsi="Consolas" w:cs="Consolas"/>
+          <w:color w:val="000000"/>
+          <w:sz w:val="20"/>
+          <w:szCs w:val="20"/>
+        </w:rPr>
+        <w:t xml:space="preserve">, </w:t>
+      </w:r>
+      <w:r>
+        <w:rPr>
+          <w:rFonts w:ascii="Consolas" w:hAnsi="Consolas" w:cs="Consolas"/>
+          <w:b/>
+          <w:bCs/>
+          <w:i/>
+          <w:iCs/>
+          <w:color w:val="0000C0"/>
+          <w:sz w:val="20"/>
+          <w:szCs w:val="20"/>
+        </w:rPr>
+        <w:t>DELACAO</w:t>
+      </w:r>
+    </w:p>
+    <w:p>
+      <w:pPr>
+        <w:autoSpaceDE w:val="0"/>
+        <w:autoSpaceDN w:val="0"/>
+        <w:adjustRightInd w:val="0"/>
+        <w:spacing w:after="0" w:line="240" w:lineRule="auto"/>
+        <w:rPr>
+          <w:rFonts w:ascii="Consolas" w:hAnsi="Consolas" w:cs="Consolas"/>
+          <w:sz w:val="20"/>
+          <w:szCs w:val="20"/>
+        </w:rPr>
+      </w:pPr>
+      <w:r>
+        <w:rPr>
+          <w:rFonts w:ascii="Consolas" w:hAnsi="Consolas" w:cs="Consolas"/>
+          <w:color w:val="000000"/>
+          <w:sz w:val="20"/>
+          <w:szCs w:val="20"/>
+        </w:rPr>
+        <w:tab/>
+        <w:t>}</w:t>
+      </w:r>
+    </w:p>
+    <w:p>
+      <w:pPr>
+        <w:autoSpaceDE w:val="0"/>
+        <w:autoSpaceDN w:val="0"/>
+        <w:adjustRightInd w:val="0"/>
+        <w:spacing w:after="0" w:line="240" w:lineRule="auto"/>
+        <w:rPr>
+          <w:rFonts w:ascii="Consolas" w:hAnsi="Consolas" w:cs="Consolas"/>
+          <w:sz w:val="20"/>
+          <w:szCs w:val="20"/>
+        </w:rPr>
+      </w:pPr>
+    </w:p>
+    <w:p>
+      <w:pPr>
+        <w:autoSpaceDE w:val="0"/>
+        <w:autoSpaceDN w:val="0"/>
+        <w:adjustRightInd w:val="0"/>
+        <w:spacing w:after="0" w:line="240" w:lineRule="auto"/>
+        <w:rPr>
+          <w:rFonts w:ascii="Consolas" w:hAnsi="Consolas" w:cs="Consolas"/>
+          <w:sz w:val="20"/>
+          <w:szCs w:val="20"/>
+        </w:rPr>
+      </w:pPr>
+      <w:r>
+        <w:rPr>
+          <w:rFonts w:ascii="Consolas" w:hAnsi="Consolas" w:cs="Consolas"/>
+          <w:color w:val="000000"/>
+          <w:sz w:val="20"/>
+          <w:szCs w:val="20"/>
+        </w:rPr>
+        <w:tab/>
+      </w:r>
+      <w:proofErr w:type="spellStart"/>
+      <w:r>
+        <w:rPr>
+          <w:rFonts w:ascii="Consolas" w:hAnsi="Consolas" w:cs="Consolas"/>
+          <w:b/>
+          <w:bCs/>
+          <w:color w:val="7F0055"/>
+          <w:sz w:val="20"/>
+          <w:szCs w:val="20"/>
+        </w:rPr>
+        <w:t>public</w:t>
+      </w:r>
+      <w:proofErr w:type="spellEnd"/>
+      <w:r>
+        <w:rPr>
+          <w:rFonts w:ascii="Consolas" w:hAnsi="Consolas" w:cs="Consolas"/>
+          <w:color w:val="000000"/>
+          <w:sz w:val="20"/>
+          <w:szCs w:val="20"/>
+        </w:rPr>
+        <w:t xml:space="preserve"> </w:t>
+      </w:r>
+      <w:proofErr w:type="spellStart"/>
+      <w:r>
+        <w:rPr>
+          <w:rFonts w:ascii="Consolas" w:hAnsi="Consolas" w:cs="Consolas"/>
+          <w:b/>
+          <w:bCs/>
+          <w:color w:val="7F0055"/>
+          <w:sz w:val="20"/>
+          <w:szCs w:val="20"/>
+        </w:rPr>
+        <w:t>int</w:t>
+      </w:r>
+      <w:proofErr w:type="spellEnd"/>
+      <w:r>
+        <w:rPr>
+          <w:rFonts w:ascii="Consolas" w:hAnsi="Consolas" w:cs="Consolas"/>
+          <w:color w:val="000000"/>
+          <w:sz w:val="20"/>
+          <w:szCs w:val="20"/>
+        </w:rPr>
+        <w:t xml:space="preserve"> </w:t>
+      </w:r>
+      <w:proofErr w:type="spellStart"/>
+      <w:proofErr w:type="gramStart"/>
+      <w:r>
+        <w:rPr>
+          <w:rFonts w:ascii="Consolas" w:hAnsi="Consolas" w:cs="Consolas"/>
+          <w:color w:val="000000"/>
+          <w:sz w:val="20"/>
+          <w:szCs w:val="20"/>
+        </w:rPr>
+        <w:t>calculaPena</w:t>
+      </w:r>
+      <w:proofErr w:type="spellEnd"/>
+      <w:r>
+        <w:rPr>
+          <w:rFonts w:ascii="Consolas" w:hAnsi="Consolas" w:cs="Consolas"/>
+          <w:color w:val="000000"/>
+          <w:sz w:val="20"/>
+          <w:szCs w:val="20"/>
+        </w:rPr>
+        <w:t>(</w:t>
+      </w:r>
+      <w:proofErr w:type="gramEnd"/>
+      <w:r>
+        <w:rPr>
+          <w:rFonts w:ascii="Consolas" w:hAnsi="Consolas" w:cs="Consolas"/>
+          <w:color w:val="000000"/>
+          <w:sz w:val="20"/>
+          <w:szCs w:val="20"/>
+        </w:rPr>
+        <w:t xml:space="preserve">Resposta </w:t>
+      </w:r>
+      <w:proofErr w:type="spellStart"/>
+      <w:r>
+        <w:rPr>
+          <w:rFonts w:ascii="Consolas" w:hAnsi="Consolas" w:cs="Consolas"/>
+          <w:color w:val="6A3E3E"/>
+          <w:sz w:val="20"/>
+          <w:szCs w:val="20"/>
+        </w:rPr>
+        <w:t>respostaPrisioneiroA</w:t>
+      </w:r>
+      <w:proofErr w:type="spellEnd"/>
+      <w:r>
+        <w:rPr>
+          <w:rFonts w:ascii="Consolas" w:hAnsi="Consolas" w:cs="Consolas"/>
+          <w:color w:val="000000"/>
+          <w:sz w:val="20"/>
+          <w:szCs w:val="20"/>
+        </w:rPr>
+        <w:t xml:space="preserve">, Resposta </w:t>
+      </w:r>
+      <w:proofErr w:type="spellStart"/>
+      <w:r>
+        <w:rPr>
+          <w:rFonts w:ascii="Consolas" w:hAnsi="Consolas" w:cs="Consolas"/>
+          <w:color w:val="6A3E3E"/>
+          <w:sz w:val="20"/>
+          <w:szCs w:val="20"/>
+        </w:rPr>
+        <w:t>respostaPrisioneiroB</w:t>
+      </w:r>
+      <w:proofErr w:type="spellEnd"/>
+      <w:r>
+        <w:rPr>
+          <w:rFonts w:ascii="Consolas" w:hAnsi="Consolas" w:cs="Consolas"/>
+          <w:color w:val="000000"/>
+          <w:sz w:val="20"/>
+          <w:szCs w:val="20"/>
+        </w:rPr>
+        <w:t>) {</w:t>
+      </w:r>
+    </w:p>
+    <w:p>
+      <w:pPr>
+        <w:autoSpaceDE w:val="0"/>
+        <w:autoSpaceDN w:val="0"/>
+        <w:adjustRightInd w:val="0"/>
+        <w:spacing w:after="0" w:line="240" w:lineRule="auto"/>
+        <w:rPr>
+          <w:rFonts w:ascii="Consolas" w:hAnsi="Consolas" w:cs="Consolas"/>
+          <w:sz w:val="20"/>
+          <w:szCs w:val="20"/>
+        </w:rPr>
+      </w:pPr>
+      <w:r>
+        <w:rPr>
+          <w:rFonts w:ascii="Consolas" w:hAnsi="Consolas" w:cs="Consolas"/>
+          <w:color w:val="000000"/>
+          <w:sz w:val="20"/>
+          <w:szCs w:val="20"/>
+        </w:rPr>
+        <w:tab/>
+      </w:r>
+      <w:r>
+        <w:rPr>
+          <w:rFonts w:ascii="Consolas" w:hAnsi="Consolas" w:cs="Consolas"/>
+          <w:color w:val="000000"/>
+          <w:sz w:val="20"/>
+          <w:szCs w:val="20"/>
+        </w:rPr>
+        <w:tab/>
+      </w:r>
+      <w:proofErr w:type="spellStart"/>
+      <w:r>
+        <w:rPr>
+          <w:rFonts w:ascii="Consolas" w:hAnsi="Consolas" w:cs="Consolas"/>
+          <w:b/>
+          <w:bCs/>
+          <w:color w:val="7F0055"/>
+          <w:sz w:val="20"/>
+          <w:szCs w:val="20"/>
+        </w:rPr>
+        <w:t>if</w:t>
+      </w:r>
+      <w:proofErr w:type="spellEnd"/>
+      <w:r>
+        <w:rPr>
+          <w:rFonts w:ascii="Consolas" w:hAnsi="Consolas" w:cs="Consolas"/>
+          <w:color w:val="000000"/>
+          <w:sz w:val="20"/>
+          <w:szCs w:val="20"/>
+        </w:rPr>
+        <w:t xml:space="preserve"> (</w:t>
+      </w:r>
+      <w:proofErr w:type="spellStart"/>
+      <w:r>
+        <w:rPr>
+          <w:rFonts w:ascii="Consolas" w:hAnsi="Consolas" w:cs="Consolas"/>
+          <w:color w:val="6A3E3E"/>
+          <w:sz w:val="20"/>
+          <w:szCs w:val="20"/>
+        </w:rPr>
+        <w:t>respostaPrisioneiroA</w:t>
+      </w:r>
+      <w:proofErr w:type="spellEnd"/>
+      <w:r>
+        <w:rPr>
+          <w:rFonts w:ascii="Consolas" w:hAnsi="Consolas" w:cs="Consolas"/>
+          <w:color w:val="000000"/>
+          <w:sz w:val="20"/>
+          <w:szCs w:val="20"/>
+        </w:rPr>
+        <w:t xml:space="preserve"> == </w:t>
+      </w:r>
+      <w:proofErr w:type="spellStart"/>
+      <w:r>
+        <w:rPr>
+          <w:rFonts w:ascii="Consolas" w:hAnsi="Consolas" w:cs="Consolas"/>
+          <w:color w:val="000000"/>
+          <w:sz w:val="20"/>
+          <w:szCs w:val="20"/>
+        </w:rPr>
+        <w:t>Resposta.</w:t>
+      </w:r>
+      <w:r>
+        <w:rPr>
+          <w:rFonts w:ascii="Consolas" w:hAnsi="Consolas" w:cs="Consolas"/>
+          <w:b/>
+          <w:bCs/>
+          <w:i/>
+          <w:iCs/>
+          <w:color w:val="0000C0"/>
+          <w:sz w:val="20"/>
+          <w:szCs w:val="20"/>
+        </w:rPr>
+        <w:t>DELACAO</w:t>
+      </w:r>
+      <w:proofErr w:type="spellEnd"/>
+      <w:r>
+        <w:rPr>
+          <w:rFonts w:ascii="Consolas" w:hAnsi="Consolas" w:cs="Consolas"/>
+          <w:color w:val="000000"/>
+          <w:sz w:val="20"/>
+          <w:szCs w:val="20"/>
+        </w:rPr>
+        <w:t>) {</w:t>
+      </w:r>
+    </w:p>
+    <w:p>
+      <w:pPr>
+        <w:autoSpaceDE w:val="0"/>
+        <w:autoSpaceDN w:val="0"/>
+        <w:adjustRightInd w:val="0"/>
+        <w:spacing w:after="0" w:line="240" w:lineRule="auto"/>
+        <w:rPr>
+          <w:rFonts w:ascii="Consolas" w:hAnsi="Consolas" w:cs="Consolas"/>
+          <w:sz w:val="20"/>
+          <w:szCs w:val="20"/>
+        </w:rPr>
+      </w:pPr>
+      <w:r>
+        <w:rPr>
+          <w:rFonts w:ascii="Consolas" w:hAnsi="Consolas" w:cs="Consolas"/>
+          <w:color w:val="000000"/>
+          <w:sz w:val="20"/>
+          <w:szCs w:val="20"/>
+        </w:rPr>
+        <w:lastRenderedPageBreak/>
+        <w:tab/>
+      </w:r>
+      <w:r>
+        <w:rPr>
+          <w:rFonts w:ascii="Consolas" w:hAnsi="Consolas" w:cs="Consolas"/>
+          <w:color w:val="000000"/>
+          <w:sz w:val="20"/>
+          <w:szCs w:val="20"/>
+        </w:rPr>
+        <w:tab/>
+      </w:r>
+      <w:r>
+        <w:rPr>
+          <w:rFonts w:ascii="Consolas" w:hAnsi="Consolas" w:cs="Consolas"/>
+          <w:color w:val="000000"/>
+          <w:sz w:val="20"/>
+          <w:szCs w:val="20"/>
+        </w:rPr>
+        <w:tab/>
+      </w:r>
+      <w:proofErr w:type="spellStart"/>
+      <w:r>
+        <w:rPr>
+          <w:rFonts w:ascii="Consolas" w:hAnsi="Consolas" w:cs="Consolas"/>
+          <w:b/>
+          <w:bCs/>
+          <w:color w:val="7F0055"/>
+          <w:sz w:val="20"/>
+          <w:szCs w:val="20"/>
+        </w:rPr>
+        <w:t>if</w:t>
+      </w:r>
+      <w:proofErr w:type="spellEnd"/>
+      <w:r>
+        <w:rPr>
+          <w:rFonts w:ascii="Consolas" w:hAnsi="Consolas" w:cs="Consolas"/>
+          <w:color w:val="000000"/>
+          <w:sz w:val="20"/>
+          <w:szCs w:val="20"/>
+        </w:rPr>
+        <w:t xml:space="preserve"> (</w:t>
+      </w:r>
+      <w:proofErr w:type="spellStart"/>
+      <w:r>
+        <w:rPr>
+          <w:rFonts w:ascii="Consolas" w:hAnsi="Consolas" w:cs="Consolas"/>
+          <w:color w:val="6A3E3E"/>
+          <w:sz w:val="20"/>
+          <w:szCs w:val="20"/>
+        </w:rPr>
+        <w:t>respostaPrisioneiroB</w:t>
+      </w:r>
+      <w:proofErr w:type="spellEnd"/>
+      <w:r>
+        <w:rPr>
+          <w:rFonts w:ascii="Consolas" w:hAnsi="Consolas" w:cs="Consolas"/>
+          <w:color w:val="000000"/>
+          <w:sz w:val="20"/>
+          <w:szCs w:val="20"/>
+        </w:rPr>
+        <w:t xml:space="preserve"> == </w:t>
+      </w:r>
+      <w:proofErr w:type="spellStart"/>
+      <w:r>
+        <w:rPr>
+          <w:rFonts w:ascii="Consolas" w:hAnsi="Consolas" w:cs="Consolas"/>
+          <w:color w:val="000000"/>
+          <w:sz w:val="20"/>
+          <w:szCs w:val="20"/>
+        </w:rPr>
+        <w:t>Resposta.</w:t>
+      </w:r>
+      <w:r>
+        <w:rPr>
+          <w:rFonts w:ascii="Consolas" w:hAnsi="Consolas" w:cs="Consolas"/>
+          <w:b/>
+          <w:bCs/>
+          <w:i/>
+          <w:iCs/>
+          <w:color w:val="0000C0"/>
+          <w:sz w:val="20"/>
+          <w:szCs w:val="20"/>
+        </w:rPr>
+        <w:t>DELACAO</w:t>
+      </w:r>
+      <w:proofErr w:type="spellEnd"/>
+      <w:r>
+        <w:rPr>
+          <w:rFonts w:ascii="Consolas" w:hAnsi="Consolas" w:cs="Consolas"/>
+          <w:color w:val="000000"/>
+          <w:sz w:val="20"/>
+          <w:szCs w:val="20"/>
+        </w:rPr>
+        <w:t>) {</w:t>
+      </w:r>
+    </w:p>
+    <w:p>
+      <w:pPr>
+        <w:autoSpaceDE w:val="0"/>
+        <w:autoSpaceDN w:val="0"/>
+        <w:adjustRightInd w:val="0"/>
+        <w:spacing w:after="0" w:line="240" w:lineRule="auto"/>
+        <w:rPr>
+          <w:rFonts w:ascii="Consolas" w:hAnsi="Consolas" w:cs="Consolas"/>
+          <w:sz w:val="20"/>
+          <w:szCs w:val="20"/>
+        </w:rPr>
+      </w:pPr>
+      <w:r>
+        <w:rPr>
+          <w:rFonts w:ascii="Consolas" w:hAnsi="Consolas" w:cs="Consolas"/>
+          <w:color w:val="000000"/>
+          <w:sz w:val="20"/>
+          <w:szCs w:val="20"/>
+        </w:rPr>
+        <w:tab/>
+      </w:r>
+      <w:r>
+        <w:rPr>
+          <w:rFonts w:ascii="Consolas" w:hAnsi="Consolas" w:cs="Consolas"/>
+          <w:color w:val="000000"/>
+          <w:sz w:val="20"/>
+          <w:szCs w:val="20"/>
+        </w:rPr>
+        <w:tab/>
+      </w:r>
+      <w:r>
+        <w:rPr>
+          <w:rFonts w:ascii="Consolas" w:hAnsi="Consolas" w:cs="Consolas"/>
+          <w:color w:val="000000"/>
+          <w:sz w:val="20"/>
+          <w:szCs w:val="20"/>
+        </w:rPr>
+        <w:tab/>
+      </w:r>
+      <w:r>
+        <w:rPr>
+          <w:rFonts w:ascii="Consolas" w:hAnsi="Consolas" w:cs="Consolas"/>
+          <w:color w:val="000000"/>
+          <w:sz w:val="20"/>
+          <w:szCs w:val="20"/>
+        </w:rPr>
+        <w:tab/>
+      </w:r>
+      <w:proofErr w:type="spellStart"/>
+      <w:r>
+        <w:rPr>
+          <w:rFonts w:ascii="Consolas" w:hAnsi="Consolas" w:cs="Consolas"/>
+          <w:b/>
+          <w:bCs/>
+          <w:color w:val="7F0055"/>
+          <w:sz w:val="20"/>
+          <w:szCs w:val="20"/>
+        </w:rPr>
+        <w:t>return</w:t>
+      </w:r>
+      <w:proofErr w:type="spellEnd"/>
+      <w:r>
+        <w:rPr>
+          <w:rFonts w:ascii="Consolas" w:hAnsi="Consolas" w:cs="Consolas"/>
+          <w:color w:val="000000"/>
+          <w:sz w:val="20"/>
+          <w:szCs w:val="20"/>
+        </w:rPr>
+        <w:t xml:space="preserve"> </w:t>
+      </w:r>
+      <w:r>
+        <w:rPr>
+          <w:rFonts w:ascii="Consolas" w:hAnsi="Consolas" w:cs="Consolas"/>
+          <w:color w:val="0000C0"/>
+          <w:sz w:val="20"/>
+          <w:szCs w:val="20"/>
+        </w:rPr>
+        <w:t>PENA_CONDENACAO_MUTUA</w:t>
+      </w:r>
+      <w:r>
+        <w:rPr>
+          <w:rFonts w:ascii="Consolas" w:hAnsi="Consolas" w:cs="Consolas"/>
+          <w:color w:val="000000"/>
+          <w:sz w:val="20"/>
+          <w:szCs w:val="20"/>
+        </w:rPr>
+        <w:t>;</w:t>
+      </w:r>
+    </w:p>
+    <w:p>
+      <w:pPr>
+        <w:autoSpaceDE w:val="0"/>
+        <w:autoSpaceDN w:val="0"/>
+        <w:adjustRightInd w:val="0"/>
+        <w:spacing w:after="0" w:line="240" w:lineRule="auto"/>
+        <w:rPr>
+          <w:rFonts w:ascii="Consolas" w:hAnsi="Consolas" w:cs="Consolas"/>
+          <w:sz w:val="20"/>
+          <w:szCs w:val="20"/>
+        </w:rPr>
+      </w:pPr>
+      <w:r>
+        <w:rPr>
+          <w:rFonts w:ascii="Consolas" w:hAnsi="Consolas" w:cs="Consolas"/>
+          <w:color w:val="000000"/>
+          <w:sz w:val="20"/>
+          <w:szCs w:val="20"/>
+        </w:rPr>
+        <w:tab/>
+      </w:r>
+      <w:r>
+        <w:rPr>
+          <w:rFonts w:ascii="Consolas" w:hAnsi="Consolas" w:cs="Consolas"/>
+          <w:color w:val="000000"/>
+          <w:sz w:val="20"/>
+          <w:szCs w:val="20"/>
+        </w:rPr>
+        <w:tab/>
+      </w:r>
+      <w:r>
+        <w:rPr>
+          <w:rFonts w:ascii="Consolas" w:hAnsi="Consolas" w:cs="Consolas"/>
+          <w:color w:val="000000"/>
+          <w:sz w:val="20"/>
+          <w:szCs w:val="20"/>
+        </w:rPr>
+        <w:tab/>
+      </w:r>
+      <w:r>
+        <w:rPr>
+          <w:rFonts w:ascii="Consolas" w:hAnsi="Consolas" w:cs="Consolas"/>
+          <w:color w:val="000000"/>
+          <w:sz w:val="20"/>
+          <w:szCs w:val="20"/>
+        </w:rPr>
+        <w:t xml:space="preserve">} </w:t>
+      </w:r>
+      <w:proofErr w:type="spellStart"/>
+      <w:r>
+        <w:rPr>
+          <w:rFonts w:ascii="Consolas" w:hAnsi="Consolas" w:cs="Consolas"/>
+          <w:b/>
+          <w:bCs/>
+          <w:color w:val="7F0055"/>
+          <w:sz w:val="20"/>
+          <w:szCs w:val="20"/>
+        </w:rPr>
+        <w:t>else</w:t>
+      </w:r>
+      <w:proofErr w:type="spellEnd"/>
+      <w:r>
+        <w:rPr>
+          <w:rFonts w:ascii="Consolas" w:hAnsi="Consolas" w:cs="Consolas"/>
+          <w:color w:val="000000"/>
+          <w:sz w:val="20"/>
+          <w:szCs w:val="20"/>
+        </w:rPr>
+        <w:t xml:space="preserve"> {</w:t>
+      </w:r>
+    </w:p>
+    <w:p>
+      <w:pPr>
+        <w:autoSpaceDE w:val="0"/>
+        <w:autoSpaceDN w:val="0"/>
+        <w:adjustRightInd w:val="0"/>
+        <w:spacing w:after="0" w:line="240" w:lineRule="auto"/>
+        <w:rPr>
+          <w:rFonts w:ascii="Consolas" w:hAnsi="Consolas" w:cs="Consolas"/>
+          <w:sz w:val="20"/>
+          <w:szCs w:val="20"/>
+        </w:rPr>
+      </w:pPr>
+      <w:r>
+        <w:rPr>
+          <w:rFonts w:ascii="Consolas" w:hAnsi="Consolas" w:cs="Consolas"/>
+          <w:color w:val="000000"/>
+          <w:sz w:val="20"/>
+          <w:szCs w:val="20"/>
+        </w:rPr>
+        <w:tab/>
+      </w:r>
+      <w:r>
+        <w:rPr>
+          <w:rFonts w:ascii="Consolas" w:hAnsi="Consolas" w:cs="Consolas"/>
+          <w:color w:val="000000"/>
+          <w:sz w:val="20"/>
+          <w:szCs w:val="20"/>
+        </w:rPr>
+        <w:tab/>
+      </w:r>
+      <w:r>
+        <w:rPr>
+          <w:rFonts w:ascii="Consolas" w:hAnsi="Consolas" w:cs="Consolas"/>
+          <w:color w:val="000000"/>
+          <w:sz w:val="20"/>
+          <w:szCs w:val="20"/>
+        </w:rPr>
+        <w:tab/>
+      </w:r>
+      <w:r>
+        <w:rPr>
+          <w:rFonts w:ascii="Consolas" w:hAnsi="Consolas" w:cs="Consolas"/>
+          <w:color w:val="000000"/>
+          <w:sz w:val="20"/>
+          <w:szCs w:val="20"/>
+        </w:rPr>
+        <w:tab/>
+      </w:r>
+      <w:proofErr w:type="spellStart"/>
+      <w:r>
+        <w:rPr>
+          <w:rFonts w:ascii="Consolas" w:hAnsi="Consolas" w:cs="Consolas"/>
+          <w:b/>
+          <w:bCs/>
+          <w:color w:val="7F0055"/>
+          <w:sz w:val="20"/>
+          <w:szCs w:val="20"/>
+        </w:rPr>
+        <w:t>return</w:t>
+      </w:r>
+      <w:proofErr w:type="spellEnd"/>
+      <w:r>
+        <w:rPr>
+          <w:rFonts w:ascii="Consolas" w:hAnsi="Consolas" w:cs="Consolas"/>
+          <w:color w:val="000000"/>
+          <w:sz w:val="20"/>
+          <w:szCs w:val="20"/>
+        </w:rPr>
+        <w:t xml:space="preserve"> </w:t>
+      </w:r>
+      <w:r>
+        <w:rPr>
+          <w:rFonts w:ascii="Consolas" w:hAnsi="Consolas" w:cs="Consolas"/>
+          <w:color w:val="0000C0"/>
+          <w:sz w:val="20"/>
+          <w:szCs w:val="20"/>
+        </w:rPr>
+        <w:t>PENA_INOCENCIA</w:t>
+      </w:r>
+      <w:r>
+        <w:rPr>
+          <w:rFonts w:ascii="Consolas" w:hAnsi="Consolas" w:cs="Consolas"/>
+          <w:color w:val="000000"/>
+          <w:sz w:val="20"/>
+          <w:szCs w:val="20"/>
+        </w:rPr>
+        <w:t>;</w:t>
+      </w:r>
+    </w:p>
+    <w:p>
+      <w:pPr>
+        <w:autoSpaceDE w:val="0"/>
+        <w:autoSpaceDN w:val="0"/>
+        <w:adjustRightInd w:val="0"/>
+        <w:spacing w:after="0" w:line="240" w:lineRule="auto"/>
+        <w:rPr>
+          <w:rFonts w:ascii="Consolas" w:hAnsi="Consolas" w:cs="Consolas"/>
+          <w:sz w:val="20"/>
+          <w:szCs w:val="20"/>
+        </w:rPr>
+      </w:pPr>
+      <w:r>
+        <w:rPr>
+          <w:rFonts w:ascii="Consolas" w:hAnsi="Consolas" w:cs="Consolas"/>
+          <w:color w:val="000000"/>
+          <w:sz w:val="20"/>
+          <w:szCs w:val="20"/>
+        </w:rPr>
+        <w:tab/>
+      </w:r>
+      <w:r>
+        <w:rPr>
+          <w:rFonts w:ascii="Consolas" w:hAnsi="Consolas" w:cs="Consolas"/>
+          <w:color w:val="000000"/>
+          <w:sz w:val="20"/>
+          <w:szCs w:val="20"/>
+        </w:rPr>
+        <w:tab/>
+      </w:r>
+      <w:r>
+        <w:rPr>
+          <w:rFonts w:ascii="Consolas" w:hAnsi="Consolas" w:cs="Consolas"/>
+          <w:color w:val="000000"/>
+          <w:sz w:val="20"/>
+          <w:szCs w:val="20"/>
+        </w:rPr>
+        <w:tab/>
+        <w:t>}</w:t>
+      </w:r>
+    </w:p>
+    <w:p>
+      <w:pPr>
+        <w:autoSpaceDE w:val="0"/>
+        <w:autoSpaceDN w:val="0"/>
+        <w:adjustRightInd w:val="0"/>
+        <w:spacing w:after="0" w:line="240" w:lineRule="auto"/>
+        <w:rPr>
+          <w:rFonts w:ascii="Consolas" w:hAnsi="Consolas" w:cs="Consolas"/>
+          <w:sz w:val="20"/>
+          <w:szCs w:val="20"/>
+        </w:rPr>
+      </w:pPr>
+      <w:r>
+        <w:rPr>
+          <w:rFonts w:ascii="Consolas" w:hAnsi="Consolas" w:cs="Consolas"/>
+          <w:color w:val="000000"/>
+          <w:sz w:val="20"/>
+          <w:szCs w:val="20"/>
+        </w:rPr>
+        <w:tab/>
+      </w:r>
+      <w:r>
+        <w:rPr>
+          <w:rFonts w:ascii="Consolas" w:hAnsi="Consolas" w:cs="Consolas"/>
+          <w:color w:val="000000"/>
+          <w:sz w:val="20"/>
+          <w:szCs w:val="20"/>
+        </w:rPr>
+        <w:tab/>
+        <w:t xml:space="preserve">} </w:t>
+      </w:r>
+      <w:proofErr w:type="spellStart"/>
+      <w:r>
+        <w:rPr>
+          <w:rFonts w:ascii="Consolas" w:hAnsi="Consolas" w:cs="Consolas"/>
+          <w:b/>
+          <w:bCs/>
+          <w:color w:val="7F0055"/>
+          <w:sz w:val="20"/>
+          <w:szCs w:val="20"/>
+        </w:rPr>
+        <w:t>else</w:t>
+      </w:r>
+      <w:proofErr w:type="spellEnd"/>
+      <w:r>
+        <w:rPr>
+          <w:rFonts w:ascii="Consolas" w:hAnsi="Consolas" w:cs="Consolas"/>
+          <w:color w:val="000000"/>
+          <w:sz w:val="20"/>
+          <w:szCs w:val="20"/>
+        </w:rPr>
+        <w:t xml:space="preserve"> {</w:t>
+      </w:r>
+    </w:p>
+    <w:p>
+      <w:pPr>
+        <w:autoSpaceDE w:val="0"/>
+        <w:autoSpaceDN w:val="0"/>
+        <w:adjustRightInd w:val="0"/>
+        <w:spacing w:after="0" w:line="240" w:lineRule="auto"/>
+        <w:rPr>
+          <w:rFonts w:ascii="Consolas" w:hAnsi="Consolas" w:cs="Consolas"/>
+          <w:sz w:val="20"/>
+          <w:szCs w:val="20"/>
+        </w:rPr>
+      </w:pPr>
+      <w:r>
+        <w:rPr>
+          <w:rFonts w:ascii="Consolas" w:hAnsi="Consolas" w:cs="Consolas"/>
+          <w:color w:val="000000"/>
+          <w:sz w:val="20"/>
+          <w:szCs w:val="20"/>
+        </w:rPr>
+        <w:tab/>
+      </w:r>
+      <w:r>
+        <w:rPr>
+          <w:rFonts w:ascii="Consolas" w:hAnsi="Consolas" w:cs="Consolas"/>
+          <w:color w:val="000000"/>
+          <w:sz w:val="20"/>
+          <w:szCs w:val="20"/>
+        </w:rPr>
+        <w:tab/>
+      </w:r>
+      <w:r>
+        <w:rPr>
+          <w:rFonts w:ascii="Consolas" w:hAnsi="Consolas" w:cs="Consolas"/>
+          <w:color w:val="000000"/>
+          <w:sz w:val="20"/>
+          <w:szCs w:val="20"/>
+        </w:rPr>
+        <w:tab/>
+      </w:r>
+      <w:proofErr w:type="spellStart"/>
+      <w:r>
+        <w:rPr>
+          <w:rFonts w:ascii="Consolas" w:hAnsi="Consolas" w:cs="Consolas"/>
+          <w:b/>
+          <w:bCs/>
+          <w:color w:val="7F0055"/>
+          <w:sz w:val="20"/>
+          <w:szCs w:val="20"/>
+        </w:rPr>
+        <w:t>if</w:t>
+      </w:r>
+      <w:proofErr w:type="spellEnd"/>
+      <w:r>
+        <w:rPr>
+          <w:rFonts w:ascii="Consolas" w:hAnsi="Consolas" w:cs="Consolas"/>
+          <w:color w:val="000000"/>
+          <w:sz w:val="20"/>
+          <w:szCs w:val="20"/>
+        </w:rPr>
+        <w:t xml:space="preserve"> (</w:t>
+      </w:r>
+      <w:proofErr w:type="spellStart"/>
+      <w:r>
+        <w:rPr>
+          <w:rFonts w:ascii="Consolas" w:hAnsi="Consolas" w:cs="Consolas"/>
+          <w:color w:val="6A3E3E"/>
+          <w:sz w:val="20"/>
+          <w:szCs w:val="20"/>
+        </w:rPr>
+        <w:t>respostaPrisioneiroB</w:t>
+      </w:r>
+      <w:proofErr w:type="spellEnd"/>
+      <w:r>
+        <w:rPr>
+          <w:rFonts w:ascii="Consolas" w:hAnsi="Consolas" w:cs="Consolas"/>
+          <w:color w:val="000000"/>
+          <w:sz w:val="20"/>
+          <w:szCs w:val="20"/>
+        </w:rPr>
+        <w:t xml:space="preserve"> == </w:t>
+      </w:r>
+      <w:proofErr w:type="spellStart"/>
+      <w:r>
+        <w:rPr>
+          <w:rFonts w:ascii="Consolas" w:hAnsi="Consolas" w:cs="Consolas"/>
+          <w:color w:val="000000"/>
+          <w:sz w:val="20"/>
+          <w:szCs w:val="20"/>
+        </w:rPr>
+        <w:t>Resposta.</w:t>
+      </w:r>
+      <w:r>
+        <w:rPr>
+          <w:rFonts w:ascii="Consolas" w:hAnsi="Consolas" w:cs="Consolas"/>
+          <w:b/>
+          <w:bCs/>
+          <w:i/>
+          <w:iCs/>
+          <w:color w:val="0000C0"/>
+          <w:sz w:val="20"/>
+          <w:szCs w:val="20"/>
+        </w:rPr>
+        <w:t>DELACAO</w:t>
+      </w:r>
+      <w:proofErr w:type="spellEnd"/>
+      <w:r>
+        <w:rPr>
+          <w:rFonts w:ascii="Consolas" w:hAnsi="Consolas" w:cs="Consolas"/>
+          <w:color w:val="000000"/>
+          <w:sz w:val="20"/>
+          <w:szCs w:val="20"/>
+        </w:rPr>
+        <w:t>) {</w:t>
+      </w:r>
+    </w:p>
+    <w:p>
+      <w:pPr>
+        <w:autoSpaceDE w:val="0"/>
+        <w:autoSpaceDN w:val="0"/>
+        <w:adjustRightInd w:val="0"/>
+        <w:spacing w:after="0" w:line="240" w:lineRule="auto"/>
+        <w:rPr>
+          <w:rFonts w:ascii="Consolas" w:hAnsi="Consolas" w:cs="Consolas"/>
+          <w:sz w:val="20"/>
+          <w:szCs w:val="20"/>
+        </w:rPr>
+      </w:pPr>
+      <w:r>
+        <w:rPr>
+          <w:rFonts w:ascii="Consolas" w:hAnsi="Consolas" w:cs="Consolas"/>
+          <w:color w:val="000000"/>
+          <w:sz w:val="20"/>
+          <w:szCs w:val="20"/>
+        </w:rPr>
+        <w:tab/>
+      </w:r>
+      <w:r>
+        <w:rPr>
+          <w:rFonts w:ascii="Consolas" w:hAnsi="Consolas" w:cs="Consolas"/>
+          <w:color w:val="000000"/>
+          <w:sz w:val="20"/>
+          <w:szCs w:val="20"/>
+        </w:rPr>
+        <w:tab/>
+      </w:r>
+      <w:r>
+        <w:rPr>
+          <w:rFonts w:ascii="Consolas" w:hAnsi="Consolas" w:cs="Consolas"/>
+          <w:color w:val="000000"/>
+          <w:sz w:val="20"/>
+          <w:szCs w:val="20"/>
+        </w:rPr>
+        <w:tab/>
+      </w:r>
+      <w:r>
+        <w:rPr>
+          <w:rFonts w:ascii="Consolas" w:hAnsi="Consolas" w:cs="Consolas"/>
+          <w:color w:val="000000"/>
+          <w:sz w:val="20"/>
+          <w:szCs w:val="20"/>
+        </w:rPr>
+        <w:tab/>
+      </w:r>
+      <w:proofErr w:type="spellStart"/>
+      <w:r>
+        <w:rPr>
+          <w:rFonts w:ascii="Consolas" w:hAnsi="Consolas" w:cs="Consolas"/>
+          <w:b/>
+          <w:bCs/>
+          <w:color w:val="7F0055"/>
+          <w:sz w:val="20"/>
+          <w:szCs w:val="20"/>
+        </w:rPr>
+        <w:t>return</w:t>
+      </w:r>
+      <w:proofErr w:type="spellEnd"/>
+      <w:r>
+        <w:rPr>
+          <w:rFonts w:ascii="Consolas" w:hAnsi="Consolas" w:cs="Consolas"/>
+          <w:color w:val="000000"/>
+          <w:sz w:val="20"/>
+          <w:szCs w:val="20"/>
+        </w:rPr>
+        <w:t xml:space="preserve"> </w:t>
+      </w:r>
+      <w:r>
+        <w:rPr>
+          <w:rFonts w:ascii="Consolas" w:hAnsi="Consolas" w:cs="Consolas"/>
+          <w:color w:val="0000C0"/>
+          <w:sz w:val="20"/>
+          <w:szCs w:val="20"/>
+        </w:rPr>
+        <w:t>PENA_CONDENACAO_INDIVIDUAL</w:t>
+      </w:r>
+      <w:r>
+        <w:rPr>
+          <w:rFonts w:ascii="Consolas" w:hAnsi="Consolas" w:cs="Consolas"/>
+          <w:color w:val="000000"/>
+          <w:sz w:val="20"/>
+          <w:szCs w:val="20"/>
+        </w:rPr>
+        <w:t>;</w:t>
+      </w:r>
+    </w:p>
+    <w:p>
+      <w:pPr>
+        <w:autoSpaceDE w:val="0"/>
+        <w:autoSpaceDN w:val="0"/>
+        <w:adjustRightInd w:val="0"/>
+        <w:spacing w:after="0" w:line="240" w:lineRule="auto"/>
+        <w:rPr>
+          <w:rFonts w:ascii="Consolas" w:hAnsi="Consolas" w:cs="Consolas"/>
+          <w:sz w:val="20"/>
+          <w:szCs w:val="20"/>
+        </w:rPr>
+      </w:pPr>
+      <w:r>
+        <w:rPr>
+          <w:rFonts w:ascii="Consolas" w:hAnsi="Consolas" w:cs="Consolas"/>
+          <w:color w:val="000000"/>
+          <w:sz w:val="20"/>
+          <w:szCs w:val="20"/>
+        </w:rPr>
+        <w:tab/>
+      </w:r>
+      <w:r>
+        <w:rPr>
+          <w:rFonts w:ascii="Consolas" w:hAnsi="Consolas" w:cs="Consolas"/>
+          <w:color w:val="000000"/>
+          <w:sz w:val="20"/>
+          <w:szCs w:val="20"/>
+        </w:rPr>
+        <w:tab/>
+      </w:r>
+      <w:r>
+        <w:rPr>
+          <w:rFonts w:ascii="Consolas" w:hAnsi="Consolas" w:cs="Consolas"/>
+          <w:color w:val="000000"/>
+          <w:sz w:val="20"/>
+          <w:szCs w:val="20"/>
+        </w:rPr>
+        <w:tab/>
+        <w:t xml:space="preserve">} </w:t>
+      </w:r>
+      <w:proofErr w:type="spellStart"/>
+      <w:r>
+        <w:rPr>
+          <w:rFonts w:ascii="Consolas" w:hAnsi="Consolas" w:cs="Consolas"/>
+          <w:b/>
+          <w:bCs/>
+          <w:color w:val="7F0055"/>
+          <w:sz w:val="20"/>
+          <w:szCs w:val="20"/>
+        </w:rPr>
+        <w:t>else</w:t>
+      </w:r>
+      <w:proofErr w:type="spellEnd"/>
+      <w:r>
+        <w:rPr>
+          <w:rFonts w:ascii="Consolas" w:hAnsi="Consolas" w:cs="Consolas"/>
+          <w:color w:val="000000"/>
+          <w:sz w:val="20"/>
+          <w:szCs w:val="20"/>
+        </w:rPr>
+        <w:t xml:space="preserve"> {</w:t>
+      </w:r>
+    </w:p>
+    <w:p>
+      <w:pPr>
+        <w:autoSpaceDE w:val="0"/>
+        <w:autoSpaceDN w:val="0"/>
+        <w:adjustRightInd w:val="0"/>
+        <w:spacing w:after="0" w:line="240" w:lineRule="auto"/>
+        <w:rPr>
+          <w:rFonts w:ascii="Consolas" w:hAnsi="Consolas" w:cs="Consolas"/>
+          <w:sz w:val="20"/>
+          <w:szCs w:val="20"/>
+        </w:rPr>
+      </w:pPr>
+      <w:r>
+        <w:rPr>
+          <w:rFonts w:ascii="Consolas" w:hAnsi="Consolas" w:cs="Consolas"/>
+          <w:color w:val="000000"/>
+          <w:sz w:val="20"/>
+          <w:szCs w:val="20"/>
+        </w:rPr>
+        <w:tab/>
+      </w:r>
+      <w:r>
+        <w:rPr>
+          <w:rFonts w:ascii="Consolas" w:hAnsi="Consolas" w:cs="Consolas"/>
+          <w:color w:val="000000"/>
+          <w:sz w:val="20"/>
+          <w:szCs w:val="20"/>
+        </w:rPr>
+        <w:tab/>
+      </w:r>
+      <w:r>
+        <w:rPr>
+          <w:rFonts w:ascii="Consolas" w:hAnsi="Consolas" w:cs="Consolas"/>
+          <w:color w:val="000000"/>
+          <w:sz w:val="20"/>
+          <w:szCs w:val="20"/>
+        </w:rPr>
+        <w:tab/>
+      </w:r>
+      <w:r>
+        <w:rPr>
+          <w:rFonts w:ascii="Consolas" w:hAnsi="Consolas" w:cs="Consolas"/>
+          <w:color w:val="000000"/>
+          <w:sz w:val="20"/>
+          <w:szCs w:val="20"/>
+        </w:rPr>
+        <w:tab/>
+      </w:r>
+      <w:proofErr w:type="spellStart"/>
+      <w:r>
+        <w:rPr>
+          <w:rFonts w:ascii="Consolas" w:hAnsi="Consolas" w:cs="Consolas"/>
+          <w:b/>
+          <w:bCs/>
+          <w:color w:val="7F0055"/>
+          <w:sz w:val="20"/>
+          <w:szCs w:val="20"/>
+        </w:rPr>
+        <w:t>return</w:t>
+      </w:r>
+      <w:proofErr w:type="spellEnd"/>
+      <w:r>
+        <w:rPr>
+          <w:rFonts w:ascii="Consolas" w:hAnsi="Consolas" w:cs="Consolas"/>
+          <w:color w:val="000000"/>
+          <w:sz w:val="20"/>
+          <w:szCs w:val="20"/>
+        </w:rPr>
+        <w:t xml:space="preserve"> </w:t>
+      </w:r>
+      <w:r>
+        <w:rPr>
+          <w:rFonts w:ascii="Consolas" w:hAnsi="Consolas" w:cs="Consolas"/>
+          <w:color w:val="0000C0"/>
+          <w:sz w:val="20"/>
+          <w:szCs w:val="20"/>
+        </w:rPr>
+        <w:t>PENA_CONDENACAO_CUMPLICES</w:t>
+      </w:r>
+      <w:r>
+        <w:rPr>
+          <w:rFonts w:ascii="Consolas" w:hAnsi="Consolas" w:cs="Consolas"/>
+          <w:color w:val="000000"/>
+          <w:sz w:val="20"/>
+          <w:szCs w:val="20"/>
+        </w:rPr>
+        <w:t>;</w:t>
+      </w:r>
+    </w:p>
+    <w:p>
+      <w:pPr>
+        <w:autoSpaceDE w:val="0"/>
+        <w:autoSpaceDN w:val="0"/>
+        <w:adjustRightInd w:val="0"/>
+        <w:spacing w:after="0" w:line="240" w:lineRule="auto"/>
+        <w:rPr>
+          <w:rFonts w:ascii="Consolas" w:hAnsi="Consolas" w:cs="Consolas"/>
+          <w:sz w:val="20"/>
+          <w:szCs w:val="20"/>
+        </w:rPr>
+      </w:pPr>
+      <w:r>
+        <w:rPr>
+          <w:rFonts w:ascii="Consolas" w:hAnsi="Consolas" w:cs="Consolas"/>
+          <w:color w:val="000000"/>
+          <w:sz w:val="20"/>
+          <w:szCs w:val="20"/>
+        </w:rPr>
+        <w:tab/>
+      </w:r>
+      <w:r>
+        <w:rPr>
+          <w:rFonts w:ascii="Consolas" w:hAnsi="Consolas" w:cs="Consolas"/>
+          <w:color w:val="000000"/>
+          <w:sz w:val="20"/>
+          <w:szCs w:val="20"/>
+        </w:rPr>
+        <w:tab/>
+      </w:r>
+      <w:r>
+        <w:rPr>
+          <w:rFonts w:ascii="Consolas" w:hAnsi="Consolas" w:cs="Consolas"/>
+          <w:color w:val="000000"/>
+          <w:sz w:val="20"/>
+          <w:szCs w:val="20"/>
+        </w:rPr>
+        <w:tab/>
+      </w:r>
+      <w:r>
+        <w:rPr>
+          <w:rFonts w:ascii="Consolas" w:hAnsi="Consolas" w:cs="Consolas"/>
+          <w:color w:val="000000"/>
+          <w:sz w:val="20"/>
+          <w:szCs w:val="20"/>
+        </w:rPr>
+        <w:t>}</w:t>
+      </w:r>
+    </w:p>
+    <w:p>
+      <w:pPr>
+        <w:autoSpaceDE w:val="0"/>
+        <w:autoSpaceDN w:val="0"/>
+        <w:adjustRightInd w:val="0"/>
+        <w:spacing w:after="0" w:line="240" w:lineRule="auto"/>
+        <w:rPr>
+          <w:rFonts w:ascii="Consolas" w:hAnsi="Consolas" w:cs="Consolas"/>
+          <w:sz w:val="20"/>
+          <w:szCs w:val="20"/>
+        </w:rPr>
+      </w:pPr>
+      <w:r>
+        <w:rPr>
+          <w:rFonts w:ascii="Consolas" w:hAnsi="Consolas" w:cs="Consolas"/>
+          <w:color w:val="000000"/>
+          <w:sz w:val="20"/>
+          <w:szCs w:val="20"/>
+        </w:rPr>
+        <w:tab/>
+      </w:r>
+      <w:r>
+        <w:rPr>
+          <w:rFonts w:ascii="Consolas" w:hAnsi="Consolas" w:cs="Consolas"/>
+          <w:color w:val="000000"/>
+          <w:sz w:val="20"/>
+          <w:szCs w:val="20"/>
+        </w:rPr>
+        <w:tab/>
+        <w:t>}</w:t>
+      </w:r>
+    </w:p>
+    <w:p>
+      <w:pPr>
+        <w:autoSpaceDE w:val="0"/>
+        <w:autoSpaceDN w:val="0"/>
+        <w:adjustRightInd w:val="0"/>
+        <w:spacing w:after="0" w:line="240" w:lineRule="auto"/>
+        <w:rPr>
+          <w:rFonts w:ascii="Consolas" w:hAnsi="Consolas" w:cs="Consolas"/>
+          <w:sz w:val="20"/>
+          <w:szCs w:val="20"/>
+        </w:rPr>
+      </w:pPr>
+      <w:r>
+        <w:rPr>
+          <w:rFonts w:ascii="Consolas" w:hAnsi="Consolas" w:cs="Consolas"/>
+          <w:color w:val="000000"/>
+          <w:sz w:val="20"/>
+          <w:szCs w:val="20"/>
+        </w:rPr>
+        <w:tab/>
+        <w:t>}</w:t>
+      </w:r>
+    </w:p>
+    <w:p>
+      <w:pPr>
+        <w:autoSpaceDE w:val="0"/>
+        <w:autoSpaceDN w:val="0"/>
+        <w:adjustRightInd w:val="0"/>
+        <w:spacing w:after="0" w:line="240" w:lineRule="auto"/>
+        <w:rPr>
+          <w:rFonts w:ascii="Consolas" w:hAnsi="Consolas" w:cs="Consolas"/>
+          <w:color w:val="000000"/>
+          <w:sz w:val="20"/>
+          <w:szCs w:val="20"/>
+        </w:rPr>
+      </w:pPr>
+      <w:r>
+        <w:rPr>
+          <w:rFonts w:ascii="Consolas" w:hAnsi="Consolas" w:cs="Consolas"/>
+          <w:color w:val="000000"/>
+          <w:sz w:val="20"/>
+          <w:szCs w:val="20"/>
+        </w:rPr>
+        <w:t>}</w:t>
+      </w:r>
+    </w:p>
+    <w:p>
+      <w:pPr>
+        <w:autoSpaceDE w:val="0"/>
+        <w:autoSpaceDN w:val="0"/>
+        <w:adjustRightInd w:val="0"/>
+        <w:spacing w:after="0" w:line="240" w:lineRule="auto"/>
+        <w:rPr>
+          <w:rFonts w:ascii="Consolas" w:hAnsi="Consolas" w:cs="Consolas"/>
+          <w:color w:val="000000"/>
+          <w:sz w:val="20"/>
+          <w:szCs w:val="20"/>
+        </w:rPr>
+      </w:pPr>
+    </w:p>
+    <w:p>
+      <w:pPr>
+        <w:rPr>
+          <w:highlight w:val="yellow"/>
+          <w:lang w:val="en-US"/>
+        </w:rPr>
+      </w:pPr>
+      <w:r>
+        <w:rPr>
+          <w:highlight w:val="yellow"/>
+          <w:lang w:val="en-US"/>
+        </w:rPr>
+        <w:t>Resposta</w:t>
+      </w:r>
+      <w:r>
+        <w:rPr>
+          <w:highlight w:val="yellow"/>
+          <w:lang w:val="en-US"/>
+        </w:rPr>
+        <w:t>.java</w:t>
+      </w:r>
+    </w:p>
+    <w:p>
+      <w:pPr>
+        <w:autoSpaceDE w:val="0"/>
+        <w:autoSpaceDN w:val="0"/>
+        <w:adjustRightInd w:val="0"/>
+        <w:spacing w:after="0" w:line="240" w:lineRule="auto"/>
+        <w:rPr>
+          <w:rFonts w:ascii="Consolas" w:hAnsi="Consolas" w:cs="Consolas"/>
+          <w:sz w:val="20"/>
+          <w:szCs w:val="20"/>
+        </w:rPr>
+      </w:pPr>
+      <w:proofErr w:type="spellStart"/>
+      <w:r>
+        <w:rPr>
+          <w:rFonts w:ascii="Consolas" w:hAnsi="Consolas" w:cs="Consolas"/>
+          <w:b/>
+          <w:bCs/>
+          <w:color w:val="7F0055"/>
+          <w:sz w:val="20"/>
+          <w:szCs w:val="20"/>
+        </w:rPr>
+        <w:t>package</w:t>
+      </w:r>
+      <w:proofErr w:type="spellEnd"/>
+      <w:r>
+        <w:rPr>
+          <w:rFonts w:ascii="Consolas" w:hAnsi="Consolas" w:cs="Consolas"/>
+          <w:color w:val="000000"/>
+          <w:sz w:val="20"/>
+          <w:szCs w:val="20"/>
+        </w:rPr>
+        <w:t xml:space="preserve"> nac1Junit;</w:t>
+      </w:r>
+    </w:p>
+    <w:p>
+      <w:pPr>
+        <w:autoSpaceDE w:val="0"/>
+        <w:autoSpaceDN w:val="0"/>
+        <w:adjustRightInd w:val="0"/>
+        <w:spacing w:after="0" w:line="240" w:lineRule="auto"/>
+        <w:rPr>
+          <w:rFonts w:ascii="Consolas" w:hAnsi="Consolas" w:cs="Consolas"/>
+          <w:sz w:val="20"/>
+          <w:szCs w:val="20"/>
+        </w:rPr>
+      </w:pPr>
+    </w:p>
+    <w:p>
+      <w:pPr>
+        <w:autoSpaceDE w:val="0"/>
+        <w:autoSpaceDN w:val="0"/>
+        <w:adjustRightInd w:val="0"/>
+        <w:spacing w:after="0" w:line="240" w:lineRule="auto"/>
+        <w:rPr>
+          <w:rFonts w:ascii="Consolas" w:hAnsi="Consolas" w:cs="Consolas"/>
+          <w:sz w:val="20"/>
+          <w:szCs w:val="20"/>
+        </w:rPr>
+      </w:pPr>
+      <w:proofErr w:type="spellStart"/>
+      <w:r>
+        <w:rPr>
+          <w:rFonts w:ascii="Consolas" w:hAnsi="Consolas" w:cs="Consolas"/>
+          <w:b/>
+          <w:bCs/>
+          <w:color w:val="7F0055"/>
+          <w:sz w:val="20"/>
+          <w:szCs w:val="20"/>
+        </w:rPr>
+        <w:t>public</w:t>
+      </w:r>
+      <w:proofErr w:type="spellEnd"/>
+      <w:r>
+        <w:rPr>
+          <w:rFonts w:ascii="Consolas" w:hAnsi="Consolas" w:cs="Consolas"/>
+          <w:color w:val="000000"/>
+          <w:sz w:val="20"/>
+          <w:szCs w:val="20"/>
+        </w:rPr>
+        <w:t xml:space="preserve"> </w:t>
+      </w:r>
+      <w:proofErr w:type="spellStart"/>
+      <w:r>
+        <w:rPr>
+          <w:rFonts w:ascii="Consolas" w:hAnsi="Consolas" w:cs="Consolas"/>
+          <w:b/>
+          <w:bCs/>
+          <w:color w:val="7F0055"/>
+          <w:sz w:val="20"/>
+          <w:szCs w:val="20"/>
+        </w:rPr>
+        <w:t>enum</w:t>
+      </w:r>
+      <w:proofErr w:type="spellEnd"/>
+      <w:r>
+        <w:rPr>
+          <w:rFonts w:ascii="Consolas" w:hAnsi="Consolas" w:cs="Consolas"/>
+          <w:color w:val="000000"/>
+          <w:sz w:val="20"/>
+          <w:szCs w:val="20"/>
+        </w:rPr>
+        <w:t xml:space="preserve"> Resposta {</w:t>
+      </w:r>
+    </w:p>
+    <w:p>
+      <w:pPr>
+        <w:autoSpaceDE w:val="0"/>
+        <w:autoSpaceDN w:val="0"/>
+        <w:adjustRightInd w:val="0"/>
+        <w:spacing w:after="0" w:line="240" w:lineRule="auto"/>
+        <w:rPr>
+          <w:rFonts w:ascii="Consolas" w:hAnsi="Consolas" w:cs="Consolas"/>
+          <w:sz w:val="20"/>
+          <w:szCs w:val="20"/>
+        </w:rPr>
+      </w:pPr>
+      <w:r>
+        <w:rPr>
+          <w:rFonts w:ascii="Consolas" w:hAnsi="Consolas" w:cs="Consolas"/>
+          <w:color w:val="000000"/>
+          <w:sz w:val="20"/>
+          <w:szCs w:val="20"/>
+        </w:rPr>
+        <w:tab/>
+      </w:r>
+      <w:r>
+        <w:rPr>
+          <w:rFonts w:ascii="Consolas" w:hAnsi="Consolas" w:cs="Consolas"/>
+          <w:b/>
+          <w:bCs/>
+          <w:i/>
+          <w:iCs/>
+          <w:color w:val="0000C0"/>
+          <w:sz w:val="20"/>
+          <w:szCs w:val="20"/>
+        </w:rPr>
+        <w:t>NEGACAO</w:t>
+      </w:r>
+      <w:r>
+        <w:rPr>
+          <w:rFonts w:ascii="Consolas" w:hAnsi="Consolas" w:cs="Consolas"/>
+          <w:color w:val="000000"/>
+          <w:sz w:val="20"/>
+          <w:szCs w:val="20"/>
+        </w:rPr>
+        <w:t xml:space="preserve">, </w:t>
+      </w:r>
+      <w:r>
+        <w:rPr>
+          <w:rFonts w:ascii="Consolas" w:hAnsi="Consolas" w:cs="Consolas"/>
+          <w:b/>
+          <w:bCs/>
+          <w:i/>
+          <w:iCs/>
+          <w:color w:val="0000C0"/>
+          <w:sz w:val="20"/>
+          <w:szCs w:val="20"/>
+        </w:rPr>
+        <w:t>DELACAO</w:t>
+      </w:r>
+    </w:p>
+    <w:p>
+      <w:pPr>
+        <w:autoSpaceDE w:val="0"/>
+        <w:autoSpaceDN w:val="0"/>
+        <w:adjustRightInd w:val="0"/>
+        <w:spacing w:after="0" w:line="240" w:lineRule="auto"/>
+        <w:rPr>
+          <w:rFonts w:ascii="Consolas" w:hAnsi="Consolas" w:cs="Consolas"/>
+          <w:color w:val="000000"/>
+          <w:sz w:val="20"/>
+          <w:szCs w:val="20"/>
+        </w:rPr>
+      </w:pPr>
+      <w:r>
+        <w:rPr>
+          <w:rFonts w:ascii="Consolas" w:hAnsi="Consolas" w:cs="Consolas"/>
+          <w:color w:val="000000"/>
+          <w:sz w:val="20"/>
+          <w:szCs w:val="20"/>
+        </w:rPr>
+        <w:t>}</w:t>
+      </w:r>
+    </w:p>
+    <w:p>
+      <w:pPr>
+        <w:autoSpaceDE w:val="0"/>
+        <w:autoSpaceDN w:val="0"/>
+        <w:adjustRightInd w:val="0"/>
+        <w:spacing w:after="0" w:line="240" w:lineRule="auto"/>
+        <w:rPr>
+          <w:rFonts w:ascii="Consolas" w:hAnsi="Consolas" w:cs="Consolas"/>
+          <w:sz w:val="20"/>
+          <w:szCs w:val="20"/>
+        </w:rPr>
+      </w:pPr>
+    </w:p>
+    <w:p>
+      <w:pPr>
+        <w:rPr>
+          <w:lang w:val="en-US"/>
+        </w:rPr>
+      </w:pPr>
+      <w:r>
+        <w:rPr>
+          <w:highlight w:val="yellow"/>
+          <w:lang w:val="en-US"/>
+        </w:rPr>
+        <w:t>JulgamentoPrisioneiroTESTE.java</w:t>
+      </w:r>
+    </w:p>
+    <w:p>
+      <w:pPr>
+        <w:autoSpaceDE w:val="0"/>
+        <w:autoSpaceDN w:val="0"/>
+        <w:adjustRightInd w:val="0"/>
+        <w:spacing w:after="0" w:line="240" w:lineRule="auto"/>
+        <w:rPr>
+          <w:rFonts w:ascii="Consolas" w:hAnsi="Consolas" w:cs="Consolas"/>
+          <w:sz w:val="20"/>
+          <w:szCs w:val="20"/>
+          <w:lang w:val="en-US"/>
+        </w:rPr>
+      </w:pPr>
+      <w:r>
+        <w:rPr>
+          <w:rFonts w:ascii="Consolas" w:hAnsi="Consolas" w:cs="Consolas"/>
+          <w:b/>
+          <w:bCs/>
+          <w:color w:val="7F0055"/>
+          <w:sz w:val="20"/>
+          <w:szCs w:val="20"/>
+          <w:lang w:val="en-US"/>
+        </w:rPr>
+        <w:t>package</w:t>
+      </w:r>
+      <w:r>
+        <w:rPr>
+          <w:rFonts w:ascii="Consolas" w:hAnsi="Consolas" w:cs="Consolas"/>
+          <w:color w:val="000000"/>
+          <w:sz w:val="20"/>
+          <w:szCs w:val="20"/>
+          <w:lang w:val="en-US"/>
+        </w:rPr>
+        <w:t xml:space="preserve"> nac1Junit;</w:t>
+      </w:r>
+    </w:p>
+    <w:p>
+      <w:pPr>
+        <w:autoSpaceDE w:val="0"/>
+        <w:autoSpaceDN w:val="0"/>
+        <w:adjustRightInd w:val="0"/>
+        <w:spacing w:after="0" w:line="240" w:lineRule="auto"/>
+        <w:rPr>
+          <w:rFonts w:ascii="Consolas" w:hAnsi="Consolas" w:cs="Consolas"/>
+          <w:sz w:val="20"/>
+          <w:szCs w:val="20"/>
+          <w:lang w:val="en-US"/>
+        </w:rPr>
+      </w:pPr>
+    </w:p>
+    <w:p>
+      <w:pPr>
+        <w:autoSpaceDE w:val="0"/>
+        <w:autoSpaceDN w:val="0"/>
+        <w:adjustRightInd w:val="0"/>
+        <w:spacing w:after="0" w:line="240" w:lineRule="auto"/>
+        <w:rPr>
+          <w:rFonts w:ascii="Consolas" w:hAnsi="Consolas" w:cs="Consolas"/>
+          <w:sz w:val="20"/>
+          <w:szCs w:val="20"/>
+          <w:lang w:val="en-US"/>
+        </w:rPr>
+      </w:pPr>
+      <w:r>
+        <w:rPr>
+          <w:rFonts w:ascii="Consolas" w:hAnsi="Consolas" w:cs="Consolas"/>
+          <w:b/>
+          <w:bCs/>
+          <w:color w:val="7F0055"/>
+          <w:sz w:val="20"/>
+          <w:szCs w:val="20"/>
+          <w:lang w:val="en-US"/>
+        </w:rPr>
+        <w:t>import</w:t>
+      </w:r>
+      <w:r>
+        <w:rPr>
+          <w:rFonts w:ascii="Consolas" w:hAnsi="Consolas" w:cs="Consolas"/>
+          <w:color w:val="000000"/>
+          <w:sz w:val="20"/>
+          <w:szCs w:val="20"/>
+          <w:lang w:val="en-US"/>
+        </w:rPr>
+        <w:t xml:space="preserve"> </w:t>
+      </w:r>
+      <w:r>
+        <w:rPr>
+          <w:rFonts w:ascii="Consolas" w:hAnsi="Consolas" w:cs="Consolas"/>
+          <w:b/>
+          <w:bCs/>
+          <w:color w:val="7F0055"/>
+          <w:sz w:val="20"/>
+          <w:szCs w:val="20"/>
+          <w:lang w:val="en-US"/>
+        </w:rPr>
+        <w:t>static</w:t>
+      </w:r>
+      <w:r>
+        <w:rPr>
+          <w:rFonts w:ascii="Consolas" w:hAnsi="Consolas" w:cs="Consolas"/>
+          <w:color w:val="000000"/>
+          <w:sz w:val="20"/>
+          <w:szCs w:val="20"/>
+          <w:lang w:val="en-US"/>
+        </w:rPr>
+        <w:t xml:space="preserve"> </w:t>
+      </w:r>
+      <w:proofErr w:type="spellStart"/>
+      <w:proofErr w:type="gramStart"/>
+      <w:r>
+        <w:rPr>
+          <w:rFonts w:ascii="Consolas" w:hAnsi="Consolas" w:cs="Consolas"/>
+          <w:color w:val="000000"/>
+          <w:sz w:val="20"/>
+          <w:szCs w:val="20"/>
+          <w:lang w:val="en-US"/>
+        </w:rPr>
+        <w:t>org.junit</w:t>
+      </w:r>
+      <w:proofErr w:type="gramEnd"/>
+      <w:r>
+        <w:rPr>
+          <w:rFonts w:ascii="Consolas" w:hAnsi="Consolas" w:cs="Consolas"/>
+          <w:color w:val="000000"/>
+          <w:sz w:val="20"/>
+          <w:szCs w:val="20"/>
+          <w:lang w:val="en-US"/>
+        </w:rPr>
+        <w:t>.Assert.</w:t>
+      </w:r>
+      <w:r>
+        <w:rPr>
+          <w:rFonts w:ascii="Consolas" w:hAnsi="Consolas" w:cs="Consolas"/>
+          <w:i/>
+          <w:iCs/>
+          <w:color w:val="000000"/>
+          <w:sz w:val="20"/>
+          <w:szCs w:val="20"/>
+          <w:lang w:val="en-US"/>
+        </w:rPr>
+        <w:t>assertEquals</w:t>
+      </w:r>
+      <w:proofErr w:type="spellEnd"/>
+      <w:r>
+        <w:rPr>
+          <w:rFonts w:ascii="Consolas" w:hAnsi="Consolas" w:cs="Consolas"/>
+          <w:color w:val="000000"/>
+          <w:sz w:val="20"/>
+          <w:szCs w:val="20"/>
+          <w:lang w:val="en-US"/>
+        </w:rPr>
+        <w:t>;</w:t>
+      </w:r>
+    </w:p>
+    <w:p>
+      <w:pPr>
+        <w:autoSpaceDE w:val="0"/>
+        <w:autoSpaceDN w:val="0"/>
+        <w:adjustRightInd w:val="0"/>
+        <w:spacing w:after="0" w:line="240" w:lineRule="auto"/>
+        <w:rPr>
+          <w:rFonts w:ascii="Consolas" w:hAnsi="Consolas" w:cs="Consolas"/>
+          <w:sz w:val="20"/>
+          <w:szCs w:val="20"/>
+          <w:lang w:val="en-US"/>
+        </w:rPr>
+      </w:pPr>
+      <w:r>
+        <w:rPr>
+          <w:rFonts w:ascii="Consolas" w:hAnsi="Consolas" w:cs="Consolas"/>
+          <w:b/>
+          <w:bCs/>
+          <w:color w:val="7F0055"/>
+          <w:sz w:val="20"/>
+          <w:szCs w:val="20"/>
+          <w:lang w:val="en-US"/>
+        </w:rPr>
+        <w:t>import</w:t>
+      </w:r>
+      <w:r>
+        <w:rPr>
+          <w:rFonts w:ascii="Consolas" w:hAnsi="Consolas" w:cs="Consolas"/>
+          <w:color w:val="000000"/>
+          <w:sz w:val="20"/>
+          <w:szCs w:val="20"/>
+          <w:lang w:val="en-US"/>
+        </w:rPr>
+        <w:t xml:space="preserve"> </w:t>
+      </w:r>
+      <w:r>
+        <w:rPr>
+          <w:rFonts w:ascii="Consolas" w:hAnsi="Consolas" w:cs="Consolas"/>
+          <w:b/>
+          <w:bCs/>
+          <w:color w:val="7F0055"/>
+          <w:sz w:val="20"/>
+          <w:szCs w:val="20"/>
+          <w:lang w:val="en-US"/>
+        </w:rPr>
+        <w:t>static</w:t>
+      </w:r>
+      <w:r>
+        <w:rPr>
+          <w:rFonts w:ascii="Consolas" w:hAnsi="Consolas" w:cs="Consolas"/>
+          <w:color w:val="000000"/>
+          <w:sz w:val="20"/>
+          <w:szCs w:val="20"/>
+          <w:lang w:val="en-US"/>
+        </w:rPr>
+        <w:t xml:space="preserve"> </w:t>
+      </w:r>
+      <w:proofErr w:type="spellStart"/>
+      <w:proofErr w:type="gramStart"/>
+      <w:r>
+        <w:rPr>
+          <w:rFonts w:ascii="Consolas" w:hAnsi="Consolas" w:cs="Consolas"/>
+          <w:color w:val="000000"/>
+          <w:sz w:val="20"/>
+          <w:szCs w:val="20"/>
+          <w:lang w:val="en-US"/>
+        </w:rPr>
+        <w:t>org.junit</w:t>
+      </w:r>
+      <w:proofErr w:type="gramEnd"/>
+      <w:r>
+        <w:rPr>
+          <w:rFonts w:ascii="Consolas" w:hAnsi="Consolas" w:cs="Consolas"/>
+          <w:color w:val="000000"/>
+          <w:sz w:val="20"/>
+          <w:szCs w:val="20"/>
+          <w:lang w:val="en-US"/>
+        </w:rPr>
+        <w:t>.Assert.</w:t>
+      </w:r>
+      <w:r>
+        <w:rPr>
+          <w:rFonts w:ascii="Consolas" w:hAnsi="Consolas" w:cs="Consolas"/>
+          <w:i/>
+          <w:iCs/>
+          <w:color w:val="000000"/>
+          <w:sz w:val="20"/>
+          <w:szCs w:val="20"/>
+          <w:lang w:val="en-US"/>
+        </w:rPr>
+        <w:t>assertNotNull</w:t>
+      </w:r>
+      <w:proofErr w:type="spellEnd"/>
+      <w:r>
+        <w:rPr>
+          <w:rFonts w:ascii="Consolas" w:hAnsi="Consolas" w:cs="Consolas"/>
+          <w:color w:val="000000"/>
+          <w:sz w:val="20"/>
+          <w:szCs w:val="20"/>
+          <w:lang w:val="en-US"/>
+        </w:rPr>
+        <w:t>;</w:t>
+      </w:r>
+    </w:p>
+    <w:p>
+      <w:pPr>
+        <w:autoSpaceDE w:val="0"/>
+        <w:autoSpaceDN w:val="0"/>
+        <w:adjustRightInd w:val="0"/>
+        <w:spacing w:after="0" w:line="240" w:lineRule="auto"/>
+        <w:rPr>
+          <w:rFonts w:ascii="Consolas" w:hAnsi="Consolas" w:cs="Consolas"/>
+          <w:sz w:val="20"/>
+          <w:szCs w:val="20"/>
+          <w:lang w:val="en-US"/>
+        </w:rPr>
+      </w:pPr>
+      <w:r>
+        <w:rPr>
+          <w:rFonts w:ascii="Consolas" w:hAnsi="Consolas" w:cs="Consolas"/>
+          <w:b/>
+          <w:bCs/>
+          <w:color w:val="7F0055"/>
+          <w:sz w:val="20"/>
+          <w:szCs w:val="20"/>
+          <w:lang w:val="en-US"/>
+        </w:rPr>
+        <w:t>import</w:t>
+      </w:r>
+      <w:r>
+        <w:rPr>
+          <w:rFonts w:ascii="Consolas" w:hAnsi="Consolas" w:cs="Consolas"/>
+          <w:color w:val="000000"/>
+          <w:sz w:val="20"/>
+          <w:szCs w:val="20"/>
+          <w:lang w:val="en-US"/>
+        </w:rPr>
+        <w:t xml:space="preserve"> </w:t>
+      </w:r>
+      <w:r>
+        <w:rPr>
+          <w:rFonts w:ascii="Consolas" w:hAnsi="Consolas" w:cs="Consolas"/>
+          <w:b/>
+          <w:bCs/>
+          <w:color w:val="7F0055"/>
+          <w:sz w:val="20"/>
+          <w:szCs w:val="20"/>
+          <w:lang w:val="en-US"/>
+        </w:rPr>
+        <w:t>static</w:t>
+      </w:r>
+      <w:r>
+        <w:rPr>
+          <w:rFonts w:ascii="Consolas" w:hAnsi="Consolas" w:cs="Consolas"/>
+          <w:color w:val="000000"/>
+          <w:sz w:val="20"/>
+          <w:szCs w:val="20"/>
+          <w:lang w:val="en-US"/>
+        </w:rPr>
+        <w:t xml:space="preserve"> </w:t>
+      </w:r>
+      <w:proofErr w:type="spellStart"/>
+      <w:proofErr w:type="gramStart"/>
+      <w:r>
+        <w:rPr>
+          <w:rFonts w:ascii="Consolas" w:hAnsi="Consolas" w:cs="Consolas"/>
+          <w:color w:val="000000"/>
+          <w:sz w:val="20"/>
+          <w:szCs w:val="20"/>
+          <w:u w:val="single"/>
+          <w:lang w:val="en-US"/>
+        </w:rPr>
+        <w:t>org.junit.jupiter.api.Assertions.</w:t>
+      </w:r>
+      <w:r>
+        <w:rPr>
+          <w:rFonts w:ascii="Consolas" w:hAnsi="Consolas" w:cs="Consolas"/>
+          <w:i/>
+          <w:iCs/>
+          <w:color w:val="000000"/>
+          <w:sz w:val="20"/>
+          <w:szCs w:val="20"/>
+          <w:u w:val="single"/>
+          <w:lang w:val="en-US"/>
+        </w:rPr>
+        <w:t>fail</w:t>
+      </w:r>
+      <w:proofErr w:type="spellEnd"/>
+      <w:proofErr w:type="gramEnd"/>
+      <w:r>
+        <w:rPr>
+          <w:rFonts w:ascii="Consolas" w:hAnsi="Consolas" w:cs="Consolas"/>
+          <w:color w:val="000000"/>
+          <w:sz w:val="20"/>
+          <w:szCs w:val="20"/>
+          <w:lang w:val="en-US"/>
+        </w:rPr>
+        <w:t>;</w:t>
+      </w:r>
+    </w:p>
+    <w:p>
+      <w:pPr>
+        <w:autoSpaceDE w:val="0"/>
+        <w:autoSpaceDN w:val="0"/>
+        <w:adjustRightInd w:val="0"/>
+        <w:spacing w:after="0" w:line="240" w:lineRule="auto"/>
+        <w:rPr>
+          <w:rFonts w:ascii="Consolas" w:hAnsi="Consolas" w:cs="Consolas"/>
+          <w:sz w:val="20"/>
+          <w:szCs w:val="20"/>
+          <w:lang w:val="en-US"/>
+        </w:rPr>
+      </w:pPr>
+    </w:p>
+    <w:p>
+      <w:pPr>
+        <w:autoSpaceDE w:val="0"/>
+        <w:autoSpaceDN w:val="0"/>
+        <w:adjustRightInd w:val="0"/>
+        <w:spacing w:after="0" w:line="240" w:lineRule="auto"/>
+        <w:rPr>
+          <w:rFonts w:ascii="Consolas" w:hAnsi="Consolas" w:cs="Consolas"/>
+          <w:sz w:val="20"/>
+          <w:szCs w:val="20"/>
+          <w:lang w:val="en-US"/>
+        </w:rPr>
+      </w:pPr>
+      <w:r>
+        <w:rPr>
+          <w:rFonts w:ascii="Consolas" w:hAnsi="Consolas" w:cs="Consolas"/>
+          <w:b/>
+          <w:bCs/>
+          <w:color w:val="7F0055"/>
+          <w:sz w:val="20"/>
+          <w:szCs w:val="20"/>
+          <w:lang w:val="en-US"/>
+        </w:rPr>
+        <w:t>import</w:t>
+      </w:r>
+      <w:r>
+        <w:rPr>
+          <w:rFonts w:ascii="Consolas" w:hAnsi="Consolas" w:cs="Consolas"/>
+          <w:color w:val="000000"/>
+          <w:sz w:val="20"/>
+          <w:szCs w:val="20"/>
+          <w:lang w:val="en-US"/>
+        </w:rPr>
+        <w:t xml:space="preserve"> </w:t>
+      </w:r>
+      <w:proofErr w:type="spellStart"/>
+      <w:proofErr w:type="gramStart"/>
+      <w:r>
+        <w:rPr>
+          <w:rFonts w:ascii="Consolas" w:hAnsi="Consolas" w:cs="Consolas"/>
+          <w:color w:val="000000"/>
+          <w:sz w:val="20"/>
+          <w:szCs w:val="20"/>
+          <w:lang w:val="en-US"/>
+        </w:rPr>
+        <w:t>org.junit.jupiter.api.Test</w:t>
+      </w:r>
+      <w:proofErr w:type="spellEnd"/>
+      <w:proofErr w:type="gramEnd"/>
+      <w:r>
+        <w:rPr>
+          <w:rFonts w:ascii="Consolas" w:hAnsi="Consolas" w:cs="Consolas"/>
+          <w:color w:val="000000"/>
+          <w:sz w:val="20"/>
+          <w:szCs w:val="20"/>
+          <w:lang w:val="en-US"/>
+        </w:rPr>
+        <w:t>;</w:t>
+      </w:r>
+    </w:p>
+    <w:p>
+      <w:pPr>
+        <w:autoSpaceDE w:val="0"/>
+        <w:autoSpaceDN w:val="0"/>
+        <w:adjustRightInd w:val="0"/>
+        <w:spacing w:after="0" w:line="240" w:lineRule="auto"/>
+        <w:rPr>
+          <w:rFonts w:ascii="Consolas" w:hAnsi="Consolas" w:cs="Consolas"/>
+          <w:sz w:val="20"/>
+          <w:szCs w:val="20"/>
+          <w:lang w:val="en-US"/>
+        </w:rPr>
+      </w:pPr>
+    </w:p>
+    <w:p>
+      <w:pPr>
+        <w:autoSpaceDE w:val="0"/>
+        <w:autoSpaceDN w:val="0"/>
+        <w:adjustRightInd w:val="0"/>
+        <w:spacing w:after="0" w:line="240" w:lineRule="auto"/>
+        <w:rPr>
+          <w:rFonts w:ascii="Consolas" w:hAnsi="Consolas" w:cs="Consolas"/>
+          <w:sz w:val="20"/>
+          <w:szCs w:val="20"/>
+        </w:rPr>
+      </w:pPr>
+      <w:proofErr w:type="spellStart"/>
+      <w:r>
+        <w:rPr>
+          <w:rFonts w:ascii="Consolas" w:hAnsi="Consolas" w:cs="Consolas"/>
+          <w:b/>
+          <w:bCs/>
+          <w:color w:val="7F0055"/>
+          <w:sz w:val="20"/>
+          <w:szCs w:val="20"/>
+        </w:rPr>
+        <w:t>import</w:t>
+      </w:r>
+      <w:proofErr w:type="spellEnd"/>
+      <w:r>
+        <w:rPr>
+          <w:rFonts w:ascii="Consolas" w:hAnsi="Consolas" w:cs="Consolas"/>
+          <w:color w:val="000000"/>
+          <w:sz w:val="20"/>
+          <w:szCs w:val="20"/>
+        </w:rPr>
+        <w:t xml:space="preserve"> </w:t>
+      </w:r>
+      <w:proofErr w:type="gramStart"/>
+      <w:r>
+        <w:rPr>
+          <w:rFonts w:ascii="Consolas" w:hAnsi="Consolas" w:cs="Consolas"/>
+          <w:color w:val="000000"/>
+          <w:sz w:val="20"/>
+          <w:szCs w:val="20"/>
+        </w:rPr>
+        <w:t>nac1Junit.JulgamentoPrisioneiro.Resposta</w:t>
+      </w:r>
+      <w:proofErr w:type="gramEnd"/>
+      <w:r>
+        <w:rPr>
+          <w:rFonts w:ascii="Consolas" w:hAnsi="Consolas" w:cs="Consolas"/>
+          <w:color w:val="000000"/>
+          <w:sz w:val="20"/>
+          <w:szCs w:val="20"/>
+        </w:rPr>
+        <w:t>;</w:t>
+      </w:r>
+    </w:p>
+    <w:p>
+      <w:pPr>
+        <w:autoSpaceDE w:val="0"/>
+        <w:autoSpaceDN w:val="0"/>
+        <w:adjustRightInd w:val="0"/>
+        <w:spacing w:after="0" w:line="240" w:lineRule="auto"/>
+        <w:rPr>
+          <w:rFonts w:ascii="Consolas" w:hAnsi="Consolas" w:cs="Consolas"/>
+          <w:sz w:val="20"/>
+          <w:szCs w:val="20"/>
+        </w:rPr>
+      </w:pPr>
+    </w:p>
+    <w:p>
+      <w:pPr>
+        <w:autoSpaceDE w:val="0"/>
+        <w:autoSpaceDN w:val="0"/>
+        <w:adjustRightInd w:val="0"/>
+        <w:spacing w:after="0" w:line="240" w:lineRule="auto"/>
+        <w:rPr>
+          <w:rFonts w:ascii="Consolas" w:hAnsi="Consolas" w:cs="Consolas"/>
+          <w:sz w:val="20"/>
+          <w:szCs w:val="20"/>
+        </w:rPr>
+      </w:pPr>
+      <w:proofErr w:type="spellStart"/>
+      <w:r>
+        <w:rPr>
+          <w:rFonts w:ascii="Consolas" w:hAnsi="Consolas" w:cs="Consolas"/>
+          <w:b/>
+          <w:bCs/>
+          <w:color w:val="7F0055"/>
+          <w:sz w:val="20"/>
+          <w:szCs w:val="20"/>
+        </w:rPr>
+        <w:t>class</w:t>
+      </w:r>
+      <w:proofErr w:type="spellEnd"/>
+      <w:r>
+        <w:rPr>
+          <w:rFonts w:ascii="Consolas" w:hAnsi="Consolas" w:cs="Consolas"/>
+          <w:color w:val="000000"/>
+          <w:sz w:val="20"/>
+          <w:szCs w:val="20"/>
+        </w:rPr>
+        <w:t xml:space="preserve"> </w:t>
+      </w:r>
+      <w:proofErr w:type="spellStart"/>
+      <w:r>
+        <w:rPr>
+          <w:rFonts w:ascii="Consolas" w:hAnsi="Consolas" w:cs="Consolas"/>
+          <w:color w:val="000000"/>
+          <w:sz w:val="20"/>
+          <w:szCs w:val="20"/>
+        </w:rPr>
+        <w:t>JulgamentoPrisioneiroTESTE</w:t>
+      </w:r>
+      <w:proofErr w:type="spellEnd"/>
+      <w:r>
+        <w:rPr>
+          <w:rFonts w:ascii="Consolas" w:hAnsi="Consolas" w:cs="Consolas"/>
+          <w:color w:val="000000"/>
+          <w:sz w:val="20"/>
+          <w:szCs w:val="20"/>
+        </w:rPr>
+        <w:t xml:space="preserve"> {</w:t>
+      </w:r>
+    </w:p>
+    <w:p>
+      <w:pPr>
+        <w:autoSpaceDE w:val="0"/>
+        <w:autoSpaceDN w:val="0"/>
+        <w:adjustRightInd w:val="0"/>
+        <w:spacing w:after="0" w:line="240" w:lineRule="auto"/>
+        <w:rPr>
+          <w:rFonts w:ascii="Consolas" w:hAnsi="Consolas" w:cs="Consolas"/>
+          <w:sz w:val="20"/>
+          <w:szCs w:val="20"/>
+        </w:rPr>
+      </w:pPr>
+    </w:p>
+    <w:p>
+      <w:pPr>
+        <w:autoSpaceDE w:val="0"/>
+        <w:autoSpaceDN w:val="0"/>
+        <w:adjustRightInd w:val="0"/>
+        <w:spacing w:after="0" w:line="240" w:lineRule="auto"/>
+        <w:rPr>
+          <w:rFonts w:ascii="Consolas" w:hAnsi="Consolas" w:cs="Consolas"/>
+          <w:sz w:val="20"/>
+          <w:szCs w:val="20"/>
+        </w:rPr>
+      </w:pPr>
+      <w:r>
+        <w:rPr>
+          <w:rFonts w:ascii="Consolas" w:hAnsi="Consolas" w:cs="Consolas"/>
+          <w:color w:val="000000"/>
+          <w:sz w:val="20"/>
+          <w:szCs w:val="20"/>
+        </w:rPr>
+        <w:tab/>
+      </w:r>
+      <w:r>
+        <w:rPr>
+          <w:rFonts w:ascii="Consolas" w:hAnsi="Consolas" w:cs="Consolas"/>
+          <w:color w:val="646464"/>
+          <w:sz w:val="20"/>
+          <w:szCs w:val="20"/>
+        </w:rPr>
+        <w:t>@Test</w:t>
+      </w:r>
+    </w:p>
+    <w:p>
+      <w:pPr>
+        <w:autoSpaceDE w:val="0"/>
+        <w:autoSpaceDN w:val="0"/>
+        <w:adjustRightInd w:val="0"/>
+        <w:spacing w:after="0" w:line="240" w:lineRule="auto"/>
+        <w:rPr>
+          <w:rFonts w:ascii="Consolas" w:hAnsi="Consolas" w:cs="Consolas"/>
+          <w:sz w:val="20"/>
+          <w:szCs w:val="20"/>
+        </w:rPr>
+      </w:pPr>
+      <w:r>
+        <w:rPr>
+          <w:rFonts w:ascii="Consolas" w:hAnsi="Consolas" w:cs="Consolas"/>
+          <w:color w:val="000000"/>
+          <w:sz w:val="20"/>
+          <w:szCs w:val="20"/>
+        </w:rPr>
+        <w:tab/>
+      </w:r>
+      <w:proofErr w:type="spellStart"/>
+      <w:r>
+        <w:rPr>
+          <w:rFonts w:ascii="Consolas" w:hAnsi="Consolas" w:cs="Consolas"/>
+          <w:b/>
+          <w:bCs/>
+          <w:color w:val="7F0055"/>
+          <w:sz w:val="20"/>
+          <w:szCs w:val="20"/>
+        </w:rPr>
+        <w:t>void</w:t>
+      </w:r>
+      <w:proofErr w:type="spellEnd"/>
+      <w:r>
+        <w:rPr>
+          <w:rFonts w:ascii="Consolas" w:hAnsi="Consolas" w:cs="Consolas"/>
+          <w:color w:val="000000"/>
+          <w:sz w:val="20"/>
+          <w:szCs w:val="20"/>
+        </w:rPr>
+        <w:t xml:space="preserve"> </w:t>
+      </w:r>
+      <w:proofErr w:type="spellStart"/>
+      <w:proofErr w:type="gramStart"/>
+      <w:r>
+        <w:rPr>
+          <w:rFonts w:ascii="Consolas" w:hAnsi="Consolas" w:cs="Consolas"/>
+          <w:color w:val="000000"/>
+          <w:sz w:val="20"/>
+          <w:szCs w:val="20"/>
+        </w:rPr>
+        <w:t>testJulgamento</w:t>
+      </w:r>
+      <w:proofErr w:type="spellEnd"/>
+      <w:r>
+        <w:rPr>
+          <w:rFonts w:ascii="Consolas" w:hAnsi="Consolas" w:cs="Consolas"/>
+          <w:color w:val="000000"/>
+          <w:sz w:val="20"/>
+          <w:szCs w:val="20"/>
+        </w:rPr>
+        <w:t>(</w:t>
+      </w:r>
+      <w:proofErr w:type="gramEnd"/>
+      <w:r>
+        <w:rPr>
+          <w:rFonts w:ascii="Consolas" w:hAnsi="Consolas" w:cs="Consolas"/>
+          <w:color w:val="000000"/>
+          <w:sz w:val="20"/>
+          <w:szCs w:val="20"/>
+        </w:rPr>
+        <w:t>) {</w:t>
+      </w:r>
+    </w:p>
+    <w:p>
+      <w:pPr>
+        <w:autoSpaceDE w:val="0"/>
+        <w:autoSpaceDN w:val="0"/>
+        <w:adjustRightInd w:val="0"/>
+        <w:spacing w:after="0" w:line="240" w:lineRule="auto"/>
+        <w:rPr>
+          <w:rFonts w:ascii="Consolas" w:hAnsi="Consolas" w:cs="Consolas"/>
+          <w:sz w:val="20"/>
+          <w:szCs w:val="20"/>
+        </w:rPr>
+      </w:pPr>
+      <w:r>
+        <w:rPr>
+          <w:rFonts w:ascii="Consolas" w:hAnsi="Consolas" w:cs="Consolas"/>
+          <w:color w:val="000000"/>
+          <w:sz w:val="20"/>
+          <w:szCs w:val="20"/>
+        </w:rPr>
+        <w:tab/>
+      </w:r>
+      <w:r>
+        <w:rPr>
+          <w:rFonts w:ascii="Consolas" w:hAnsi="Consolas" w:cs="Consolas"/>
+          <w:color w:val="000000"/>
+          <w:sz w:val="20"/>
+          <w:szCs w:val="20"/>
+        </w:rPr>
+        <w:tab/>
+        <w:t xml:space="preserve">Resposta </w:t>
+      </w:r>
+      <w:proofErr w:type="spellStart"/>
+      <w:r>
+        <w:rPr>
+          <w:rFonts w:ascii="Consolas" w:hAnsi="Consolas" w:cs="Consolas"/>
+          <w:color w:val="6A3E3E"/>
+          <w:sz w:val="20"/>
+          <w:szCs w:val="20"/>
+        </w:rPr>
+        <w:t>respSuspeitoA</w:t>
+      </w:r>
+      <w:proofErr w:type="spellEnd"/>
+      <w:r>
+        <w:rPr>
+          <w:rFonts w:ascii="Consolas" w:hAnsi="Consolas" w:cs="Consolas"/>
+          <w:color w:val="000000"/>
+          <w:sz w:val="20"/>
+          <w:szCs w:val="20"/>
+        </w:rPr>
+        <w:t xml:space="preserve"> = </w:t>
+      </w:r>
+      <w:proofErr w:type="spellStart"/>
+      <w:r>
+        <w:rPr>
+          <w:rFonts w:ascii="Consolas" w:hAnsi="Consolas" w:cs="Consolas"/>
+          <w:color w:val="000000"/>
+          <w:sz w:val="20"/>
+          <w:szCs w:val="20"/>
+        </w:rPr>
+        <w:t>Resposta.</w:t>
+      </w:r>
+      <w:r>
+        <w:rPr>
+          <w:rFonts w:ascii="Consolas" w:hAnsi="Consolas" w:cs="Consolas"/>
+          <w:b/>
+          <w:bCs/>
+          <w:i/>
+          <w:iCs/>
+          <w:color w:val="0000C0"/>
+          <w:sz w:val="20"/>
+          <w:szCs w:val="20"/>
+        </w:rPr>
+        <w:t>DELACAO</w:t>
+      </w:r>
+      <w:proofErr w:type="spellEnd"/>
+      <w:r>
+        <w:rPr>
+          <w:rFonts w:ascii="Consolas" w:hAnsi="Consolas" w:cs="Consolas"/>
+          <w:color w:val="000000"/>
+          <w:sz w:val="20"/>
+          <w:szCs w:val="20"/>
+        </w:rPr>
+        <w:t>;</w:t>
+      </w:r>
+    </w:p>
+    <w:p>
+      <w:pPr>
+        <w:autoSpaceDE w:val="0"/>
+        <w:autoSpaceDN w:val="0"/>
+        <w:adjustRightInd w:val="0"/>
+        <w:spacing w:after="0" w:line="240" w:lineRule="auto"/>
+        <w:rPr>
+          <w:rFonts w:ascii="Consolas" w:hAnsi="Consolas" w:cs="Consolas"/>
+          <w:sz w:val="20"/>
+          <w:szCs w:val="20"/>
+        </w:rPr>
+      </w:pPr>
+      <w:r>
+        <w:rPr>
+          <w:rFonts w:ascii="Consolas" w:hAnsi="Consolas" w:cs="Consolas"/>
+          <w:color w:val="000000"/>
+          <w:sz w:val="20"/>
+          <w:szCs w:val="20"/>
+        </w:rPr>
+        <w:tab/>
+      </w:r>
+      <w:r>
+        <w:rPr>
+          <w:rFonts w:ascii="Consolas" w:hAnsi="Consolas" w:cs="Consolas"/>
+          <w:color w:val="000000"/>
+          <w:sz w:val="20"/>
+          <w:szCs w:val="20"/>
+        </w:rPr>
+        <w:tab/>
+        <w:t xml:space="preserve">Resposta </w:t>
+      </w:r>
+      <w:proofErr w:type="spellStart"/>
+      <w:r>
+        <w:rPr>
+          <w:rFonts w:ascii="Consolas" w:hAnsi="Consolas" w:cs="Consolas"/>
+          <w:color w:val="6A3E3E"/>
+          <w:sz w:val="20"/>
+          <w:szCs w:val="20"/>
+        </w:rPr>
+        <w:t>respSuspeitoB</w:t>
+      </w:r>
+      <w:proofErr w:type="spellEnd"/>
+      <w:r>
+        <w:rPr>
+          <w:rFonts w:ascii="Consolas" w:hAnsi="Consolas" w:cs="Consolas"/>
+          <w:color w:val="000000"/>
+          <w:sz w:val="20"/>
+          <w:szCs w:val="20"/>
+        </w:rPr>
+        <w:t xml:space="preserve"> = </w:t>
+      </w:r>
+      <w:proofErr w:type="spellStart"/>
+      <w:r>
+        <w:rPr>
+          <w:rFonts w:ascii="Consolas" w:hAnsi="Consolas" w:cs="Consolas"/>
+          <w:color w:val="000000"/>
+          <w:sz w:val="20"/>
+          <w:szCs w:val="20"/>
+        </w:rPr>
+        <w:t>Resposta.</w:t>
+      </w:r>
+      <w:r>
+        <w:rPr>
+          <w:rFonts w:ascii="Consolas" w:hAnsi="Consolas" w:cs="Consolas"/>
+          <w:b/>
+          <w:bCs/>
+          <w:i/>
+          <w:iCs/>
+          <w:color w:val="0000C0"/>
+          <w:sz w:val="20"/>
+          <w:szCs w:val="20"/>
+        </w:rPr>
+        <w:t>DELACAO</w:t>
+      </w:r>
+      <w:proofErr w:type="spellEnd"/>
+      <w:r>
+        <w:rPr>
+          <w:rFonts w:ascii="Consolas" w:hAnsi="Consolas" w:cs="Consolas"/>
+          <w:color w:val="000000"/>
+          <w:sz w:val="20"/>
+          <w:szCs w:val="20"/>
+        </w:rPr>
+        <w:t>;</w:t>
+      </w:r>
+    </w:p>
+    <w:p>
+      <w:pPr>
+        <w:autoSpaceDE w:val="0"/>
+        <w:autoSpaceDN w:val="0"/>
+        <w:adjustRightInd w:val="0"/>
+        <w:spacing w:after="0" w:line="240" w:lineRule="auto"/>
+        <w:rPr>
+          <w:rFonts w:ascii="Consolas" w:hAnsi="Consolas" w:cs="Consolas"/>
+          <w:sz w:val="20"/>
+          <w:szCs w:val="20"/>
+        </w:rPr>
+      </w:pPr>
+    </w:p>
+    <w:p>
+      <w:pPr>
+        <w:autoSpaceDE w:val="0"/>
+        <w:autoSpaceDN w:val="0"/>
+        <w:adjustRightInd w:val="0"/>
+        <w:spacing w:after="0" w:line="240" w:lineRule="auto"/>
+        <w:rPr>
+          <w:rFonts w:ascii="Consolas" w:hAnsi="Consolas" w:cs="Consolas"/>
+          <w:sz w:val="20"/>
+          <w:szCs w:val="20"/>
+        </w:rPr>
+      </w:pPr>
+      <w:r>
+        <w:rPr>
+          <w:rFonts w:ascii="Consolas" w:hAnsi="Consolas" w:cs="Consolas"/>
+          <w:color w:val="000000"/>
+          <w:sz w:val="20"/>
+          <w:szCs w:val="20"/>
+        </w:rPr>
+        <w:tab/>
+      </w:r>
+      <w:r>
+        <w:rPr>
+          <w:rFonts w:ascii="Consolas" w:hAnsi="Consolas" w:cs="Consolas"/>
+          <w:color w:val="000000"/>
+          <w:sz w:val="20"/>
+          <w:szCs w:val="20"/>
+        </w:rPr>
+        <w:tab/>
+      </w:r>
+      <w:proofErr w:type="spellStart"/>
+      <w:r>
+        <w:rPr>
+          <w:rFonts w:ascii="Consolas" w:hAnsi="Consolas" w:cs="Consolas"/>
+          <w:color w:val="000000"/>
+          <w:sz w:val="20"/>
+          <w:szCs w:val="20"/>
+        </w:rPr>
+        <w:t>JulgamentoPrisioneiro</w:t>
+      </w:r>
+      <w:proofErr w:type="spellEnd"/>
+      <w:r>
+        <w:rPr>
+          <w:rFonts w:ascii="Consolas" w:hAnsi="Consolas" w:cs="Consolas"/>
+          <w:color w:val="000000"/>
+          <w:sz w:val="20"/>
+          <w:szCs w:val="20"/>
+        </w:rPr>
+        <w:t xml:space="preserve"> </w:t>
+      </w:r>
+      <w:proofErr w:type="spellStart"/>
+      <w:r>
+        <w:rPr>
+          <w:rFonts w:ascii="Consolas" w:hAnsi="Consolas" w:cs="Consolas"/>
+          <w:color w:val="6A3E3E"/>
+          <w:sz w:val="20"/>
+          <w:szCs w:val="20"/>
+        </w:rPr>
+        <w:t>jp</w:t>
+      </w:r>
+      <w:proofErr w:type="spellEnd"/>
+      <w:r>
+        <w:rPr>
+          <w:rFonts w:ascii="Consolas" w:hAnsi="Consolas" w:cs="Consolas"/>
+          <w:color w:val="000000"/>
+          <w:sz w:val="20"/>
+          <w:szCs w:val="20"/>
+        </w:rPr>
+        <w:t xml:space="preserve"> = </w:t>
+      </w:r>
+      <w:r>
+        <w:rPr>
+          <w:rFonts w:ascii="Consolas" w:hAnsi="Consolas" w:cs="Consolas"/>
+          <w:b/>
+          <w:bCs/>
+          <w:color w:val="7F0055"/>
+          <w:sz w:val="20"/>
+          <w:szCs w:val="20"/>
+        </w:rPr>
+        <w:t>new</w:t>
+      </w:r>
+      <w:r>
+        <w:rPr>
+          <w:rFonts w:ascii="Consolas" w:hAnsi="Consolas" w:cs="Consolas"/>
+          <w:color w:val="000000"/>
+          <w:sz w:val="20"/>
+          <w:szCs w:val="20"/>
+        </w:rPr>
+        <w:t xml:space="preserve"> </w:t>
+      </w:r>
+      <w:proofErr w:type="spellStart"/>
+      <w:proofErr w:type="gramStart"/>
+      <w:r>
+        <w:rPr>
+          <w:rFonts w:ascii="Consolas" w:hAnsi="Consolas" w:cs="Consolas"/>
+          <w:color w:val="000000"/>
+          <w:sz w:val="20"/>
+          <w:szCs w:val="20"/>
+        </w:rPr>
+        <w:t>JulgamentoPrisioneiro</w:t>
+      </w:r>
+      <w:proofErr w:type="spellEnd"/>
+      <w:r>
+        <w:rPr>
+          <w:rFonts w:ascii="Consolas" w:hAnsi="Consolas" w:cs="Consolas"/>
+          <w:color w:val="000000"/>
+          <w:sz w:val="20"/>
+          <w:szCs w:val="20"/>
+        </w:rPr>
+        <w:t>(</w:t>
+      </w:r>
+      <w:proofErr w:type="gramEnd"/>
+      <w:r>
+        <w:rPr>
+          <w:rFonts w:ascii="Consolas" w:hAnsi="Consolas" w:cs="Consolas"/>
+          <w:color w:val="000000"/>
+          <w:sz w:val="20"/>
+          <w:szCs w:val="20"/>
+        </w:rPr>
+        <w:t>);</w:t>
+      </w:r>
+    </w:p>
+    <w:p>
+      <w:pPr>
+        <w:autoSpaceDE w:val="0"/>
+        <w:autoSpaceDN w:val="0"/>
+        <w:adjustRightInd w:val="0"/>
+        <w:spacing w:after="0" w:line="240" w:lineRule="auto"/>
+        <w:rPr>
+          <w:rFonts w:ascii="Consolas" w:hAnsi="Consolas" w:cs="Consolas"/>
+          <w:sz w:val="20"/>
+          <w:szCs w:val="20"/>
+        </w:rPr>
+      </w:pPr>
+      <w:r>
+        <w:rPr>
+          <w:rFonts w:ascii="Consolas" w:hAnsi="Consolas" w:cs="Consolas"/>
+          <w:color w:val="000000"/>
+          <w:sz w:val="20"/>
+          <w:szCs w:val="20"/>
+        </w:rPr>
+        <w:tab/>
+      </w:r>
+      <w:r>
+        <w:rPr>
+          <w:rFonts w:ascii="Consolas" w:hAnsi="Consolas" w:cs="Consolas"/>
+          <w:color w:val="000000"/>
+          <w:sz w:val="20"/>
+          <w:szCs w:val="20"/>
+        </w:rPr>
+        <w:tab/>
+      </w:r>
+      <w:proofErr w:type="spellStart"/>
+      <w:r>
+        <w:rPr>
+          <w:rFonts w:ascii="Consolas" w:hAnsi="Consolas" w:cs="Consolas"/>
+          <w:i/>
+          <w:iCs/>
+          <w:color w:val="000000"/>
+          <w:sz w:val="20"/>
+          <w:szCs w:val="20"/>
+        </w:rPr>
+        <w:t>assertNotNull</w:t>
+      </w:r>
+      <w:proofErr w:type="spellEnd"/>
+      <w:r>
+        <w:rPr>
+          <w:rFonts w:ascii="Consolas" w:hAnsi="Consolas" w:cs="Consolas"/>
+          <w:color w:val="000000"/>
+          <w:sz w:val="20"/>
+          <w:szCs w:val="20"/>
+        </w:rPr>
+        <w:t>(</w:t>
+      </w:r>
+      <w:proofErr w:type="spellStart"/>
+      <w:r>
+        <w:rPr>
+          <w:rFonts w:ascii="Consolas" w:hAnsi="Consolas" w:cs="Consolas"/>
+          <w:color w:val="6A3E3E"/>
+          <w:sz w:val="20"/>
+          <w:szCs w:val="20"/>
+        </w:rPr>
+        <w:t>jp</w:t>
+      </w:r>
+      <w:proofErr w:type="spellEnd"/>
+      <w:r>
+        <w:rPr>
+          <w:rFonts w:ascii="Consolas" w:hAnsi="Consolas" w:cs="Consolas"/>
+          <w:color w:val="000000"/>
+          <w:sz w:val="20"/>
+          <w:szCs w:val="20"/>
+        </w:rPr>
+        <w:t>);</w:t>
+      </w:r>
+    </w:p>
+    <w:p>
+      <w:pPr>
+        <w:autoSpaceDE w:val="0"/>
+        <w:autoSpaceDN w:val="0"/>
+        <w:adjustRightInd w:val="0"/>
+        <w:spacing w:after="0" w:line="240" w:lineRule="auto"/>
+        <w:rPr>
+          <w:rFonts w:ascii="Consolas" w:hAnsi="Consolas" w:cs="Consolas"/>
+          <w:sz w:val="20"/>
+          <w:szCs w:val="20"/>
+        </w:rPr>
+      </w:pPr>
+    </w:p>
+    <w:p>
+      <w:pPr>
+        <w:autoSpaceDE w:val="0"/>
+        <w:autoSpaceDN w:val="0"/>
+        <w:adjustRightInd w:val="0"/>
+        <w:spacing w:after="0" w:line="240" w:lineRule="auto"/>
+        <w:rPr>
+          <w:rFonts w:ascii="Consolas" w:hAnsi="Consolas" w:cs="Consolas"/>
+          <w:sz w:val="20"/>
+          <w:szCs w:val="20"/>
+        </w:rPr>
+      </w:pPr>
+      <w:r>
+        <w:rPr>
+          <w:rFonts w:ascii="Consolas" w:hAnsi="Consolas" w:cs="Consolas"/>
+          <w:color w:val="000000"/>
+          <w:sz w:val="20"/>
+          <w:szCs w:val="20"/>
+        </w:rPr>
+        <w:tab/>
+      </w:r>
+      <w:r>
+        <w:rPr>
+          <w:rFonts w:ascii="Consolas" w:hAnsi="Consolas" w:cs="Consolas"/>
+          <w:color w:val="000000"/>
+          <w:sz w:val="20"/>
+          <w:szCs w:val="20"/>
+        </w:rPr>
+        <w:tab/>
+      </w:r>
+      <w:proofErr w:type="spellStart"/>
+      <w:r>
+        <w:rPr>
+          <w:rFonts w:ascii="Consolas" w:hAnsi="Consolas" w:cs="Consolas"/>
+          <w:b/>
+          <w:bCs/>
+          <w:color w:val="7F0055"/>
+          <w:sz w:val="20"/>
+          <w:szCs w:val="20"/>
+        </w:rPr>
+        <w:t>int</w:t>
+      </w:r>
+      <w:proofErr w:type="spellEnd"/>
+      <w:r>
+        <w:rPr>
+          <w:rFonts w:ascii="Consolas" w:hAnsi="Consolas" w:cs="Consolas"/>
+          <w:color w:val="000000"/>
+          <w:sz w:val="20"/>
+          <w:szCs w:val="20"/>
+        </w:rPr>
+        <w:t xml:space="preserve"> </w:t>
+      </w:r>
+      <w:proofErr w:type="spellStart"/>
+      <w:r>
+        <w:rPr>
+          <w:rFonts w:ascii="Consolas" w:hAnsi="Consolas" w:cs="Consolas"/>
+          <w:color w:val="6A3E3E"/>
+          <w:sz w:val="20"/>
+          <w:szCs w:val="20"/>
+        </w:rPr>
+        <w:t>penaSuspeitoA</w:t>
+      </w:r>
+      <w:proofErr w:type="spellEnd"/>
+      <w:r>
+        <w:rPr>
+          <w:rFonts w:ascii="Consolas" w:hAnsi="Consolas" w:cs="Consolas"/>
+          <w:color w:val="000000"/>
+          <w:sz w:val="20"/>
+          <w:szCs w:val="20"/>
+        </w:rPr>
+        <w:t xml:space="preserve"> = </w:t>
+      </w:r>
+      <w:proofErr w:type="spellStart"/>
+      <w:proofErr w:type="gramStart"/>
+      <w:r>
+        <w:rPr>
+          <w:rFonts w:ascii="Consolas" w:hAnsi="Consolas" w:cs="Consolas"/>
+          <w:color w:val="6A3E3E"/>
+          <w:sz w:val="20"/>
+          <w:szCs w:val="20"/>
+        </w:rPr>
+        <w:t>jp</w:t>
+      </w:r>
+      <w:r>
+        <w:rPr>
+          <w:rFonts w:ascii="Consolas" w:hAnsi="Consolas" w:cs="Consolas"/>
+          <w:color w:val="000000"/>
+          <w:sz w:val="20"/>
+          <w:szCs w:val="20"/>
+        </w:rPr>
+        <w:t>.calculaPena</w:t>
+      </w:r>
+      <w:proofErr w:type="spellEnd"/>
+      <w:proofErr w:type="gramEnd"/>
+      <w:r>
+        <w:rPr>
+          <w:rFonts w:ascii="Consolas" w:hAnsi="Consolas" w:cs="Consolas"/>
+          <w:color w:val="000000"/>
+          <w:sz w:val="20"/>
+          <w:szCs w:val="20"/>
+        </w:rPr>
+        <w:t>(</w:t>
+      </w:r>
+      <w:proofErr w:type="spellStart"/>
+      <w:r>
+        <w:rPr>
+          <w:rFonts w:ascii="Consolas" w:hAnsi="Consolas" w:cs="Consolas"/>
+          <w:color w:val="6A3E3E"/>
+          <w:sz w:val="20"/>
+          <w:szCs w:val="20"/>
+        </w:rPr>
+        <w:t>respSuspeitoA</w:t>
+      </w:r>
+      <w:proofErr w:type="spellEnd"/>
+      <w:r>
+        <w:rPr>
+          <w:rFonts w:ascii="Consolas" w:hAnsi="Consolas" w:cs="Consolas"/>
+          <w:color w:val="000000"/>
+          <w:sz w:val="20"/>
+          <w:szCs w:val="20"/>
+        </w:rPr>
+        <w:t xml:space="preserve">, </w:t>
+      </w:r>
+      <w:proofErr w:type="spellStart"/>
+      <w:r>
+        <w:rPr>
+          <w:rFonts w:ascii="Consolas" w:hAnsi="Consolas" w:cs="Consolas"/>
+          <w:color w:val="6A3E3E"/>
+          <w:sz w:val="20"/>
+          <w:szCs w:val="20"/>
+        </w:rPr>
+        <w:t>respSuspeitoB</w:t>
+      </w:r>
+      <w:proofErr w:type="spellEnd"/>
+      <w:r>
+        <w:rPr>
+          <w:rFonts w:ascii="Consolas" w:hAnsi="Consolas" w:cs="Consolas"/>
+          <w:color w:val="000000"/>
+          <w:sz w:val="20"/>
+          <w:szCs w:val="20"/>
+        </w:rPr>
+        <w:t>);</w:t>
+      </w:r>
+    </w:p>
+    <w:p>
+      <w:pPr>
+        <w:autoSpaceDE w:val="0"/>
+        <w:autoSpaceDN w:val="0"/>
+        <w:adjustRightInd w:val="0"/>
+        <w:spacing w:after="0" w:line="240" w:lineRule="auto"/>
+        <w:rPr>
+          <w:rFonts w:ascii="Consolas" w:hAnsi="Consolas" w:cs="Consolas"/>
+          <w:sz w:val="20"/>
+          <w:szCs w:val="20"/>
+        </w:rPr>
+      </w:pPr>
+      <w:r>
+        <w:rPr>
+          <w:rFonts w:ascii="Consolas" w:hAnsi="Consolas" w:cs="Consolas"/>
+          <w:color w:val="000000"/>
+          <w:sz w:val="20"/>
+          <w:szCs w:val="20"/>
+        </w:rPr>
+        <w:tab/>
+      </w:r>
+      <w:r>
+        <w:rPr>
+          <w:rFonts w:ascii="Consolas" w:hAnsi="Consolas" w:cs="Consolas"/>
+          <w:color w:val="000000"/>
+          <w:sz w:val="20"/>
+          <w:szCs w:val="20"/>
+        </w:rPr>
+        <w:tab/>
+      </w:r>
+      <w:proofErr w:type="spellStart"/>
+      <w:r>
+        <w:rPr>
+          <w:rFonts w:ascii="Consolas" w:hAnsi="Consolas" w:cs="Consolas"/>
+          <w:b/>
+          <w:bCs/>
+          <w:color w:val="7F0055"/>
+          <w:sz w:val="20"/>
+          <w:szCs w:val="20"/>
+        </w:rPr>
+        <w:t>int</w:t>
+      </w:r>
+      <w:proofErr w:type="spellEnd"/>
+      <w:r>
+        <w:rPr>
+          <w:rFonts w:ascii="Consolas" w:hAnsi="Consolas" w:cs="Consolas"/>
+          <w:color w:val="000000"/>
+          <w:sz w:val="20"/>
+          <w:szCs w:val="20"/>
+        </w:rPr>
+        <w:t xml:space="preserve"> </w:t>
+      </w:r>
+      <w:proofErr w:type="spellStart"/>
+      <w:r>
+        <w:rPr>
+          <w:rFonts w:ascii="Consolas" w:hAnsi="Consolas" w:cs="Consolas"/>
+          <w:color w:val="6A3E3E"/>
+          <w:sz w:val="20"/>
+          <w:szCs w:val="20"/>
+        </w:rPr>
+        <w:t>penaSuspeitoB</w:t>
+      </w:r>
+      <w:proofErr w:type="spellEnd"/>
+      <w:r>
+        <w:rPr>
+          <w:rFonts w:ascii="Consolas" w:hAnsi="Consolas" w:cs="Consolas"/>
+          <w:color w:val="000000"/>
+          <w:sz w:val="20"/>
+          <w:szCs w:val="20"/>
+        </w:rPr>
+        <w:t xml:space="preserve"> = </w:t>
+      </w:r>
+      <w:proofErr w:type="spellStart"/>
+      <w:proofErr w:type="gramStart"/>
+      <w:r>
+        <w:rPr>
+          <w:rFonts w:ascii="Consolas" w:hAnsi="Consolas" w:cs="Consolas"/>
+          <w:color w:val="6A3E3E"/>
+          <w:sz w:val="20"/>
+          <w:szCs w:val="20"/>
+        </w:rPr>
+        <w:t>jp</w:t>
+      </w:r>
+      <w:r>
+        <w:rPr>
+          <w:rFonts w:ascii="Consolas" w:hAnsi="Consolas" w:cs="Consolas"/>
+          <w:color w:val="000000"/>
+          <w:sz w:val="20"/>
+          <w:szCs w:val="20"/>
+        </w:rPr>
+        <w:t>.calculaPena</w:t>
+      </w:r>
+      <w:proofErr w:type="spellEnd"/>
+      <w:proofErr w:type="gramEnd"/>
+      <w:r>
+        <w:rPr>
+          <w:rFonts w:ascii="Consolas" w:hAnsi="Consolas" w:cs="Consolas"/>
+          <w:color w:val="000000"/>
+          <w:sz w:val="20"/>
+          <w:szCs w:val="20"/>
+        </w:rPr>
+        <w:t>(</w:t>
+      </w:r>
+      <w:proofErr w:type="spellStart"/>
+      <w:r>
+        <w:rPr>
+          <w:rFonts w:ascii="Consolas" w:hAnsi="Consolas" w:cs="Consolas"/>
+          <w:color w:val="6A3E3E"/>
+          <w:sz w:val="20"/>
+          <w:szCs w:val="20"/>
+        </w:rPr>
+        <w:t>respSuspeitoB</w:t>
+      </w:r>
+      <w:proofErr w:type="spellEnd"/>
+      <w:r>
+        <w:rPr>
+          <w:rFonts w:ascii="Consolas" w:hAnsi="Consolas" w:cs="Consolas"/>
+          <w:color w:val="000000"/>
+          <w:sz w:val="20"/>
+          <w:szCs w:val="20"/>
+        </w:rPr>
+        <w:t xml:space="preserve">, </w:t>
+      </w:r>
+      <w:proofErr w:type="spellStart"/>
+      <w:r>
+        <w:rPr>
+          <w:rFonts w:ascii="Consolas" w:hAnsi="Consolas" w:cs="Consolas"/>
+          <w:color w:val="6A3E3E"/>
+          <w:sz w:val="20"/>
+          <w:szCs w:val="20"/>
+        </w:rPr>
+        <w:t>respSuspeitoA</w:t>
+      </w:r>
+      <w:proofErr w:type="spellEnd"/>
+      <w:r>
+        <w:rPr>
+          <w:rFonts w:ascii="Consolas" w:hAnsi="Consolas" w:cs="Consolas"/>
+          <w:color w:val="000000"/>
+          <w:sz w:val="20"/>
+          <w:szCs w:val="20"/>
+        </w:rPr>
+        <w:t>);</w:t>
+      </w:r>
+    </w:p>
+    <w:p>
+      <w:pPr>
+        <w:autoSpaceDE w:val="0"/>
+        <w:autoSpaceDN w:val="0"/>
+        <w:adjustRightInd w:val="0"/>
+        <w:spacing w:after="0" w:line="240" w:lineRule="auto"/>
+        <w:rPr>
+          <w:rFonts w:ascii="Consolas" w:hAnsi="Consolas" w:cs="Consolas"/>
+          <w:sz w:val="20"/>
+          <w:szCs w:val="20"/>
+        </w:rPr>
+      </w:pPr>
+    </w:p>
+    <w:p>
+      <w:pPr>
+        <w:autoSpaceDE w:val="0"/>
+        <w:autoSpaceDN w:val="0"/>
+        <w:adjustRightInd w:val="0"/>
+        <w:spacing w:after="0" w:line="240" w:lineRule="auto"/>
+        <w:rPr>
+          <w:rFonts w:ascii="Consolas" w:hAnsi="Consolas" w:cs="Consolas"/>
+          <w:sz w:val="20"/>
+          <w:szCs w:val="20"/>
+        </w:rPr>
+      </w:pPr>
+      <w:r>
+        <w:rPr>
+          <w:rFonts w:ascii="Consolas" w:hAnsi="Consolas" w:cs="Consolas"/>
+          <w:color w:val="000000"/>
+          <w:sz w:val="20"/>
+          <w:szCs w:val="20"/>
+        </w:rPr>
+        <w:tab/>
+      </w:r>
+      <w:r>
+        <w:rPr>
+          <w:rFonts w:ascii="Consolas" w:hAnsi="Consolas" w:cs="Consolas"/>
+          <w:color w:val="000000"/>
+          <w:sz w:val="20"/>
+          <w:szCs w:val="20"/>
+        </w:rPr>
+        <w:tab/>
+      </w:r>
+      <w:proofErr w:type="spellStart"/>
+      <w:proofErr w:type="gramStart"/>
+      <w:r>
+        <w:rPr>
+          <w:rFonts w:ascii="Consolas" w:hAnsi="Consolas" w:cs="Consolas"/>
+          <w:i/>
+          <w:iCs/>
+          <w:color w:val="000000"/>
+          <w:sz w:val="20"/>
+          <w:szCs w:val="20"/>
+        </w:rPr>
+        <w:t>assertEquals</w:t>
+      </w:r>
+      <w:proofErr w:type="spellEnd"/>
+      <w:r>
+        <w:rPr>
+          <w:rFonts w:ascii="Consolas" w:hAnsi="Consolas" w:cs="Consolas"/>
+          <w:color w:val="000000"/>
+          <w:sz w:val="20"/>
+          <w:szCs w:val="20"/>
+        </w:rPr>
+        <w:t>(</w:t>
+      </w:r>
+      <w:proofErr w:type="gramEnd"/>
+      <w:r>
+        <w:rPr>
+          <w:rFonts w:ascii="Consolas" w:hAnsi="Consolas" w:cs="Consolas"/>
+          <w:color w:val="000000"/>
+          <w:sz w:val="20"/>
+          <w:szCs w:val="20"/>
+        </w:rPr>
+        <w:t xml:space="preserve">5, </w:t>
+      </w:r>
+      <w:proofErr w:type="spellStart"/>
+      <w:r>
+        <w:rPr>
+          <w:rFonts w:ascii="Consolas" w:hAnsi="Consolas" w:cs="Consolas"/>
+          <w:color w:val="000000"/>
+          <w:sz w:val="20"/>
+          <w:szCs w:val="20"/>
+          <w:u w:val="single"/>
+        </w:rPr>
+        <w:t>penaSuspeitoA</w:t>
+      </w:r>
+      <w:proofErr w:type="spellEnd"/>
+      <w:r>
+        <w:rPr>
+          <w:rFonts w:ascii="Consolas" w:hAnsi="Consolas" w:cs="Consolas"/>
+          <w:color w:val="000000"/>
+          <w:sz w:val="20"/>
+          <w:szCs w:val="20"/>
+        </w:rPr>
+        <w:t>);</w:t>
+      </w:r>
+    </w:p>
+    <w:p>
+      <w:pPr>
+        <w:autoSpaceDE w:val="0"/>
+        <w:autoSpaceDN w:val="0"/>
+        <w:adjustRightInd w:val="0"/>
+        <w:spacing w:after="0" w:line="240" w:lineRule="auto"/>
+        <w:rPr>
+          <w:rFonts w:ascii="Consolas" w:hAnsi="Consolas" w:cs="Consolas"/>
+          <w:sz w:val="20"/>
+          <w:szCs w:val="20"/>
+        </w:rPr>
+      </w:pPr>
+      <w:r>
+        <w:rPr>
+          <w:rFonts w:ascii="Consolas" w:hAnsi="Consolas" w:cs="Consolas"/>
+          <w:color w:val="000000"/>
+          <w:sz w:val="20"/>
+          <w:szCs w:val="20"/>
+        </w:rPr>
+        <w:tab/>
+      </w:r>
+      <w:r>
+        <w:rPr>
+          <w:rFonts w:ascii="Consolas" w:hAnsi="Consolas" w:cs="Consolas"/>
+          <w:color w:val="000000"/>
+          <w:sz w:val="20"/>
+          <w:szCs w:val="20"/>
+        </w:rPr>
+        <w:tab/>
+      </w:r>
+      <w:proofErr w:type="spellStart"/>
+      <w:proofErr w:type="gramStart"/>
+      <w:r>
+        <w:rPr>
+          <w:rFonts w:ascii="Consolas" w:hAnsi="Consolas" w:cs="Consolas"/>
+          <w:i/>
+          <w:iCs/>
+          <w:color w:val="000000"/>
+          <w:sz w:val="20"/>
+          <w:szCs w:val="20"/>
+        </w:rPr>
+        <w:t>assertEquals</w:t>
+      </w:r>
+      <w:proofErr w:type="spellEnd"/>
+      <w:r>
+        <w:rPr>
+          <w:rFonts w:ascii="Consolas" w:hAnsi="Consolas" w:cs="Consolas"/>
+          <w:color w:val="000000"/>
+          <w:sz w:val="20"/>
+          <w:szCs w:val="20"/>
+        </w:rPr>
+        <w:t>(</w:t>
+      </w:r>
+      <w:proofErr w:type="gramEnd"/>
+      <w:r>
+        <w:rPr>
+          <w:rFonts w:ascii="Consolas" w:hAnsi="Consolas" w:cs="Consolas"/>
+          <w:color w:val="000000"/>
+          <w:sz w:val="20"/>
+          <w:szCs w:val="20"/>
+        </w:rPr>
+        <w:t xml:space="preserve">5, </w:t>
+      </w:r>
+      <w:proofErr w:type="spellStart"/>
+      <w:r>
+        <w:rPr>
+          <w:rFonts w:ascii="Consolas" w:hAnsi="Consolas" w:cs="Consolas"/>
+          <w:color w:val="6A3E3E"/>
+          <w:sz w:val="20"/>
+          <w:szCs w:val="20"/>
+        </w:rPr>
+        <w:t>penaSuspeitoB</w:t>
+      </w:r>
+      <w:proofErr w:type="spellEnd"/>
+      <w:r>
+        <w:rPr>
+          <w:rFonts w:ascii="Consolas" w:hAnsi="Consolas" w:cs="Consolas"/>
+          <w:color w:val="000000"/>
+          <w:sz w:val="20"/>
+          <w:szCs w:val="20"/>
+        </w:rPr>
+        <w:t>);</w:t>
+      </w:r>
+    </w:p>
+    <w:p>
+      <w:pPr>
+        <w:autoSpaceDE w:val="0"/>
+        <w:autoSpaceDN w:val="0"/>
+        <w:adjustRightInd w:val="0"/>
+        <w:spacing w:after="0" w:line="240" w:lineRule="auto"/>
+        <w:rPr>
+          <w:rFonts w:ascii="Consolas" w:hAnsi="Consolas" w:cs="Consolas"/>
+          <w:sz w:val="20"/>
+          <w:szCs w:val="20"/>
+        </w:rPr>
+      </w:pPr>
+    </w:p>
+    <w:p>
+      <w:pPr>
+        <w:autoSpaceDE w:val="0"/>
+        <w:autoSpaceDN w:val="0"/>
+        <w:adjustRightInd w:val="0"/>
+        <w:spacing w:after="0" w:line="240" w:lineRule="auto"/>
+        <w:rPr>
+          <w:rFonts w:ascii="Consolas" w:hAnsi="Consolas" w:cs="Consolas"/>
+          <w:sz w:val="20"/>
+          <w:szCs w:val="20"/>
+        </w:rPr>
+      </w:pPr>
+      <w:r>
+        <w:rPr>
+          <w:rFonts w:ascii="Consolas" w:hAnsi="Consolas" w:cs="Consolas"/>
+          <w:color w:val="000000"/>
+          <w:sz w:val="20"/>
+          <w:szCs w:val="20"/>
+        </w:rPr>
+        <w:tab/>
+        <w:t>}</w:t>
+      </w:r>
+    </w:p>
+    <w:p>
+      <w:pPr>
+        <w:autoSpaceDE w:val="0"/>
+        <w:autoSpaceDN w:val="0"/>
+        <w:adjustRightInd w:val="0"/>
+        <w:spacing w:after="0" w:line="240" w:lineRule="auto"/>
+        <w:rPr>
+          <w:rFonts w:ascii="Consolas" w:hAnsi="Consolas" w:cs="Consolas"/>
+          <w:sz w:val="20"/>
+          <w:szCs w:val="20"/>
+        </w:rPr>
+      </w:pPr>
+    </w:p>
+    <w:p>
+      <w:pPr>
+        <w:autoSpaceDE w:val="0"/>
+        <w:autoSpaceDN w:val="0"/>
+        <w:adjustRightInd w:val="0"/>
+        <w:spacing w:after="0" w:line="240" w:lineRule="auto"/>
+        <w:rPr>
+          <w:rFonts w:ascii="Consolas" w:hAnsi="Consolas" w:cs="Consolas"/>
+          <w:sz w:val="20"/>
+          <w:szCs w:val="20"/>
+        </w:rPr>
+      </w:pPr>
+      <w:r>
+        <w:rPr>
+          <w:rFonts w:ascii="Consolas" w:hAnsi="Consolas" w:cs="Consolas"/>
+          <w:color w:val="000000"/>
+          <w:sz w:val="20"/>
+          <w:szCs w:val="20"/>
+        </w:rPr>
+        <w:t>}</w:t>
+      </w:r>
+    </w:p>
+    <w:p>
+      <w:pPr>
+        <w:rPr>
+          <w:sz w:val="24"/>
+        </w:rPr>
+      </w:pPr>
+    </w:p>
+    <w:p>
+      <w:pPr>
+        <w:rPr>
+          <w:sz w:val="24"/>
+        </w:rPr>
+      </w:pPr>
+      <w:r>
+        <w:rPr>
+          <w:sz w:val="24"/>
+          <w:highlight w:val="green"/>
+        </w:rPr>
+        <w:t>Criação</w:t>
+      </w:r>
+      <w:r>
+        <w:rPr>
+          <w:sz w:val="24"/>
+          <w:highlight w:val="green"/>
+        </w:rPr>
+        <w:t xml:space="preserve"> classe Resposta.java contendo o </w:t>
+      </w:r>
+      <w:proofErr w:type="spellStart"/>
+      <w:r>
+        <w:rPr>
+          <w:sz w:val="24"/>
+          <w:highlight w:val="green"/>
+        </w:rPr>
+        <w:t>enum</w:t>
+      </w:r>
+      <w:proofErr w:type="spellEnd"/>
+      <w:r>
+        <w:rPr>
+          <w:sz w:val="24"/>
+          <w:highlight w:val="green"/>
+        </w:rPr>
+        <w:t xml:space="preserve"> público</w:t>
+      </w:r>
+      <w:r>
+        <w:rPr>
+          <w:sz w:val="24"/>
+          <w:highlight w:val="green"/>
+        </w:rPr>
+        <w:t>.</w:t>
+      </w:r>
       <w:bookmarkStart w:id="0" w:name="_GoBack"/>
       <w:bookmarkEnd w:id="0"/>
+    </w:p>
+    <w:p>
+      <w:pPr>
+        <w:rPr>
+          <w:sz w:val="24"/>
+        </w:rPr>
+      </w:pPr>
     </w:p>
     <w:sectPr>
       <w:pgSz w:w="11906" w:h="16838"/>

--- a/VitorRM80515.docx
+++ b/VitorRM80515.docx
@@ -19313,15 +19313,3645 @@
         </w:rPr>
         <w:t>.</w:t>
       </w:r>
+    </w:p>
+    <w:p>
+      <w:pPr>
+        <w:rPr>
+          <w:b/>
+          <w:sz w:val="28"/>
+        </w:rPr>
+      </w:pPr>
+      <w:r>
+        <w:rPr>
+          <w:b/>
+          <w:sz w:val="28"/>
+        </w:rPr>
+        <w:lastRenderedPageBreak/>
+        <w:t>CORREÇÃO</w:t>
+      </w:r>
+      <w:r>
+        <w:rPr>
+          <w:b/>
+          <w:sz w:val="28"/>
+        </w:rPr>
+        <w:t xml:space="preserve"> </w:t>
+      </w:r>
+      <w:r>
+        <w:rPr>
+          <w:b/>
+          <w:sz w:val="28"/>
+        </w:rPr>
+        <w:t>4</w:t>
+      </w:r>
+      <w:r>
+        <w:rPr>
+          <w:b/>
+          <w:sz w:val="28"/>
+        </w:rPr>
+        <w:t>:</w:t>
+      </w:r>
+    </w:p>
+    <w:p>
+      <w:r>
+        <w:rPr>
+          <w:highlight w:val="yellow"/>
+        </w:rPr>
+        <w:t>JulgamentoPrisioneiro.java</w:t>
+      </w:r>
+    </w:p>
+    <w:p>
+      <w:pPr>
+        <w:autoSpaceDE w:val="0"/>
+        <w:autoSpaceDN w:val="0"/>
+        <w:adjustRightInd w:val="0"/>
+        <w:spacing w:after="0" w:line="240" w:lineRule="auto"/>
+        <w:rPr>
+          <w:rFonts w:ascii="Consolas" w:hAnsi="Consolas" w:cs="Consolas"/>
+          <w:sz w:val="20"/>
+          <w:szCs w:val="20"/>
+        </w:rPr>
+      </w:pPr>
+      <w:proofErr w:type="spellStart"/>
+      <w:r>
+        <w:rPr>
+          <w:rFonts w:ascii="Consolas" w:hAnsi="Consolas" w:cs="Consolas"/>
+          <w:b/>
+          <w:bCs/>
+          <w:color w:val="7F0055"/>
+          <w:sz w:val="20"/>
+          <w:szCs w:val="20"/>
+        </w:rPr>
+        <w:t>package</w:t>
+      </w:r>
+      <w:proofErr w:type="spellEnd"/>
+      <w:r>
+        <w:rPr>
+          <w:rFonts w:ascii="Consolas" w:hAnsi="Consolas" w:cs="Consolas"/>
+          <w:color w:val="000000"/>
+          <w:sz w:val="20"/>
+          <w:szCs w:val="20"/>
+        </w:rPr>
+        <w:t xml:space="preserve"> nac1Junit;</w:t>
+      </w:r>
+    </w:p>
+    <w:p>
+      <w:pPr>
+        <w:autoSpaceDE w:val="0"/>
+        <w:autoSpaceDN w:val="0"/>
+        <w:adjustRightInd w:val="0"/>
+        <w:spacing w:after="0" w:line="240" w:lineRule="auto"/>
+        <w:rPr>
+          <w:rFonts w:ascii="Consolas" w:hAnsi="Consolas" w:cs="Consolas"/>
+          <w:sz w:val="20"/>
+          <w:szCs w:val="20"/>
+        </w:rPr>
+      </w:pPr>
+    </w:p>
+    <w:p>
+      <w:pPr>
+        <w:autoSpaceDE w:val="0"/>
+        <w:autoSpaceDN w:val="0"/>
+        <w:adjustRightInd w:val="0"/>
+        <w:spacing w:after="0" w:line="240" w:lineRule="auto"/>
+        <w:rPr>
+          <w:rFonts w:ascii="Consolas" w:hAnsi="Consolas" w:cs="Consolas"/>
+          <w:sz w:val="20"/>
+          <w:szCs w:val="20"/>
+        </w:rPr>
+      </w:pPr>
+      <w:proofErr w:type="spellStart"/>
+      <w:r>
+        <w:rPr>
+          <w:rFonts w:ascii="Consolas" w:hAnsi="Consolas" w:cs="Consolas"/>
+          <w:b/>
+          <w:bCs/>
+          <w:color w:val="7F0055"/>
+          <w:sz w:val="20"/>
+          <w:szCs w:val="20"/>
+        </w:rPr>
+        <w:t>public</w:t>
+      </w:r>
+      <w:proofErr w:type="spellEnd"/>
+      <w:r>
+        <w:rPr>
+          <w:rFonts w:ascii="Consolas" w:hAnsi="Consolas" w:cs="Consolas"/>
+          <w:color w:val="000000"/>
+          <w:sz w:val="20"/>
+          <w:szCs w:val="20"/>
+        </w:rPr>
+        <w:t xml:space="preserve"> </w:t>
+      </w:r>
+      <w:proofErr w:type="spellStart"/>
+      <w:r>
+        <w:rPr>
+          <w:rFonts w:ascii="Consolas" w:hAnsi="Consolas" w:cs="Consolas"/>
+          <w:b/>
+          <w:bCs/>
+          <w:color w:val="7F0055"/>
+          <w:sz w:val="20"/>
+          <w:szCs w:val="20"/>
+        </w:rPr>
+        <w:t>class</w:t>
+      </w:r>
+      <w:proofErr w:type="spellEnd"/>
+      <w:r>
+        <w:rPr>
+          <w:rFonts w:ascii="Consolas" w:hAnsi="Consolas" w:cs="Consolas"/>
+          <w:color w:val="000000"/>
+          <w:sz w:val="20"/>
+          <w:szCs w:val="20"/>
+        </w:rPr>
+        <w:t xml:space="preserve"> </w:t>
+      </w:r>
+      <w:proofErr w:type="spellStart"/>
+      <w:r>
+        <w:rPr>
+          <w:rFonts w:ascii="Consolas" w:hAnsi="Consolas" w:cs="Consolas"/>
+          <w:color w:val="000000"/>
+          <w:sz w:val="20"/>
+          <w:szCs w:val="20"/>
+        </w:rPr>
+        <w:t>JulgamentoPrisioneiro</w:t>
+      </w:r>
+      <w:proofErr w:type="spellEnd"/>
+      <w:r>
+        <w:rPr>
+          <w:rFonts w:ascii="Consolas" w:hAnsi="Consolas" w:cs="Consolas"/>
+          <w:color w:val="000000"/>
+          <w:sz w:val="20"/>
+          <w:szCs w:val="20"/>
+        </w:rPr>
+        <w:t xml:space="preserve"> {</w:t>
+      </w:r>
+    </w:p>
+    <w:p>
+      <w:pPr>
+        <w:autoSpaceDE w:val="0"/>
+        <w:autoSpaceDN w:val="0"/>
+        <w:adjustRightInd w:val="0"/>
+        <w:spacing w:after="0" w:line="240" w:lineRule="auto"/>
+        <w:rPr>
+          <w:rFonts w:ascii="Consolas" w:hAnsi="Consolas" w:cs="Consolas"/>
+          <w:sz w:val="20"/>
+          <w:szCs w:val="20"/>
+        </w:rPr>
+      </w:pPr>
+      <w:r>
+        <w:rPr>
+          <w:rFonts w:ascii="Consolas" w:hAnsi="Consolas" w:cs="Consolas"/>
+          <w:color w:val="000000"/>
+          <w:sz w:val="20"/>
+          <w:szCs w:val="20"/>
+        </w:rPr>
+        <w:tab/>
+      </w:r>
+      <w:proofErr w:type="spellStart"/>
+      <w:r>
+        <w:rPr>
+          <w:rFonts w:ascii="Consolas" w:hAnsi="Consolas" w:cs="Consolas"/>
+          <w:b/>
+          <w:bCs/>
+          <w:color w:val="7F0055"/>
+          <w:sz w:val="20"/>
+          <w:szCs w:val="20"/>
+        </w:rPr>
+        <w:t>private</w:t>
+      </w:r>
+      <w:proofErr w:type="spellEnd"/>
+      <w:r>
+        <w:rPr>
+          <w:rFonts w:ascii="Consolas" w:hAnsi="Consolas" w:cs="Consolas"/>
+          <w:color w:val="000000"/>
+          <w:sz w:val="20"/>
+          <w:szCs w:val="20"/>
+        </w:rPr>
+        <w:t xml:space="preserve"> </w:t>
+      </w:r>
+      <w:proofErr w:type="spellStart"/>
+      <w:r>
+        <w:rPr>
+          <w:rFonts w:ascii="Consolas" w:hAnsi="Consolas" w:cs="Consolas"/>
+          <w:b/>
+          <w:bCs/>
+          <w:color w:val="7F0055"/>
+          <w:sz w:val="20"/>
+          <w:szCs w:val="20"/>
+        </w:rPr>
+        <w:t>int</w:t>
+      </w:r>
+      <w:proofErr w:type="spellEnd"/>
+      <w:r>
+        <w:rPr>
+          <w:rFonts w:ascii="Consolas" w:hAnsi="Consolas" w:cs="Consolas"/>
+          <w:color w:val="000000"/>
+          <w:sz w:val="20"/>
+          <w:szCs w:val="20"/>
+        </w:rPr>
+        <w:t xml:space="preserve"> </w:t>
+      </w:r>
+      <w:r>
+        <w:rPr>
+          <w:rFonts w:ascii="Consolas" w:hAnsi="Consolas" w:cs="Consolas"/>
+          <w:color w:val="0000C0"/>
+          <w:sz w:val="20"/>
+          <w:szCs w:val="20"/>
+        </w:rPr>
+        <w:t>PENA_INOCENCIA</w:t>
+      </w:r>
+      <w:r>
+        <w:rPr>
+          <w:rFonts w:ascii="Consolas" w:hAnsi="Consolas" w:cs="Consolas"/>
+          <w:color w:val="000000"/>
+          <w:sz w:val="20"/>
+          <w:szCs w:val="20"/>
+        </w:rPr>
+        <w:t xml:space="preserve"> = 10;</w:t>
+      </w:r>
+    </w:p>
+    <w:p>
+      <w:pPr>
+        <w:autoSpaceDE w:val="0"/>
+        <w:autoSpaceDN w:val="0"/>
+        <w:adjustRightInd w:val="0"/>
+        <w:spacing w:after="0" w:line="240" w:lineRule="auto"/>
+        <w:rPr>
+          <w:rFonts w:ascii="Consolas" w:hAnsi="Consolas" w:cs="Consolas"/>
+          <w:sz w:val="20"/>
+          <w:szCs w:val="20"/>
+        </w:rPr>
+      </w:pPr>
+      <w:r>
+        <w:rPr>
+          <w:rFonts w:ascii="Consolas" w:hAnsi="Consolas" w:cs="Consolas"/>
+          <w:color w:val="000000"/>
+          <w:sz w:val="20"/>
+          <w:szCs w:val="20"/>
+        </w:rPr>
+        <w:tab/>
+      </w:r>
+      <w:proofErr w:type="spellStart"/>
+      <w:r>
+        <w:rPr>
+          <w:rFonts w:ascii="Consolas" w:hAnsi="Consolas" w:cs="Consolas"/>
+          <w:b/>
+          <w:bCs/>
+          <w:color w:val="7F0055"/>
+          <w:sz w:val="20"/>
+          <w:szCs w:val="20"/>
+        </w:rPr>
+        <w:t>private</w:t>
+      </w:r>
+      <w:proofErr w:type="spellEnd"/>
+      <w:r>
+        <w:rPr>
+          <w:rFonts w:ascii="Consolas" w:hAnsi="Consolas" w:cs="Consolas"/>
+          <w:color w:val="000000"/>
+          <w:sz w:val="20"/>
+          <w:szCs w:val="20"/>
+        </w:rPr>
+        <w:t xml:space="preserve"> </w:t>
+      </w:r>
+      <w:proofErr w:type="spellStart"/>
+      <w:r>
+        <w:rPr>
+          <w:rFonts w:ascii="Consolas" w:hAnsi="Consolas" w:cs="Consolas"/>
+          <w:b/>
+          <w:bCs/>
+          <w:color w:val="7F0055"/>
+          <w:sz w:val="20"/>
+          <w:szCs w:val="20"/>
+        </w:rPr>
+        <w:t>int</w:t>
+      </w:r>
+      <w:proofErr w:type="spellEnd"/>
+      <w:r>
+        <w:rPr>
+          <w:rFonts w:ascii="Consolas" w:hAnsi="Consolas" w:cs="Consolas"/>
+          <w:color w:val="000000"/>
+          <w:sz w:val="20"/>
+          <w:szCs w:val="20"/>
+        </w:rPr>
+        <w:t xml:space="preserve"> </w:t>
+      </w:r>
+      <w:r>
+        <w:rPr>
+          <w:rFonts w:ascii="Consolas" w:hAnsi="Consolas" w:cs="Consolas"/>
+          <w:color w:val="0000C0"/>
+          <w:sz w:val="20"/>
+          <w:szCs w:val="20"/>
+        </w:rPr>
+        <w:t>PENA_CONDENACAO_MUTUA</w:t>
+      </w:r>
+      <w:r>
+        <w:rPr>
+          <w:rFonts w:ascii="Consolas" w:hAnsi="Consolas" w:cs="Consolas"/>
+          <w:color w:val="000000"/>
+          <w:sz w:val="20"/>
+          <w:szCs w:val="20"/>
+        </w:rPr>
+        <w:t xml:space="preserve"> = 15;</w:t>
+      </w:r>
+    </w:p>
+    <w:p>
+      <w:pPr>
+        <w:autoSpaceDE w:val="0"/>
+        <w:autoSpaceDN w:val="0"/>
+        <w:adjustRightInd w:val="0"/>
+        <w:spacing w:after="0" w:line="240" w:lineRule="auto"/>
+        <w:rPr>
+          <w:rFonts w:ascii="Consolas" w:hAnsi="Consolas" w:cs="Consolas"/>
+          <w:sz w:val="20"/>
+          <w:szCs w:val="20"/>
+        </w:rPr>
+      </w:pPr>
+      <w:r>
+        <w:rPr>
+          <w:rFonts w:ascii="Consolas" w:hAnsi="Consolas" w:cs="Consolas"/>
+          <w:color w:val="000000"/>
+          <w:sz w:val="20"/>
+          <w:szCs w:val="20"/>
+        </w:rPr>
+        <w:tab/>
+      </w:r>
+      <w:proofErr w:type="spellStart"/>
+      <w:r>
+        <w:rPr>
+          <w:rFonts w:ascii="Consolas" w:hAnsi="Consolas" w:cs="Consolas"/>
+          <w:b/>
+          <w:bCs/>
+          <w:color w:val="7F0055"/>
+          <w:sz w:val="20"/>
+          <w:szCs w:val="20"/>
+        </w:rPr>
+        <w:t>private</w:t>
+      </w:r>
+      <w:proofErr w:type="spellEnd"/>
+      <w:r>
+        <w:rPr>
+          <w:rFonts w:ascii="Consolas" w:hAnsi="Consolas" w:cs="Consolas"/>
+          <w:color w:val="000000"/>
+          <w:sz w:val="20"/>
+          <w:szCs w:val="20"/>
+        </w:rPr>
+        <w:t xml:space="preserve"> </w:t>
+      </w:r>
+      <w:proofErr w:type="spellStart"/>
+      <w:r>
+        <w:rPr>
+          <w:rFonts w:ascii="Consolas" w:hAnsi="Consolas" w:cs="Consolas"/>
+          <w:b/>
+          <w:bCs/>
+          <w:color w:val="7F0055"/>
+          <w:sz w:val="20"/>
+          <w:szCs w:val="20"/>
+        </w:rPr>
+        <w:t>int</w:t>
+      </w:r>
+      <w:proofErr w:type="spellEnd"/>
+      <w:r>
+        <w:rPr>
+          <w:rFonts w:ascii="Consolas" w:hAnsi="Consolas" w:cs="Consolas"/>
+          <w:color w:val="000000"/>
+          <w:sz w:val="20"/>
+          <w:szCs w:val="20"/>
+        </w:rPr>
+        <w:t xml:space="preserve"> </w:t>
+      </w:r>
+      <w:r>
+        <w:rPr>
+          <w:rFonts w:ascii="Consolas" w:hAnsi="Consolas" w:cs="Consolas"/>
+          <w:color w:val="0000C0"/>
+          <w:sz w:val="20"/>
+          <w:szCs w:val="20"/>
+        </w:rPr>
+        <w:t>PENA_CONDENACAO_INDIVIDUAL</w:t>
+      </w:r>
+      <w:r>
+        <w:rPr>
+          <w:rFonts w:ascii="Consolas" w:hAnsi="Consolas" w:cs="Consolas"/>
+          <w:color w:val="000000"/>
+          <w:sz w:val="20"/>
+          <w:szCs w:val="20"/>
+        </w:rPr>
+        <w:t xml:space="preserve"> = 10;</w:t>
+      </w:r>
+    </w:p>
+    <w:p>
+      <w:pPr>
+        <w:autoSpaceDE w:val="0"/>
+        <w:autoSpaceDN w:val="0"/>
+        <w:adjustRightInd w:val="0"/>
+        <w:spacing w:after="0" w:line="240" w:lineRule="auto"/>
+        <w:rPr>
+          <w:rFonts w:ascii="Consolas" w:hAnsi="Consolas" w:cs="Consolas"/>
+          <w:sz w:val="20"/>
+          <w:szCs w:val="20"/>
+        </w:rPr>
+      </w:pPr>
+      <w:r>
+        <w:rPr>
+          <w:rFonts w:ascii="Consolas" w:hAnsi="Consolas" w:cs="Consolas"/>
+          <w:color w:val="000000"/>
+          <w:sz w:val="20"/>
+          <w:szCs w:val="20"/>
+        </w:rPr>
+        <w:tab/>
+      </w:r>
+      <w:proofErr w:type="spellStart"/>
+      <w:r>
+        <w:rPr>
+          <w:rFonts w:ascii="Consolas" w:hAnsi="Consolas" w:cs="Consolas"/>
+          <w:b/>
+          <w:bCs/>
+          <w:color w:val="7F0055"/>
+          <w:sz w:val="20"/>
+          <w:szCs w:val="20"/>
+        </w:rPr>
+        <w:t>private</w:t>
+      </w:r>
+      <w:proofErr w:type="spellEnd"/>
+      <w:r>
+        <w:rPr>
+          <w:rFonts w:ascii="Consolas" w:hAnsi="Consolas" w:cs="Consolas"/>
+          <w:color w:val="000000"/>
+          <w:sz w:val="20"/>
+          <w:szCs w:val="20"/>
+        </w:rPr>
+        <w:t xml:space="preserve"> </w:t>
+      </w:r>
+      <w:proofErr w:type="spellStart"/>
+      <w:r>
+        <w:rPr>
+          <w:rFonts w:ascii="Consolas" w:hAnsi="Consolas" w:cs="Consolas"/>
+          <w:b/>
+          <w:bCs/>
+          <w:color w:val="7F0055"/>
+          <w:sz w:val="20"/>
+          <w:szCs w:val="20"/>
+        </w:rPr>
+        <w:t>int</w:t>
+      </w:r>
+      <w:proofErr w:type="spellEnd"/>
+      <w:r>
+        <w:rPr>
+          <w:rFonts w:ascii="Consolas" w:hAnsi="Consolas" w:cs="Consolas"/>
+          <w:color w:val="000000"/>
+          <w:sz w:val="20"/>
+          <w:szCs w:val="20"/>
+        </w:rPr>
+        <w:t xml:space="preserve"> </w:t>
+      </w:r>
+      <w:r>
+        <w:rPr>
+          <w:rFonts w:ascii="Consolas" w:hAnsi="Consolas" w:cs="Consolas"/>
+          <w:color w:val="0000C0"/>
+          <w:sz w:val="20"/>
+          <w:szCs w:val="20"/>
+        </w:rPr>
+        <w:t>PENA_CONDENACAO_CUMPLICES</w:t>
+      </w:r>
+      <w:r>
+        <w:rPr>
+          <w:rFonts w:ascii="Consolas" w:hAnsi="Consolas" w:cs="Consolas"/>
+          <w:color w:val="000000"/>
+          <w:sz w:val="20"/>
+          <w:szCs w:val="20"/>
+        </w:rPr>
+        <w:t xml:space="preserve"> = 11;</w:t>
+      </w:r>
+    </w:p>
+    <w:p>
+      <w:pPr>
+        <w:autoSpaceDE w:val="0"/>
+        <w:autoSpaceDN w:val="0"/>
+        <w:adjustRightInd w:val="0"/>
+        <w:spacing w:after="0" w:line="240" w:lineRule="auto"/>
+        <w:rPr>
+          <w:rFonts w:ascii="Consolas" w:hAnsi="Consolas" w:cs="Consolas"/>
+          <w:sz w:val="20"/>
+          <w:szCs w:val="20"/>
+        </w:rPr>
+      </w:pPr>
+    </w:p>
+    <w:p>
+      <w:pPr>
+        <w:autoSpaceDE w:val="0"/>
+        <w:autoSpaceDN w:val="0"/>
+        <w:adjustRightInd w:val="0"/>
+        <w:spacing w:after="0" w:line="240" w:lineRule="auto"/>
+        <w:rPr>
+          <w:rFonts w:ascii="Consolas" w:hAnsi="Consolas" w:cs="Consolas"/>
+          <w:sz w:val="20"/>
+          <w:szCs w:val="20"/>
+        </w:rPr>
+      </w:pPr>
+      <w:r>
+        <w:rPr>
+          <w:rFonts w:ascii="Consolas" w:hAnsi="Consolas" w:cs="Consolas"/>
+          <w:color w:val="000000"/>
+          <w:sz w:val="20"/>
+          <w:szCs w:val="20"/>
+        </w:rPr>
+        <w:tab/>
+      </w:r>
+      <w:proofErr w:type="spellStart"/>
+      <w:r>
+        <w:rPr>
+          <w:rFonts w:ascii="Consolas" w:hAnsi="Consolas" w:cs="Consolas"/>
+          <w:b/>
+          <w:bCs/>
+          <w:color w:val="7F0055"/>
+          <w:sz w:val="20"/>
+          <w:szCs w:val="20"/>
+        </w:rPr>
+        <w:t>public</w:t>
+      </w:r>
+      <w:proofErr w:type="spellEnd"/>
+      <w:r>
+        <w:rPr>
+          <w:rFonts w:ascii="Consolas" w:hAnsi="Consolas" w:cs="Consolas"/>
+          <w:color w:val="000000"/>
+          <w:sz w:val="20"/>
+          <w:szCs w:val="20"/>
+        </w:rPr>
+        <w:t xml:space="preserve"> </w:t>
+      </w:r>
+      <w:proofErr w:type="spellStart"/>
+      <w:r>
+        <w:rPr>
+          <w:rFonts w:ascii="Consolas" w:hAnsi="Consolas" w:cs="Consolas"/>
+          <w:b/>
+          <w:bCs/>
+          <w:color w:val="7F0055"/>
+          <w:sz w:val="20"/>
+          <w:szCs w:val="20"/>
+        </w:rPr>
+        <w:t>int</w:t>
+      </w:r>
+      <w:proofErr w:type="spellEnd"/>
+      <w:r>
+        <w:rPr>
+          <w:rFonts w:ascii="Consolas" w:hAnsi="Consolas" w:cs="Consolas"/>
+          <w:color w:val="000000"/>
+          <w:sz w:val="20"/>
+          <w:szCs w:val="20"/>
+        </w:rPr>
+        <w:t xml:space="preserve"> </w:t>
+      </w:r>
+      <w:proofErr w:type="spellStart"/>
+      <w:proofErr w:type="gramStart"/>
+      <w:r>
+        <w:rPr>
+          <w:rFonts w:ascii="Consolas" w:hAnsi="Consolas" w:cs="Consolas"/>
+          <w:color w:val="000000"/>
+          <w:sz w:val="20"/>
+          <w:szCs w:val="20"/>
+        </w:rPr>
+        <w:t>calculaPena</w:t>
+      </w:r>
+      <w:proofErr w:type="spellEnd"/>
+      <w:r>
+        <w:rPr>
+          <w:rFonts w:ascii="Consolas" w:hAnsi="Consolas" w:cs="Consolas"/>
+          <w:color w:val="000000"/>
+          <w:sz w:val="20"/>
+          <w:szCs w:val="20"/>
+        </w:rPr>
+        <w:t>(</w:t>
+      </w:r>
+      <w:proofErr w:type="gramEnd"/>
+      <w:r>
+        <w:rPr>
+          <w:rFonts w:ascii="Consolas" w:hAnsi="Consolas" w:cs="Consolas"/>
+          <w:color w:val="000000"/>
+          <w:sz w:val="20"/>
+          <w:szCs w:val="20"/>
+        </w:rPr>
+        <w:t xml:space="preserve">Resposta </w:t>
+      </w:r>
+      <w:proofErr w:type="spellStart"/>
+      <w:r>
+        <w:rPr>
+          <w:rFonts w:ascii="Consolas" w:hAnsi="Consolas" w:cs="Consolas"/>
+          <w:color w:val="6A3E3E"/>
+          <w:sz w:val="20"/>
+          <w:szCs w:val="20"/>
+        </w:rPr>
+        <w:t>respostaPrisioneiroA</w:t>
+      </w:r>
+      <w:proofErr w:type="spellEnd"/>
+      <w:r>
+        <w:rPr>
+          <w:rFonts w:ascii="Consolas" w:hAnsi="Consolas" w:cs="Consolas"/>
+          <w:color w:val="000000"/>
+          <w:sz w:val="20"/>
+          <w:szCs w:val="20"/>
+        </w:rPr>
+        <w:t xml:space="preserve">, Resposta </w:t>
+      </w:r>
+      <w:proofErr w:type="spellStart"/>
+      <w:r>
+        <w:rPr>
+          <w:rFonts w:ascii="Consolas" w:hAnsi="Consolas" w:cs="Consolas"/>
+          <w:color w:val="6A3E3E"/>
+          <w:sz w:val="20"/>
+          <w:szCs w:val="20"/>
+        </w:rPr>
+        <w:t>respostaPrisioneiroB</w:t>
+      </w:r>
+      <w:proofErr w:type="spellEnd"/>
+      <w:r>
+        <w:rPr>
+          <w:rFonts w:ascii="Consolas" w:hAnsi="Consolas" w:cs="Consolas"/>
+          <w:color w:val="000000"/>
+          <w:sz w:val="20"/>
+          <w:szCs w:val="20"/>
+        </w:rPr>
+        <w:t>) {</w:t>
+      </w:r>
+    </w:p>
+    <w:p>
+      <w:pPr>
+        <w:autoSpaceDE w:val="0"/>
+        <w:autoSpaceDN w:val="0"/>
+        <w:adjustRightInd w:val="0"/>
+        <w:spacing w:after="0" w:line="240" w:lineRule="auto"/>
+        <w:rPr>
+          <w:rFonts w:ascii="Consolas" w:hAnsi="Consolas" w:cs="Consolas"/>
+          <w:sz w:val="20"/>
+          <w:szCs w:val="20"/>
+        </w:rPr>
+      </w:pPr>
+      <w:r>
+        <w:rPr>
+          <w:rFonts w:ascii="Consolas" w:hAnsi="Consolas" w:cs="Consolas"/>
+          <w:color w:val="000000"/>
+          <w:sz w:val="20"/>
+          <w:szCs w:val="20"/>
+        </w:rPr>
+        <w:tab/>
+      </w:r>
+      <w:r>
+        <w:rPr>
+          <w:rFonts w:ascii="Consolas" w:hAnsi="Consolas" w:cs="Consolas"/>
+          <w:color w:val="000000"/>
+          <w:sz w:val="20"/>
+          <w:szCs w:val="20"/>
+        </w:rPr>
+        <w:tab/>
+      </w:r>
+      <w:proofErr w:type="spellStart"/>
+      <w:r>
+        <w:rPr>
+          <w:rFonts w:ascii="Consolas" w:hAnsi="Consolas" w:cs="Consolas"/>
+          <w:b/>
+          <w:bCs/>
+          <w:color w:val="7F0055"/>
+          <w:sz w:val="20"/>
+          <w:szCs w:val="20"/>
+        </w:rPr>
+        <w:t>if</w:t>
+      </w:r>
+      <w:proofErr w:type="spellEnd"/>
+      <w:r>
+        <w:rPr>
+          <w:rFonts w:ascii="Consolas" w:hAnsi="Consolas" w:cs="Consolas"/>
+          <w:color w:val="000000"/>
+          <w:sz w:val="20"/>
+          <w:szCs w:val="20"/>
+        </w:rPr>
+        <w:t xml:space="preserve"> (</w:t>
+      </w:r>
+      <w:proofErr w:type="spellStart"/>
+      <w:r>
+        <w:rPr>
+          <w:rFonts w:ascii="Consolas" w:hAnsi="Consolas" w:cs="Consolas"/>
+          <w:color w:val="6A3E3E"/>
+          <w:sz w:val="20"/>
+          <w:szCs w:val="20"/>
+        </w:rPr>
+        <w:t>respostaPrisioneiroA</w:t>
+      </w:r>
+      <w:proofErr w:type="spellEnd"/>
+      <w:r>
+        <w:rPr>
+          <w:rFonts w:ascii="Consolas" w:hAnsi="Consolas" w:cs="Consolas"/>
+          <w:color w:val="000000"/>
+          <w:sz w:val="20"/>
+          <w:szCs w:val="20"/>
+        </w:rPr>
+        <w:t xml:space="preserve"> == </w:t>
+      </w:r>
+      <w:proofErr w:type="spellStart"/>
+      <w:r>
+        <w:rPr>
+          <w:rFonts w:ascii="Consolas" w:hAnsi="Consolas" w:cs="Consolas"/>
+          <w:color w:val="000000"/>
+          <w:sz w:val="20"/>
+          <w:szCs w:val="20"/>
+        </w:rPr>
+        <w:t>Resposta.</w:t>
+      </w:r>
+      <w:r>
+        <w:rPr>
+          <w:rFonts w:ascii="Consolas" w:hAnsi="Consolas" w:cs="Consolas"/>
+          <w:b/>
+          <w:bCs/>
+          <w:i/>
+          <w:iCs/>
+          <w:color w:val="0000C0"/>
+          <w:sz w:val="20"/>
+          <w:szCs w:val="20"/>
+        </w:rPr>
+        <w:t>DELACAO</w:t>
+      </w:r>
+      <w:proofErr w:type="spellEnd"/>
+      <w:r>
+        <w:rPr>
+          <w:rFonts w:ascii="Consolas" w:hAnsi="Consolas" w:cs="Consolas"/>
+          <w:color w:val="000000"/>
+          <w:sz w:val="20"/>
+          <w:szCs w:val="20"/>
+        </w:rPr>
+        <w:t>) {</w:t>
+      </w:r>
+    </w:p>
+    <w:p>
+      <w:pPr>
+        <w:autoSpaceDE w:val="0"/>
+        <w:autoSpaceDN w:val="0"/>
+        <w:adjustRightInd w:val="0"/>
+        <w:spacing w:after="0" w:line="240" w:lineRule="auto"/>
+        <w:rPr>
+          <w:rFonts w:ascii="Consolas" w:hAnsi="Consolas" w:cs="Consolas"/>
+          <w:sz w:val="20"/>
+          <w:szCs w:val="20"/>
+        </w:rPr>
+      </w:pPr>
+      <w:r>
+        <w:rPr>
+          <w:rFonts w:ascii="Consolas" w:hAnsi="Consolas" w:cs="Consolas"/>
+          <w:color w:val="000000"/>
+          <w:sz w:val="20"/>
+          <w:szCs w:val="20"/>
+        </w:rPr>
+        <w:tab/>
+      </w:r>
+      <w:r>
+        <w:rPr>
+          <w:rFonts w:ascii="Consolas" w:hAnsi="Consolas" w:cs="Consolas"/>
+          <w:color w:val="000000"/>
+          <w:sz w:val="20"/>
+          <w:szCs w:val="20"/>
+        </w:rPr>
+        <w:tab/>
+      </w:r>
+      <w:r>
+        <w:rPr>
+          <w:rFonts w:ascii="Consolas" w:hAnsi="Consolas" w:cs="Consolas"/>
+          <w:color w:val="000000"/>
+          <w:sz w:val="20"/>
+          <w:szCs w:val="20"/>
+        </w:rPr>
+        <w:tab/>
+      </w:r>
+      <w:proofErr w:type="spellStart"/>
+      <w:r>
+        <w:rPr>
+          <w:rFonts w:ascii="Consolas" w:hAnsi="Consolas" w:cs="Consolas"/>
+          <w:b/>
+          <w:bCs/>
+          <w:color w:val="7F0055"/>
+          <w:sz w:val="20"/>
+          <w:szCs w:val="20"/>
+        </w:rPr>
+        <w:t>if</w:t>
+      </w:r>
+      <w:proofErr w:type="spellEnd"/>
+      <w:r>
+        <w:rPr>
+          <w:rFonts w:ascii="Consolas" w:hAnsi="Consolas" w:cs="Consolas"/>
+          <w:color w:val="000000"/>
+          <w:sz w:val="20"/>
+          <w:szCs w:val="20"/>
+        </w:rPr>
+        <w:t xml:space="preserve"> (</w:t>
+      </w:r>
+      <w:proofErr w:type="spellStart"/>
+      <w:r>
+        <w:rPr>
+          <w:rFonts w:ascii="Consolas" w:hAnsi="Consolas" w:cs="Consolas"/>
+          <w:color w:val="6A3E3E"/>
+          <w:sz w:val="20"/>
+          <w:szCs w:val="20"/>
+        </w:rPr>
+        <w:t>respostaPrisioneiroB</w:t>
+      </w:r>
+      <w:proofErr w:type="spellEnd"/>
+      <w:r>
+        <w:rPr>
+          <w:rFonts w:ascii="Consolas" w:hAnsi="Consolas" w:cs="Consolas"/>
+          <w:color w:val="000000"/>
+          <w:sz w:val="20"/>
+          <w:szCs w:val="20"/>
+        </w:rPr>
+        <w:t xml:space="preserve"> == </w:t>
+      </w:r>
+      <w:proofErr w:type="spellStart"/>
+      <w:r>
+        <w:rPr>
+          <w:rFonts w:ascii="Consolas" w:hAnsi="Consolas" w:cs="Consolas"/>
+          <w:color w:val="000000"/>
+          <w:sz w:val="20"/>
+          <w:szCs w:val="20"/>
+        </w:rPr>
+        <w:t>Resposta.</w:t>
+      </w:r>
+      <w:r>
+        <w:rPr>
+          <w:rFonts w:ascii="Consolas" w:hAnsi="Consolas" w:cs="Consolas"/>
+          <w:b/>
+          <w:bCs/>
+          <w:i/>
+          <w:iCs/>
+          <w:color w:val="0000C0"/>
+          <w:sz w:val="20"/>
+          <w:szCs w:val="20"/>
+        </w:rPr>
+        <w:t>DELACAO</w:t>
+      </w:r>
+      <w:proofErr w:type="spellEnd"/>
+      <w:r>
+        <w:rPr>
+          <w:rFonts w:ascii="Consolas" w:hAnsi="Consolas" w:cs="Consolas"/>
+          <w:color w:val="000000"/>
+          <w:sz w:val="20"/>
+          <w:szCs w:val="20"/>
+        </w:rPr>
+        <w:t>) {</w:t>
+      </w:r>
+    </w:p>
+    <w:p>
+      <w:pPr>
+        <w:autoSpaceDE w:val="0"/>
+        <w:autoSpaceDN w:val="0"/>
+        <w:adjustRightInd w:val="0"/>
+        <w:spacing w:after="0" w:line="240" w:lineRule="auto"/>
+        <w:rPr>
+          <w:rFonts w:ascii="Consolas" w:hAnsi="Consolas" w:cs="Consolas"/>
+          <w:sz w:val="20"/>
+          <w:szCs w:val="20"/>
+        </w:rPr>
+      </w:pPr>
+      <w:r>
+        <w:rPr>
+          <w:rFonts w:ascii="Consolas" w:hAnsi="Consolas" w:cs="Consolas"/>
+          <w:color w:val="000000"/>
+          <w:sz w:val="20"/>
+          <w:szCs w:val="20"/>
+        </w:rPr>
+        <w:tab/>
+      </w:r>
+      <w:r>
+        <w:rPr>
+          <w:rFonts w:ascii="Consolas" w:hAnsi="Consolas" w:cs="Consolas"/>
+          <w:color w:val="000000"/>
+          <w:sz w:val="20"/>
+          <w:szCs w:val="20"/>
+        </w:rPr>
+        <w:tab/>
+      </w:r>
+      <w:r>
+        <w:rPr>
+          <w:rFonts w:ascii="Consolas" w:hAnsi="Consolas" w:cs="Consolas"/>
+          <w:color w:val="000000"/>
+          <w:sz w:val="20"/>
+          <w:szCs w:val="20"/>
+        </w:rPr>
+        <w:tab/>
+      </w:r>
+      <w:r>
+        <w:rPr>
+          <w:rFonts w:ascii="Consolas" w:hAnsi="Consolas" w:cs="Consolas"/>
+          <w:color w:val="000000"/>
+          <w:sz w:val="20"/>
+          <w:szCs w:val="20"/>
+        </w:rPr>
+        <w:tab/>
+      </w:r>
+      <w:proofErr w:type="spellStart"/>
+      <w:r>
+        <w:rPr>
+          <w:rFonts w:ascii="Consolas" w:hAnsi="Consolas" w:cs="Consolas"/>
+          <w:b/>
+          <w:bCs/>
+          <w:color w:val="7F0055"/>
+          <w:sz w:val="20"/>
+          <w:szCs w:val="20"/>
+        </w:rPr>
+        <w:t>return</w:t>
+      </w:r>
+      <w:proofErr w:type="spellEnd"/>
+      <w:r>
+        <w:rPr>
+          <w:rFonts w:ascii="Consolas" w:hAnsi="Consolas" w:cs="Consolas"/>
+          <w:color w:val="000000"/>
+          <w:sz w:val="20"/>
+          <w:szCs w:val="20"/>
+        </w:rPr>
+        <w:t xml:space="preserve"> </w:t>
+      </w:r>
+      <w:r>
+        <w:rPr>
+          <w:rFonts w:ascii="Consolas" w:hAnsi="Consolas" w:cs="Consolas"/>
+          <w:color w:val="0000C0"/>
+          <w:sz w:val="20"/>
+          <w:szCs w:val="20"/>
+        </w:rPr>
+        <w:t>PENA_CONDENACAO_MUTUA</w:t>
+      </w:r>
+      <w:r>
+        <w:rPr>
+          <w:rFonts w:ascii="Consolas" w:hAnsi="Consolas" w:cs="Consolas"/>
+          <w:color w:val="000000"/>
+          <w:sz w:val="20"/>
+          <w:szCs w:val="20"/>
+        </w:rPr>
+        <w:t>;</w:t>
+      </w:r>
+    </w:p>
+    <w:p>
+      <w:pPr>
+        <w:autoSpaceDE w:val="0"/>
+        <w:autoSpaceDN w:val="0"/>
+        <w:adjustRightInd w:val="0"/>
+        <w:spacing w:after="0" w:line="240" w:lineRule="auto"/>
+        <w:rPr>
+          <w:rFonts w:ascii="Consolas" w:hAnsi="Consolas" w:cs="Consolas"/>
+          <w:sz w:val="20"/>
+          <w:szCs w:val="20"/>
+          <w:lang w:val="en-US"/>
+        </w:rPr>
+      </w:pPr>
+      <w:r>
+        <w:rPr>
+          <w:rFonts w:ascii="Consolas" w:hAnsi="Consolas" w:cs="Consolas"/>
+          <w:color w:val="000000"/>
+          <w:sz w:val="20"/>
+          <w:szCs w:val="20"/>
+        </w:rPr>
+        <w:tab/>
+      </w:r>
+      <w:r>
+        <w:rPr>
+          <w:rFonts w:ascii="Consolas" w:hAnsi="Consolas" w:cs="Consolas"/>
+          <w:color w:val="000000"/>
+          <w:sz w:val="20"/>
+          <w:szCs w:val="20"/>
+        </w:rPr>
+        <w:tab/>
+      </w:r>
+      <w:r>
+        <w:rPr>
+          <w:rFonts w:ascii="Consolas" w:hAnsi="Consolas" w:cs="Consolas"/>
+          <w:color w:val="000000"/>
+          <w:sz w:val="20"/>
+          <w:szCs w:val="20"/>
+        </w:rPr>
+        <w:tab/>
+      </w:r>
+      <w:r>
+        <w:rPr>
+          <w:rFonts w:ascii="Consolas" w:hAnsi="Consolas" w:cs="Consolas"/>
+          <w:color w:val="000000"/>
+          <w:sz w:val="20"/>
+          <w:szCs w:val="20"/>
+          <w:lang w:val="en-US"/>
+        </w:rPr>
+        <w:t xml:space="preserve">} </w:t>
+      </w:r>
+      <w:r>
+        <w:rPr>
+          <w:rFonts w:ascii="Consolas" w:hAnsi="Consolas" w:cs="Consolas"/>
+          <w:b/>
+          <w:bCs/>
+          <w:color w:val="7F0055"/>
+          <w:sz w:val="20"/>
+          <w:szCs w:val="20"/>
+          <w:lang w:val="en-US"/>
+        </w:rPr>
+        <w:t>else</w:t>
+      </w:r>
+      <w:r>
+        <w:rPr>
+          <w:rFonts w:ascii="Consolas" w:hAnsi="Consolas" w:cs="Consolas"/>
+          <w:color w:val="000000"/>
+          <w:sz w:val="20"/>
+          <w:szCs w:val="20"/>
+          <w:lang w:val="en-US"/>
+        </w:rPr>
+        <w:t xml:space="preserve"> {</w:t>
+      </w:r>
+    </w:p>
+    <w:p>
+      <w:pPr>
+        <w:autoSpaceDE w:val="0"/>
+        <w:autoSpaceDN w:val="0"/>
+        <w:adjustRightInd w:val="0"/>
+        <w:spacing w:after="0" w:line="240" w:lineRule="auto"/>
+        <w:rPr>
+          <w:rFonts w:ascii="Consolas" w:hAnsi="Consolas" w:cs="Consolas"/>
+          <w:sz w:val="20"/>
+          <w:szCs w:val="20"/>
+          <w:lang w:val="en-US"/>
+        </w:rPr>
+      </w:pPr>
+      <w:r>
+        <w:rPr>
+          <w:rFonts w:ascii="Consolas" w:hAnsi="Consolas" w:cs="Consolas"/>
+          <w:color w:val="000000"/>
+          <w:sz w:val="20"/>
+          <w:szCs w:val="20"/>
+          <w:lang w:val="en-US"/>
+        </w:rPr>
+        <w:tab/>
+      </w:r>
+      <w:r>
+        <w:rPr>
+          <w:rFonts w:ascii="Consolas" w:hAnsi="Consolas" w:cs="Consolas"/>
+          <w:color w:val="000000"/>
+          <w:sz w:val="20"/>
+          <w:szCs w:val="20"/>
+          <w:lang w:val="en-US"/>
+        </w:rPr>
+        <w:tab/>
+      </w:r>
+      <w:r>
+        <w:rPr>
+          <w:rFonts w:ascii="Consolas" w:hAnsi="Consolas" w:cs="Consolas"/>
+          <w:color w:val="000000"/>
+          <w:sz w:val="20"/>
+          <w:szCs w:val="20"/>
+          <w:lang w:val="en-US"/>
+        </w:rPr>
+        <w:tab/>
+      </w:r>
+      <w:r>
+        <w:rPr>
+          <w:rFonts w:ascii="Consolas" w:hAnsi="Consolas" w:cs="Consolas"/>
+          <w:color w:val="000000"/>
+          <w:sz w:val="20"/>
+          <w:szCs w:val="20"/>
+          <w:lang w:val="en-US"/>
+        </w:rPr>
+        <w:tab/>
+      </w:r>
+      <w:r>
+        <w:rPr>
+          <w:rFonts w:ascii="Consolas" w:hAnsi="Consolas" w:cs="Consolas"/>
+          <w:b/>
+          <w:bCs/>
+          <w:color w:val="7F0055"/>
+          <w:sz w:val="20"/>
+          <w:szCs w:val="20"/>
+          <w:lang w:val="en-US"/>
+        </w:rPr>
+        <w:t>return</w:t>
+      </w:r>
+      <w:r>
+        <w:rPr>
+          <w:rFonts w:ascii="Consolas" w:hAnsi="Consolas" w:cs="Consolas"/>
+          <w:color w:val="000000"/>
+          <w:sz w:val="20"/>
+          <w:szCs w:val="20"/>
+          <w:lang w:val="en-US"/>
+        </w:rPr>
+        <w:t xml:space="preserve"> </w:t>
+      </w:r>
+      <w:r>
+        <w:rPr>
+          <w:rFonts w:ascii="Consolas" w:hAnsi="Consolas" w:cs="Consolas"/>
+          <w:color w:val="0000C0"/>
+          <w:sz w:val="20"/>
+          <w:szCs w:val="20"/>
+          <w:lang w:val="en-US"/>
+        </w:rPr>
+        <w:t>PENA_INOCENCIA</w:t>
+      </w:r>
+      <w:r>
+        <w:rPr>
+          <w:rFonts w:ascii="Consolas" w:hAnsi="Consolas" w:cs="Consolas"/>
+          <w:color w:val="000000"/>
+          <w:sz w:val="20"/>
+          <w:szCs w:val="20"/>
+          <w:lang w:val="en-US"/>
+        </w:rPr>
+        <w:t>;</w:t>
+      </w:r>
+    </w:p>
+    <w:p>
+      <w:pPr>
+        <w:autoSpaceDE w:val="0"/>
+        <w:autoSpaceDN w:val="0"/>
+        <w:adjustRightInd w:val="0"/>
+        <w:spacing w:after="0" w:line="240" w:lineRule="auto"/>
+        <w:rPr>
+          <w:rFonts w:ascii="Consolas" w:hAnsi="Consolas" w:cs="Consolas"/>
+          <w:sz w:val="20"/>
+          <w:szCs w:val="20"/>
+          <w:lang w:val="en-US"/>
+        </w:rPr>
+      </w:pPr>
+      <w:r>
+        <w:rPr>
+          <w:rFonts w:ascii="Consolas" w:hAnsi="Consolas" w:cs="Consolas"/>
+          <w:color w:val="000000"/>
+          <w:sz w:val="20"/>
+          <w:szCs w:val="20"/>
+          <w:lang w:val="en-US"/>
+        </w:rPr>
+        <w:tab/>
+      </w:r>
+      <w:r>
+        <w:rPr>
+          <w:rFonts w:ascii="Consolas" w:hAnsi="Consolas" w:cs="Consolas"/>
+          <w:color w:val="000000"/>
+          <w:sz w:val="20"/>
+          <w:szCs w:val="20"/>
+          <w:lang w:val="en-US"/>
+        </w:rPr>
+        <w:tab/>
+      </w:r>
+      <w:r>
+        <w:rPr>
+          <w:rFonts w:ascii="Consolas" w:hAnsi="Consolas" w:cs="Consolas"/>
+          <w:color w:val="000000"/>
+          <w:sz w:val="20"/>
+          <w:szCs w:val="20"/>
+          <w:lang w:val="en-US"/>
+        </w:rPr>
+        <w:tab/>
+        <w:t>}</w:t>
+      </w:r>
+    </w:p>
+    <w:p>
+      <w:pPr>
+        <w:autoSpaceDE w:val="0"/>
+        <w:autoSpaceDN w:val="0"/>
+        <w:adjustRightInd w:val="0"/>
+        <w:spacing w:after="0" w:line="240" w:lineRule="auto"/>
+        <w:rPr>
+          <w:rFonts w:ascii="Consolas" w:hAnsi="Consolas" w:cs="Consolas"/>
+          <w:sz w:val="20"/>
+          <w:szCs w:val="20"/>
+          <w:lang w:val="en-US"/>
+        </w:rPr>
+      </w:pPr>
+      <w:r>
+        <w:rPr>
+          <w:rFonts w:ascii="Consolas" w:hAnsi="Consolas" w:cs="Consolas"/>
+          <w:color w:val="000000"/>
+          <w:sz w:val="20"/>
+          <w:szCs w:val="20"/>
+          <w:lang w:val="en-US"/>
+        </w:rPr>
+        <w:tab/>
+      </w:r>
+      <w:r>
+        <w:rPr>
+          <w:rFonts w:ascii="Consolas" w:hAnsi="Consolas" w:cs="Consolas"/>
+          <w:color w:val="000000"/>
+          <w:sz w:val="20"/>
+          <w:szCs w:val="20"/>
+          <w:lang w:val="en-US"/>
+        </w:rPr>
+        <w:tab/>
+        <w:t xml:space="preserve">} </w:t>
+      </w:r>
+      <w:r>
+        <w:rPr>
+          <w:rFonts w:ascii="Consolas" w:hAnsi="Consolas" w:cs="Consolas"/>
+          <w:b/>
+          <w:bCs/>
+          <w:color w:val="7F0055"/>
+          <w:sz w:val="20"/>
+          <w:szCs w:val="20"/>
+          <w:lang w:val="en-US"/>
+        </w:rPr>
+        <w:t>else</w:t>
+      </w:r>
+      <w:r>
+        <w:rPr>
+          <w:rFonts w:ascii="Consolas" w:hAnsi="Consolas" w:cs="Consolas"/>
+          <w:color w:val="000000"/>
+          <w:sz w:val="20"/>
+          <w:szCs w:val="20"/>
+          <w:lang w:val="en-US"/>
+        </w:rPr>
+        <w:t xml:space="preserve"> {</w:t>
+      </w:r>
+    </w:p>
+    <w:p>
+      <w:pPr>
+        <w:autoSpaceDE w:val="0"/>
+        <w:autoSpaceDN w:val="0"/>
+        <w:adjustRightInd w:val="0"/>
+        <w:spacing w:after="0" w:line="240" w:lineRule="auto"/>
+        <w:rPr>
+          <w:rFonts w:ascii="Consolas" w:hAnsi="Consolas" w:cs="Consolas"/>
+          <w:sz w:val="20"/>
+          <w:szCs w:val="20"/>
+        </w:rPr>
+      </w:pPr>
+      <w:r>
+        <w:rPr>
+          <w:rFonts w:ascii="Consolas" w:hAnsi="Consolas" w:cs="Consolas"/>
+          <w:color w:val="000000"/>
+          <w:sz w:val="20"/>
+          <w:szCs w:val="20"/>
+          <w:lang w:val="en-US"/>
+        </w:rPr>
+        <w:tab/>
+      </w:r>
+      <w:r>
+        <w:rPr>
+          <w:rFonts w:ascii="Consolas" w:hAnsi="Consolas" w:cs="Consolas"/>
+          <w:color w:val="000000"/>
+          <w:sz w:val="20"/>
+          <w:szCs w:val="20"/>
+          <w:lang w:val="en-US"/>
+        </w:rPr>
+        <w:tab/>
+      </w:r>
+      <w:r>
+        <w:rPr>
+          <w:rFonts w:ascii="Consolas" w:hAnsi="Consolas" w:cs="Consolas"/>
+          <w:color w:val="000000"/>
+          <w:sz w:val="20"/>
+          <w:szCs w:val="20"/>
+          <w:lang w:val="en-US"/>
+        </w:rPr>
+        <w:tab/>
+      </w:r>
+      <w:proofErr w:type="spellStart"/>
+      <w:r>
+        <w:rPr>
+          <w:rFonts w:ascii="Consolas" w:hAnsi="Consolas" w:cs="Consolas"/>
+          <w:b/>
+          <w:bCs/>
+          <w:color w:val="7F0055"/>
+          <w:sz w:val="20"/>
+          <w:szCs w:val="20"/>
+        </w:rPr>
+        <w:t>if</w:t>
+      </w:r>
+      <w:proofErr w:type="spellEnd"/>
+      <w:r>
+        <w:rPr>
+          <w:rFonts w:ascii="Consolas" w:hAnsi="Consolas" w:cs="Consolas"/>
+          <w:color w:val="000000"/>
+          <w:sz w:val="20"/>
+          <w:szCs w:val="20"/>
+        </w:rPr>
+        <w:t xml:space="preserve"> (</w:t>
+      </w:r>
+      <w:proofErr w:type="spellStart"/>
+      <w:r>
+        <w:rPr>
+          <w:rFonts w:ascii="Consolas" w:hAnsi="Consolas" w:cs="Consolas"/>
+          <w:color w:val="6A3E3E"/>
+          <w:sz w:val="20"/>
+          <w:szCs w:val="20"/>
+        </w:rPr>
+        <w:t>respostaPrisioneiroB</w:t>
+      </w:r>
+      <w:proofErr w:type="spellEnd"/>
+      <w:r>
+        <w:rPr>
+          <w:rFonts w:ascii="Consolas" w:hAnsi="Consolas" w:cs="Consolas"/>
+          <w:color w:val="000000"/>
+          <w:sz w:val="20"/>
+          <w:szCs w:val="20"/>
+        </w:rPr>
+        <w:t xml:space="preserve"> == </w:t>
+      </w:r>
+      <w:proofErr w:type="spellStart"/>
+      <w:r>
+        <w:rPr>
+          <w:rFonts w:ascii="Consolas" w:hAnsi="Consolas" w:cs="Consolas"/>
+          <w:color w:val="000000"/>
+          <w:sz w:val="20"/>
+          <w:szCs w:val="20"/>
+        </w:rPr>
+        <w:t>Resposta.</w:t>
+      </w:r>
+      <w:r>
+        <w:rPr>
+          <w:rFonts w:ascii="Consolas" w:hAnsi="Consolas" w:cs="Consolas"/>
+          <w:b/>
+          <w:bCs/>
+          <w:i/>
+          <w:iCs/>
+          <w:color w:val="0000C0"/>
+          <w:sz w:val="20"/>
+          <w:szCs w:val="20"/>
+        </w:rPr>
+        <w:t>DELACAO</w:t>
+      </w:r>
+      <w:proofErr w:type="spellEnd"/>
+      <w:r>
+        <w:rPr>
+          <w:rFonts w:ascii="Consolas" w:hAnsi="Consolas" w:cs="Consolas"/>
+          <w:color w:val="000000"/>
+          <w:sz w:val="20"/>
+          <w:szCs w:val="20"/>
+        </w:rPr>
+        <w:t>) {</w:t>
+      </w:r>
+    </w:p>
+    <w:p>
+      <w:pPr>
+        <w:autoSpaceDE w:val="0"/>
+        <w:autoSpaceDN w:val="0"/>
+        <w:adjustRightInd w:val="0"/>
+        <w:spacing w:after="0" w:line="240" w:lineRule="auto"/>
+        <w:rPr>
+          <w:rFonts w:ascii="Consolas" w:hAnsi="Consolas" w:cs="Consolas"/>
+          <w:sz w:val="20"/>
+          <w:szCs w:val="20"/>
+        </w:rPr>
+      </w:pPr>
+      <w:r>
+        <w:rPr>
+          <w:rFonts w:ascii="Consolas" w:hAnsi="Consolas" w:cs="Consolas"/>
+          <w:color w:val="000000"/>
+          <w:sz w:val="20"/>
+          <w:szCs w:val="20"/>
+        </w:rPr>
+        <w:tab/>
+      </w:r>
+      <w:r>
+        <w:rPr>
+          <w:rFonts w:ascii="Consolas" w:hAnsi="Consolas" w:cs="Consolas"/>
+          <w:color w:val="000000"/>
+          <w:sz w:val="20"/>
+          <w:szCs w:val="20"/>
+        </w:rPr>
+        <w:tab/>
+      </w:r>
+      <w:r>
+        <w:rPr>
+          <w:rFonts w:ascii="Consolas" w:hAnsi="Consolas" w:cs="Consolas"/>
+          <w:color w:val="000000"/>
+          <w:sz w:val="20"/>
+          <w:szCs w:val="20"/>
+        </w:rPr>
+        <w:tab/>
+      </w:r>
+      <w:r>
+        <w:rPr>
+          <w:rFonts w:ascii="Consolas" w:hAnsi="Consolas" w:cs="Consolas"/>
+          <w:color w:val="000000"/>
+          <w:sz w:val="20"/>
+          <w:szCs w:val="20"/>
+        </w:rPr>
+        <w:tab/>
+      </w:r>
+      <w:proofErr w:type="spellStart"/>
+      <w:r>
+        <w:rPr>
+          <w:rFonts w:ascii="Consolas" w:hAnsi="Consolas" w:cs="Consolas"/>
+          <w:b/>
+          <w:bCs/>
+          <w:color w:val="7F0055"/>
+          <w:sz w:val="20"/>
+          <w:szCs w:val="20"/>
+        </w:rPr>
+        <w:t>return</w:t>
+      </w:r>
+      <w:proofErr w:type="spellEnd"/>
+      <w:r>
+        <w:rPr>
+          <w:rFonts w:ascii="Consolas" w:hAnsi="Consolas" w:cs="Consolas"/>
+          <w:color w:val="000000"/>
+          <w:sz w:val="20"/>
+          <w:szCs w:val="20"/>
+        </w:rPr>
+        <w:t xml:space="preserve"> </w:t>
+      </w:r>
+      <w:r>
+        <w:rPr>
+          <w:rFonts w:ascii="Consolas" w:hAnsi="Consolas" w:cs="Consolas"/>
+          <w:color w:val="0000C0"/>
+          <w:sz w:val="20"/>
+          <w:szCs w:val="20"/>
+        </w:rPr>
+        <w:t>PENA_CONDENACAO_INDIVIDUAL</w:t>
+      </w:r>
+      <w:r>
+        <w:rPr>
+          <w:rFonts w:ascii="Consolas" w:hAnsi="Consolas" w:cs="Consolas"/>
+          <w:color w:val="000000"/>
+          <w:sz w:val="20"/>
+          <w:szCs w:val="20"/>
+        </w:rPr>
+        <w:t>;</w:t>
+      </w:r>
+    </w:p>
+    <w:p>
+      <w:pPr>
+        <w:autoSpaceDE w:val="0"/>
+        <w:autoSpaceDN w:val="0"/>
+        <w:adjustRightInd w:val="0"/>
+        <w:spacing w:after="0" w:line="240" w:lineRule="auto"/>
+        <w:rPr>
+          <w:rFonts w:ascii="Consolas" w:hAnsi="Consolas" w:cs="Consolas"/>
+          <w:sz w:val="20"/>
+          <w:szCs w:val="20"/>
+        </w:rPr>
+      </w:pPr>
+      <w:r>
+        <w:rPr>
+          <w:rFonts w:ascii="Consolas" w:hAnsi="Consolas" w:cs="Consolas"/>
+          <w:color w:val="000000"/>
+          <w:sz w:val="20"/>
+          <w:szCs w:val="20"/>
+        </w:rPr>
+        <w:tab/>
+      </w:r>
+      <w:r>
+        <w:rPr>
+          <w:rFonts w:ascii="Consolas" w:hAnsi="Consolas" w:cs="Consolas"/>
+          <w:color w:val="000000"/>
+          <w:sz w:val="20"/>
+          <w:szCs w:val="20"/>
+        </w:rPr>
+        <w:tab/>
+      </w:r>
+      <w:r>
+        <w:rPr>
+          <w:rFonts w:ascii="Consolas" w:hAnsi="Consolas" w:cs="Consolas"/>
+          <w:color w:val="000000"/>
+          <w:sz w:val="20"/>
+          <w:szCs w:val="20"/>
+        </w:rPr>
+        <w:tab/>
+        <w:t xml:space="preserve">} </w:t>
+      </w:r>
+      <w:proofErr w:type="spellStart"/>
+      <w:r>
+        <w:rPr>
+          <w:rFonts w:ascii="Consolas" w:hAnsi="Consolas" w:cs="Consolas"/>
+          <w:b/>
+          <w:bCs/>
+          <w:color w:val="7F0055"/>
+          <w:sz w:val="20"/>
+          <w:szCs w:val="20"/>
+        </w:rPr>
+        <w:t>else</w:t>
+      </w:r>
+      <w:proofErr w:type="spellEnd"/>
+      <w:r>
+        <w:rPr>
+          <w:rFonts w:ascii="Consolas" w:hAnsi="Consolas" w:cs="Consolas"/>
+          <w:color w:val="000000"/>
+          <w:sz w:val="20"/>
+          <w:szCs w:val="20"/>
+        </w:rPr>
+        <w:t xml:space="preserve"> {</w:t>
+      </w:r>
+    </w:p>
+    <w:p>
+      <w:pPr>
+        <w:autoSpaceDE w:val="0"/>
+        <w:autoSpaceDN w:val="0"/>
+        <w:adjustRightInd w:val="0"/>
+        <w:spacing w:after="0" w:line="240" w:lineRule="auto"/>
+        <w:rPr>
+          <w:rFonts w:ascii="Consolas" w:hAnsi="Consolas" w:cs="Consolas"/>
+          <w:sz w:val="20"/>
+          <w:szCs w:val="20"/>
+        </w:rPr>
+      </w:pPr>
+      <w:r>
+        <w:rPr>
+          <w:rFonts w:ascii="Consolas" w:hAnsi="Consolas" w:cs="Consolas"/>
+          <w:color w:val="000000"/>
+          <w:sz w:val="20"/>
+          <w:szCs w:val="20"/>
+        </w:rPr>
+        <w:tab/>
+      </w:r>
+      <w:r>
+        <w:rPr>
+          <w:rFonts w:ascii="Consolas" w:hAnsi="Consolas" w:cs="Consolas"/>
+          <w:color w:val="000000"/>
+          <w:sz w:val="20"/>
+          <w:szCs w:val="20"/>
+        </w:rPr>
+        <w:tab/>
+      </w:r>
+      <w:r>
+        <w:rPr>
+          <w:rFonts w:ascii="Consolas" w:hAnsi="Consolas" w:cs="Consolas"/>
+          <w:color w:val="000000"/>
+          <w:sz w:val="20"/>
+          <w:szCs w:val="20"/>
+        </w:rPr>
+        <w:tab/>
+      </w:r>
+      <w:r>
+        <w:rPr>
+          <w:rFonts w:ascii="Consolas" w:hAnsi="Consolas" w:cs="Consolas"/>
+          <w:color w:val="000000"/>
+          <w:sz w:val="20"/>
+          <w:szCs w:val="20"/>
+        </w:rPr>
+        <w:tab/>
+      </w:r>
+      <w:proofErr w:type="spellStart"/>
+      <w:r>
+        <w:rPr>
+          <w:rFonts w:ascii="Consolas" w:hAnsi="Consolas" w:cs="Consolas"/>
+          <w:b/>
+          <w:bCs/>
+          <w:color w:val="7F0055"/>
+          <w:sz w:val="20"/>
+          <w:szCs w:val="20"/>
+        </w:rPr>
+        <w:t>return</w:t>
+      </w:r>
+      <w:proofErr w:type="spellEnd"/>
+      <w:r>
+        <w:rPr>
+          <w:rFonts w:ascii="Consolas" w:hAnsi="Consolas" w:cs="Consolas"/>
+          <w:color w:val="000000"/>
+          <w:sz w:val="20"/>
+          <w:szCs w:val="20"/>
+        </w:rPr>
+        <w:t xml:space="preserve"> </w:t>
+      </w:r>
+      <w:r>
+        <w:rPr>
+          <w:rFonts w:ascii="Consolas" w:hAnsi="Consolas" w:cs="Consolas"/>
+          <w:color w:val="0000C0"/>
+          <w:sz w:val="20"/>
+          <w:szCs w:val="20"/>
+        </w:rPr>
+        <w:t>PENA_CONDENACAO_CUMPLICES</w:t>
+      </w:r>
+      <w:r>
+        <w:rPr>
+          <w:rFonts w:ascii="Consolas" w:hAnsi="Consolas" w:cs="Consolas"/>
+          <w:color w:val="000000"/>
+          <w:sz w:val="20"/>
+          <w:szCs w:val="20"/>
+        </w:rPr>
+        <w:t>;</w:t>
+      </w:r>
+    </w:p>
+    <w:p>
+      <w:pPr>
+        <w:autoSpaceDE w:val="0"/>
+        <w:autoSpaceDN w:val="0"/>
+        <w:adjustRightInd w:val="0"/>
+        <w:spacing w:after="0" w:line="240" w:lineRule="auto"/>
+        <w:rPr>
+          <w:rFonts w:ascii="Consolas" w:hAnsi="Consolas" w:cs="Consolas"/>
+          <w:sz w:val="20"/>
+          <w:szCs w:val="20"/>
+        </w:rPr>
+      </w:pPr>
+      <w:r>
+        <w:rPr>
+          <w:rFonts w:ascii="Consolas" w:hAnsi="Consolas" w:cs="Consolas"/>
+          <w:color w:val="000000"/>
+          <w:sz w:val="20"/>
+          <w:szCs w:val="20"/>
+        </w:rPr>
+        <w:tab/>
+      </w:r>
+      <w:r>
+        <w:rPr>
+          <w:rFonts w:ascii="Consolas" w:hAnsi="Consolas" w:cs="Consolas"/>
+          <w:color w:val="000000"/>
+          <w:sz w:val="20"/>
+          <w:szCs w:val="20"/>
+        </w:rPr>
+        <w:tab/>
+      </w:r>
+      <w:r>
+        <w:rPr>
+          <w:rFonts w:ascii="Consolas" w:hAnsi="Consolas" w:cs="Consolas"/>
+          <w:color w:val="000000"/>
+          <w:sz w:val="20"/>
+          <w:szCs w:val="20"/>
+        </w:rPr>
+        <w:tab/>
+      </w:r>
+      <w:r>
+        <w:rPr>
+          <w:rFonts w:ascii="Consolas" w:hAnsi="Consolas" w:cs="Consolas"/>
+          <w:color w:val="000000"/>
+          <w:sz w:val="20"/>
+          <w:szCs w:val="20"/>
+        </w:rPr>
+        <w:t>}</w:t>
+      </w:r>
+    </w:p>
+    <w:p>
+      <w:pPr>
+        <w:autoSpaceDE w:val="0"/>
+        <w:autoSpaceDN w:val="0"/>
+        <w:adjustRightInd w:val="0"/>
+        <w:spacing w:after="0" w:line="240" w:lineRule="auto"/>
+        <w:rPr>
+          <w:rFonts w:ascii="Consolas" w:hAnsi="Consolas" w:cs="Consolas"/>
+          <w:sz w:val="20"/>
+          <w:szCs w:val="20"/>
+        </w:rPr>
+      </w:pPr>
+      <w:r>
+        <w:rPr>
+          <w:rFonts w:ascii="Consolas" w:hAnsi="Consolas" w:cs="Consolas"/>
+          <w:color w:val="000000"/>
+          <w:sz w:val="20"/>
+          <w:szCs w:val="20"/>
+        </w:rPr>
+        <w:tab/>
+      </w:r>
+      <w:r>
+        <w:rPr>
+          <w:rFonts w:ascii="Consolas" w:hAnsi="Consolas" w:cs="Consolas"/>
+          <w:color w:val="000000"/>
+          <w:sz w:val="20"/>
+          <w:szCs w:val="20"/>
+        </w:rPr>
+        <w:tab/>
+        <w:t>}</w:t>
+      </w:r>
+    </w:p>
+    <w:p>
+      <w:pPr>
+        <w:autoSpaceDE w:val="0"/>
+        <w:autoSpaceDN w:val="0"/>
+        <w:adjustRightInd w:val="0"/>
+        <w:spacing w:after="0" w:line="240" w:lineRule="auto"/>
+        <w:rPr>
+          <w:rFonts w:ascii="Consolas" w:hAnsi="Consolas" w:cs="Consolas"/>
+          <w:sz w:val="20"/>
+          <w:szCs w:val="20"/>
+        </w:rPr>
+      </w:pPr>
+      <w:r>
+        <w:rPr>
+          <w:rFonts w:ascii="Consolas" w:hAnsi="Consolas" w:cs="Consolas"/>
+          <w:color w:val="000000"/>
+          <w:sz w:val="20"/>
+          <w:szCs w:val="20"/>
+        </w:rPr>
+        <w:tab/>
+        <w:t>}</w:t>
+      </w:r>
+    </w:p>
+    <w:p>
+      <w:pPr>
+        <w:autoSpaceDE w:val="0"/>
+        <w:autoSpaceDN w:val="0"/>
+        <w:adjustRightInd w:val="0"/>
+        <w:spacing w:after="0" w:line="240" w:lineRule="auto"/>
+        <w:rPr>
+          <w:rFonts w:ascii="Consolas" w:hAnsi="Consolas" w:cs="Consolas"/>
+          <w:color w:val="000000"/>
+          <w:sz w:val="20"/>
+          <w:szCs w:val="20"/>
+        </w:rPr>
+      </w:pPr>
+      <w:r>
+        <w:rPr>
+          <w:rFonts w:ascii="Consolas" w:hAnsi="Consolas" w:cs="Consolas"/>
+          <w:color w:val="000000"/>
+          <w:sz w:val="20"/>
+          <w:szCs w:val="20"/>
+        </w:rPr>
+        <w:t>}</w:t>
+      </w:r>
+    </w:p>
+    <w:p>
+      <w:pPr>
+        <w:autoSpaceDE w:val="0"/>
+        <w:autoSpaceDN w:val="0"/>
+        <w:adjustRightInd w:val="0"/>
+        <w:spacing w:after="0" w:line="240" w:lineRule="auto"/>
+        <w:rPr>
+          <w:rFonts w:ascii="Consolas" w:hAnsi="Consolas" w:cs="Consolas"/>
+          <w:color w:val="000000"/>
+          <w:sz w:val="20"/>
+          <w:szCs w:val="20"/>
+        </w:rPr>
+      </w:pPr>
+    </w:p>
+    <w:p>
+      <w:pPr>
+        <w:rPr>
+          <w:highlight w:val="yellow"/>
+        </w:rPr>
+      </w:pPr>
+      <w:r>
+        <w:rPr>
+          <w:highlight w:val="yellow"/>
+        </w:rPr>
+        <w:t>Resposta.java</w:t>
+      </w:r>
+    </w:p>
+    <w:p>
+      <w:pPr>
+        <w:autoSpaceDE w:val="0"/>
+        <w:autoSpaceDN w:val="0"/>
+        <w:adjustRightInd w:val="0"/>
+        <w:spacing w:after="0" w:line="240" w:lineRule="auto"/>
+        <w:rPr>
+          <w:rFonts w:ascii="Consolas" w:hAnsi="Consolas" w:cs="Consolas"/>
+          <w:sz w:val="20"/>
+          <w:szCs w:val="20"/>
+        </w:rPr>
+      </w:pPr>
+      <w:proofErr w:type="spellStart"/>
+      <w:r>
+        <w:rPr>
+          <w:rFonts w:ascii="Consolas" w:hAnsi="Consolas" w:cs="Consolas"/>
+          <w:b/>
+          <w:bCs/>
+          <w:color w:val="7F0055"/>
+          <w:sz w:val="20"/>
+          <w:szCs w:val="20"/>
+        </w:rPr>
+        <w:t>package</w:t>
+      </w:r>
+      <w:proofErr w:type="spellEnd"/>
+      <w:r>
+        <w:rPr>
+          <w:rFonts w:ascii="Consolas" w:hAnsi="Consolas" w:cs="Consolas"/>
+          <w:color w:val="000000"/>
+          <w:sz w:val="20"/>
+          <w:szCs w:val="20"/>
+        </w:rPr>
+        <w:t xml:space="preserve"> nac1Junit;</w:t>
+      </w:r>
+    </w:p>
+    <w:p>
+      <w:pPr>
+        <w:autoSpaceDE w:val="0"/>
+        <w:autoSpaceDN w:val="0"/>
+        <w:adjustRightInd w:val="0"/>
+        <w:spacing w:after="0" w:line="240" w:lineRule="auto"/>
+        <w:rPr>
+          <w:rFonts w:ascii="Consolas" w:hAnsi="Consolas" w:cs="Consolas"/>
+          <w:sz w:val="20"/>
+          <w:szCs w:val="20"/>
+        </w:rPr>
+      </w:pPr>
+    </w:p>
+    <w:p>
+      <w:pPr>
+        <w:autoSpaceDE w:val="0"/>
+        <w:autoSpaceDN w:val="0"/>
+        <w:adjustRightInd w:val="0"/>
+        <w:spacing w:after="0" w:line="240" w:lineRule="auto"/>
+        <w:rPr>
+          <w:rFonts w:ascii="Consolas" w:hAnsi="Consolas" w:cs="Consolas"/>
+          <w:sz w:val="20"/>
+          <w:szCs w:val="20"/>
+        </w:rPr>
+      </w:pPr>
+      <w:proofErr w:type="spellStart"/>
+      <w:r>
+        <w:rPr>
+          <w:rFonts w:ascii="Consolas" w:hAnsi="Consolas" w:cs="Consolas"/>
+          <w:b/>
+          <w:bCs/>
+          <w:color w:val="7F0055"/>
+          <w:sz w:val="20"/>
+          <w:szCs w:val="20"/>
+        </w:rPr>
+        <w:t>public</w:t>
+      </w:r>
+      <w:proofErr w:type="spellEnd"/>
+      <w:r>
+        <w:rPr>
+          <w:rFonts w:ascii="Consolas" w:hAnsi="Consolas" w:cs="Consolas"/>
+          <w:color w:val="000000"/>
+          <w:sz w:val="20"/>
+          <w:szCs w:val="20"/>
+        </w:rPr>
+        <w:t xml:space="preserve"> </w:t>
+      </w:r>
+      <w:proofErr w:type="spellStart"/>
+      <w:r>
+        <w:rPr>
+          <w:rFonts w:ascii="Consolas" w:hAnsi="Consolas" w:cs="Consolas"/>
+          <w:b/>
+          <w:bCs/>
+          <w:color w:val="7F0055"/>
+          <w:sz w:val="20"/>
+          <w:szCs w:val="20"/>
+        </w:rPr>
+        <w:t>enum</w:t>
+      </w:r>
+      <w:proofErr w:type="spellEnd"/>
+      <w:r>
+        <w:rPr>
+          <w:rFonts w:ascii="Consolas" w:hAnsi="Consolas" w:cs="Consolas"/>
+          <w:color w:val="000000"/>
+          <w:sz w:val="20"/>
+          <w:szCs w:val="20"/>
+        </w:rPr>
+        <w:t xml:space="preserve"> Resposta {</w:t>
+      </w:r>
+    </w:p>
+    <w:p>
+      <w:pPr>
+        <w:autoSpaceDE w:val="0"/>
+        <w:autoSpaceDN w:val="0"/>
+        <w:adjustRightInd w:val="0"/>
+        <w:spacing w:after="0" w:line="240" w:lineRule="auto"/>
+        <w:rPr>
+          <w:rFonts w:ascii="Consolas" w:hAnsi="Consolas" w:cs="Consolas"/>
+          <w:sz w:val="20"/>
+          <w:szCs w:val="20"/>
+        </w:rPr>
+      </w:pPr>
+      <w:r>
+        <w:rPr>
+          <w:rFonts w:ascii="Consolas" w:hAnsi="Consolas" w:cs="Consolas"/>
+          <w:color w:val="000000"/>
+          <w:sz w:val="20"/>
+          <w:szCs w:val="20"/>
+        </w:rPr>
+        <w:tab/>
+      </w:r>
+      <w:r>
+        <w:rPr>
+          <w:rFonts w:ascii="Consolas" w:hAnsi="Consolas" w:cs="Consolas"/>
+          <w:b/>
+          <w:bCs/>
+          <w:i/>
+          <w:iCs/>
+          <w:color w:val="0000C0"/>
+          <w:sz w:val="20"/>
+          <w:szCs w:val="20"/>
+        </w:rPr>
+        <w:t>NEGACAO</w:t>
+      </w:r>
+      <w:r>
+        <w:rPr>
+          <w:rFonts w:ascii="Consolas" w:hAnsi="Consolas" w:cs="Consolas"/>
+          <w:color w:val="000000"/>
+          <w:sz w:val="20"/>
+          <w:szCs w:val="20"/>
+        </w:rPr>
+        <w:t xml:space="preserve">, </w:t>
+      </w:r>
+      <w:r>
+        <w:rPr>
+          <w:rFonts w:ascii="Consolas" w:hAnsi="Consolas" w:cs="Consolas"/>
+          <w:b/>
+          <w:bCs/>
+          <w:i/>
+          <w:iCs/>
+          <w:color w:val="0000C0"/>
+          <w:sz w:val="20"/>
+          <w:szCs w:val="20"/>
+        </w:rPr>
+        <w:t>DELACAO</w:t>
+      </w:r>
+    </w:p>
+    <w:p>
+      <w:pPr>
+        <w:autoSpaceDE w:val="0"/>
+        <w:autoSpaceDN w:val="0"/>
+        <w:adjustRightInd w:val="0"/>
+        <w:spacing w:after="0" w:line="240" w:lineRule="auto"/>
+        <w:rPr>
+          <w:rFonts w:ascii="Consolas" w:hAnsi="Consolas" w:cs="Consolas"/>
+          <w:color w:val="000000"/>
+          <w:sz w:val="20"/>
+          <w:szCs w:val="20"/>
+          <w:lang w:val="en-US"/>
+        </w:rPr>
+      </w:pPr>
+      <w:r>
+        <w:rPr>
+          <w:rFonts w:ascii="Consolas" w:hAnsi="Consolas" w:cs="Consolas"/>
+          <w:color w:val="000000"/>
+          <w:sz w:val="20"/>
+          <w:szCs w:val="20"/>
+          <w:lang w:val="en-US"/>
+        </w:rPr>
+        <w:t>}</w:t>
+      </w:r>
+    </w:p>
+    <w:p>
+      <w:pPr>
+        <w:autoSpaceDE w:val="0"/>
+        <w:autoSpaceDN w:val="0"/>
+        <w:adjustRightInd w:val="0"/>
+        <w:spacing w:after="0" w:line="240" w:lineRule="auto"/>
+        <w:rPr>
+          <w:rFonts w:ascii="Consolas" w:hAnsi="Consolas" w:cs="Consolas"/>
+          <w:sz w:val="20"/>
+          <w:szCs w:val="20"/>
+          <w:lang w:val="en-US"/>
+        </w:rPr>
+      </w:pPr>
+    </w:p>
+    <w:p>
+      <w:pPr>
+        <w:rPr>
+          <w:lang w:val="en-US"/>
+        </w:rPr>
+      </w:pPr>
+      <w:r>
+        <w:rPr>
+          <w:highlight w:val="yellow"/>
+          <w:lang w:val="en-US"/>
+        </w:rPr>
+        <w:t>JulgamentoPrisioneiroTESTE.java</w:t>
+      </w:r>
+    </w:p>
+    <w:p>
+      <w:pPr>
+        <w:autoSpaceDE w:val="0"/>
+        <w:autoSpaceDN w:val="0"/>
+        <w:adjustRightInd w:val="0"/>
+        <w:spacing w:after="0" w:line="240" w:lineRule="auto"/>
+        <w:rPr>
+          <w:rFonts w:ascii="Consolas" w:hAnsi="Consolas" w:cs="Consolas"/>
+          <w:sz w:val="20"/>
+          <w:szCs w:val="20"/>
+          <w:lang w:val="en-US"/>
+        </w:rPr>
+      </w:pPr>
+      <w:r>
+        <w:rPr>
+          <w:rFonts w:ascii="Consolas" w:hAnsi="Consolas" w:cs="Consolas"/>
+          <w:b/>
+          <w:bCs/>
+          <w:color w:val="7F0055"/>
+          <w:sz w:val="20"/>
+          <w:szCs w:val="20"/>
+          <w:lang w:val="en-US"/>
+        </w:rPr>
+        <w:t>package</w:t>
+      </w:r>
+      <w:r>
+        <w:rPr>
+          <w:rFonts w:ascii="Consolas" w:hAnsi="Consolas" w:cs="Consolas"/>
+          <w:color w:val="000000"/>
+          <w:sz w:val="20"/>
+          <w:szCs w:val="20"/>
+          <w:lang w:val="en-US"/>
+        </w:rPr>
+        <w:t xml:space="preserve"> nac1Junit;</w:t>
+      </w:r>
+    </w:p>
+    <w:p>
+      <w:pPr>
+        <w:autoSpaceDE w:val="0"/>
+        <w:autoSpaceDN w:val="0"/>
+        <w:adjustRightInd w:val="0"/>
+        <w:spacing w:after="0" w:line="240" w:lineRule="auto"/>
+        <w:rPr>
+          <w:rFonts w:ascii="Consolas" w:hAnsi="Consolas" w:cs="Consolas"/>
+          <w:sz w:val="20"/>
+          <w:szCs w:val="20"/>
+          <w:lang w:val="en-US"/>
+        </w:rPr>
+      </w:pPr>
+    </w:p>
+    <w:p>
+      <w:pPr>
+        <w:autoSpaceDE w:val="0"/>
+        <w:autoSpaceDN w:val="0"/>
+        <w:adjustRightInd w:val="0"/>
+        <w:spacing w:after="0" w:line="240" w:lineRule="auto"/>
+        <w:rPr>
+          <w:rFonts w:ascii="Consolas" w:hAnsi="Consolas" w:cs="Consolas"/>
+          <w:sz w:val="20"/>
+          <w:szCs w:val="20"/>
+          <w:lang w:val="en-US"/>
+        </w:rPr>
+      </w:pPr>
+      <w:r>
+        <w:rPr>
+          <w:rFonts w:ascii="Consolas" w:hAnsi="Consolas" w:cs="Consolas"/>
+          <w:b/>
+          <w:bCs/>
+          <w:color w:val="7F0055"/>
+          <w:sz w:val="20"/>
+          <w:szCs w:val="20"/>
+          <w:lang w:val="en-US"/>
+        </w:rPr>
+        <w:t>import</w:t>
+      </w:r>
+      <w:r>
+        <w:rPr>
+          <w:rFonts w:ascii="Consolas" w:hAnsi="Consolas" w:cs="Consolas"/>
+          <w:color w:val="000000"/>
+          <w:sz w:val="20"/>
+          <w:szCs w:val="20"/>
+          <w:lang w:val="en-US"/>
+        </w:rPr>
+        <w:t xml:space="preserve"> </w:t>
+      </w:r>
+      <w:r>
+        <w:rPr>
+          <w:rFonts w:ascii="Consolas" w:hAnsi="Consolas" w:cs="Consolas"/>
+          <w:b/>
+          <w:bCs/>
+          <w:color w:val="7F0055"/>
+          <w:sz w:val="20"/>
+          <w:szCs w:val="20"/>
+          <w:lang w:val="en-US"/>
+        </w:rPr>
+        <w:t>static</w:t>
+      </w:r>
+      <w:r>
+        <w:rPr>
+          <w:rFonts w:ascii="Consolas" w:hAnsi="Consolas" w:cs="Consolas"/>
+          <w:color w:val="000000"/>
+          <w:sz w:val="20"/>
+          <w:szCs w:val="20"/>
+          <w:lang w:val="en-US"/>
+        </w:rPr>
+        <w:t xml:space="preserve"> </w:t>
+      </w:r>
+      <w:proofErr w:type="spellStart"/>
+      <w:proofErr w:type="gramStart"/>
+      <w:r>
+        <w:rPr>
+          <w:rFonts w:ascii="Consolas" w:hAnsi="Consolas" w:cs="Consolas"/>
+          <w:color w:val="000000"/>
+          <w:sz w:val="20"/>
+          <w:szCs w:val="20"/>
+          <w:lang w:val="en-US"/>
+        </w:rPr>
+        <w:t>org.junit</w:t>
+      </w:r>
+      <w:proofErr w:type="gramEnd"/>
+      <w:r>
+        <w:rPr>
+          <w:rFonts w:ascii="Consolas" w:hAnsi="Consolas" w:cs="Consolas"/>
+          <w:color w:val="000000"/>
+          <w:sz w:val="20"/>
+          <w:szCs w:val="20"/>
+          <w:lang w:val="en-US"/>
+        </w:rPr>
+        <w:t>.Assert.</w:t>
+      </w:r>
+      <w:r>
+        <w:rPr>
+          <w:rFonts w:ascii="Consolas" w:hAnsi="Consolas" w:cs="Consolas"/>
+          <w:i/>
+          <w:iCs/>
+          <w:color w:val="000000"/>
+          <w:sz w:val="20"/>
+          <w:szCs w:val="20"/>
+          <w:lang w:val="en-US"/>
+        </w:rPr>
+        <w:t>assertEquals</w:t>
+      </w:r>
+      <w:proofErr w:type="spellEnd"/>
+      <w:r>
+        <w:rPr>
+          <w:rFonts w:ascii="Consolas" w:hAnsi="Consolas" w:cs="Consolas"/>
+          <w:color w:val="000000"/>
+          <w:sz w:val="20"/>
+          <w:szCs w:val="20"/>
+          <w:lang w:val="en-US"/>
+        </w:rPr>
+        <w:t>;</w:t>
+      </w:r>
+    </w:p>
+    <w:p>
+      <w:pPr>
+        <w:autoSpaceDE w:val="0"/>
+        <w:autoSpaceDN w:val="0"/>
+        <w:adjustRightInd w:val="0"/>
+        <w:spacing w:after="0" w:line="240" w:lineRule="auto"/>
+        <w:rPr>
+          <w:rFonts w:ascii="Consolas" w:hAnsi="Consolas" w:cs="Consolas"/>
+          <w:sz w:val="20"/>
+          <w:szCs w:val="20"/>
+          <w:lang w:val="en-US"/>
+        </w:rPr>
+      </w:pPr>
+      <w:r>
+        <w:rPr>
+          <w:rFonts w:ascii="Consolas" w:hAnsi="Consolas" w:cs="Consolas"/>
+          <w:b/>
+          <w:bCs/>
+          <w:color w:val="7F0055"/>
+          <w:sz w:val="20"/>
+          <w:szCs w:val="20"/>
+          <w:lang w:val="en-US"/>
+        </w:rPr>
+        <w:t>import</w:t>
+      </w:r>
+      <w:r>
+        <w:rPr>
+          <w:rFonts w:ascii="Consolas" w:hAnsi="Consolas" w:cs="Consolas"/>
+          <w:color w:val="000000"/>
+          <w:sz w:val="20"/>
+          <w:szCs w:val="20"/>
+          <w:lang w:val="en-US"/>
+        </w:rPr>
+        <w:t xml:space="preserve"> </w:t>
+      </w:r>
+      <w:r>
+        <w:rPr>
+          <w:rFonts w:ascii="Consolas" w:hAnsi="Consolas" w:cs="Consolas"/>
+          <w:b/>
+          <w:bCs/>
+          <w:color w:val="7F0055"/>
+          <w:sz w:val="20"/>
+          <w:szCs w:val="20"/>
+          <w:lang w:val="en-US"/>
+        </w:rPr>
+        <w:t>static</w:t>
+      </w:r>
+      <w:r>
+        <w:rPr>
+          <w:rFonts w:ascii="Consolas" w:hAnsi="Consolas" w:cs="Consolas"/>
+          <w:color w:val="000000"/>
+          <w:sz w:val="20"/>
+          <w:szCs w:val="20"/>
+          <w:lang w:val="en-US"/>
+        </w:rPr>
+        <w:t xml:space="preserve"> </w:t>
+      </w:r>
+      <w:proofErr w:type="spellStart"/>
+      <w:proofErr w:type="gramStart"/>
+      <w:r>
+        <w:rPr>
+          <w:rFonts w:ascii="Consolas" w:hAnsi="Consolas" w:cs="Consolas"/>
+          <w:color w:val="000000"/>
+          <w:sz w:val="20"/>
+          <w:szCs w:val="20"/>
+          <w:lang w:val="en-US"/>
+        </w:rPr>
+        <w:t>org.junit</w:t>
+      </w:r>
+      <w:proofErr w:type="gramEnd"/>
+      <w:r>
+        <w:rPr>
+          <w:rFonts w:ascii="Consolas" w:hAnsi="Consolas" w:cs="Consolas"/>
+          <w:color w:val="000000"/>
+          <w:sz w:val="20"/>
+          <w:szCs w:val="20"/>
+          <w:lang w:val="en-US"/>
+        </w:rPr>
+        <w:t>.Assert.</w:t>
+      </w:r>
+      <w:r>
+        <w:rPr>
+          <w:rFonts w:ascii="Consolas" w:hAnsi="Consolas" w:cs="Consolas"/>
+          <w:i/>
+          <w:iCs/>
+          <w:color w:val="000000"/>
+          <w:sz w:val="20"/>
+          <w:szCs w:val="20"/>
+          <w:lang w:val="en-US"/>
+        </w:rPr>
+        <w:t>assertNotNull</w:t>
+      </w:r>
+      <w:proofErr w:type="spellEnd"/>
+      <w:r>
+        <w:rPr>
+          <w:rFonts w:ascii="Consolas" w:hAnsi="Consolas" w:cs="Consolas"/>
+          <w:color w:val="000000"/>
+          <w:sz w:val="20"/>
+          <w:szCs w:val="20"/>
+          <w:lang w:val="en-US"/>
+        </w:rPr>
+        <w:t>;</w:t>
+      </w:r>
+    </w:p>
+    <w:p>
+      <w:pPr>
+        <w:autoSpaceDE w:val="0"/>
+        <w:autoSpaceDN w:val="0"/>
+        <w:adjustRightInd w:val="0"/>
+        <w:spacing w:after="0" w:line="240" w:lineRule="auto"/>
+        <w:rPr>
+          <w:rFonts w:ascii="Consolas" w:hAnsi="Consolas" w:cs="Consolas"/>
+          <w:sz w:val="20"/>
+          <w:szCs w:val="20"/>
+          <w:lang w:val="en-US"/>
+        </w:rPr>
+      </w:pPr>
+      <w:r>
+        <w:rPr>
+          <w:rFonts w:ascii="Consolas" w:hAnsi="Consolas" w:cs="Consolas"/>
+          <w:b/>
+          <w:bCs/>
+          <w:color w:val="7F0055"/>
+          <w:sz w:val="20"/>
+          <w:szCs w:val="20"/>
+          <w:lang w:val="en-US"/>
+        </w:rPr>
+        <w:t>import</w:t>
+      </w:r>
+      <w:r>
+        <w:rPr>
+          <w:rFonts w:ascii="Consolas" w:hAnsi="Consolas" w:cs="Consolas"/>
+          <w:color w:val="000000"/>
+          <w:sz w:val="20"/>
+          <w:szCs w:val="20"/>
+          <w:lang w:val="en-US"/>
+        </w:rPr>
+        <w:t xml:space="preserve"> </w:t>
+      </w:r>
+      <w:r>
+        <w:rPr>
+          <w:rFonts w:ascii="Consolas" w:hAnsi="Consolas" w:cs="Consolas"/>
+          <w:b/>
+          <w:bCs/>
+          <w:color w:val="7F0055"/>
+          <w:sz w:val="20"/>
+          <w:szCs w:val="20"/>
+          <w:lang w:val="en-US"/>
+        </w:rPr>
+        <w:t>static</w:t>
+      </w:r>
+      <w:r>
+        <w:rPr>
+          <w:rFonts w:ascii="Consolas" w:hAnsi="Consolas" w:cs="Consolas"/>
+          <w:color w:val="000000"/>
+          <w:sz w:val="20"/>
+          <w:szCs w:val="20"/>
+          <w:lang w:val="en-US"/>
+        </w:rPr>
+        <w:t xml:space="preserve"> </w:t>
+      </w:r>
+      <w:proofErr w:type="spellStart"/>
+      <w:proofErr w:type="gramStart"/>
+      <w:r>
+        <w:rPr>
+          <w:rFonts w:ascii="Consolas" w:hAnsi="Consolas" w:cs="Consolas"/>
+          <w:color w:val="000000"/>
+          <w:sz w:val="20"/>
+          <w:szCs w:val="20"/>
+          <w:u w:val="single"/>
+          <w:lang w:val="en-US"/>
+        </w:rPr>
+        <w:t>org.junit.jupiter.api.Assertions.</w:t>
+      </w:r>
+      <w:r>
+        <w:rPr>
+          <w:rFonts w:ascii="Consolas" w:hAnsi="Consolas" w:cs="Consolas"/>
+          <w:i/>
+          <w:iCs/>
+          <w:color w:val="000000"/>
+          <w:sz w:val="20"/>
+          <w:szCs w:val="20"/>
+          <w:u w:val="single"/>
+          <w:lang w:val="en-US"/>
+        </w:rPr>
+        <w:t>fail</w:t>
+      </w:r>
+      <w:proofErr w:type="spellEnd"/>
+      <w:proofErr w:type="gramEnd"/>
+      <w:r>
+        <w:rPr>
+          <w:rFonts w:ascii="Consolas" w:hAnsi="Consolas" w:cs="Consolas"/>
+          <w:color w:val="000000"/>
+          <w:sz w:val="20"/>
+          <w:szCs w:val="20"/>
+          <w:lang w:val="en-US"/>
+        </w:rPr>
+        <w:t>;</w:t>
+      </w:r>
+    </w:p>
+    <w:p>
+      <w:pPr>
+        <w:autoSpaceDE w:val="0"/>
+        <w:autoSpaceDN w:val="0"/>
+        <w:adjustRightInd w:val="0"/>
+        <w:spacing w:after="0" w:line="240" w:lineRule="auto"/>
+        <w:rPr>
+          <w:rFonts w:ascii="Consolas" w:hAnsi="Consolas" w:cs="Consolas"/>
+          <w:sz w:val="20"/>
+          <w:szCs w:val="20"/>
+          <w:lang w:val="en-US"/>
+        </w:rPr>
+      </w:pPr>
+    </w:p>
+    <w:p>
+      <w:pPr>
+        <w:autoSpaceDE w:val="0"/>
+        <w:autoSpaceDN w:val="0"/>
+        <w:adjustRightInd w:val="0"/>
+        <w:spacing w:after="0" w:line="240" w:lineRule="auto"/>
+        <w:rPr>
+          <w:rFonts w:ascii="Consolas" w:hAnsi="Consolas" w:cs="Consolas"/>
+          <w:sz w:val="20"/>
+          <w:szCs w:val="20"/>
+          <w:lang w:val="en-US"/>
+        </w:rPr>
+      </w:pPr>
+      <w:r>
+        <w:rPr>
+          <w:rFonts w:ascii="Consolas" w:hAnsi="Consolas" w:cs="Consolas"/>
+          <w:b/>
+          <w:bCs/>
+          <w:color w:val="7F0055"/>
+          <w:sz w:val="20"/>
+          <w:szCs w:val="20"/>
+          <w:lang w:val="en-US"/>
+        </w:rPr>
+        <w:t>import</w:t>
+      </w:r>
+      <w:r>
+        <w:rPr>
+          <w:rFonts w:ascii="Consolas" w:hAnsi="Consolas" w:cs="Consolas"/>
+          <w:color w:val="000000"/>
+          <w:sz w:val="20"/>
+          <w:szCs w:val="20"/>
+          <w:lang w:val="en-US"/>
+        </w:rPr>
+        <w:t xml:space="preserve"> </w:t>
+      </w:r>
+      <w:proofErr w:type="spellStart"/>
+      <w:proofErr w:type="gramStart"/>
+      <w:r>
+        <w:rPr>
+          <w:rFonts w:ascii="Consolas" w:hAnsi="Consolas" w:cs="Consolas"/>
+          <w:color w:val="000000"/>
+          <w:sz w:val="20"/>
+          <w:szCs w:val="20"/>
+          <w:lang w:val="en-US"/>
+        </w:rPr>
+        <w:t>org.junit.jupiter.api.Test</w:t>
+      </w:r>
+      <w:proofErr w:type="spellEnd"/>
+      <w:proofErr w:type="gramEnd"/>
+      <w:r>
+        <w:rPr>
+          <w:rFonts w:ascii="Consolas" w:hAnsi="Consolas" w:cs="Consolas"/>
+          <w:color w:val="000000"/>
+          <w:sz w:val="20"/>
+          <w:szCs w:val="20"/>
+          <w:lang w:val="en-US"/>
+        </w:rPr>
+        <w:t>;</w:t>
+      </w:r>
+    </w:p>
+    <w:p>
+      <w:pPr>
+        <w:autoSpaceDE w:val="0"/>
+        <w:autoSpaceDN w:val="0"/>
+        <w:adjustRightInd w:val="0"/>
+        <w:spacing w:after="0" w:line="240" w:lineRule="auto"/>
+        <w:rPr>
+          <w:rFonts w:ascii="Consolas" w:hAnsi="Consolas" w:cs="Consolas"/>
+          <w:sz w:val="20"/>
+          <w:szCs w:val="20"/>
+          <w:lang w:val="en-US"/>
+        </w:rPr>
+      </w:pPr>
+    </w:p>
+    <w:p>
+      <w:pPr>
+        <w:autoSpaceDE w:val="0"/>
+        <w:autoSpaceDN w:val="0"/>
+        <w:adjustRightInd w:val="0"/>
+        <w:spacing w:after="0" w:line="240" w:lineRule="auto"/>
+        <w:rPr>
+          <w:rFonts w:ascii="Consolas" w:hAnsi="Consolas" w:cs="Consolas"/>
+          <w:sz w:val="20"/>
+          <w:szCs w:val="20"/>
+        </w:rPr>
+      </w:pPr>
+      <w:proofErr w:type="spellStart"/>
+      <w:r>
+        <w:rPr>
+          <w:rFonts w:ascii="Consolas" w:hAnsi="Consolas" w:cs="Consolas"/>
+          <w:b/>
+          <w:bCs/>
+          <w:color w:val="7F0055"/>
+          <w:sz w:val="20"/>
+          <w:szCs w:val="20"/>
+        </w:rPr>
+        <w:t>import</w:t>
+      </w:r>
+      <w:proofErr w:type="spellEnd"/>
+      <w:r>
+        <w:rPr>
+          <w:rFonts w:ascii="Consolas" w:hAnsi="Consolas" w:cs="Consolas"/>
+          <w:color w:val="000000"/>
+          <w:sz w:val="20"/>
+          <w:szCs w:val="20"/>
+        </w:rPr>
+        <w:t xml:space="preserve"> nac1Junit.Resposta;</w:t>
+      </w:r>
+    </w:p>
+    <w:p>
+      <w:pPr>
+        <w:autoSpaceDE w:val="0"/>
+        <w:autoSpaceDN w:val="0"/>
+        <w:adjustRightInd w:val="0"/>
+        <w:spacing w:after="0" w:line="240" w:lineRule="auto"/>
+        <w:rPr>
+          <w:rFonts w:ascii="Consolas" w:hAnsi="Consolas" w:cs="Consolas"/>
+          <w:sz w:val="20"/>
+          <w:szCs w:val="20"/>
+        </w:rPr>
+      </w:pPr>
+    </w:p>
+    <w:p>
+      <w:pPr>
+        <w:autoSpaceDE w:val="0"/>
+        <w:autoSpaceDN w:val="0"/>
+        <w:adjustRightInd w:val="0"/>
+        <w:spacing w:after="0" w:line="240" w:lineRule="auto"/>
+        <w:rPr>
+          <w:rFonts w:ascii="Consolas" w:hAnsi="Consolas" w:cs="Consolas"/>
+          <w:sz w:val="20"/>
+          <w:szCs w:val="20"/>
+        </w:rPr>
+      </w:pPr>
+      <w:proofErr w:type="spellStart"/>
+      <w:r>
+        <w:rPr>
+          <w:rFonts w:ascii="Consolas" w:hAnsi="Consolas" w:cs="Consolas"/>
+          <w:b/>
+          <w:bCs/>
+          <w:color w:val="7F0055"/>
+          <w:sz w:val="20"/>
+          <w:szCs w:val="20"/>
+        </w:rPr>
+        <w:t>class</w:t>
+      </w:r>
+      <w:proofErr w:type="spellEnd"/>
+      <w:r>
+        <w:rPr>
+          <w:rFonts w:ascii="Consolas" w:hAnsi="Consolas" w:cs="Consolas"/>
+          <w:color w:val="000000"/>
+          <w:sz w:val="20"/>
+          <w:szCs w:val="20"/>
+        </w:rPr>
+        <w:t xml:space="preserve"> </w:t>
+      </w:r>
+      <w:proofErr w:type="spellStart"/>
+      <w:r>
+        <w:rPr>
+          <w:rFonts w:ascii="Consolas" w:hAnsi="Consolas" w:cs="Consolas"/>
+          <w:color w:val="000000"/>
+          <w:sz w:val="20"/>
+          <w:szCs w:val="20"/>
+        </w:rPr>
+        <w:t>JulgamentoPrisioneiroTESTE</w:t>
+      </w:r>
+      <w:proofErr w:type="spellEnd"/>
+      <w:r>
+        <w:rPr>
+          <w:rFonts w:ascii="Consolas" w:hAnsi="Consolas" w:cs="Consolas"/>
+          <w:color w:val="000000"/>
+          <w:sz w:val="20"/>
+          <w:szCs w:val="20"/>
+        </w:rPr>
+        <w:t xml:space="preserve"> {</w:t>
+      </w:r>
+    </w:p>
+    <w:p>
+      <w:pPr>
+        <w:autoSpaceDE w:val="0"/>
+        <w:autoSpaceDN w:val="0"/>
+        <w:adjustRightInd w:val="0"/>
+        <w:spacing w:after="0" w:line="240" w:lineRule="auto"/>
+        <w:rPr>
+          <w:rFonts w:ascii="Consolas" w:hAnsi="Consolas" w:cs="Consolas"/>
+          <w:sz w:val="20"/>
+          <w:szCs w:val="20"/>
+        </w:rPr>
+      </w:pPr>
+    </w:p>
+    <w:p>
+      <w:pPr>
+        <w:autoSpaceDE w:val="0"/>
+        <w:autoSpaceDN w:val="0"/>
+        <w:adjustRightInd w:val="0"/>
+        <w:spacing w:after="0" w:line="240" w:lineRule="auto"/>
+        <w:rPr>
+          <w:rFonts w:ascii="Consolas" w:hAnsi="Consolas" w:cs="Consolas"/>
+          <w:sz w:val="20"/>
+          <w:szCs w:val="20"/>
+        </w:rPr>
+      </w:pPr>
+      <w:r>
+        <w:rPr>
+          <w:rFonts w:ascii="Consolas" w:hAnsi="Consolas" w:cs="Consolas"/>
+          <w:color w:val="000000"/>
+          <w:sz w:val="20"/>
+          <w:szCs w:val="20"/>
+        </w:rPr>
+        <w:tab/>
+      </w:r>
+      <w:r>
+        <w:rPr>
+          <w:rFonts w:ascii="Consolas" w:hAnsi="Consolas" w:cs="Consolas"/>
+          <w:color w:val="646464"/>
+          <w:sz w:val="20"/>
+          <w:szCs w:val="20"/>
+        </w:rPr>
+        <w:t>@Test</w:t>
+      </w:r>
+    </w:p>
+    <w:p>
+      <w:pPr>
+        <w:autoSpaceDE w:val="0"/>
+        <w:autoSpaceDN w:val="0"/>
+        <w:adjustRightInd w:val="0"/>
+        <w:spacing w:after="0" w:line="240" w:lineRule="auto"/>
+        <w:rPr>
+          <w:rFonts w:ascii="Consolas" w:hAnsi="Consolas" w:cs="Consolas"/>
+          <w:sz w:val="20"/>
+          <w:szCs w:val="20"/>
+        </w:rPr>
+      </w:pPr>
+      <w:r>
+        <w:rPr>
+          <w:rFonts w:ascii="Consolas" w:hAnsi="Consolas" w:cs="Consolas"/>
+          <w:color w:val="000000"/>
+          <w:sz w:val="20"/>
+          <w:szCs w:val="20"/>
+        </w:rPr>
+        <w:tab/>
+      </w:r>
+      <w:proofErr w:type="spellStart"/>
+      <w:r>
+        <w:rPr>
+          <w:rFonts w:ascii="Consolas" w:hAnsi="Consolas" w:cs="Consolas"/>
+          <w:b/>
+          <w:bCs/>
+          <w:color w:val="7F0055"/>
+          <w:sz w:val="20"/>
+          <w:szCs w:val="20"/>
+        </w:rPr>
+        <w:t>void</w:t>
+      </w:r>
+      <w:proofErr w:type="spellEnd"/>
+      <w:r>
+        <w:rPr>
+          <w:rFonts w:ascii="Consolas" w:hAnsi="Consolas" w:cs="Consolas"/>
+          <w:color w:val="000000"/>
+          <w:sz w:val="20"/>
+          <w:szCs w:val="20"/>
+        </w:rPr>
+        <w:t xml:space="preserve"> </w:t>
+      </w:r>
+      <w:proofErr w:type="spellStart"/>
+      <w:proofErr w:type="gramStart"/>
+      <w:r>
+        <w:rPr>
+          <w:rFonts w:ascii="Consolas" w:hAnsi="Consolas" w:cs="Consolas"/>
+          <w:color w:val="000000"/>
+          <w:sz w:val="20"/>
+          <w:szCs w:val="20"/>
+        </w:rPr>
+        <w:t>testJulgamento</w:t>
+      </w:r>
+      <w:proofErr w:type="spellEnd"/>
+      <w:r>
+        <w:rPr>
+          <w:rFonts w:ascii="Consolas" w:hAnsi="Consolas" w:cs="Consolas"/>
+          <w:color w:val="000000"/>
+          <w:sz w:val="20"/>
+          <w:szCs w:val="20"/>
+        </w:rPr>
+        <w:t>(</w:t>
+      </w:r>
+      <w:proofErr w:type="gramEnd"/>
+      <w:r>
+        <w:rPr>
+          <w:rFonts w:ascii="Consolas" w:hAnsi="Consolas" w:cs="Consolas"/>
+          <w:color w:val="000000"/>
+          <w:sz w:val="20"/>
+          <w:szCs w:val="20"/>
+        </w:rPr>
+        <w:t>) {</w:t>
+      </w:r>
+    </w:p>
+    <w:p>
+      <w:pPr>
+        <w:autoSpaceDE w:val="0"/>
+        <w:autoSpaceDN w:val="0"/>
+        <w:adjustRightInd w:val="0"/>
+        <w:spacing w:after="0" w:line="240" w:lineRule="auto"/>
+        <w:rPr>
+          <w:rFonts w:ascii="Consolas" w:hAnsi="Consolas" w:cs="Consolas"/>
+          <w:sz w:val="20"/>
+          <w:szCs w:val="20"/>
+        </w:rPr>
+      </w:pPr>
+      <w:r>
+        <w:rPr>
+          <w:rFonts w:ascii="Consolas" w:hAnsi="Consolas" w:cs="Consolas"/>
+          <w:color w:val="000000"/>
+          <w:sz w:val="20"/>
+          <w:szCs w:val="20"/>
+        </w:rPr>
+        <w:tab/>
+      </w:r>
+      <w:r>
+        <w:rPr>
+          <w:rFonts w:ascii="Consolas" w:hAnsi="Consolas" w:cs="Consolas"/>
+          <w:color w:val="000000"/>
+          <w:sz w:val="20"/>
+          <w:szCs w:val="20"/>
+        </w:rPr>
+        <w:tab/>
+        <w:t xml:space="preserve">Resposta </w:t>
+      </w:r>
+      <w:proofErr w:type="spellStart"/>
+      <w:r>
+        <w:rPr>
+          <w:rFonts w:ascii="Consolas" w:hAnsi="Consolas" w:cs="Consolas"/>
+          <w:color w:val="6A3E3E"/>
+          <w:sz w:val="20"/>
+          <w:szCs w:val="20"/>
+        </w:rPr>
+        <w:t>respSuspeitoA</w:t>
+      </w:r>
+      <w:proofErr w:type="spellEnd"/>
+      <w:r>
+        <w:rPr>
+          <w:rFonts w:ascii="Consolas" w:hAnsi="Consolas" w:cs="Consolas"/>
+          <w:color w:val="000000"/>
+          <w:sz w:val="20"/>
+          <w:szCs w:val="20"/>
+        </w:rPr>
+        <w:t xml:space="preserve"> = </w:t>
+      </w:r>
+      <w:proofErr w:type="spellStart"/>
+      <w:r>
+        <w:rPr>
+          <w:rFonts w:ascii="Consolas" w:hAnsi="Consolas" w:cs="Consolas"/>
+          <w:color w:val="000000"/>
+          <w:sz w:val="20"/>
+          <w:szCs w:val="20"/>
+        </w:rPr>
+        <w:t>Resposta.</w:t>
+      </w:r>
+      <w:r>
+        <w:rPr>
+          <w:rFonts w:ascii="Consolas" w:hAnsi="Consolas" w:cs="Consolas"/>
+          <w:b/>
+          <w:bCs/>
+          <w:i/>
+          <w:iCs/>
+          <w:color w:val="0000C0"/>
+          <w:sz w:val="20"/>
+          <w:szCs w:val="20"/>
+        </w:rPr>
+        <w:t>DELACAO</w:t>
+      </w:r>
+      <w:proofErr w:type="spellEnd"/>
+      <w:r>
+        <w:rPr>
+          <w:rFonts w:ascii="Consolas" w:hAnsi="Consolas" w:cs="Consolas"/>
+          <w:color w:val="000000"/>
+          <w:sz w:val="20"/>
+          <w:szCs w:val="20"/>
+        </w:rPr>
+        <w:t>;</w:t>
+      </w:r>
+    </w:p>
+    <w:p>
+      <w:pPr>
+        <w:autoSpaceDE w:val="0"/>
+        <w:autoSpaceDN w:val="0"/>
+        <w:adjustRightInd w:val="0"/>
+        <w:spacing w:after="0" w:line="240" w:lineRule="auto"/>
+        <w:rPr>
+          <w:rFonts w:ascii="Consolas" w:hAnsi="Consolas" w:cs="Consolas"/>
+          <w:sz w:val="20"/>
+          <w:szCs w:val="20"/>
+        </w:rPr>
+      </w:pPr>
+      <w:r>
+        <w:rPr>
+          <w:rFonts w:ascii="Consolas" w:hAnsi="Consolas" w:cs="Consolas"/>
+          <w:color w:val="000000"/>
+          <w:sz w:val="20"/>
+          <w:szCs w:val="20"/>
+        </w:rPr>
+        <w:tab/>
+      </w:r>
+      <w:r>
+        <w:rPr>
+          <w:rFonts w:ascii="Consolas" w:hAnsi="Consolas" w:cs="Consolas"/>
+          <w:color w:val="000000"/>
+          <w:sz w:val="20"/>
+          <w:szCs w:val="20"/>
+        </w:rPr>
+        <w:tab/>
+        <w:t xml:space="preserve">Resposta </w:t>
+      </w:r>
+      <w:proofErr w:type="spellStart"/>
+      <w:r>
+        <w:rPr>
+          <w:rFonts w:ascii="Consolas" w:hAnsi="Consolas" w:cs="Consolas"/>
+          <w:color w:val="6A3E3E"/>
+          <w:sz w:val="20"/>
+          <w:szCs w:val="20"/>
+        </w:rPr>
+        <w:t>respSuspeitoB</w:t>
+      </w:r>
+      <w:proofErr w:type="spellEnd"/>
+      <w:r>
+        <w:rPr>
+          <w:rFonts w:ascii="Consolas" w:hAnsi="Consolas" w:cs="Consolas"/>
+          <w:color w:val="000000"/>
+          <w:sz w:val="20"/>
+          <w:szCs w:val="20"/>
+        </w:rPr>
+        <w:t xml:space="preserve"> = </w:t>
+      </w:r>
+      <w:proofErr w:type="spellStart"/>
+      <w:r>
+        <w:rPr>
+          <w:rFonts w:ascii="Consolas" w:hAnsi="Consolas" w:cs="Consolas"/>
+          <w:color w:val="000000"/>
+          <w:sz w:val="20"/>
+          <w:szCs w:val="20"/>
+        </w:rPr>
+        <w:t>Resposta.</w:t>
+      </w:r>
+      <w:r>
+        <w:rPr>
+          <w:rFonts w:ascii="Consolas" w:hAnsi="Consolas" w:cs="Consolas"/>
+          <w:b/>
+          <w:bCs/>
+          <w:i/>
+          <w:iCs/>
+          <w:color w:val="0000C0"/>
+          <w:sz w:val="20"/>
+          <w:szCs w:val="20"/>
+        </w:rPr>
+        <w:t>DELACAO</w:t>
+      </w:r>
+      <w:proofErr w:type="spellEnd"/>
+      <w:r>
+        <w:rPr>
+          <w:rFonts w:ascii="Consolas" w:hAnsi="Consolas" w:cs="Consolas"/>
+          <w:color w:val="000000"/>
+          <w:sz w:val="20"/>
+          <w:szCs w:val="20"/>
+        </w:rPr>
+        <w:t>;</w:t>
+      </w:r>
+    </w:p>
+    <w:p>
+      <w:pPr>
+        <w:autoSpaceDE w:val="0"/>
+        <w:autoSpaceDN w:val="0"/>
+        <w:adjustRightInd w:val="0"/>
+        <w:spacing w:after="0" w:line="240" w:lineRule="auto"/>
+        <w:rPr>
+          <w:rFonts w:ascii="Consolas" w:hAnsi="Consolas" w:cs="Consolas"/>
+          <w:sz w:val="20"/>
+          <w:szCs w:val="20"/>
+        </w:rPr>
+      </w:pPr>
+    </w:p>
+    <w:p>
+      <w:pPr>
+        <w:autoSpaceDE w:val="0"/>
+        <w:autoSpaceDN w:val="0"/>
+        <w:adjustRightInd w:val="0"/>
+        <w:spacing w:after="0" w:line="240" w:lineRule="auto"/>
+        <w:rPr>
+          <w:rFonts w:ascii="Consolas" w:hAnsi="Consolas" w:cs="Consolas"/>
+          <w:sz w:val="20"/>
+          <w:szCs w:val="20"/>
+        </w:rPr>
+      </w:pPr>
+      <w:r>
+        <w:rPr>
+          <w:rFonts w:ascii="Consolas" w:hAnsi="Consolas" w:cs="Consolas"/>
+          <w:color w:val="000000"/>
+          <w:sz w:val="20"/>
+          <w:szCs w:val="20"/>
+        </w:rPr>
+        <w:tab/>
+      </w:r>
+      <w:r>
+        <w:rPr>
+          <w:rFonts w:ascii="Consolas" w:hAnsi="Consolas" w:cs="Consolas"/>
+          <w:color w:val="000000"/>
+          <w:sz w:val="20"/>
+          <w:szCs w:val="20"/>
+        </w:rPr>
+        <w:tab/>
+      </w:r>
+      <w:proofErr w:type="spellStart"/>
+      <w:r>
+        <w:rPr>
+          <w:rFonts w:ascii="Consolas" w:hAnsi="Consolas" w:cs="Consolas"/>
+          <w:color w:val="000000"/>
+          <w:sz w:val="20"/>
+          <w:szCs w:val="20"/>
+        </w:rPr>
+        <w:t>JulgamentoPrisioneiro</w:t>
+      </w:r>
+      <w:proofErr w:type="spellEnd"/>
+      <w:r>
+        <w:rPr>
+          <w:rFonts w:ascii="Consolas" w:hAnsi="Consolas" w:cs="Consolas"/>
+          <w:color w:val="000000"/>
+          <w:sz w:val="20"/>
+          <w:szCs w:val="20"/>
+        </w:rPr>
+        <w:t xml:space="preserve"> </w:t>
+      </w:r>
+      <w:proofErr w:type="spellStart"/>
+      <w:r>
+        <w:rPr>
+          <w:rFonts w:ascii="Consolas" w:hAnsi="Consolas" w:cs="Consolas"/>
+          <w:color w:val="6A3E3E"/>
+          <w:sz w:val="20"/>
+          <w:szCs w:val="20"/>
+        </w:rPr>
+        <w:t>jp</w:t>
+      </w:r>
+      <w:proofErr w:type="spellEnd"/>
+      <w:r>
+        <w:rPr>
+          <w:rFonts w:ascii="Consolas" w:hAnsi="Consolas" w:cs="Consolas"/>
+          <w:color w:val="000000"/>
+          <w:sz w:val="20"/>
+          <w:szCs w:val="20"/>
+        </w:rPr>
+        <w:t xml:space="preserve"> = </w:t>
+      </w:r>
+      <w:r>
+        <w:rPr>
+          <w:rFonts w:ascii="Consolas" w:hAnsi="Consolas" w:cs="Consolas"/>
+          <w:b/>
+          <w:bCs/>
+          <w:color w:val="7F0055"/>
+          <w:sz w:val="20"/>
+          <w:szCs w:val="20"/>
+        </w:rPr>
+        <w:t>new</w:t>
+      </w:r>
+      <w:r>
+        <w:rPr>
+          <w:rFonts w:ascii="Consolas" w:hAnsi="Consolas" w:cs="Consolas"/>
+          <w:color w:val="000000"/>
+          <w:sz w:val="20"/>
+          <w:szCs w:val="20"/>
+        </w:rPr>
+        <w:t xml:space="preserve"> </w:t>
+      </w:r>
+      <w:proofErr w:type="spellStart"/>
+      <w:proofErr w:type="gramStart"/>
+      <w:r>
+        <w:rPr>
+          <w:rFonts w:ascii="Consolas" w:hAnsi="Consolas" w:cs="Consolas"/>
+          <w:color w:val="000000"/>
+          <w:sz w:val="20"/>
+          <w:szCs w:val="20"/>
+        </w:rPr>
+        <w:t>JulgamentoPrisioneiro</w:t>
+      </w:r>
+      <w:proofErr w:type="spellEnd"/>
+      <w:r>
+        <w:rPr>
+          <w:rFonts w:ascii="Consolas" w:hAnsi="Consolas" w:cs="Consolas"/>
+          <w:color w:val="000000"/>
+          <w:sz w:val="20"/>
+          <w:szCs w:val="20"/>
+        </w:rPr>
+        <w:t>(</w:t>
+      </w:r>
+      <w:proofErr w:type="gramEnd"/>
+      <w:r>
+        <w:rPr>
+          <w:rFonts w:ascii="Consolas" w:hAnsi="Consolas" w:cs="Consolas"/>
+          <w:color w:val="000000"/>
+          <w:sz w:val="20"/>
+          <w:szCs w:val="20"/>
+        </w:rPr>
+        <w:t>);</w:t>
+      </w:r>
+    </w:p>
+    <w:p>
+      <w:pPr>
+        <w:autoSpaceDE w:val="0"/>
+        <w:autoSpaceDN w:val="0"/>
+        <w:adjustRightInd w:val="0"/>
+        <w:spacing w:after="0" w:line="240" w:lineRule="auto"/>
+        <w:rPr>
+          <w:rFonts w:ascii="Consolas" w:hAnsi="Consolas" w:cs="Consolas"/>
+          <w:sz w:val="20"/>
+          <w:szCs w:val="20"/>
+        </w:rPr>
+      </w:pPr>
+      <w:r>
+        <w:rPr>
+          <w:rFonts w:ascii="Consolas" w:hAnsi="Consolas" w:cs="Consolas"/>
+          <w:color w:val="000000"/>
+          <w:sz w:val="20"/>
+          <w:szCs w:val="20"/>
+        </w:rPr>
+        <w:tab/>
+      </w:r>
+      <w:r>
+        <w:rPr>
+          <w:rFonts w:ascii="Consolas" w:hAnsi="Consolas" w:cs="Consolas"/>
+          <w:color w:val="000000"/>
+          <w:sz w:val="20"/>
+          <w:szCs w:val="20"/>
+        </w:rPr>
+        <w:tab/>
+      </w:r>
+      <w:proofErr w:type="spellStart"/>
+      <w:r>
+        <w:rPr>
+          <w:rFonts w:ascii="Consolas" w:hAnsi="Consolas" w:cs="Consolas"/>
+          <w:i/>
+          <w:iCs/>
+          <w:color w:val="000000"/>
+          <w:sz w:val="20"/>
+          <w:szCs w:val="20"/>
+        </w:rPr>
+        <w:t>assertNotNull</w:t>
+      </w:r>
+      <w:proofErr w:type="spellEnd"/>
+      <w:r>
+        <w:rPr>
+          <w:rFonts w:ascii="Consolas" w:hAnsi="Consolas" w:cs="Consolas"/>
+          <w:color w:val="000000"/>
+          <w:sz w:val="20"/>
+          <w:szCs w:val="20"/>
+        </w:rPr>
+        <w:t>(</w:t>
+      </w:r>
+      <w:proofErr w:type="spellStart"/>
+      <w:r>
+        <w:rPr>
+          <w:rFonts w:ascii="Consolas" w:hAnsi="Consolas" w:cs="Consolas"/>
+          <w:color w:val="6A3E3E"/>
+          <w:sz w:val="20"/>
+          <w:szCs w:val="20"/>
+        </w:rPr>
+        <w:t>jp</w:t>
+      </w:r>
+      <w:proofErr w:type="spellEnd"/>
+      <w:r>
+        <w:rPr>
+          <w:rFonts w:ascii="Consolas" w:hAnsi="Consolas" w:cs="Consolas"/>
+          <w:color w:val="000000"/>
+          <w:sz w:val="20"/>
+          <w:szCs w:val="20"/>
+        </w:rPr>
+        <w:t>);</w:t>
+      </w:r>
+    </w:p>
+    <w:p>
+      <w:pPr>
+        <w:autoSpaceDE w:val="0"/>
+        <w:autoSpaceDN w:val="0"/>
+        <w:adjustRightInd w:val="0"/>
+        <w:spacing w:after="0" w:line="240" w:lineRule="auto"/>
+        <w:rPr>
+          <w:rFonts w:ascii="Consolas" w:hAnsi="Consolas" w:cs="Consolas"/>
+          <w:sz w:val="20"/>
+          <w:szCs w:val="20"/>
+        </w:rPr>
+      </w:pPr>
+    </w:p>
+    <w:p>
+      <w:pPr>
+        <w:autoSpaceDE w:val="0"/>
+        <w:autoSpaceDN w:val="0"/>
+        <w:adjustRightInd w:val="0"/>
+        <w:spacing w:after="0" w:line="240" w:lineRule="auto"/>
+        <w:rPr>
+          <w:rFonts w:ascii="Consolas" w:hAnsi="Consolas" w:cs="Consolas"/>
+          <w:sz w:val="20"/>
+          <w:szCs w:val="20"/>
+        </w:rPr>
+      </w:pPr>
+      <w:r>
+        <w:rPr>
+          <w:rFonts w:ascii="Consolas" w:hAnsi="Consolas" w:cs="Consolas"/>
+          <w:color w:val="000000"/>
+          <w:sz w:val="20"/>
+          <w:szCs w:val="20"/>
+        </w:rPr>
+        <w:tab/>
+      </w:r>
+      <w:r>
+        <w:rPr>
+          <w:rFonts w:ascii="Consolas" w:hAnsi="Consolas" w:cs="Consolas"/>
+          <w:color w:val="000000"/>
+          <w:sz w:val="20"/>
+          <w:szCs w:val="20"/>
+        </w:rPr>
+        <w:tab/>
+      </w:r>
+      <w:proofErr w:type="spellStart"/>
+      <w:r>
+        <w:rPr>
+          <w:rFonts w:ascii="Consolas" w:hAnsi="Consolas" w:cs="Consolas"/>
+          <w:b/>
+          <w:bCs/>
+          <w:color w:val="7F0055"/>
+          <w:sz w:val="20"/>
+          <w:szCs w:val="20"/>
+        </w:rPr>
+        <w:t>int</w:t>
+      </w:r>
+      <w:proofErr w:type="spellEnd"/>
+      <w:r>
+        <w:rPr>
+          <w:rFonts w:ascii="Consolas" w:hAnsi="Consolas" w:cs="Consolas"/>
+          <w:color w:val="000000"/>
+          <w:sz w:val="20"/>
+          <w:szCs w:val="20"/>
+        </w:rPr>
+        <w:t xml:space="preserve"> </w:t>
+      </w:r>
+      <w:proofErr w:type="spellStart"/>
+      <w:r>
+        <w:rPr>
+          <w:rFonts w:ascii="Consolas" w:hAnsi="Consolas" w:cs="Consolas"/>
+          <w:color w:val="6A3E3E"/>
+          <w:sz w:val="20"/>
+          <w:szCs w:val="20"/>
+        </w:rPr>
+        <w:t>penaSuspeitoA</w:t>
+      </w:r>
+      <w:proofErr w:type="spellEnd"/>
+      <w:r>
+        <w:rPr>
+          <w:rFonts w:ascii="Consolas" w:hAnsi="Consolas" w:cs="Consolas"/>
+          <w:color w:val="000000"/>
+          <w:sz w:val="20"/>
+          <w:szCs w:val="20"/>
+        </w:rPr>
+        <w:t xml:space="preserve"> = </w:t>
+      </w:r>
+      <w:proofErr w:type="spellStart"/>
+      <w:proofErr w:type="gramStart"/>
+      <w:r>
+        <w:rPr>
+          <w:rFonts w:ascii="Consolas" w:hAnsi="Consolas" w:cs="Consolas"/>
+          <w:color w:val="6A3E3E"/>
+          <w:sz w:val="20"/>
+          <w:szCs w:val="20"/>
+        </w:rPr>
+        <w:t>jp</w:t>
+      </w:r>
+      <w:r>
+        <w:rPr>
+          <w:rFonts w:ascii="Consolas" w:hAnsi="Consolas" w:cs="Consolas"/>
+          <w:color w:val="000000"/>
+          <w:sz w:val="20"/>
+          <w:szCs w:val="20"/>
+        </w:rPr>
+        <w:t>.calculaPena</w:t>
+      </w:r>
+      <w:proofErr w:type="spellEnd"/>
+      <w:proofErr w:type="gramEnd"/>
+      <w:r>
+        <w:rPr>
+          <w:rFonts w:ascii="Consolas" w:hAnsi="Consolas" w:cs="Consolas"/>
+          <w:color w:val="000000"/>
+          <w:sz w:val="20"/>
+          <w:szCs w:val="20"/>
+        </w:rPr>
+        <w:t>(</w:t>
+      </w:r>
+      <w:proofErr w:type="spellStart"/>
+      <w:r>
+        <w:rPr>
+          <w:rFonts w:ascii="Consolas" w:hAnsi="Consolas" w:cs="Consolas"/>
+          <w:color w:val="6A3E3E"/>
+          <w:sz w:val="20"/>
+          <w:szCs w:val="20"/>
+        </w:rPr>
+        <w:t>respSuspeitoA</w:t>
+      </w:r>
+      <w:proofErr w:type="spellEnd"/>
+      <w:r>
+        <w:rPr>
+          <w:rFonts w:ascii="Consolas" w:hAnsi="Consolas" w:cs="Consolas"/>
+          <w:color w:val="000000"/>
+          <w:sz w:val="20"/>
+          <w:szCs w:val="20"/>
+        </w:rPr>
+        <w:t xml:space="preserve">, </w:t>
+      </w:r>
+      <w:proofErr w:type="spellStart"/>
+      <w:r>
+        <w:rPr>
+          <w:rFonts w:ascii="Consolas" w:hAnsi="Consolas" w:cs="Consolas"/>
+          <w:color w:val="6A3E3E"/>
+          <w:sz w:val="20"/>
+          <w:szCs w:val="20"/>
+        </w:rPr>
+        <w:t>respSuspeitoB</w:t>
+      </w:r>
+      <w:proofErr w:type="spellEnd"/>
+      <w:r>
+        <w:rPr>
+          <w:rFonts w:ascii="Consolas" w:hAnsi="Consolas" w:cs="Consolas"/>
+          <w:color w:val="000000"/>
+          <w:sz w:val="20"/>
+          <w:szCs w:val="20"/>
+        </w:rPr>
+        <w:t>);</w:t>
+      </w:r>
+    </w:p>
+    <w:p>
+      <w:pPr>
+        <w:autoSpaceDE w:val="0"/>
+        <w:autoSpaceDN w:val="0"/>
+        <w:adjustRightInd w:val="0"/>
+        <w:spacing w:after="0" w:line="240" w:lineRule="auto"/>
+        <w:rPr>
+          <w:rFonts w:ascii="Consolas" w:hAnsi="Consolas" w:cs="Consolas"/>
+          <w:sz w:val="20"/>
+          <w:szCs w:val="20"/>
+        </w:rPr>
+      </w:pPr>
+      <w:r>
+        <w:rPr>
+          <w:rFonts w:ascii="Consolas" w:hAnsi="Consolas" w:cs="Consolas"/>
+          <w:color w:val="000000"/>
+          <w:sz w:val="20"/>
+          <w:szCs w:val="20"/>
+        </w:rPr>
+        <w:tab/>
+      </w:r>
+      <w:r>
+        <w:rPr>
+          <w:rFonts w:ascii="Consolas" w:hAnsi="Consolas" w:cs="Consolas"/>
+          <w:color w:val="000000"/>
+          <w:sz w:val="20"/>
+          <w:szCs w:val="20"/>
+        </w:rPr>
+        <w:tab/>
+      </w:r>
+      <w:proofErr w:type="spellStart"/>
+      <w:r>
+        <w:rPr>
+          <w:rFonts w:ascii="Consolas" w:hAnsi="Consolas" w:cs="Consolas"/>
+          <w:b/>
+          <w:bCs/>
+          <w:color w:val="7F0055"/>
+          <w:sz w:val="20"/>
+          <w:szCs w:val="20"/>
+        </w:rPr>
+        <w:t>int</w:t>
+      </w:r>
+      <w:proofErr w:type="spellEnd"/>
+      <w:r>
+        <w:rPr>
+          <w:rFonts w:ascii="Consolas" w:hAnsi="Consolas" w:cs="Consolas"/>
+          <w:color w:val="000000"/>
+          <w:sz w:val="20"/>
+          <w:szCs w:val="20"/>
+        </w:rPr>
+        <w:t xml:space="preserve"> </w:t>
+      </w:r>
+      <w:proofErr w:type="spellStart"/>
+      <w:r>
+        <w:rPr>
+          <w:rFonts w:ascii="Consolas" w:hAnsi="Consolas" w:cs="Consolas"/>
+          <w:color w:val="6A3E3E"/>
+          <w:sz w:val="20"/>
+          <w:szCs w:val="20"/>
+        </w:rPr>
+        <w:t>penaSuspeitoB</w:t>
+      </w:r>
+      <w:proofErr w:type="spellEnd"/>
+      <w:r>
+        <w:rPr>
+          <w:rFonts w:ascii="Consolas" w:hAnsi="Consolas" w:cs="Consolas"/>
+          <w:color w:val="000000"/>
+          <w:sz w:val="20"/>
+          <w:szCs w:val="20"/>
+        </w:rPr>
+        <w:t xml:space="preserve"> = </w:t>
+      </w:r>
+      <w:proofErr w:type="spellStart"/>
+      <w:proofErr w:type="gramStart"/>
+      <w:r>
+        <w:rPr>
+          <w:rFonts w:ascii="Consolas" w:hAnsi="Consolas" w:cs="Consolas"/>
+          <w:color w:val="6A3E3E"/>
+          <w:sz w:val="20"/>
+          <w:szCs w:val="20"/>
+        </w:rPr>
+        <w:t>jp</w:t>
+      </w:r>
+      <w:r>
+        <w:rPr>
+          <w:rFonts w:ascii="Consolas" w:hAnsi="Consolas" w:cs="Consolas"/>
+          <w:color w:val="000000"/>
+          <w:sz w:val="20"/>
+          <w:szCs w:val="20"/>
+        </w:rPr>
+        <w:t>.calculaPena</w:t>
+      </w:r>
+      <w:proofErr w:type="spellEnd"/>
+      <w:proofErr w:type="gramEnd"/>
+      <w:r>
+        <w:rPr>
+          <w:rFonts w:ascii="Consolas" w:hAnsi="Consolas" w:cs="Consolas"/>
+          <w:color w:val="000000"/>
+          <w:sz w:val="20"/>
+          <w:szCs w:val="20"/>
+        </w:rPr>
+        <w:t>(</w:t>
+      </w:r>
+      <w:proofErr w:type="spellStart"/>
+      <w:r>
+        <w:rPr>
+          <w:rFonts w:ascii="Consolas" w:hAnsi="Consolas" w:cs="Consolas"/>
+          <w:color w:val="6A3E3E"/>
+          <w:sz w:val="20"/>
+          <w:szCs w:val="20"/>
+        </w:rPr>
+        <w:t>respSuspeitoB</w:t>
+      </w:r>
+      <w:proofErr w:type="spellEnd"/>
+      <w:r>
+        <w:rPr>
+          <w:rFonts w:ascii="Consolas" w:hAnsi="Consolas" w:cs="Consolas"/>
+          <w:color w:val="000000"/>
+          <w:sz w:val="20"/>
+          <w:szCs w:val="20"/>
+        </w:rPr>
+        <w:t xml:space="preserve">, </w:t>
+      </w:r>
+      <w:proofErr w:type="spellStart"/>
+      <w:r>
+        <w:rPr>
+          <w:rFonts w:ascii="Consolas" w:hAnsi="Consolas" w:cs="Consolas"/>
+          <w:color w:val="6A3E3E"/>
+          <w:sz w:val="20"/>
+          <w:szCs w:val="20"/>
+        </w:rPr>
+        <w:t>respSuspeitoA</w:t>
+      </w:r>
+      <w:proofErr w:type="spellEnd"/>
+      <w:r>
+        <w:rPr>
+          <w:rFonts w:ascii="Consolas" w:hAnsi="Consolas" w:cs="Consolas"/>
+          <w:color w:val="000000"/>
+          <w:sz w:val="20"/>
+          <w:szCs w:val="20"/>
+        </w:rPr>
+        <w:t>);</w:t>
+      </w:r>
+    </w:p>
+    <w:p>
+      <w:pPr>
+        <w:autoSpaceDE w:val="0"/>
+        <w:autoSpaceDN w:val="0"/>
+        <w:adjustRightInd w:val="0"/>
+        <w:spacing w:after="0" w:line="240" w:lineRule="auto"/>
+        <w:rPr>
+          <w:rFonts w:ascii="Consolas" w:hAnsi="Consolas" w:cs="Consolas"/>
+          <w:sz w:val="20"/>
+          <w:szCs w:val="20"/>
+        </w:rPr>
+      </w:pPr>
+    </w:p>
+    <w:p>
+      <w:pPr>
+        <w:autoSpaceDE w:val="0"/>
+        <w:autoSpaceDN w:val="0"/>
+        <w:adjustRightInd w:val="0"/>
+        <w:spacing w:after="0" w:line="240" w:lineRule="auto"/>
+        <w:rPr>
+          <w:rFonts w:ascii="Consolas" w:hAnsi="Consolas" w:cs="Consolas"/>
+          <w:sz w:val="20"/>
+          <w:szCs w:val="20"/>
+        </w:rPr>
+      </w:pPr>
+      <w:r>
+        <w:rPr>
+          <w:rFonts w:ascii="Consolas" w:hAnsi="Consolas" w:cs="Consolas"/>
+          <w:color w:val="000000"/>
+          <w:sz w:val="20"/>
+          <w:szCs w:val="20"/>
+        </w:rPr>
+        <w:tab/>
+      </w:r>
+      <w:r>
+        <w:rPr>
+          <w:rFonts w:ascii="Consolas" w:hAnsi="Consolas" w:cs="Consolas"/>
+          <w:color w:val="000000"/>
+          <w:sz w:val="20"/>
+          <w:szCs w:val="20"/>
+        </w:rPr>
+        <w:tab/>
+      </w:r>
+      <w:proofErr w:type="spellStart"/>
+      <w:proofErr w:type="gramStart"/>
+      <w:r>
+        <w:rPr>
+          <w:rFonts w:ascii="Consolas" w:hAnsi="Consolas" w:cs="Consolas"/>
+          <w:i/>
+          <w:iCs/>
+          <w:color w:val="000000"/>
+          <w:sz w:val="20"/>
+          <w:szCs w:val="20"/>
+        </w:rPr>
+        <w:t>assertEquals</w:t>
+      </w:r>
+      <w:proofErr w:type="spellEnd"/>
+      <w:r>
+        <w:rPr>
+          <w:rFonts w:ascii="Consolas" w:hAnsi="Consolas" w:cs="Consolas"/>
+          <w:color w:val="000000"/>
+          <w:sz w:val="20"/>
+          <w:szCs w:val="20"/>
+        </w:rPr>
+        <w:t>(</w:t>
+      </w:r>
+      <w:proofErr w:type="gramEnd"/>
+      <w:r>
+        <w:rPr>
+          <w:rFonts w:ascii="Consolas" w:hAnsi="Consolas" w:cs="Consolas"/>
+          <w:color w:val="000000"/>
+          <w:sz w:val="20"/>
+          <w:szCs w:val="20"/>
+        </w:rPr>
+        <w:t xml:space="preserve">5, </w:t>
+      </w:r>
+      <w:proofErr w:type="spellStart"/>
+      <w:r>
+        <w:rPr>
+          <w:rFonts w:ascii="Consolas" w:hAnsi="Consolas" w:cs="Consolas"/>
+          <w:color w:val="000000"/>
+          <w:sz w:val="20"/>
+          <w:szCs w:val="20"/>
+          <w:u w:val="single"/>
+        </w:rPr>
+        <w:t>penaSuspeitoA</w:t>
+      </w:r>
+      <w:proofErr w:type="spellEnd"/>
+      <w:r>
+        <w:rPr>
+          <w:rFonts w:ascii="Consolas" w:hAnsi="Consolas" w:cs="Consolas"/>
+          <w:color w:val="000000"/>
+          <w:sz w:val="20"/>
+          <w:szCs w:val="20"/>
+        </w:rPr>
+        <w:t>);</w:t>
+      </w:r>
+    </w:p>
+    <w:p>
+      <w:pPr>
+        <w:autoSpaceDE w:val="0"/>
+        <w:autoSpaceDN w:val="0"/>
+        <w:adjustRightInd w:val="0"/>
+        <w:spacing w:after="0" w:line="240" w:lineRule="auto"/>
+        <w:rPr>
+          <w:rFonts w:ascii="Consolas" w:hAnsi="Consolas" w:cs="Consolas"/>
+          <w:sz w:val="20"/>
+          <w:szCs w:val="20"/>
+        </w:rPr>
+      </w:pPr>
+      <w:r>
+        <w:rPr>
+          <w:rFonts w:ascii="Consolas" w:hAnsi="Consolas" w:cs="Consolas"/>
+          <w:color w:val="000000"/>
+          <w:sz w:val="20"/>
+          <w:szCs w:val="20"/>
+        </w:rPr>
+        <w:tab/>
+      </w:r>
+      <w:r>
+        <w:rPr>
+          <w:rFonts w:ascii="Consolas" w:hAnsi="Consolas" w:cs="Consolas"/>
+          <w:color w:val="000000"/>
+          <w:sz w:val="20"/>
+          <w:szCs w:val="20"/>
+        </w:rPr>
+        <w:tab/>
+      </w:r>
+      <w:proofErr w:type="spellStart"/>
+      <w:proofErr w:type="gramStart"/>
+      <w:r>
+        <w:rPr>
+          <w:rFonts w:ascii="Consolas" w:hAnsi="Consolas" w:cs="Consolas"/>
+          <w:i/>
+          <w:iCs/>
+          <w:color w:val="000000"/>
+          <w:sz w:val="20"/>
+          <w:szCs w:val="20"/>
+        </w:rPr>
+        <w:t>assertEquals</w:t>
+      </w:r>
+      <w:proofErr w:type="spellEnd"/>
+      <w:r>
+        <w:rPr>
+          <w:rFonts w:ascii="Consolas" w:hAnsi="Consolas" w:cs="Consolas"/>
+          <w:color w:val="000000"/>
+          <w:sz w:val="20"/>
+          <w:szCs w:val="20"/>
+        </w:rPr>
+        <w:t>(</w:t>
+      </w:r>
+      <w:proofErr w:type="gramEnd"/>
+      <w:r>
+        <w:rPr>
+          <w:rFonts w:ascii="Consolas" w:hAnsi="Consolas" w:cs="Consolas"/>
+          <w:color w:val="000000"/>
+          <w:sz w:val="20"/>
+          <w:szCs w:val="20"/>
+        </w:rPr>
+        <w:t xml:space="preserve">5, </w:t>
+      </w:r>
+      <w:proofErr w:type="spellStart"/>
+      <w:r>
+        <w:rPr>
+          <w:rFonts w:ascii="Consolas" w:hAnsi="Consolas" w:cs="Consolas"/>
+          <w:color w:val="6A3E3E"/>
+          <w:sz w:val="20"/>
+          <w:szCs w:val="20"/>
+        </w:rPr>
+        <w:t>penaSuspeitoB</w:t>
+      </w:r>
+      <w:proofErr w:type="spellEnd"/>
+      <w:r>
+        <w:rPr>
+          <w:rFonts w:ascii="Consolas" w:hAnsi="Consolas" w:cs="Consolas"/>
+          <w:color w:val="000000"/>
+          <w:sz w:val="20"/>
+          <w:szCs w:val="20"/>
+        </w:rPr>
+        <w:t>);</w:t>
+      </w:r>
+    </w:p>
+    <w:p>
+      <w:pPr>
+        <w:autoSpaceDE w:val="0"/>
+        <w:autoSpaceDN w:val="0"/>
+        <w:adjustRightInd w:val="0"/>
+        <w:spacing w:after="0" w:line="240" w:lineRule="auto"/>
+        <w:rPr>
+          <w:rFonts w:ascii="Consolas" w:hAnsi="Consolas" w:cs="Consolas"/>
+          <w:sz w:val="20"/>
+          <w:szCs w:val="20"/>
+        </w:rPr>
+      </w:pPr>
+    </w:p>
+    <w:p>
+      <w:pPr>
+        <w:autoSpaceDE w:val="0"/>
+        <w:autoSpaceDN w:val="0"/>
+        <w:adjustRightInd w:val="0"/>
+        <w:spacing w:after="0" w:line="240" w:lineRule="auto"/>
+        <w:rPr>
+          <w:rFonts w:ascii="Consolas" w:hAnsi="Consolas" w:cs="Consolas"/>
+          <w:sz w:val="20"/>
+          <w:szCs w:val="20"/>
+        </w:rPr>
+      </w:pPr>
+      <w:r>
+        <w:rPr>
+          <w:rFonts w:ascii="Consolas" w:hAnsi="Consolas" w:cs="Consolas"/>
+          <w:color w:val="000000"/>
+          <w:sz w:val="20"/>
+          <w:szCs w:val="20"/>
+        </w:rPr>
+        <w:tab/>
+        <w:t>}</w:t>
+      </w:r>
+    </w:p>
+    <w:p>
+      <w:pPr>
+        <w:autoSpaceDE w:val="0"/>
+        <w:autoSpaceDN w:val="0"/>
+        <w:adjustRightInd w:val="0"/>
+        <w:spacing w:after="0" w:line="240" w:lineRule="auto"/>
+        <w:rPr>
+          <w:rFonts w:ascii="Consolas" w:hAnsi="Consolas" w:cs="Consolas"/>
+          <w:sz w:val="20"/>
+          <w:szCs w:val="20"/>
+        </w:rPr>
+      </w:pPr>
+    </w:p>
+    <w:p>
+      <w:pPr>
+        <w:autoSpaceDE w:val="0"/>
+        <w:autoSpaceDN w:val="0"/>
+        <w:adjustRightInd w:val="0"/>
+        <w:spacing w:after="0" w:line="240" w:lineRule="auto"/>
+        <w:rPr>
+          <w:rFonts w:ascii="Consolas" w:hAnsi="Consolas" w:cs="Consolas"/>
+          <w:sz w:val="20"/>
+          <w:szCs w:val="20"/>
+        </w:rPr>
+      </w:pPr>
+      <w:r>
+        <w:rPr>
+          <w:rFonts w:ascii="Consolas" w:hAnsi="Consolas" w:cs="Consolas"/>
+          <w:color w:val="000000"/>
+          <w:sz w:val="20"/>
+          <w:szCs w:val="20"/>
+        </w:rPr>
+        <w:t>}</w:t>
+      </w:r>
+    </w:p>
+    <w:p>
+      <w:pPr>
+        <w:rPr>
+          <w:sz w:val="24"/>
+        </w:rPr>
+      </w:pPr>
+    </w:p>
+    <w:p>
+      <w:pPr>
+        <w:rPr>
+          <w:sz w:val="24"/>
+        </w:rPr>
+      </w:pPr>
+      <w:r>
+        <w:rPr>
+          <w:sz w:val="24"/>
+          <w:highlight w:val="green"/>
+        </w:rPr>
+        <w:t xml:space="preserve">Removemos o </w:t>
+      </w:r>
+      <w:proofErr w:type="spellStart"/>
+      <w:r>
+        <w:rPr>
+          <w:sz w:val="24"/>
+          <w:highlight w:val="green"/>
+        </w:rPr>
+        <w:t>enum</w:t>
+      </w:r>
+      <w:proofErr w:type="spellEnd"/>
+      <w:r>
+        <w:rPr>
+          <w:sz w:val="24"/>
+          <w:highlight w:val="green"/>
+        </w:rPr>
+        <w:t xml:space="preserve"> Resposta da classe principal para que usemos o </w:t>
+      </w:r>
+      <w:proofErr w:type="spellStart"/>
+      <w:r>
+        <w:rPr>
+          <w:sz w:val="24"/>
+          <w:highlight w:val="green"/>
+        </w:rPr>
+        <w:t>enum</w:t>
+      </w:r>
+      <w:proofErr w:type="spellEnd"/>
+      <w:r>
+        <w:rPr>
+          <w:sz w:val="24"/>
+          <w:highlight w:val="green"/>
+        </w:rPr>
+        <w:t xml:space="preserve"> </w:t>
+      </w:r>
+      <w:proofErr w:type="gramStart"/>
+      <w:r>
+        <w:rPr>
+          <w:sz w:val="24"/>
+          <w:highlight w:val="green"/>
+        </w:rPr>
+        <w:t>Resposta  que</w:t>
+      </w:r>
+      <w:proofErr w:type="gramEnd"/>
+      <w:r>
+        <w:rPr>
+          <w:sz w:val="24"/>
+          <w:highlight w:val="green"/>
+        </w:rPr>
+        <w:t xml:space="preserve"> tem  na classe Resposta.java</w:t>
+      </w:r>
+    </w:p>
+    <w:p>
+      <w:pPr>
+        <w:rPr>
+          <w:sz w:val="24"/>
+        </w:rPr>
+      </w:pPr>
       <w:bookmarkStart w:id="0" w:name="_GoBack"/>
       <w:bookmarkEnd w:id="0"/>
-    </w:p>
-    <w:p>
-      <w:pPr>
-        <w:rPr>
-          <w:sz w:val="24"/>
-        </w:rPr>
-      </w:pPr>
     </w:p>
     <w:sectPr>
       <w:pgSz w:w="11906" w:h="16838"/>

--- a/VitorRM80515.docx
+++ b/VitorRM80515.docx
@@ -22950,8 +22950,3547 @@
           <w:sz w:val="24"/>
         </w:rPr>
       </w:pPr>
+    </w:p>
+    <w:p>
+      <w:pPr>
+        <w:rPr>
+          <w:sz w:val="24"/>
+        </w:rPr>
+      </w:pPr>
+    </w:p>
+    <w:p>
+      <w:pPr>
+        <w:rPr>
+          <w:b/>
+          <w:sz w:val="28"/>
+        </w:rPr>
+      </w:pPr>
+      <w:r>
+        <w:rPr>
+          <w:b/>
+          <w:sz w:val="28"/>
+        </w:rPr>
+        <w:t>TESTE</w:t>
+      </w:r>
+      <w:r>
+        <w:rPr>
+          <w:b/>
+          <w:sz w:val="28"/>
+        </w:rPr>
+        <w:t xml:space="preserve"> </w:t>
+      </w:r>
+      <w:r>
+        <w:rPr>
+          <w:b/>
+          <w:sz w:val="28"/>
+        </w:rPr>
+        <w:t>5</w:t>
+      </w:r>
+      <w:r>
+        <w:rPr>
+          <w:b/>
+          <w:sz w:val="28"/>
+        </w:rPr>
+        <w:t xml:space="preserve"> </w:t>
+      </w:r>
+      <w:r>
+        <w:rPr>
+          <w:sz w:val="24"/>
+        </w:rPr>
+        <w:t>(</w:t>
+      </w:r>
+      <w:r>
+        <w:rPr>
+          <w:sz w:val="24"/>
+        </w:rPr>
+        <w:t>Versão Final</w:t>
+      </w:r>
       <w:bookmarkStart w:id="0" w:name="_GoBack"/>
       <w:bookmarkEnd w:id="0"/>
+      <w:r>
+        <w:rPr>
+          <w:sz w:val="24"/>
+        </w:rPr>
+        <w:t>)</w:t>
+      </w:r>
+      <w:r>
+        <w:rPr>
+          <w:b/>
+          <w:sz w:val="28"/>
+        </w:rPr>
+        <w:t>:</w:t>
+      </w:r>
+    </w:p>
+    <w:p>
+      <w:r>
+        <w:rPr>
+          <w:highlight w:val="yellow"/>
+        </w:rPr>
+        <w:t>JulgamentoPrisioneiro.java</w:t>
+      </w:r>
+    </w:p>
+    <w:p>
+      <w:pPr>
+        <w:autoSpaceDE w:val="0"/>
+        <w:autoSpaceDN w:val="0"/>
+        <w:adjustRightInd w:val="0"/>
+        <w:spacing w:after="0" w:line="240" w:lineRule="auto"/>
+        <w:rPr>
+          <w:rFonts w:ascii="Consolas" w:hAnsi="Consolas" w:cs="Consolas"/>
+          <w:sz w:val="20"/>
+          <w:szCs w:val="20"/>
+          <w:lang w:val="en-US"/>
+        </w:rPr>
+      </w:pPr>
+      <w:r>
+        <w:rPr>
+          <w:rFonts w:ascii="Consolas" w:hAnsi="Consolas" w:cs="Consolas"/>
+          <w:b/>
+          <w:bCs/>
+          <w:color w:val="7F0055"/>
+          <w:sz w:val="20"/>
+          <w:szCs w:val="20"/>
+          <w:lang w:val="en-US"/>
+        </w:rPr>
+        <w:t>package</w:t>
+      </w:r>
+      <w:r>
+        <w:rPr>
+          <w:rFonts w:ascii="Consolas" w:hAnsi="Consolas" w:cs="Consolas"/>
+          <w:color w:val="000000"/>
+          <w:sz w:val="20"/>
+          <w:szCs w:val="20"/>
+          <w:lang w:val="en-US"/>
+        </w:rPr>
+        <w:t xml:space="preserve"> nac1Junit;</w:t>
+      </w:r>
+    </w:p>
+    <w:p>
+      <w:pPr>
+        <w:autoSpaceDE w:val="0"/>
+        <w:autoSpaceDN w:val="0"/>
+        <w:adjustRightInd w:val="0"/>
+        <w:spacing w:after="0" w:line="240" w:lineRule="auto"/>
+        <w:rPr>
+          <w:rFonts w:ascii="Consolas" w:hAnsi="Consolas" w:cs="Consolas"/>
+          <w:sz w:val="20"/>
+          <w:szCs w:val="20"/>
+          <w:lang w:val="en-US"/>
+        </w:rPr>
+      </w:pPr>
+    </w:p>
+    <w:p>
+      <w:pPr>
+        <w:autoSpaceDE w:val="0"/>
+        <w:autoSpaceDN w:val="0"/>
+        <w:adjustRightInd w:val="0"/>
+        <w:spacing w:after="0" w:line="240" w:lineRule="auto"/>
+        <w:rPr>
+          <w:rFonts w:ascii="Consolas" w:hAnsi="Consolas" w:cs="Consolas"/>
+          <w:sz w:val="20"/>
+          <w:szCs w:val="20"/>
+          <w:lang w:val="en-US"/>
+        </w:rPr>
+      </w:pPr>
+      <w:r>
+        <w:rPr>
+          <w:rFonts w:ascii="Consolas" w:hAnsi="Consolas" w:cs="Consolas"/>
+          <w:b/>
+          <w:bCs/>
+          <w:color w:val="7F0055"/>
+          <w:sz w:val="20"/>
+          <w:szCs w:val="20"/>
+          <w:lang w:val="en-US"/>
+        </w:rPr>
+        <w:t>public</w:t>
+      </w:r>
+      <w:r>
+        <w:rPr>
+          <w:rFonts w:ascii="Consolas" w:hAnsi="Consolas" w:cs="Consolas"/>
+          <w:color w:val="000000"/>
+          <w:sz w:val="20"/>
+          <w:szCs w:val="20"/>
+          <w:lang w:val="en-US"/>
+        </w:rPr>
+        <w:t xml:space="preserve"> </w:t>
+      </w:r>
+      <w:r>
+        <w:rPr>
+          <w:rFonts w:ascii="Consolas" w:hAnsi="Consolas" w:cs="Consolas"/>
+          <w:b/>
+          <w:bCs/>
+          <w:color w:val="7F0055"/>
+          <w:sz w:val="20"/>
+          <w:szCs w:val="20"/>
+          <w:lang w:val="en-US"/>
+        </w:rPr>
+        <w:t>class</w:t>
+      </w:r>
+      <w:r>
+        <w:rPr>
+          <w:rFonts w:ascii="Consolas" w:hAnsi="Consolas" w:cs="Consolas"/>
+          <w:color w:val="000000"/>
+          <w:sz w:val="20"/>
+          <w:szCs w:val="20"/>
+          <w:lang w:val="en-US"/>
+        </w:rPr>
+        <w:t xml:space="preserve"> </w:t>
+      </w:r>
+      <w:proofErr w:type="spellStart"/>
+      <w:r>
+        <w:rPr>
+          <w:rFonts w:ascii="Consolas" w:hAnsi="Consolas" w:cs="Consolas"/>
+          <w:color w:val="000000"/>
+          <w:sz w:val="20"/>
+          <w:szCs w:val="20"/>
+          <w:lang w:val="en-US"/>
+        </w:rPr>
+        <w:t>JulgamentoPrisioneiro</w:t>
+      </w:r>
+      <w:proofErr w:type="spellEnd"/>
+      <w:r>
+        <w:rPr>
+          <w:rFonts w:ascii="Consolas" w:hAnsi="Consolas" w:cs="Consolas"/>
+          <w:color w:val="000000"/>
+          <w:sz w:val="20"/>
+          <w:szCs w:val="20"/>
+          <w:lang w:val="en-US"/>
+        </w:rPr>
+        <w:t xml:space="preserve"> {</w:t>
+      </w:r>
+    </w:p>
+    <w:p>
+      <w:pPr>
+        <w:autoSpaceDE w:val="0"/>
+        <w:autoSpaceDN w:val="0"/>
+        <w:adjustRightInd w:val="0"/>
+        <w:spacing w:after="0" w:line="240" w:lineRule="auto"/>
+        <w:rPr>
+          <w:rFonts w:ascii="Consolas" w:hAnsi="Consolas" w:cs="Consolas"/>
+          <w:sz w:val="20"/>
+          <w:szCs w:val="20"/>
+        </w:rPr>
+      </w:pPr>
+      <w:r>
+        <w:rPr>
+          <w:rFonts w:ascii="Consolas" w:hAnsi="Consolas" w:cs="Consolas"/>
+          <w:color w:val="000000"/>
+          <w:sz w:val="20"/>
+          <w:szCs w:val="20"/>
+          <w:lang w:val="en-US"/>
+        </w:rPr>
+        <w:tab/>
+      </w:r>
+      <w:proofErr w:type="spellStart"/>
+      <w:r>
+        <w:rPr>
+          <w:rFonts w:ascii="Consolas" w:hAnsi="Consolas" w:cs="Consolas"/>
+          <w:b/>
+          <w:bCs/>
+          <w:color w:val="7F0055"/>
+          <w:sz w:val="20"/>
+          <w:szCs w:val="20"/>
+        </w:rPr>
+        <w:t>private</w:t>
+      </w:r>
+      <w:proofErr w:type="spellEnd"/>
+      <w:r>
+        <w:rPr>
+          <w:rFonts w:ascii="Consolas" w:hAnsi="Consolas" w:cs="Consolas"/>
+          <w:color w:val="000000"/>
+          <w:sz w:val="20"/>
+          <w:szCs w:val="20"/>
+        </w:rPr>
+        <w:t xml:space="preserve"> </w:t>
+      </w:r>
+      <w:proofErr w:type="spellStart"/>
+      <w:r>
+        <w:rPr>
+          <w:rFonts w:ascii="Consolas" w:hAnsi="Consolas" w:cs="Consolas"/>
+          <w:b/>
+          <w:bCs/>
+          <w:color w:val="7F0055"/>
+          <w:sz w:val="20"/>
+          <w:szCs w:val="20"/>
+        </w:rPr>
+        <w:t>int</w:t>
+      </w:r>
+      <w:proofErr w:type="spellEnd"/>
+      <w:r>
+        <w:rPr>
+          <w:rFonts w:ascii="Consolas" w:hAnsi="Consolas" w:cs="Consolas"/>
+          <w:color w:val="000000"/>
+          <w:sz w:val="20"/>
+          <w:szCs w:val="20"/>
+        </w:rPr>
+        <w:t xml:space="preserve"> </w:t>
+      </w:r>
+      <w:r>
+        <w:rPr>
+          <w:rFonts w:ascii="Consolas" w:hAnsi="Consolas" w:cs="Consolas"/>
+          <w:color w:val="0000C0"/>
+          <w:sz w:val="20"/>
+          <w:szCs w:val="20"/>
+        </w:rPr>
+        <w:t>PENA_INOCENCIA</w:t>
+      </w:r>
+      <w:r>
+        <w:rPr>
+          <w:rFonts w:ascii="Consolas" w:hAnsi="Consolas" w:cs="Consolas"/>
+          <w:color w:val="000000"/>
+          <w:sz w:val="20"/>
+          <w:szCs w:val="20"/>
+        </w:rPr>
+        <w:t xml:space="preserve"> = 10;</w:t>
+      </w:r>
+    </w:p>
+    <w:p>
+      <w:pPr>
+        <w:autoSpaceDE w:val="0"/>
+        <w:autoSpaceDN w:val="0"/>
+        <w:adjustRightInd w:val="0"/>
+        <w:spacing w:after="0" w:line="240" w:lineRule="auto"/>
+        <w:rPr>
+          <w:rFonts w:ascii="Consolas" w:hAnsi="Consolas" w:cs="Consolas"/>
+          <w:sz w:val="20"/>
+          <w:szCs w:val="20"/>
+        </w:rPr>
+      </w:pPr>
+      <w:r>
+        <w:rPr>
+          <w:rFonts w:ascii="Consolas" w:hAnsi="Consolas" w:cs="Consolas"/>
+          <w:color w:val="000000"/>
+          <w:sz w:val="20"/>
+          <w:szCs w:val="20"/>
+        </w:rPr>
+        <w:tab/>
+      </w:r>
+      <w:proofErr w:type="spellStart"/>
+      <w:r>
+        <w:rPr>
+          <w:rFonts w:ascii="Consolas" w:hAnsi="Consolas" w:cs="Consolas"/>
+          <w:b/>
+          <w:bCs/>
+          <w:color w:val="7F0055"/>
+          <w:sz w:val="20"/>
+          <w:szCs w:val="20"/>
+        </w:rPr>
+        <w:t>private</w:t>
+      </w:r>
+      <w:proofErr w:type="spellEnd"/>
+      <w:r>
+        <w:rPr>
+          <w:rFonts w:ascii="Consolas" w:hAnsi="Consolas" w:cs="Consolas"/>
+          <w:color w:val="000000"/>
+          <w:sz w:val="20"/>
+          <w:szCs w:val="20"/>
+        </w:rPr>
+        <w:t xml:space="preserve"> </w:t>
+      </w:r>
+      <w:proofErr w:type="spellStart"/>
+      <w:r>
+        <w:rPr>
+          <w:rFonts w:ascii="Consolas" w:hAnsi="Consolas" w:cs="Consolas"/>
+          <w:b/>
+          <w:bCs/>
+          <w:color w:val="7F0055"/>
+          <w:sz w:val="20"/>
+          <w:szCs w:val="20"/>
+        </w:rPr>
+        <w:t>int</w:t>
+      </w:r>
+      <w:proofErr w:type="spellEnd"/>
+      <w:r>
+        <w:rPr>
+          <w:rFonts w:ascii="Consolas" w:hAnsi="Consolas" w:cs="Consolas"/>
+          <w:color w:val="000000"/>
+          <w:sz w:val="20"/>
+          <w:szCs w:val="20"/>
+        </w:rPr>
+        <w:t xml:space="preserve"> </w:t>
+      </w:r>
+      <w:r>
+        <w:rPr>
+          <w:rFonts w:ascii="Consolas" w:hAnsi="Consolas" w:cs="Consolas"/>
+          <w:color w:val="0000C0"/>
+          <w:sz w:val="20"/>
+          <w:szCs w:val="20"/>
+        </w:rPr>
+        <w:t>PENA_CONDENACAO_MUTUA</w:t>
+      </w:r>
+      <w:r>
+        <w:rPr>
+          <w:rFonts w:ascii="Consolas" w:hAnsi="Consolas" w:cs="Consolas"/>
+          <w:color w:val="000000"/>
+          <w:sz w:val="20"/>
+          <w:szCs w:val="20"/>
+        </w:rPr>
+        <w:t xml:space="preserve"> = 15;</w:t>
+      </w:r>
+    </w:p>
+    <w:p>
+      <w:pPr>
+        <w:autoSpaceDE w:val="0"/>
+        <w:autoSpaceDN w:val="0"/>
+        <w:adjustRightInd w:val="0"/>
+        <w:spacing w:after="0" w:line="240" w:lineRule="auto"/>
+        <w:rPr>
+          <w:rFonts w:ascii="Consolas" w:hAnsi="Consolas" w:cs="Consolas"/>
+          <w:sz w:val="20"/>
+          <w:szCs w:val="20"/>
+        </w:rPr>
+      </w:pPr>
+      <w:r>
+        <w:rPr>
+          <w:rFonts w:ascii="Consolas" w:hAnsi="Consolas" w:cs="Consolas"/>
+          <w:color w:val="000000"/>
+          <w:sz w:val="20"/>
+          <w:szCs w:val="20"/>
+        </w:rPr>
+        <w:tab/>
+      </w:r>
+      <w:proofErr w:type="spellStart"/>
+      <w:r>
+        <w:rPr>
+          <w:rFonts w:ascii="Consolas" w:hAnsi="Consolas" w:cs="Consolas"/>
+          <w:b/>
+          <w:bCs/>
+          <w:color w:val="7F0055"/>
+          <w:sz w:val="20"/>
+          <w:szCs w:val="20"/>
+        </w:rPr>
+        <w:t>private</w:t>
+      </w:r>
+      <w:proofErr w:type="spellEnd"/>
+      <w:r>
+        <w:rPr>
+          <w:rFonts w:ascii="Consolas" w:hAnsi="Consolas" w:cs="Consolas"/>
+          <w:color w:val="000000"/>
+          <w:sz w:val="20"/>
+          <w:szCs w:val="20"/>
+        </w:rPr>
+        <w:t xml:space="preserve"> </w:t>
+      </w:r>
+      <w:proofErr w:type="spellStart"/>
+      <w:r>
+        <w:rPr>
+          <w:rFonts w:ascii="Consolas" w:hAnsi="Consolas" w:cs="Consolas"/>
+          <w:b/>
+          <w:bCs/>
+          <w:color w:val="7F0055"/>
+          <w:sz w:val="20"/>
+          <w:szCs w:val="20"/>
+        </w:rPr>
+        <w:t>int</w:t>
+      </w:r>
+      <w:proofErr w:type="spellEnd"/>
+      <w:r>
+        <w:rPr>
+          <w:rFonts w:ascii="Consolas" w:hAnsi="Consolas" w:cs="Consolas"/>
+          <w:color w:val="000000"/>
+          <w:sz w:val="20"/>
+          <w:szCs w:val="20"/>
+        </w:rPr>
+        <w:t xml:space="preserve"> </w:t>
+      </w:r>
+      <w:r>
+        <w:rPr>
+          <w:rFonts w:ascii="Consolas" w:hAnsi="Consolas" w:cs="Consolas"/>
+          <w:color w:val="0000C0"/>
+          <w:sz w:val="20"/>
+          <w:szCs w:val="20"/>
+        </w:rPr>
+        <w:t>PENA_CONDENACAO_INDIVIDUAL</w:t>
+      </w:r>
+      <w:r>
+        <w:rPr>
+          <w:rFonts w:ascii="Consolas" w:hAnsi="Consolas" w:cs="Consolas"/>
+          <w:color w:val="000000"/>
+          <w:sz w:val="20"/>
+          <w:szCs w:val="20"/>
+        </w:rPr>
+        <w:t xml:space="preserve"> = 10;</w:t>
+      </w:r>
+    </w:p>
+    <w:p>
+      <w:pPr>
+        <w:autoSpaceDE w:val="0"/>
+        <w:autoSpaceDN w:val="0"/>
+        <w:adjustRightInd w:val="0"/>
+        <w:spacing w:after="0" w:line="240" w:lineRule="auto"/>
+        <w:rPr>
+          <w:rFonts w:ascii="Consolas" w:hAnsi="Consolas" w:cs="Consolas"/>
+          <w:sz w:val="20"/>
+          <w:szCs w:val="20"/>
+        </w:rPr>
+      </w:pPr>
+      <w:r>
+        <w:rPr>
+          <w:rFonts w:ascii="Consolas" w:hAnsi="Consolas" w:cs="Consolas"/>
+          <w:color w:val="000000"/>
+          <w:sz w:val="20"/>
+          <w:szCs w:val="20"/>
+        </w:rPr>
+        <w:tab/>
+      </w:r>
+      <w:proofErr w:type="spellStart"/>
+      <w:r>
+        <w:rPr>
+          <w:rFonts w:ascii="Consolas" w:hAnsi="Consolas" w:cs="Consolas"/>
+          <w:b/>
+          <w:bCs/>
+          <w:color w:val="7F0055"/>
+          <w:sz w:val="20"/>
+          <w:szCs w:val="20"/>
+        </w:rPr>
+        <w:t>private</w:t>
+      </w:r>
+      <w:proofErr w:type="spellEnd"/>
+      <w:r>
+        <w:rPr>
+          <w:rFonts w:ascii="Consolas" w:hAnsi="Consolas" w:cs="Consolas"/>
+          <w:color w:val="000000"/>
+          <w:sz w:val="20"/>
+          <w:szCs w:val="20"/>
+        </w:rPr>
+        <w:t xml:space="preserve"> </w:t>
+      </w:r>
+      <w:proofErr w:type="spellStart"/>
+      <w:r>
+        <w:rPr>
+          <w:rFonts w:ascii="Consolas" w:hAnsi="Consolas" w:cs="Consolas"/>
+          <w:b/>
+          <w:bCs/>
+          <w:color w:val="7F0055"/>
+          <w:sz w:val="20"/>
+          <w:szCs w:val="20"/>
+        </w:rPr>
+        <w:t>int</w:t>
+      </w:r>
+      <w:proofErr w:type="spellEnd"/>
+      <w:r>
+        <w:rPr>
+          <w:rFonts w:ascii="Consolas" w:hAnsi="Consolas" w:cs="Consolas"/>
+          <w:color w:val="000000"/>
+          <w:sz w:val="20"/>
+          <w:szCs w:val="20"/>
+        </w:rPr>
+        <w:t xml:space="preserve"> </w:t>
+      </w:r>
+      <w:r>
+        <w:rPr>
+          <w:rFonts w:ascii="Consolas" w:hAnsi="Consolas" w:cs="Consolas"/>
+          <w:color w:val="0000C0"/>
+          <w:sz w:val="20"/>
+          <w:szCs w:val="20"/>
+        </w:rPr>
+        <w:t>PENA_CONDENACAO_CUMPLICES</w:t>
+      </w:r>
+      <w:r>
+        <w:rPr>
+          <w:rFonts w:ascii="Consolas" w:hAnsi="Consolas" w:cs="Consolas"/>
+          <w:color w:val="000000"/>
+          <w:sz w:val="20"/>
+          <w:szCs w:val="20"/>
+        </w:rPr>
+        <w:t xml:space="preserve"> = 11;</w:t>
+      </w:r>
+    </w:p>
+    <w:p>
+      <w:pPr>
+        <w:autoSpaceDE w:val="0"/>
+        <w:autoSpaceDN w:val="0"/>
+        <w:adjustRightInd w:val="0"/>
+        <w:spacing w:after="0" w:line="240" w:lineRule="auto"/>
+        <w:rPr>
+          <w:rFonts w:ascii="Consolas" w:hAnsi="Consolas" w:cs="Consolas"/>
+          <w:sz w:val="20"/>
+          <w:szCs w:val="20"/>
+        </w:rPr>
+      </w:pPr>
+    </w:p>
+    <w:p>
+      <w:pPr>
+        <w:autoSpaceDE w:val="0"/>
+        <w:autoSpaceDN w:val="0"/>
+        <w:adjustRightInd w:val="0"/>
+        <w:spacing w:after="0" w:line="240" w:lineRule="auto"/>
+        <w:rPr>
+          <w:rFonts w:ascii="Consolas" w:hAnsi="Consolas" w:cs="Consolas"/>
+          <w:sz w:val="20"/>
+          <w:szCs w:val="20"/>
+        </w:rPr>
+      </w:pPr>
+      <w:r>
+        <w:rPr>
+          <w:rFonts w:ascii="Consolas" w:hAnsi="Consolas" w:cs="Consolas"/>
+          <w:color w:val="000000"/>
+          <w:sz w:val="20"/>
+          <w:szCs w:val="20"/>
+        </w:rPr>
+        <w:tab/>
+      </w:r>
+      <w:proofErr w:type="spellStart"/>
+      <w:r>
+        <w:rPr>
+          <w:rFonts w:ascii="Consolas" w:hAnsi="Consolas" w:cs="Consolas"/>
+          <w:b/>
+          <w:bCs/>
+          <w:color w:val="7F0055"/>
+          <w:sz w:val="20"/>
+          <w:szCs w:val="20"/>
+        </w:rPr>
+        <w:t>public</w:t>
+      </w:r>
+      <w:proofErr w:type="spellEnd"/>
+      <w:r>
+        <w:rPr>
+          <w:rFonts w:ascii="Consolas" w:hAnsi="Consolas" w:cs="Consolas"/>
+          <w:color w:val="000000"/>
+          <w:sz w:val="20"/>
+          <w:szCs w:val="20"/>
+        </w:rPr>
+        <w:t xml:space="preserve"> </w:t>
+      </w:r>
+      <w:proofErr w:type="spellStart"/>
+      <w:r>
+        <w:rPr>
+          <w:rFonts w:ascii="Consolas" w:hAnsi="Consolas" w:cs="Consolas"/>
+          <w:b/>
+          <w:bCs/>
+          <w:color w:val="7F0055"/>
+          <w:sz w:val="20"/>
+          <w:szCs w:val="20"/>
+        </w:rPr>
+        <w:t>int</w:t>
+      </w:r>
+      <w:proofErr w:type="spellEnd"/>
+      <w:r>
+        <w:rPr>
+          <w:rFonts w:ascii="Consolas" w:hAnsi="Consolas" w:cs="Consolas"/>
+          <w:color w:val="000000"/>
+          <w:sz w:val="20"/>
+          <w:szCs w:val="20"/>
+        </w:rPr>
+        <w:t xml:space="preserve"> </w:t>
+      </w:r>
+      <w:proofErr w:type="spellStart"/>
+      <w:proofErr w:type="gramStart"/>
+      <w:r>
+        <w:rPr>
+          <w:rFonts w:ascii="Consolas" w:hAnsi="Consolas" w:cs="Consolas"/>
+          <w:color w:val="000000"/>
+          <w:sz w:val="20"/>
+          <w:szCs w:val="20"/>
+        </w:rPr>
+        <w:t>calculaPena</w:t>
+      </w:r>
+      <w:proofErr w:type="spellEnd"/>
+      <w:r>
+        <w:rPr>
+          <w:rFonts w:ascii="Consolas" w:hAnsi="Consolas" w:cs="Consolas"/>
+          <w:color w:val="000000"/>
+          <w:sz w:val="20"/>
+          <w:szCs w:val="20"/>
+        </w:rPr>
+        <w:t>(</w:t>
+      </w:r>
+      <w:proofErr w:type="gramEnd"/>
+      <w:r>
+        <w:rPr>
+          <w:rFonts w:ascii="Consolas" w:hAnsi="Consolas" w:cs="Consolas"/>
+          <w:color w:val="000000"/>
+          <w:sz w:val="20"/>
+          <w:szCs w:val="20"/>
+        </w:rPr>
+        <w:t xml:space="preserve">Resposta </w:t>
+      </w:r>
+      <w:proofErr w:type="spellStart"/>
+      <w:r>
+        <w:rPr>
+          <w:rFonts w:ascii="Consolas" w:hAnsi="Consolas" w:cs="Consolas"/>
+          <w:color w:val="6A3E3E"/>
+          <w:sz w:val="20"/>
+          <w:szCs w:val="20"/>
+        </w:rPr>
+        <w:t>respostaPrisioneiroA</w:t>
+      </w:r>
+      <w:proofErr w:type="spellEnd"/>
+      <w:r>
+        <w:rPr>
+          <w:rFonts w:ascii="Consolas" w:hAnsi="Consolas" w:cs="Consolas"/>
+          <w:color w:val="000000"/>
+          <w:sz w:val="20"/>
+          <w:szCs w:val="20"/>
+        </w:rPr>
+        <w:t xml:space="preserve">, Resposta </w:t>
+      </w:r>
+      <w:proofErr w:type="spellStart"/>
+      <w:r>
+        <w:rPr>
+          <w:rFonts w:ascii="Consolas" w:hAnsi="Consolas" w:cs="Consolas"/>
+          <w:color w:val="6A3E3E"/>
+          <w:sz w:val="20"/>
+          <w:szCs w:val="20"/>
+        </w:rPr>
+        <w:t>respostaPrisioneiroB</w:t>
+      </w:r>
+      <w:proofErr w:type="spellEnd"/>
+      <w:r>
+        <w:rPr>
+          <w:rFonts w:ascii="Consolas" w:hAnsi="Consolas" w:cs="Consolas"/>
+          <w:color w:val="000000"/>
+          <w:sz w:val="20"/>
+          <w:szCs w:val="20"/>
+        </w:rPr>
+        <w:t>) {</w:t>
+      </w:r>
+    </w:p>
+    <w:p>
+      <w:pPr>
+        <w:autoSpaceDE w:val="0"/>
+        <w:autoSpaceDN w:val="0"/>
+        <w:adjustRightInd w:val="0"/>
+        <w:spacing w:after="0" w:line="240" w:lineRule="auto"/>
+        <w:rPr>
+          <w:rFonts w:ascii="Consolas" w:hAnsi="Consolas" w:cs="Consolas"/>
+          <w:sz w:val="20"/>
+          <w:szCs w:val="20"/>
+        </w:rPr>
+      </w:pPr>
+      <w:r>
+        <w:rPr>
+          <w:rFonts w:ascii="Consolas" w:hAnsi="Consolas" w:cs="Consolas"/>
+          <w:color w:val="000000"/>
+          <w:sz w:val="20"/>
+          <w:szCs w:val="20"/>
+        </w:rPr>
+        <w:tab/>
+      </w:r>
+      <w:r>
+        <w:rPr>
+          <w:rFonts w:ascii="Consolas" w:hAnsi="Consolas" w:cs="Consolas"/>
+          <w:color w:val="000000"/>
+          <w:sz w:val="20"/>
+          <w:szCs w:val="20"/>
+        </w:rPr>
+        <w:tab/>
+      </w:r>
+      <w:proofErr w:type="spellStart"/>
+      <w:r>
+        <w:rPr>
+          <w:rFonts w:ascii="Consolas" w:hAnsi="Consolas" w:cs="Consolas"/>
+          <w:b/>
+          <w:bCs/>
+          <w:color w:val="7F0055"/>
+          <w:sz w:val="20"/>
+          <w:szCs w:val="20"/>
+        </w:rPr>
+        <w:t>if</w:t>
+      </w:r>
+      <w:proofErr w:type="spellEnd"/>
+      <w:r>
+        <w:rPr>
+          <w:rFonts w:ascii="Consolas" w:hAnsi="Consolas" w:cs="Consolas"/>
+          <w:color w:val="000000"/>
+          <w:sz w:val="20"/>
+          <w:szCs w:val="20"/>
+        </w:rPr>
+        <w:t xml:space="preserve"> (</w:t>
+      </w:r>
+      <w:proofErr w:type="spellStart"/>
+      <w:r>
+        <w:rPr>
+          <w:rFonts w:ascii="Consolas" w:hAnsi="Consolas" w:cs="Consolas"/>
+          <w:color w:val="6A3E3E"/>
+          <w:sz w:val="20"/>
+          <w:szCs w:val="20"/>
+        </w:rPr>
+        <w:t>respostaPrisioneiroA</w:t>
+      </w:r>
+      <w:proofErr w:type="spellEnd"/>
+      <w:r>
+        <w:rPr>
+          <w:rFonts w:ascii="Consolas" w:hAnsi="Consolas" w:cs="Consolas"/>
+          <w:color w:val="000000"/>
+          <w:sz w:val="20"/>
+          <w:szCs w:val="20"/>
+        </w:rPr>
+        <w:t xml:space="preserve"> == </w:t>
+      </w:r>
+      <w:proofErr w:type="spellStart"/>
+      <w:r>
+        <w:rPr>
+          <w:rFonts w:ascii="Consolas" w:hAnsi="Consolas" w:cs="Consolas"/>
+          <w:color w:val="000000"/>
+          <w:sz w:val="20"/>
+          <w:szCs w:val="20"/>
+        </w:rPr>
+        <w:t>Resposta.</w:t>
+      </w:r>
+      <w:r>
+        <w:rPr>
+          <w:rFonts w:ascii="Consolas" w:hAnsi="Consolas" w:cs="Consolas"/>
+          <w:b/>
+          <w:bCs/>
+          <w:i/>
+          <w:iCs/>
+          <w:color w:val="0000C0"/>
+          <w:sz w:val="20"/>
+          <w:szCs w:val="20"/>
+        </w:rPr>
+        <w:t>DELACAO</w:t>
+      </w:r>
+      <w:proofErr w:type="spellEnd"/>
+      <w:r>
+        <w:rPr>
+          <w:rFonts w:ascii="Consolas" w:hAnsi="Consolas" w:cs="Consolas"/>
+          <w:color w:val="000000"/>
+          <w:sz w:val="20"/>
+          <w:szCs w:val="20"/>
+        </w:rPr>
+        <w:t>) {</w:t>
+      </w:r>
+    </w:p>
+    <w:p>
+      <w:pPr>
+        <w:autoSpaceDE w:val="0"/>
+        <w:autoSpaceDN w:val="0"/>
+        <w:adjustRightInd w:val="0"/>
+        <w:spacing w:after="0" w:line="240" w:lineRule="auto"/>
+        <w:rPr>
+          <w:rFonts w:ascii="Consolas" w:hAnsi="Consolas" w:cs="Consolas"/>
+          <w:sz w:val="20"/>
+          <w:szCs w:val="20"/>
+        </w:rPr>
+      </w:pPr>
+      <w:r>
+        <w:rPr>
+          <w:rFonts w:ascii="Consolas" w:hAnsi="Consolas" w:cs="Consolas"/>
+          <w:color w:val="000000"/>
+          <w:sz w:val="20"/>
+          <w:szCs w:val="20"/>
+        </w:rPr>
+        <w:tab/>
+      </w:r>
+      <w:r>
+        <w:rPr>
+          <w:rFonts w:ascii="Consolas" w:hAnsi="Consolas" w:cs="Consolas"/>
+          <w:color w:val="000000"/>
+          <w:sz w:val="20"/>
+          <w:szCs w:val="20"/>
+        </w:rPr>
+        <w:tab/>
+      </w:r>
+      <w:r>
+        <w:rPr>
+          <w:rFonts w:ascii="Consolas" w:hAnsi="Consolas" w:cs="Consolas"/>
+          <w:color w:val="000000"/>
+          <w:sz w:val="20"/>
+          <w:szCs w:val="20"/>
+        </w:rPr>
+        <w:tab/>
+      </w:r>
+      <w:proofErr w:type="spellStart"/>
+      <w:r>
+        <w:rPr>
+          <w:rFonts w:ascii="Consolas" w:hAnsi="Consolas" w:cs="Consolas"/>
+          <w:b/>
+          <w:bCs/>
+          <w:color w:val="7F0055"/>
+          <w:sz w:val="20"/>
+          <w:szCs w:val="20"/>
+        </w:rPr>
+        <w:t>if</w:t>
+      </w:r>
+      <w:proofErr w:type="spellEnd"/>
+      <w:r>
+        <w:rPr>
+          <w:rFonts w:ascii="Consolas" w:hAnsi="Consolas" w:cs="Consolas"/>
+          <w:color w:val="000000"/>
+          <w:sz w:val="20"/>
+          <w:szCs w:val="20"/>
+        </w:rPr>
+        <w:t xml:space="preserve"> (</w:t>
+      </w:r>
+      <w:proofErr w:type="spellStart"/>
+      <w:r>
+        <w:rPr>
+          <w:rFonts w:ascii="Consolas" w:hAnsi="Consolas" w:cs="Consolas"/>
+          <w:color w:val="6A3E3E"/>
+          <w:sz w:val="20"/>
+          <w:szCs w:val="20"/>
+        </w:rPr>
+        <w:t>respostaPrisioneiroB</w:t>
+      </w:r>
+      <w:proofErr w:type="spellEnd"/>
+      <w:r>
+        <w:rPr>
+          <w:rFonts w:ascii="Consolas" w:hAnsi="Consolas" w:cs="Consolas"/>
+          <w:color w:val="000000"/>
+          <w:sz w:val="20"/>
+          <w:szCs w:val="20"/>
+        </w:rPr>
+        <w:t xml:space="preserve"> == </w:t>
+      </w:r>
+      <w:proofErr w:type="spellStart"/>
+      <w:r>
+        <w:rPr>
+          <w:rFonts w:ascii="Consolas" w:hAnsi="Consolas" w:cs="Consolas"/>
+          <w:color w:val="000000"/>
+          <w:sz w:val="20"/>
+          <w:szCs w:val="20"/>
+        </w:rPr>
+        <w:t>Resposta.</w:t>
+      </w:r>
+      <w:r>
+        <w:rPr>
+          <w:rFonts w:ascii="Consolas" w:hAnsi="Consolas" w:cs="Consolas"/>
+          <w:b/>
+          <w:bCs/>
+          <w:i/>
+          <w:iCs/>
+          <w:color w:val="0000C0"/>
+          <w:sz w:val="20"/>
+          <w:szCs w:val="20"/>
+        </w:rPr>
+        <w:t>DELACAO</w:t>
+      </w:r>
+      <w:proofErr w:type="spellEnd"/>
+      <w:r>
+        <w:rPr>
+          <w:rFonts w:ascii="Consolas" w:hAnsi="Consolas" w:cs="Consolas"/>
+          <w:color w:val="000000"/>
+          <w:sz w:val="20"/>
+          <w:szCs w:val="20"/>
+        </w:rPr>
+        <w:t>) {</w:t>
+      </w:r>
+    </w:p>
+    <w:p>
+      <w:pPr>
+        <w:autoSpaceDE w:val="0"/>
+        <w:autoSpaceDN w:val="0"/>
+        <w:adjustRightInd w:val="0"/>
+        <w:spacing w:after="0" w:line="240" w:lineRule="auto"/>
+        <w:rPr>
+          <w:rFonts w:ascii="Consolas" w:hAnsi="Consolas" w:cs="Consolas"/>
+          <w:sz w:val="20"/>
+          <w:szCs w:val="20"/>
+        </w:rPr>
+      </w:pPr>
+      <w:r>
+        <w:rPr>
+          <w:rFonts w:ascii="Consolas" w:hAnsi="Consolas" w:cs="Consolas"/>
+          <w:color w:val="000000"/>
+          <w:sz w:val="20"/>
+          <w:szCs w:val="20"/>
+        </w:rPr>
+        <w:tab/>
+      </w:r>
+      <w:r>
+        <w:rPr>
+          <w:rFonts w:ascii="Consolas" w:hAnsi="Consolas" w:cs="Consolas"/>
+          <w:color w:val="000000"/>
+          <w:sz w:val="20"/>
+          <w:szCs w:val="20"/>
+        </w:rPr>
+        <w:tab/>
+      </w:r>
+      <w:r>
+        <w:rPr>
+          <w:rFonts w:ascii="Consolas" w:hAnsi="Consolas" w:cs="Consolas"/>
+          <w:color w:val="000000"/>
+          <w:sz w:val="20"/>
+          <w:szCs w:val="20"/>
+        </w:rPr>
+        <w:tab/>
+      </w:r>
+      <w:r>
+        <w:rPr>
+          <w:rFonts w:ascii="Consolas" w:hAnsi="Consolas" w:cs="Consolas"/>
+          <w:color w:val="000000"/>
+          <w:sz w:val="20"/>
+          <w:szCs w:val="20"/>
+        </w:rPr>
+        <w:tab/>
+      </w:r>
+      <w:proofErr w:type="spellStart"/>
+      <w:r>
+        <w:rPr>
+          <w:rFonts w:ascii="Consolas" w:hAnsi="Consolas" w:cs="Consolas"/>
+          <w:b/>
+          <w:bCs/>
+          <w:color w:val="7F0055"/>
+          <w:sz w:val="20"/>
+          <w:szCs w:val="20"/>
+        </w:rPr>
+        <w:t>return</w:t>
+      </w:r>
+      <w:proofErr w:type="spellEnd"/>
+      <w:r>
+        <w:rPr>
+          <w:rFonts w:ascii="Consolas" w:hAnsi="Consolas" w:cs="Consolas"/>
+          <w:color w:val="000000"/>
+          <w:sz w:val="20"/>
+          <w:szCs w:val="20"/>
+        </w:rPr>
+        <w:t xml:space="preserve"> </w:t>
+      </w:r>
+      <w:r>
+        <w:rPr>
+          <w:rFonts w:ascii="Consolas" w:hAnsi="Consolas" w:cs="Consolas"/>
+          <w:color w:val="0000C0"/>
+          <w:sz w:val="20"/>
+          <w:szCs w:val="20"/>
+        </w:rPr>
+        <w:t>PENA_CONDENACAO_MUTUA</w:t>
+      </w:r>
+      <w:r>
+        <w:rPr>
+          <w:rFonts w:ascii="Consolas" w:hAnsi="Consolas" w:cs="Consolas"/>
+          <w:color w:val="000000"/>
+          <w:sz w:val="20"/>
+          <w:szCs w:val="20"/>
+        </w:rPr>
+        <w:t>;</w:t>
+      </w:r>
+    </w:p>
+    <w:p>
+      <w:pPr>
+        <w:autoSpaceDE w:val="0"/>
+        <w:autoSpaceDN w:val="0"/>
+        <w:adjustRightInd w:val="0"/>
+        <w:spacing w:after="0" w:line="240" w:lineRule="auto"/>
+        <w:rPr>
+          <w:rFonts w:ascii="Consolas" w:hAnsi="Consolas" w:cs="Consolas"/>
+          <w:sz w:val="20"/>
+          <w:szCs w:val="20"/>
+          <w:lang w:val="en-US"/>
+        </w:rPr>
+      </w:pPr>
+      <w:r>
+        <w:rPr>
+          <w:rFonts w:ascii="Consolas" w:hAnsi="Consolas" w:cs="Consolas"/>
+          <w:color w:val="000000"/>
+          <w:sz w:val="20"/>
+          <w:szCs w:val="20"/>
+        </w:rPr>
+        <w:tab/>
+      </w:r>
+      <w:r>
+        <w:rPr>
+          <w:rFonts w:ascii="Consolas" w:hAnsi="Consolas" w:cs="Consolas"/>
+          <w:color w:val="000000"/>
+          <w:sz w:val="20"/>
+          <w:szCs w:val="20"/>
+        </w:rPr>
+        <w:tab/>
+      </w:r>
+      <w:r>
+        <w:rPr>
+          <w:rFonts w:ascii="Consolas" w:hAnsi="Consolas" w:cs="Consolas"/>
+          <w:color w:val="000000"/>
+          <w:sz w:val="20"/>
+          <w:szCs w:val="20"/>
+        </w:rPr>
+        <w:tab/>
+      </w:r>
+      <w:r>
+        <w:rPr>
+          <w:rFonts w:ascii="Consolas" w:hAnsi="Consolas" w:cs="Consolas"/>
+          <w:color w:val="000000"/>
+          <w:sz w:val="20"/>
+          <w:szCs w:val="20"/>
+          <w:lang w:val="en-US"/>
+        </w:rPr>
+        <w:t xml:space="preserve">} </w:t>
+      </w:r>
+      <w:r>
+        <w:rPr>
+          <w:rFonts w:ascii="Consolas" w:hAnsi="Consolas" w:cs="Consolas"/>
+          <w:b/>
+          <w:bCs/>
+          <w:color w:val="7F0055"/>
+          <w:sz w:val="20"/>
+          <w:szCs w:val="20"/>
+          <w:lang w:val="en-US"/>
+        </w:rPr>
+        <w:t>else</w:t>
+      </w:r>
+      <w:r>
+        <w:rPr>
+          <w:rFonts w:ascii="Consolas" w:hAnsi="Consolas" w:cs="Consolas"/>
+          <w:color w:val="000000"/>
+          <w:sz w:val="20"/>
+          <w:szCs w:val="20"/>
+          <w:lang w:val="en-US"/>
+        </w:rPr>
+        <w:t xml:space="preserve"> {</w:t>
+      </w:r>
+    </w:p>
+    <w:p>
+      <w:pPr>
+        <w:autoSpaceDE w:val="0"/>
+        <w:autoSpaceDN w:val="0"/>
+        <w:adjustRightInd w:val="0"/>
+        <w:spacing w:after="0" w:line="240" w:lineRule="auto"/>
+        <w:rPr>
+          <w:rFonts w:ascii="Consolas" w:hAnsi="Consolas" w:cs="Consolas"/>
+          <w:sz w:val="20"/>
+          <w:szCs w:val="20"/>
+          <w:lang w:val="en-US"/>
+        </w:rPr>
+      </w:pPr>
+      <w:r>
+        <w:rPr>
+          <w:rFonts w:ascii="Consolas" w:hAnsi="Consolas" w:cs="Consolas"/>
+          <w:color w:val="000000"/>
+          <w:sz w:val="20"/>
+          <w:szCs w:val="20"/>
+          <w:lang w:val="en-US"/>
+        </w:rPr>
+        <w:tab/>
+      </w:r>
+      <w:r>
+        <w:rPr>
+          <w:rFonts w:ascii="Consolas" w:hAnsi="Consolas" w:cs="Consolas"/>
+          <w:color w:val="000000"/>
+          <w:sz w:val="20"/>
+          <w:szCs w:val="20"/>
+          <w:lang w:val="en-US"/>
+        </w:rPr>
+        <w:tab/>
+      </w:r>
+      <w:r>
+        <w:rPr>
+          <w:rFonts w:ascii="Consolas" w:hAnsi="Consolas" w:cs="Consolas"/>
+          <w:color w:val="000000"/>
+          <w:sz w:val="20"/>
+          <w:szCs w:val="20"/>
+          <w:lang w:val="en-US"/>
+        </w:rPr>
+        <w:tab/>
+      </w:r>
+      <w:r>
+        <w:rPr>
+          <w:rFonts w:ascii="Consolas" w:hAnsi="Consolas" w:cs="Consolas"/>
+          <w:color w:val="000000"/>
+          <w:sz w:val="20"/>
+          <w:szCs w:val="20"/>
+          <w:lang w:val="en-US"/>
+        </w:rPr>
+        <w:tab/>
+      </w:r>
+      <w:r>
+        <w:rPr>
+          <w:rFonts w:ascii="Consolas" w:hAnsi="Consolas" w:cs="Consolas"/>
+          <w:b/>
+          <w:bCs/>
+          <w:color w:val="7F0055"/>
+          <w:sz w:val="20"/>
+          <w:szCs w:val="20"/>
+          <w:lang w:val="en-US"/>
+        </w:rPr>
+        <w:t>return</w:t>
+      </w:r>
+      <w:r>
+        <w:rPr>
+          <w:rFonts w:ascii="Consolas" w:hAnsi="Consolas" w:cs="Consolas"/>
+          <w:color w:val="000000"/>
+          <w:sz w:val="20"/>
+          <w:szCs w:val="20"/>
+          <w:lang w:val="en-US"/>
+        </w:rPr>
+        <w:t xml:space="preserve"> </w:t>
+      </w:r>
+      <w:r>
+        <w:rPr>
+          <w:rFonts w:ascii="Consolas" w:hAnsi="Consolas" w:cs="Consolas"/>
+          <w:color w:val="0000C0"/>
+          <w:sz w:val="20"/>
+          <w:szCs w:val="20"/>
+          <w:lang w:val="en-US"/>
+        </w:rPr>
+        <w:t>PENA_INOCENCIA</w:t>
+      </w:r>
+      <w:r>
+        <w:rPr>
+          <w:rFonts w:ascii="Consolas" w:hAnsi="Consolas" w:cs="Consolas"/>
+          <w:color w:val="000000"/>
+          <w:sz w:val="20"/>
+          <w:szCs w:val="20"/>
+          <w:lang w:val="en-US"/>
+        </w:rPr>
+        <w:t>;</w:t>
+      </w:r>
+    </w:p>
+    <w:p>
+      <w:pPr>
+        <w:autoSpaceDE w:val="0"/>
+        <w:autoSpaceDN w:val="0"/>
+        <w:adjustRightInd w:val="0"/>
+        <w:spacing w:after="0" w:line="240" w:lineRule="auto"/>
+        <w:rPr>
+          <w:rFonts w:ascii="Consolas" w:hAnsi="Consolas" w:cs="Consolas"/>
+          <w:sz w:val="20"/>
+          <w:szCs w:val="20"/>
+          <w:lang w:val="en-US"/>
+        </w:rPr>
+      </w:pPr>
+      <w:r>
+        <w:rPr>
+          <w:rFonts w:ascii="Consolas" w:hAnsi="Consolas" w:cs="Consolas"/>
+          <w:color w:val="000000"/>
+          <w:sz w:val="20"/>
+          <w:szCs w:val="20"/>
+          <w:lang w:val="en-US"/>
+        </w:rPr>
+        <w:tab/>
+      </w:r>
+      <w:r>
+        <w:rPr>
+          <w:rFonts w:ascii="Consolas" w:hAnsi="Consolas" w:cs="Consolas"/>
+          <w:color w:val="000000"/>
+          <w:sz w:val="20"/>
+          <w:szCs w:val="20"/>
+          <w:lang w:val="en-US"/>
+        </w:rPr>
+        <w:tab/>
+      </w:r>
+      <w:r>
+        <w:rPr>
+          <w:rFonts w:ascii="Consolas" w:hAnsi="Consolas" w:cs="Consolas"/>
+          <w:color w:val="000000"/>
+          <w:sz w:val="20"/>
+          <w:szCs w:val="20"/>
+          <w:lang w:val="en-US"/>
+        </w:rPr>
+        <w:tab/>
+        <w:t>}</w:t>
+      </w:r>
+    </w:p>
+    <w:p>
+      <w:pPr>
+        <w:autoSpaceDE w:val="0"/>
+        <w:autoSpaceDN w:val="0"/>
+        <w:adjustRightInd w:val="0"/>
+        <w:spacing w:after="0" w:line="240" w:lineRule="auto"/>
+        <w:rPr>
+          <w:rFonts w:ascii="Consolas" w:hAnsi="Consolas" w:cs="Consolas"/>
+          <w:sz w:val="20"/>
+          <w:szCs w:val="20"/>
+          <w:lang w:val="en-US"/>
+        </w:rPr>
+      </w:pPr>
+      <w:r>
+        <w:rPr>
+          <w:rFonts w:ascii="Consolas" w:hAnsi="Consolas" w:cs="Consolas"/>
+          <w:color w:val="000000"/>
+          <w:sz w:val="20"/>
+          <w:szCs w:val="20"/>
+          <w:lang w:val="en-US"/>
+        </w:rPr>
+        <w:tab/>
+      </w:r>
+      <w:r>
+        <w:rPr>
+          <w:rFonts w:ascii="Consolas" w:hAnsi="Consolas" w:cs="Consolas"/>
+          <w:color w:val="000000"/>
+          <w:sz w:val="20"/>
+          <w:szCs w:val="20"/>
+          <w:lang w:val="en-US"/>
+        </w:rPr>
+        <w:tab/>
+        <w:t xml:space="preserve">} </w:t>
+      </w:r>
+      <w:r>
+        <w:rPr>
+          <w:rFonts w:ascii="Consolas" w:hAnsi="Consolas" w:cs="Consolas"/>
+          <w:b/>
+          <w:bCs/>
+          <w:color w:val="7F0055"/>
+          <w:sz w:val="20"/>
+          <w:szCs w:val="20"/>
+          <w:lang w:val="en-US"/>
+        </w:rPr>
+        <w:t>else</w:t>
+      </w:r>
+      <w:r>
+        <w:rPr>
+          <w:rFonts w:ascii="Consolas" w:hAnsi="Consolas" w:cs="Consolas"/>
+          <w:color w:val="000000"/>
+          <w:sz w:val="20"/>
+          <w:szCs w:val="20"/>
+          <w:lang w:val="en-US"/>
+        </w:rPr>
+        <w:t xml:space="preserve"> {</w:t>
+      </w:r>
+    </w:p>
+    <w:p>
+      <w:pPr>
+        <w:autoSpaceDE w:val="0"/>
+        <w:autoSpaceDN w:val="0"/>
+        <w:adjustRightInd w:val="0"/>
+        <w:spacing w:after="0" w:line="240" w:lineRule="auto"/>
+        <w:rPr>
+          <w:rFonts w:ascii="Consolas" w:hAnsi="Consolas" w:cs="Consolas"/>
+          <w:sz w:val="20"/>
+          <w:szCs w:val="20"/>
+        </w:rPr>
+      </w:pPr>
+      <w:r>
+        <w:rPr>
+          <w:rFonts w:ascii="Consolas" w:hAnsi="Consolas" w:cs="Consolas"/>
+          <w:color w:val="000000"/>
+          <w:sz w:val="20"/>
+          <w:szCs w:val="20"/>
+          <w:lang w:val="en-US"/>
+        </w:rPr>
+        <w:tab/>
+      </w:r>
+      <w:r>
+        <w:rPr>
+          <w:rFonts w:ascii="Consolas" w:hAnsi="Consolas" w:cs="Consolas"/>
+          <w:color w:val="000000"/>
+          <w:sz w:val="20"/>
+          <w:szCs w:val="20"/>
+          <w:lang w:val="en-US"/>
+        </w:rPr>
+        <w:tab/>
+      </w:r>
+      <w:r>
+        <w:rPr>
+          <w:rFonts w:ascii="Consolas" w:hAnsi="Consolas" w:cs="Consolas"/>
+          <w:color w:val="000000"/>
+          <w:sz w:val="20"/>
+          <w:szCs w:val="20"/>
+          <w:lang w:val="en-US"/>
+        </w:rPr>
+        <w:tab/>
+      </w:r>
+      <w:proofErr w:type="spellStart"/>
+      <w:r>
+        <w:rPr>
+          <w:rFonts w:ascii="Consolas" w:hAnsi="Consolas" w:cs="Consolas"/>
+          <w:b/>
+          <w:bCs/>
+          <w:color w:val="7F0055"/>
+          <w:sz w:val="20"/>
+          <w:szCs w:val="20"/>
+        </w:rPr>
+        <w:t>if</w:t>
+      </w:r>
+      <w:proofErr w:type="spellEnd"/>
+      <w:r>
+        <w:rPr>
+          <w:rFonts w:ascii="Consolas" w:hAnsi="Consolas" w:cs="Consolas"/>
+          <w:color w:val="000000"/>
+          <w:sz w:val="20"/>
+          <w:szCs w:val="20"/>
+        </w:rPr>
+        <w:t xml:space="preserve"> (</w:t>
+      </w:r>
+      <w:proofErr w:type="spellStart"/>
+      <w:r>
+        <w:rPr>
+          <w:rFonts w:ascii="Consolas" w:hAnsi="Consolas" w:cs="Consolas"/>
+          <w:color w:val="6A3E3E"/>
+          <w:sz w:val="20"/>
+          <w:szCs w:val="20"/>
+        </w:rPr>
+        <w:t>respostaPrisioneiroB</w:t>
+      </w:r>
+      <w:proofErr w:type="spellEnd"/>
+      <w:r>
+        <w:rPr>
+          <w:rFonts w:ascii="Consolas" w:hAnsi="Consolas" w:cs="Consolas"/>
+          <w:color w:val="000000"/>
+          <w:sz w:val="20"/>
+          <w:szCs w:val="20"/>
+        </w:rPr>
+        <w:t xml:space="preserve"> == </w:t>
+      </w:r>
+      <w:proofErr w:type="spellStart"/>
+      <w:r>
+        <w:rPr>
+          <w:rFonts w:ascii="Consolas" w:hAnsi="Consolas" w:cs="Consolas"/>
+          <w:color w:val="000000"/>
+          <w:sz w:val="20"/>
+          <w:szCs w:val="20"/>
+        </w:rPr>
+        <w:t>Resposta.</w:t>
+      </w:r>
+      <w:r>
+        <w:rPr>
+          <w:rFonts w:ascii="Consolas" w:hAnsi="Consolas" w:cs="Consolas"/>
+          <w:b/>
+          <w:bCs/>
+          <w:i/>
+          <w:iCs/>
+          <w:color w:val="0000C0"/>
+          <w:sz w:val="20"/>
+          <w:szCs w:val="20"/>
+        </w:rPr>
+        <w:t>DELACAO</w:t>
+      </w:r>
+      <w:proofErr w:type="spellEnd"/>
+      <w:r>
+        <w:rPr>
+          <w:rFonts w:ascii="Consolas" w:hAnsi="Consolas" w:cs="Consolas"/>
+          <w:color w:val="000000"/>
+          <w:sz w:val="20"/>
+          <w:szCs w:val="20"/>
+        </w:rPr>
+        <w:t>) {</w:t>
+      </w:r>
+    </w:p>
+    <w:p>
+      <w:pPr>
+        <w:autoSpaceDE w:val="0"/>
+        <w:autoSpaceDN w:val="0"/>
+        <w:adjustRightInd w:val="0"/>
+        <w:spacing w:after="0" w:line="240" w:lineRule="auto"/>
+        <w:rPr>
+          <w:rFonts w:ascii="Consolas" w:hAnsi="Consolas" w:cs="Consolas"/>
+          <w:sz w:val="20"/>
+          <w:szCs w:val="20"/>
+        </w:rPr>
+      </w:pPr>
+      <w:r>
+        <w:rPr>
+          <w:rFonts w:ascii="Consolas" w:hAnsi="Consolas" w:cs="Consolas"/>
+          <w:color w:val="000000"/>
+          <w:sz w:val="20"/>
+          <w:szCs w:val="20"/>
+        </w:rPr>
+        <w:tab/>
+      </w:r>
+      <w:r>
+        <w:rPr>
+          <w:rFonts w:ascii="Consolas" w:hAnsi="Consolas" w:cs="Consolas"/>
+          <w:color w:val="000000"/>
+          <w:sz w:val="20"/>
+          <w:szCs w:val="20"/>
+        </w:rPr>
+        <w:tab/>
+      </w:r>
+      <w:r>
+        <w:rPr>
+          <w:rFonts w:ascii="Consolas" w:hAnsi="Consolas" w:cs="Consolas"/>
+          <w:color w:val="000000"/>
+          <w:sz w:val="20"/>
+          <w:szCs w:val="20"/>
+        </w:rPr>
+        <w:tab/>
+      </w:r>
+      <w:r>
+        <w:rPr>
+          <w:rFonts w:ascii="Consolas" w:hAnsi="Consolas" w:cs="Consolas"/>
+          <w:color w:val="000000"/>
+          <w:sz w:val="20"/>
+          <w:szCs w:val="20"/>
+        </w:rPr>
+        <w:tab/>
+      </w:r>
+      <w:proofErr w:type="spellStart"/>
+      <w:r>
+        <w:rPr>
+          <w:rFonts w:ascii="Consolas" w:hAnsi="Consolas" w:cs="Consolas"/>
+          <w:b/>
+          <w:bCs/>
+          <w:color w:val="7F0055"/>
+          <w:sz w:val="20"/>
+          <w:szCs w:val="20"/>
+        </w:rPr>
+        <w:t>return</w:t>
+      </w:r>
+      <w:proofErr w:type="spellEnd"/>
+      <w:r>
+        <w:rPr>
+          <w:rFonts w:ascii="Consolas" w:hAnsi="Consolas" w:cs="Consolas"/>
+          <w:color w:val="000000"/>
+          <w:sz w:val="20"/>
+          <w:szCs w:val="20"/>
+        </w:rPr>
+        <w:t xml:space="preserve"> </w:t>
+      </w:r>
+      <w:r>
+        <w:rPr>
+          <w:rFonts w:ascii="Consolas" w:hAnsi="Consolas" w:cs="Consolas"/>
+          <w:color w:val="0000C0"/>
+          <w:sz w:val="20"/>
+          <w:szCs w:val="20"/>
+        </w:rPr>
+        <w:t>PENA_CONDENACAO_INDIVIDUAL</w:t>
+      </w:r>
+      <w:r>
+        <w:rPr>
+          <w:rFonts w:ascii="Consolas" w:hAnsi="Consolas" w:cs="Consolas"/>
+          <w:color w:val="000000"/>
+          <w:sz w:val="20"/>
+          <w:szCs w:val="20"/>
+        </w:rPr>
+        <w:t>;</w:t>
+      </w:r>
+    </w:p>
+    <w:p>
+      <w:pPr>
+        <w:autoSpaceDE w:val="0"/>
+        <w:autoSpaceDN w:val="0"/>
+        <w:adjustRightInd w:val="0"/>
+        <w:spacing w:after="0" w:line="240" w:lineRule="auto"/>
+        <w:rPr>
+          <w:rFonts w:ascii="Consolas" w:hAnsi="Consolas" w:cs="Consolas"/>
+          <w:sz w:val="20"/>
+          <w:szCs w:val="20"/>
+        </w:rPr>
+      </w:pPr>
+      <w:r>
+        <w:rPr>
+          <w:rFonts w:ascii="Consolas" w:hAnsi="Consolas" w:cs="Consolas"/>
+          <w:color w:val="000000"/>
+          <w:sz w:val="20"/>
+          <w:szCs w:val="20"/>
+        </w:rPr>
+        <w:tab/>
+      </w:r>
+      <w:r>
+        <w:rPr>
+          <w:rFonts w:ascii="Consolas" w:hAnsi="Consolas" w:cs="Consolas"/>
+          <w:color w:val="000000"/>
+          <w:sz w:val="20"/>
+          <w:szCs w:val="20"/>
+        </w:rPr>
+        <w:tab/>
+      </w:r>
+      <w:r>
+        <w:rPr>
+          <w:rFonts w:ascii="Consolas" w:hAnsi="Consolas" w:cs="Consolas"/>
+          <w:color w:val="000000"/>
+          <w:sz w:val="20"/>
+          <w:szCs w:val="20"/>
+        </w:rPr>
+        <w:tab/>
+        <w:t xml:space="preserve">} </w:t>
+      </w:r>
+      <w:proofErr w:type="spellStart"/>
+      <w:r>
+        <w:rPr>
+          <w:rFonts w:ascii="Consolas" w:hAnsi="Consolas" w:cs="Consolas"/>
+          <w:b/>
+          <w:bCs/>
+          <w:color w:val="7F0055"/>
+          <w:sz w:val="20"/>
+          <w:szCs w:val="20"/>
+        </w:rPr>
+        <w:t>else</w:t>
+      </w:r>
+      <w:proofErr w:type="spellEnd"/>
+      <w:r>
+        <w:rPr>
+          <w:rFonts w:ascii="Consolas" w:hAnsi="Consolas" w:cs="Consolas"/>
+          <w:color w:val="000000"/>
+          <w:sz w:val="20"/>
+          <w:szCs w:val="20"/>
+        </w:rPr>
+        <w:t xml:space="preserve"> {</w:t>
+      </w:r>
+    </w:p>
+    <w:p>
+      <w:pPr>
+        <w:autoSpaceDE w:val="0"/>
+        <w:autoSpaceDN w:val="0"/>
+        <w:adjustRightInd w:val="0"/>
+        <w:spacing w:after="0" w:line="240" w:lineRule="auto"/>
+        <w:rPr>
+          <w:rFonts w:ascii="Consolas" w:hAnsi="Consolas" w:cs="Consolas"/>
+          <w:sz w:val="20"/>
+          <w:szCs w:val="20"/>
+        </w:rPr>
+      </w:pPr>
+      <w:r>
+        <w:rPr>
+          <w:rFonts w:ascii="Consolas" w:hAnsi="Consolas" w:cs="Consolas"/>
+          <w:color w:val="000000"/>
+          <w:sz w:val="20"/>
+          <w:szCs w:val="20"/>
+        </w:rPr>
+        <w:tab/>
+      </w:r>
+      <w:r>
+        <w:rPr>
+          <w:rFonts w:ascii="Consolas" w:hAnsi="Consolas" w:cs="Consolas"/>
+          <w:color w:val="000000"/>
+          <w:sz w:val="20"/>
+          <w:szCs w:val="20"/>
+        </w:rPr>
+        <w:tab/>
+      </w:r>
+      <w:r>
+        <w:rPr>
+          <w:rFonts w:ascii="Consolas" w:hAnsi="Consolas" w:cs="Consolas"/>
+          <w:color w:val="000000"/>
+          <w:sz w:val="20"/>
+          <w:szCs w:val="20"/>
+        </w:rPr>
+        <w:tab/>
+      </w:r>
+      <w:r>
+        <w:rPr>
+          <w:rFonts w:ascii="Consolas" w:hAnsi="Consolas" w:cs="Consolas"/>
+          <w:color w:val="000000"/>
+          <w:sz w:val="20"/>
+          <w:szCs w:val="20"/>
+        </w:rPr>
+        <w:tab/>
+      </w:r>
+      <w:proofErr w:type="spellStart"/>
+      <w:r>
+        <w:rPr>
+          <w:rFonts w:ascii="Consolas" w:hAnsi="Consolas" w:cs="Consolas"/>
+          <w:b/>
+          <w:bCs/>
+          <w:color w:val="7F0055"/>
+          <w:sz w:val="20"/>
+          <w:szCs w:val="20"/>
+        </w:rPr>
+        <w:t>return</w:t>
+      </w:r>
+      <w:proofErr w:type="spellEnd"/>
+      <w:r>
+        <w:rPr>
+          <w:rFonts w:ascii="Consolas" w:hAnsi="Consolas" w:cs="Consolas"/>
+          <w:color w:val="000000"/>
+          <w:sz w:val="20"/>
+          <w:szCs w:val="20"/>
+        </w:rPr>
+        <w:t xml:space="preserve"> </w:t>
+      </w:r>
+      <w:r>
+        <w:rPr>
+          <w:rFonts w:ascii="Consolas" w:hAnsi="Consolas" w:cs="Consolas"/>
+          <w:color w:val="0000C0"/>
+          <w:sz w:val="20"/>
+          <w:szCs w:val="20"/>
+        </w:rPr>
+        <w:t>PENA_CONDENACAO_CUMPLICES</w:t>
+      </w:r>
+      <w:r>
+        <w:rPr>
+          <w:rFonts w:ascii="Consolas" w:hAnsi="Consolas" w:cs="Consolas"/>
+          <w:color w:val="000000"/>
+          <w:sz w:val="20"/>
+          <w:szCs w:val="20"/>
+        </w:rPr>
+        <w:t>;</w:t>
+      </w:r>
+    </w:p>
+    <w:p>
+      <w:pPr>
+        <w:autoSpaceDE w:val="0"/>
+        <w:autoSpaceDN w:val="0"/>
+        <w:adjustRightInd w:val="0"/>
+        <w:spacing w:after="0" w:line="240" w:lineRule="auto"/>
+        <w:rPr>
+          <w:rFonts w:ascii="Consolas" w:hAnsi="Consolas" w:cs="Consolas"/>
+          <w:sz w:val="20"/>
+          <w:szCs w:val="20"/>
+        </w:rPr>
+      </w:pPr>
+      <w:r>
+        <w:rPr>
+          <w:rFonts w:ascii="Consolas" w:hAnsi="Consolas" w:cs="Consolas"/>
+          <w:color w:val="000000"/>
+          <w:sz w:val="20"/>
+          <w:szCs w:val="20"/>
+        </w:rPr>
+        <w:tab/>
+      </w:r>
+      <w:r>
+        <w:rPr>
+          <w:rFonts w:ascii="Consolas" w:hAnsi="Consolas" w:cs="Consolas"/>
+          <w:color w:val="000000"/>
+          <w:sz w:val="20"/>
+          <w:szCs w:val="20"/>
+        </w:rPr>
+        <w:tab/>
+      </w:r>
+      <w:r>
+        <w:rPr>
+          <w:rFonts w:ascii="Consolas" w:hAnsi="Consolas" w:cs="Consolas"/>
+          <w:color w:val="000000"/>
+          <w:sz w:val="20"/>
+          <w:szCs w:val="20"/>
+        </w:rPr>
+        <w:tab/>
+        <w:t>}</w:t>
+      </w:r>
+    </w:p>
+    <w:p>
+      <w:pPr>
+        <w:autoSpaceDE w:val="0"/>
+        <w:autoSpaceDN w:val="0"/>
+        <w:adjustRightInd w:val="0"/>
+        <w:spacing w:after="0" w:line="240" w:lineRule="auto"/>
+        <w:rPr>
+          <w:rFonts w:ascii="Consolas" w:hAnsi="Consolas" w:cs="Consolas"/>
+          <w:sz w:val="20"/>
+          <w:szCs w:val="20"/>
+        </w:rPr>
+      </w:pPr>
+      <w:r>
+        <w:rPr>
+          <w:rFonts w:ascii="Consolas" w:hAnsi="Consolas" w:cs="Consolas"/>
+          <w:color w:val="000000"/>
+          <w:sz w:val="20"/>
+          <w:szCs w:val="20"/>
+        </w:rPr>
+        <w:tab/>
+      </w:r>
+      <w:r>
+        <w:rPr>
+          <w:rFonts w:ascii="Consolas" w:hAnsi="Consolas" w:cs="Consolas"/>
+          <w:color w:val="000000"/>
+          <w:sz w:val="20"/>
+          <w:szCs w:val="20"/>
+        </w:rPr>
+        <w:tab/>
+        <w:t>}</w:t>
+      </w:r>
+    </w:p>
+    <w:p>
+      <w:pPr>
+        <w:autoSpaceDE w:val="0"/>
+        <w:autoSpaceDN w:val="0"/>
+        <w:adjustRightInd w:val="0"/>
+        <w:spacing w:after="0" w:line="240" w:lineRule="auto"/>
+        <w:rPr>
+          <w:rFonts w:ascii="Consolas" w:hAnsi="Consolas" w:cs="Consolas"/>
+          <w:sz w:val="20"/>
+          <w:szCs w:val="20"/>
+        </w:rPr>
+      </w:pPr>
+      <w:r>
+        <w:rPr>
+          <w:rFonts w:ascii="Consolas" w:hAnsi="Consolas" w:cs="Consolas"/>
+          <w:color w:val="000000"/>
+          <w:sz w:val="20"/>
+          <w:szCs w:val="20"/>
+        </w:rPr>
+        <w:tab/>
+        <w:t>}</w:t>
+      </w:r>
+    </w:p>
+    <w:p>
+      <w:pPr>
+        <w:autoSpaceDE w:val="0"/>
+        <w:autoSpaceDN w:val="0"/>
+        <w:adjustRightInd w:val="0"/>
+        <w:spacing w:after="0" w:line="240" w:lineRule="auto"/>
+        <w:rPr>
+          <w:rFonts w:ascii="Consolas" w:hAnsi="Consolas" w:cs="Consolas"/>
+          <w:sz w:val="20"/>
+          <w:szCs w:val="20"/>
+        </w:rPr>
+      </w:pPr>
+      <w:r>
+        <w:rPr>
+          <w:rFonts w:ascii="Consolas" w:hAnsi="Consolas" w:cs="Consolas"/>
+          <w:color w:val="000000"/>
+          <w:sz w:val="20"/>
+          <w:szCs w:val="20"/>
+        </w:rPr>
+        <w:t>}</w:t>
+      </w:r>
+    </w:p>
+    <w:p>
+      <w:pPr>
+        <w:autoSpaceDE w:val="0"/>
+        <w:autoSpaceDN w:val="0"/>
+        <w:adjustRightInd w:val="0"/>
+        <w:spacing w:after="0" w:line="240" w:lineRule="auto"/>
+        <w:rPr>
+          <w:rFonts w:ascii="Consolas" w:hAnsi="Consolas" w:cs="Consolas"/>
+          <w:color w:val="000000"/>
+          <w:sz w:val="20"/>
+          <w:szCs w:val="20"/>
+        </w:rPr>
+      </w:pPr>
+    </w:p>
+    <w:p>
+      <w:pPr>
+        <w:rPr>
+          <w:highlight w:val="yellow"/>
+        </w:rPr>
+      </w:pPr>
+      <w:r>
+        <w:rPr>
+          <w:highlight w:val="yellow"/>
+        </w:rPr>
+        <w:t>Resposta.java</w:t>
+      </w:r>
+    </w:p>
+    <w:p>
+      <w:pPr>
+        <w:autoSpaceDE w:val="0"/>
+        <w:autoSpaceDN w:val="0"/>
+        <w:adjustRightInd w:val="0"/>
+        <w:spacing w:after="0" w:line="240" w:lineRule="auto"/>
+        <w:rPr>
+          <w:rFonts w:ascii="Consolas" w:hAnsi="Consolas" w:cs="Consolas"/>
+          <w:sz w:val="20"/>
+          <w:szCs w:val="20"/>
+        </w:rPr>
+      </w:pPr>
+      <w:proofErr w:type="spellStart"/>
+      <w:r>
+        <w:rPr>
+          <w:rFonts w:ascii="Consolas" w:hAnsi="Consolas" w:cs="Consolas"/>
+          <w:b/>
+          <w:bCs/>
+          <w:color w:val="7F0055"/>
+          <w:sz w:val="20"/>
+          <w:szCs w:val="20"/>
+        </w:rPr>
+        <w:t>package</w:t>
+      </w:r>
+      <w:proofErr w:type="spellEnd"/>
+      <w:r>
+        <w:rPr>
+          <w:rFonts w:ascii="Consolas" w:hAnsi="Consolas" w:cs="Consolas"/>
+          <w:color w:val="000000"/>
+          <w:sz w:val="20"/>
+          <w:szCs w:val="20"/>
+        </w:rPr>
+        <w:t xml:space="preserve"> nac1Junit;</w:t>
+      </w:r>
+    </w:p>
+    <w:p>
+      <w:pPr>
+        <w:autoSpaceDE w:val="0"/>
+        <w:autoSpaceDN w:val="0"/>
+        <w:adjustRightInd w:val="0"/>
+        <w:spacing w:after="0" w:line="240" w:lineRule="auto"/>
+        <w:rPr>
+          <w:rFonts w:ascii="Consolas" w:hAnsi="Consolas" w:cs="Consolas"/>
+          <w:sz w:val="20"/>
+          <w:szCs w:val="20"/>
+        </w:rPr>
+      </w:pPr>
+    </w:p>
+    <w:p>
+      <w:pPr>
+        <w:autoSpaceDE w:val="0"/>
+        <w:autoSpaceDN w:val="0"/>
+        <w:adjustRightInd w:val="0"/>
+        <w:spacing w:after="0" w:line="240" w:lineRule="auto"/>
+        <w:rPr>
+          <w:rFonts w:ascii="Consolas" w:hAnsi="Consolas" w:cs="Consolas"/>
+          <w:sz w:val="20"/>
+          <w:szCs w:val="20"/>
+        </w:rPr>
+      </w:pPr>
+      <w:proofErr w:type="spellStart"/>
+      <w:r>
+        <w:rPr>
+          <w:rFonts w:ascii="Consolas" w:hAnsi="Consolas" w:cs="Consolas"/>
+          <w:b/>
+          <w:bCs/>
+          <w:color w:val="7F0055"/>
+          <w:sz w:val="20"/>
+          <w:szCs w:val="20"/>
+        </w:rPr>
+        <w:t>public</w:t>
+      </w:r>
+      <w:proofErr w:type="spellEnd"/>
+      <w:r>
+        <w:rPr>
+          <w:rFonts w:ascii="Consolas" w:hAnsi="Consolas" w:cs="Consolas"/>
+          <w:color w:val="000000"/>
+          <w:sz w:val="20"/>
+          <w:szCs w:val="20"/>
+        </w:rPr>
+        <w:t xml:space="preserve"> </w:t>
+      </w:r>
+      <w:proofErr w:type="spellStart"/>
+      <w:r>
+        <w:rPr>
+          <w:rFonts w:ascii="Consolas" w:hAnsi="Consolas" w:cs="Consolas"/>
+          <w:b/>
+          <w:bCs/>
+          <w:color w:val="7F0055"/>
+          <w:sz w:val="20"/>
+          <w:szCs w:val="20"/>
+        </w:rPr>
+        <w:t>enum</w:t>
+      </w:r>
+      <w:proofErr w:type="spellEnd"/>
+      <w:r>
+        <w:rPr>
+          <w:rFonts w:ascii="Consolas" w:hAnsi="Consolas" w:cs="Consolas"/>
+          <w:color w:val="000000"/>
+          <w:sz w:val="20"/>
+          <w:szCs w:val="20"/>
+        </w:rPr>
+        <w:t xml:space="preserve"> Resposta {</w:t>
+      </w:r>
+    </w:p>
+    <w:p>
+      <w:pPr>
+        <w:autoSpaceDE w:val="0"/>
+        <w:autoSpaceDN w:val="0"/>
+        <w:adjustRightInd w:val="0"/>
+        <w:spacing w:after="0" w:line="240" w:lineRule="auto"/>
+        <w:rPr>
+          <w:rFonts w:ascii="Consolas" w:hAnsi="Consolas" w:cs="Consolas"/>
+          <w:sz w:val="20"/>
+          <w:szCs w:val="20"/>
+        </w:rPr>
+      </w:pPr>
+      <w:r>
+        <w:rPr>
+          <w:rFonts w:ascii="Consolas" w:hAnsi="Consolas" w:cs="Consolas"/>
+          <w:color w:val="000000"/>
+          <w:sz w:val="20"/>
+          <w:szCs w:val="20"/>
+        </w:rPr>
+        <w:tab/>
+      </w:r>
+      <w:r>
+        <w:rPr>
+          <w:rFonts w:ascii="Consolas" w:hAnsi="Consolas" w:cs="Consolas"/>
+          <w:b/>
+          <w:bCs/>
+          <w:i/>
+          <w:iCs/>
+          <w:color w:val="0000C0"/>
+          <w:sz w:val="20"/>
+          <w:szCs w:val="20"/>
+        </w:rPr>
+        <w:t>NEGACAO</w:t>
+      </w:r>
+      <w:r>
+        <w:rPr>
+          <w:rFonts w:ascii="Consolas" w:hAnsi="Consolas" w:cs="Consolas"/>
+          <w:color w:val="000000"/>
+          <w:sz w:val="20"/>
+          <w:szCs w:val="20"/>
+        </w:rPr>
+        <w:t xml:space="preserve">, </w:t>
+      </w:r>
+      <w:r>
+        <w:rPr>
+          <w:rFonts w:ascii="Consolas" w:hAnsi="Consolas" w:cs="Consolas"/>
+          <w:b/>
+          <w:bCs/>
+          <w:i/>
+          <w:iCs/>
+          <w:color w:val="0000C0"/>
+          <w:sz w:val="20"/>
+          <w:szCs w:val="20"/>
+        </w:rPr>
+        <w:t>DELACAO</w:t>
+      </w:r>
+    </w:p>
+    <w:p>
+      <w:pPr>
+        <w:autoSpaceDE w:val="0"/>
+        <w:autoSpaceDN w:val="0"/>
+        <w:adjustRightInd w:val="0"/>
+        <w:spacing w:after="0" w:line="240" w:lineRule="auto"/>
+        <w:rPr>
+          <w:rFonts w:ascii="Consolas" w:hAnsi="Consolas" w:cs="Consolas"/>
+          <w:color w:val="000000"/>
+          <w:sz w:val="20"/>
+          <w:szCs w:val="20"/>
+          <w:lang w:val="en-US"/>
+        </w:rPr>
+      </w:pPr>
+      <w:r>
+        <w:rPr>
+          <w:rFonts w:ascii="Consolas" w:hAnsi="Consolas" w:cs="Consolas"/>
+          <w:color w:val="000000"/>
+          <w:sz w:val="20"/>
+          <w:szCs w:val="20"/>
+          <w:lang w:val="en-US"/>
+        </w:rPr>
+        <w:t>}</w:t>
+      </w:r>
+    </w:p>
+    <w:p>
+      <w:pPr>
+        <w:autoSpaceDE w:val="0"/>
+        <w:autoSpaceDN w:val="0"/>
+        <w:adjustRightInd w:val="0"/>
+        <w:spacing w:after="0" w:line="240" w:lineRule="auto"/>
+        <w:rPr>
+          <w:rFonts w:ascii="Consolas" w:hAnsi="Consolas" w:cs="Consolas"/>
+          <w:sz w:val="20"/>
+          <w:szCs w:val="20"/>
+          <w:lang w:val="en-US"/>
+        </w:rPr>
+      </w:pPr>
+    </w:p>
+    <w:p>
+      <w:pPr>
+        <w:autoSpaceDE w:val="0"/>
+        <w:autoSpaceDN w:val="0"/>
+        <w:adjustRightInd w:val="0"/>
+        <w:spacing w:after="0" w:line="240" w:lineRule="auto"/>
+        <w:rPr>
+          <w:rFonts w:ascii="Consolas" w:hAnsi="Consolas" w:cs="Consolas"/>
+          <w:sz w:val="20"/>
+          <w:szCs w:val="20"/>
+          <w:lang w:val="en-US"/>
+        </w:rPr>
+      </w:pPr>
+    </w:p>
+    <w:p>
+      <w:pPr>
+        <w:rPr>
+          <w:lang w:val="en-US"/>
+        </w:rPr>
+      </w:pPr>
+      <w:r>
+        <w:rPr>
+          <w:highlight w:val="yellow"/>
+          <w:lang w:val="en-US"/>
+        </w:rPr>
+        <w:t>JulgamentoPrisioneiroTESTE.java</w:t>
+      </w:r>
+    </w:p>
+    <w:p>
+      <w:pPr>
+        <w:autoSpaceDE w:val="0"/>
+        <w:autoSpaceDN w:val="0"/>
+        <w:adjustRightInd w:val="0"/>
+        <w:spacing w:after="0" w:line="240" w:lineRule="auto"/>
+        <w:rPr>
+          <w:rFonts w:ascii="Consolas" w:hAnsi="Consolas" w:cs="Consolas"/>
+          <w:sz w:val="20"/>
+          <w:szCs w:val="20"/>
+          <w:lang w:val="en-US"/>
+        </w:rPr>
+      </w:pPr>
+      <w:r>
+        <w:rPr>
+          <w:rFonts w:ascii="Consolas" w:hAnsi="Consolas" w:cs="Consolas"/>
+          <w:b/>
+          <w:bCs/>
+          <w:color w:val="7F0055"/>
+          <w:sz w:val="20"/>
+          <w:szCs w:val="20"/>
+          <w:lang w:val="en-US"/>
+        </w:rPr>
+        <w:t>package</w:t>
+      </w:r>
+      <w:r>
+        <w:rPr>
+          <w:rFonts w:ascii="Consolas" w:hAnsi="Consolas" w:cs="Consolas"/>
+          <w:color w:val="000000"/>
+          <w:sz w:val="20"/>
+          <w:szCs w:val="20"/>
+          <w:lang w:val="en-US"/>
+        </w:rPr>
+        <w:t xml:space="preserve"> nac1Junit;</w:t>
+      </w:r>
+    </w:p>
+    <w:p>
+      <w:pPr>
+        <w:autoSpaceDE w:val="0"/>
+        <w:autoSpaceDN w:val="0"/>
+        <w:adjustRightInd w:val="0"/>
+        <w:spacing w:after="0" w:line="240" w:lineRule="auto"/>
+        <w:rPr>
+          <w:rFonts w:ascii="Consolas" w:hAnsi="Consolas" w:cs="Consolas"/>
+          <w:sz w:val="20"/>
+          <w:szCs w:val="20"/>
+          <w:lang w:val="en-US"/>
+        </w:rPr>
+      </w:pPr>
+    </w:p>
+    <w:p>
+      <w:pPr>
+        <w:autoSpaceDE w:val="0"/>
+        <w:autoSpaceDN w:val="0"/>
+        <w:adjustRightInd w:val="0"/>
+        <w:spacing w:after="0" w:line="240" w:lineRule="auto"/>
+        <w:rPr>
+          <w:rFonts w:ascii="Consolas" w:hAnsi="Consolas" w:cs="Consolas"/>
+          <w:sz w:val="20"/>
+          <w:szCs w:val="20"/>
+          <w:lang w:val="en-US"/>
+        </w:rPr>
+      </w:pPr>
+      <w:r>
+        <w:rPr>
+          <w:rFonts w:ascii="Consolas" w:hAnsi="Consolas" w:cs="Consolas"/>
+          <w:b/>
+          <w:bCs/>
+          <w:color w:val="7F0055"/>
+          <w:sz w:val="20"/>
+          <w:szCs w:val="20"/>
+          <w:lang w:val="en-US"/>
+        </w:rPr>
+        <w:t>import</w:t>
+      </w:r>
+      <w:r>
+        <w:rPr>
+          <w:rFonts w:ascii="Consolas" w:hAnsi="Consolas" w:cs="Consolas"/>
+          <w:color w:val="000000"/>
+          <w:sz w:val="20"/>
+          <w:szCs w:val="20"/>
+          <w:lang w:val="en-US"/>
+        </w:rPr>
+        <w:t xml:space="preserve"> </w:t>
+      </w:r>
+      <w:r>
+        <w:rPr>
+          <w:rFonts w:ascii="Consolas" w:hAnsi="Consolas" w:cs="Consolas"/>
+          <w:b/>
+          <w:bCs/>
+          <w:color w:val="7F0055"/>
+          <w:sz w:val="20"/>
+          <w:szCs w:val="20"/>
+          <w:lang w:val="en-US"/>
+        </w:rPr>
+        <w:t>static</w:t>
+      </w:r>
+      <w:r>
+        <w:rPr>
+          <w:rFonts w:ascii="Consolas" w:hAnsi="Consolas" w:cs="Consolas"/>
+          <w:color w:val="000000"/>
+          <w:sz w:val="20"/>
+          <w:szCs w:val="20"/>
+          <w:lang w:val="en-US"/>
+        </w:rPr>
+        <w:t xml:space="preserve"> </w:t>
+      </w:r>
+      <w:proofErr w:type="spellStart"/>
+      <w:proofErr w:type="gramStart"/>
+      <w:r>
+        <w:rPr>
+          <w:rFonts w:ascii="Consolas" w:hAnsi="Consolas" w:cs="Consolas"/>
+          <w:color w:val="000000"/>
+          <w:sz w:val="20"/>
+          <w:szCs w:val="20"/>
+          <w:lang w:val="en-US"/>
+        </w:rPr>
+        <w:t>org.junit</w:t>
+      </w:r>
+      <w:proofErr w:type="gramEnd"/>
+      <w:r>
+        <w:rPr>
+          <w:rFonts w:ascii="Consolas" w:hAnsi="Consolas" w:cs="Consolas"/>
+          <w:color w:val="000000"/>
+          <w:sz w:val="20"/>
+          <w:szCs w:val="20"/>
+          <w:lang w:val="en-US"/>
+        </w:rPr>
+        <w:t>.Assert.</w:t>
+      </w:r>
+      <w:r>
+        <w:rPr>
+          <w:rFonts w:ascii="Consolas" w:hAnsi="Consolas" w:cs="Consolas"/>
+          <w:i/>
+          <w:iCs/>
+          <w:color w:val="000000"/>
+          <w:sz w:val="20"/>
+          <w:szCs w:val="20"/>
+          <w:lang w:val="en-US"/>
+        </w:rPr>
+        <w:t>assertNotNull</w:t>
+      </w:r>
+      <w:proofErr w:type="spellEnd"/>
+      <w:r>
+        <w:rPr>
+          <w:rFonts w:ascii="Consolas" w:hAnsi="Consolas" w:cs="Consolas"/>
+          <w:color w:val="000000"/>
+          <w:sz w:val="20"/>
+          <w:szCs w:val="20"/>
+          <w:lang w:val="en-US"/>
+        </w:rPr>
+        <w:t>;</w:t>
+      </w:r>
+    </w:p>
+    <w:p>
+      <w:pPr>
+        <w:autoSpaceDE w:val="0"/>
+        <w:autoSpaceDN w:val="0"/>
+        <w:adjustRightInd w:val="0"/>
+        <w:spacing w:after="0" w:line="240" w:lineRule="auto"/>
+        <w:rPr>
+          <w:rFonts w:ascii="Consolas" w:hAnsi="Consolas" w:cs="Consolas"/>
+          <w:sz w:val="20"/>
+          <w:szCs w:val="20"/>
+          <w:lang w:val="en-US"/>
+        </w:rPr>
+      </w:pPr>
+      <w:r>
+        <w:rPr>
+          <w:rFonts w:ascii="Consolas" w:hAnsi="Consolas" w:cs="Consolas"/>
+          <w:b/>
+          <w:bCs/>
+          <w:color w:val="7F0055"/>
+          <w:sz w:val="20"/>
+          <w:szCs w:val="20"/>
+          <w:lang w:val="en-US"/>
+        </w:rPr>
+        <w:t>import</w:t>
+      </w:r>
+      <w:r>
+        <w:rPr>
+          <w:rFonts w:ascii="Consolas" w:hAnsi="Consolas" w:cs="Consolas"/>
+          <w:color w:val="000000"/>
+          <w:sz w:val="20"/>
+          <w:szCs w:val="20"/>
+          <w:lang w:val="en-US"/>
+        </w:rPr>
+        <w:t xml:space="preserve"> </w:t>
+      </w:r>
+      <w:r>
+        <w:rPr>
+          <w:rFonts w:ascii="Consolas" w:hAnsi="Consolas" w:cs="Consolas"/>
+          <w:b/>
+          <w:bCs/>
+          <w:color w:val="7F0055"/>
+          <w:sz w:val="20"/>
+          <w:szCs w:val="20"/>
+          <w:lang w:val="en-US"/>
+        </w:rPr>
+        <w:t>static</w:t>
+      </w:r>
+      <w:r>
+        <w:rPr>
+          <w:rFonts w:ascii="Consolas" w:hAnsi="Consolas" w:cs="Consolas"/>
+          <w:color w:val="000000"/>
+          <w:sz w:val="20"/>
+          <w:szCs w:val="20"/>
+          <w:lang w:val="en-US"/>
+        </w:rPr>
+        <w:t xml:space="preserve"> </w:t>
+      </w:r>
+      <w:proofErr w:type="spellStart"/>
+      <w:proofErr w:type="gramStart"/>
+      <w:r>
+        <w:rPr>
+          <w:rFonts w:ascii="Consolas" w:hAnsi="Consolas" w:cs="Consolas"/>
+          <w:color w:val="000000"/>
+          <w:sz w:val="20"/>
+          <w:szCs w:val="20"/>
+          <w:lang w:val="en-US"/>
+        </w:rPr>
+        <w:t>org.junit.jupiter.api.Assertions.</w:t>
+      </w:r>
+      <w:r>
+        <w:rPr>
+          <w:rFonts w:ascii="Consolas" w:hAnsi="Consolas" w:cs="Consolas"/>
+          <w:i/>
+          <w:iCs/>
+          <w:color w:val="000000"/>
+          <w:sz w:val="20"/>
+          <w:szCs w:val="20"/>
+          <w:lang w:val="en-US"/>
+        </w:rPr>
+        <w:t>assertEquals</w:t>
+      </w:r>
+      <w:proofErr w:type="spellEnd"/>
+      <w:proofErr w:type="gramEnd"/>
+      <w:r>
+        <w:rPr>
+          <w:rFonts w:ascii="Consolas" w:hAnsi="Consolas" w:cs="Consolas"/>
+          <w:color w:val="000000"/>
+          <w:sz w:val="20"/>
+          <w:szCs w:val="20"/>
+          <w:lang w:val="en-US"/>
+        </w:rPr>
+        <w:t>;</w:t>
+      </w:r>
+    </w:p>
+    <w:p>
+      <w:pPr>
+        <w:autoSpaceDE w:val="0"/>
+        <w:autoSpaceDN w:val="0"/>
+        <w:adjustRightInd w:val="0"/>
+        <w:spacing w:after="0" w:line="240" w:lineRule="auto"/>
+        <w:rPr>
+          <w:rFonts w:ascii="Consolas" w:hAnsi="Consolas" w:cs="Consolas"/>
+          <w:sz w:val="20"/>
+          <w:szCs w:val="20"/>
+          <w:lang w:val="en-US"/>
+        </w:rPr>
+      </w:pPr>
+    </w:p>
+    <w:p>
+      <w:pPr>
+        <w:autoSpaceDE w:val="0"/>
+        <w:autoSpaceDN w:val="0"/>
+        <w:adjustRightInd w:val="0"/>
+        <w:spacing w:after="0" w:line="240" w:lineRule="auto"/>
+        <w:rPr>
+          <w:rFonts w:ascii="Consolas" w:hAnsi="Consolas" w:cs="Consolas"/>
+          <w:sz w:val="20"/>
+          <w:szCs w:val="20"/>
+          <w:lang w:val="en-US"/>
+        </w:rPr>
+      </w:pPr>
+      <w:r>
+        <w:rPr>
+          <w:rFonts w:ascii="Consolas" w:hAnsi="Consolas" w:cs="Consolas"/>
+          <w:b/>
+          <w:bCs/>
+          <w:color w:val="7F0055"/>
+          <w:sz w:val="20"/>
+          <w:szCs w:val="20"/>
+          <w:lang w:val="en-US"/>
+        </w:rPr>
+        <w:t>import</w:t>
+      </w:r>
+      <w:r>
+        <w:rPr>
+          <w:rFonts w:ascii="Consolas" w:hAnsi="Consolas" w:cs="Consolas"/>
+          <w:color w:val="000000"/>
+          <w:sz w:val="20"/>
+          <w:szCs w:val="20"/>
+          <w:lang w:val="en-US"/>
+        </w:rPr>
+        <w:t xml:space="preserve"> </w:t>
+      </w:r>
+      <w:proofErr w:type="spellStart"/>
+      <w:proofErr w:type="gramStart"/>
+      <w:r>
+        <w:rPr>
+          <w:rFonts w:ascii="Consolas" w:hAnsi="Consolas" w:cs="Consolas"/>
+          <w:color w:val="000000"/>
+          <w:sz w:val="20"/>
+          <w:szCs w:val="20"/>
+          <w:lang w:val="en-US"/>
+        </w:rPr>
+        <w:t>org.junit.jupiter.api.Test</w:t>
+      </w:r>
+      <w:proofErr w:type="spellEnd"/>
+      <w:proofErr w:type="gramEnd"/>
+      <w:r>
+        <w:rPr>
+          <w:rFonts w:ascii="Consolas" w:hAnsi="Consolas" w:cs="Consolas"/>
+          <w:color w:val="000000"/>
+          <w:sz w:val="20"/>
+          <w:szCs w:val="20"/>
+          <w:lang w:val="en-US"/>
+        </w:rPr>
+        <w:t>;</w:t>
+      </w:r>
+    </w:p>
+    <w:p>
+      <w:pPr>
+        <w:autoSpaceDE w:val="0"/>
+        <w:autoSpaceDN w:val="0"/>
+        <w:adjustRightInd w:val="0"/>
+        <w:spacing w:after="0" w:line="240" w:lineRule="auto"/>
+        <w:rPr>
+          <w:rFonts w:ascii="Consolas" w:hAnsi="Consolas" w:cs="Consolas"/>
+          <w:sz w:val="20"/>
+          <w:szCs w:val="20"/>
+          <w:lang w:val="en-US"/>
+        </w:rPr>
+      </w:pPr>
+    </w:p>
+    <w:p>
+      <w:pPr>
+        <w:autoSpaceDE w:val="0"/>
+        <w:autoSpaceDN w:val="0"/>
+        <w:adjustRightInd w:val="0"/>
+        <w:spacing w:after="0" w:line="240" w:lineRule="auto"/>
+        <w:rPr>
+          <w:rFonts w:ascii="Consolas" w:hAnsi="Consolas" w:cs="Consolas"/>
+          <w:sz w:val="20"/>
+          <w:szCs w:val="20"/>
+        </w:rPr>
+      </w:pPr>
+      <w:proofErr w:type="spellStart"/>
+      <w:r>
+        <w:rPr>
+          <w:rFonts w:ascii="Consolas" w:hAnsi="Consolas" w:cs="Consolas"/>
+          <w:b/>
+          <w:bCs/>
+          <w:color w:val="7F0055"/>
+          <w:sz w:val="20"/>
+          <w:szCs w:val="20"/>
+        </w:rPr>
+        <w:t>class</w:t>
+      </w:r>
+      <w:proofErr w:type="spellEnd"/>
+      <w:r>
+        <w:rPr>
+          <w:rFonts w:ascii="Consolas" w:hAnsi="Consolas" w:cs="Consolas"/>
+          <w:color w:val="000000"/>
+          <w:sz w:val="20"/>
+          <w:szCs w:val="20"/>
+        </w:rPr>
+        <w:t xml:space="preserve"> </w:t>
+      </w:r>
+      <w:proofErr w:type="spellStart"/>
+      <w:r>
+        <w:rPr>
+          <w:rFonts w:ascii="Consolas" w:hAnsi="Consolas" w:cs="Consolas"/>
+          <w:color w:val="000000"/>
+          <w:sz w:val="20"/>
+          <w:szCs w:val="20"/>
+        </w:rPr>
+        <w:t>JulgamentoPrisioneiroTESTE</w:t>
+      </w:r>
+      <w:proofErr w:type="spellEnd"/>
+      <w:r>
+        <w:rPr>
+          <w:rFonts w:ascii="Consolas" w:hAnsi="Consolas" w:cs="Consolas"/>
+          <w:color w:val="000000"/>
+          <w:sz w:val="20"/>
+          <w:szCs w:val="20"/>
+        </w:rPr>
+        <w:t xml:space="preserve"> {</w:t>
+      </w:r>
+    </w:p>
+    <w:p>
+      <w:pPr>
+        <w:autoSpaceDE w:val="0"/>
+        <w:autoSpaceDN w:val="0"/>
+        <w:adjustRightInd w:val="0"/>
+        <w:spacing w:after="0" w:line="240" w:lineRule="auto"/>
+        <w:rPr>
+          <w:rFonts w:ascii="Consolas" w:hAnsi="Consolas" w:cs="Consolas"/>
+          <w:sz w:val="20"/>
+          <w:szCs w:val="20"/>
+        </w:rPr>
+      </w:pPr>
+    </w:p>
+    <w:p>
+      <w:pPr>
+        <w:autoSpaceDE w:val="0"/>
+        <w:autoSpaceDN w:val="0"/>
+        <w:adjustRightInd w:val="0"/>
+        <w:spacing w:after="0" w:line="240" w:lineRule="auto"/>
+        <w:rPr>
+          <w:rFonts w:ascii="Consolas" w:hAnsi="Consolas" w:cs="Consolas"/>
+          <w:sz w:val="20"/>
+          <w:szCs w:val="20"/>
+        </w:rPr>
+      </w:pPr>
+      <w:r>
+        <w:rPr>
+          <w:rFonts w:ascii="Consolas" w:hAnsi="Consolas" w:cs="Consolas"/>
+          <w:color w:val="000000"/>
+          <w:sz w:val="20"/>
+          <w:szCs w:val="20"/>
+        </w:rPr>
+        <w:tab/>
+      </w:r>
+      <w:r>
+        <w:rPr>
+          <w:rFonts w:ascii="Consolas" w:hAnsi="Consolas" w:cs="Consolas"/>
+          <w:color w:val="646464"/>
+          <w:sz w:val="20"/>
+          <w:szCs w:val="20"/>
+        </w:rPr>
+        <w:t>@Test</w:t>
+      </w:r>
+    </w:p>
+    <w:p>
+      <w:pPr>
+        <w:autoSpaceDE w:val="0"/>
+        <w:autoSpaceDN w:val="0"/>
+        <w:adjustRightInd w:val="0"/>
+        <w:spacing w:after="0" w:line="240" w:lineRule="auto"/>
+        <w:rPr>
+          <w:rFonts w:ascii="Consolas" w:hAnsi="Consolas" w:cs="Consolas"/>
+          <w:sz w:val="20"/>
+          <w:szCs w:val="20"/>
+        </w:rPr>
+      </w:pPr>
+      <w:r>
+        <w:rPr>
+          <w:rFonts w:ascii="Consolas" w:hAnsi="Consolas" w:cs="Consolas"/>
+          <w:color w:val="000000"/>
+          <w:sz w:val="20"/>
+          <w:szCs w:val="20"/>
+        </w:rPr>
+        <w:tab/>
+      </w:r>
+      <w:proofErr w:type="spellStart"/>
+      <w:r>
+        <w:rPr>
+          <w:rFonts w:ascii="Consolas" w:hAnsi="Consolas" w:cs="Consolas"/>
+          <w:b/>
+          <w:bCs/>
+          <w:color w:val="7F0055"/>
+          <w:sz w:val="20"/>
+          <w:szCs w:val="20"/>
+        </w:rPr>
+        <w:t>public</w:t>
+      </w:r>
+      <w:proofErr w:type="spellEnd"/>
+      <w:r>
+        <w:rPr>
+          <w:rFonts w:ascii="Consolas" w:hAnsi="Consolas" w:cs="Consolas"/>
+          <w:color w:val="000000"/>
+          <w:sz w:val="20"/>
+          <w:szCs w:val="20"/>
+        </w:rPr>
+        <w:t xml:space="preserve"> </w:t>
+      </w:r>
+      <w:proofErr w:type="spellStart"/>
+      <w:r>
+        <w:rPr>
+          <w:rFonts w:ascii="Consolas" w:hAnsi="Consolas" w:cs="Consolas"/>
+          <w:b/>
+          <w:bCs/>
+          <w:color w:val="7F0055"/>
+          <w:sz w:val="20"/>
+          <w:szCs w:val="20"/>
+        </w:rPr>
+        <w:t>void</w:t>
+      </w:r>
+      <w:proofErr w:type="spellEnd"/>
+      <w:r>
+        <w:rPr>
+          <w:rFonts w:ascii="Consolas" w:hAnsi="Consolas" w:cs="Consolas"/>
+          <w:color w:val="000000"/>
+          <w:sz w:val="20"/>
+          <w:szCs w:val="20"/>
+        </w:rPr>
+        <w:t xml:space="preserve"> </w:t>
+      </w:r>
+      <w:proofErr w:type="spellStart"/>
+      <w:proofErr w:type="gramStart"/>
+      <w:r>
+        <w:rPr>
+          <w:rFonts w:ascii="Consolas" w:hAnsi="Consolas" w:cs="Consolas"/>
+          <w:color w:val="000000"/>
+          <w:sz w:val="20"/>
+          <w:szCs w:val="20"/>
+        </w:rPr>
+        <w:t>testJulgamento</w:t>
+      </w:r>
+      <w:proofErr w:type="spellEnd"/>
+      <w:r>
+        <w:rPr>
+          <w:rFonts w:ascii="Consolas" w:hAnsi="Consolas" w:cs="Consolas"/>
+          <w:color w:val="000000"/>
+          <w:sz w:val="20"/>
+          <w:szCs w:val="20"/>
+        </w:rPr>
+        <w:t>(</w:t>
+      </w:r>
+      <w:proofErr w:type="gramEnd"/>
+      <w:r>
+        <w:rPr>
+          <w:rFonts w:ascii="Consolas" w:hAnsi="Consolas" w:cs="Consolas"/>
+          <w:color w:val="000000"/>
+          <w:sz w:val="20"/>
+          <w:szCs w:val="20"/>
+        </w:rPr>
+        <w:t>) {</w:t>
+      </w:r>
+    </w:p>
+    <w:p>
+      <w:pPr>
+        <w:autoSpaceDE w:val="0"/>
+        <w:autoSpaceDN w:val="0"/>
+        <w:adjustRightInd w:val="0"/>
+        <w:spacing w:after="0" w:line="240" w:lineRule="auto"/>
+        <w:rPr>
+          <w:rFonts w:ascii="Consolas" w:hAnsi="Consolas" w:cs="Consolas"/>
+          <w:sz w:val="20"/>
+          <w:szCs w:val="20"/>
+        </w:rPr>
+      </w:pPr>
+      <w:r>
+        <w:rPr>
+          <w:rFonts w:ascii="Consolas" w:hAnsi="Consolas" w:cs="Consolas"/>
+          <w:color w:val="000000"/>
+          <w:sz w:val="20"/>
+          <w:szCs w:val="20"/>
+        </w:rPr>
+        <w:tab/>
+      </w:r>
+      <w:r>
+        <w:rPr>
+          <w:rFonts w:ascii="Consolas" w:hAnsi="Consolas" w:cs="Consolas"/>
+          <w:color w:val="000000"/>
+          <w:sz w:val="20"/>
+          <w:szCs w:val="20"/>
+        </w:rPr>
+        <w:tab/>
+        <w:t xml:space="preserve">Resposta </w:t>
+      </w:r>
+      <w:proofErr w:type="spellStart"/>
+      <w:r>
+        <w:rPr>
+          <w:rFonts w:ascii="Consolas" w:hAnsi="Consolas" w:cs="Consolas"/>
+          <w:color w:val="6A3E3E"/>
+          <w:sz w:val="20"/>
+          <w:szCs w:val="20"/>
+        </w:rPr>
+        <w:t>respSuspeitoA</w:t>
+      </w:r>
+      <w:proofErr w:type="spellEnd"/>
+      <w:r>
+        <w:rPr>
+          <w:rFonts w:ascii="Consolas" w:hAnsi="Consolas" w:cs="Consolas"/>
+          <w:color w:val="000000"/>
+          <w:sz w:val="20"/>
+          <w:szCs w:val="20"/>
+        </w:rPr>
+        <w:t xml:space="preserve"> = </w:t>
+      </w:r>
+      <w:proofErr w:type="spellStart"/>
+      <w:r>
+        <w:rPr>
+          <w:rFonts w:ascii="Consolas" w:hAnsi="Consolas" w:cs="Consolas"/>
+          <w:color w:val="000000"/>
+          <w:sz w:val="20"/>
+          <w:szCs w:val="20"/>
+        </w:rPr>
+        <w:t>Resposta.</w:t>
+      </w:r>
+      <w:r>
+        <w:rPr>
+          <w:rFonts w:ascii="Consolas" w:hAnsi="Consolas" w:cs="Consolas"/>
+          <w:b/>
+          <w:bCs/>
+          <w:i/>
+          <w:iCs/>
+          <w:color w:val="0000C0"/>
+          <w:sz w:val="20"/>
+          <w:szCs w:val="20"/>
+        </w:rPr>
+        <w:t>DELACAO</w:t>
+      </w:r>
+      <w:proofErr w:type="spellEnd"/>
+      <w:r>
+        <w:rPr>
+          <w:rFonts w:ascii="Consolas" w:hAnsi="Consolas" w:cs="Consolas"/>
+          <w:color w:val="000000"/>
+          <w:sz w:val="20"/>
+          <w:szCs w:val="20"/>
+        </w:rPr>
+        <w:t>;</w:t>
+      </w:r>
+    </w:p>
+    <w:p>
+      <w:pPr>
+        <w:autoSpaceDE w:val="0"/>
+        <w:autoSpaceDN w:val="0"/>
+        <w:adjustRightInd w:val="0"/>
+        <w:spacing w:after="0" w:line="240" w:lineRule="auto"/>
+        <w:rPr>
+          <w:rFonts w:ascii="Consolas" w:hAnsi="Consolas" w:cs="Consolas"/>
+          <w:sz w:val="20"/>
+          <w:szCs w:val="20"/>
+        </w:rPr>
+      </w:pPr>
+      <w:r>
+        <w:rPr>
+          <w:rFonts w:ascii="Consolas" w:hAnsi="Consolas" w:cs="Consolas"/>
+          <w:color w:val="000000"/>
+          <w:sz w:val="20"/>
+          <w:szCs w:val="20"/>
+        </w:rPr>
+        <w:tab/>
+      </w:r>
+      <w:r>
+        <w:rPr>
+          <w:rFonts w:ascii="Consolas" w:hAnsi="Consolas" w:cs="Consolas"/>
+          <w:color w:val="000000"/>
+          <w:sz w:val="20"/>
+          <w:szCs w:val="20"/>
+        </w:rPr>
+        <w:tab/>
+        <w:t xml:space="preserve">Resposta </w:t>
+      </w:r>
+      <w:proofErr w:type="spellStart"/>
+      <w:r>
+        <w:rPr>
+          <w:rFonts w:ascii="Consolas" w:hAnsi="Consolas" w:cs="Consolas"/>
+          <w:color w:val="6A3E3E"/>
+          <w:sz w:val="20"/>
+          <w:szCs w:val="20"/>
+        </w:rPr>
+        <w:t>respSuspeitoB</w:t>
+      </w:r>
+      <w:proofErr w:type="spellEnd"/>
+      <w:r>
+        <w:rPr>
+          <w:rFonts w:ascii="Consolas" w:hAnsi="Consolas" w:cs="Consolas"/>
+          <w:color w:val="000000"/>
+          <w:sz w:val="20"/>
+          <w:szCs w:val="20"/>
+        </w:rPr>
+        <w:t xml:space="preserve"> = </w:t>
+      </w:r>
+      <w:proofErr w:type="spellStart"/>
+      <w:r>
+        <w:rPr>
+          <w:rFonts w:ascii="Consolas" w:hAnsi="Consolas" w:cs="Consolas"/>
+          <w:color w:val="000000"/>
+          <w:sz w:val="20"/>
+          <w:szCs w:val="20"/>
+        </w:rPr>
+        <w:t>Resposta.</w:t>
+      </w:r>
+      <w:r>
+        <w:rPr>
+          <w:rFonts w:ascii="Consolas" w:hAnsi="Consolas" w:cs="Consolas"/>
+          <w:b/>
+          <w:bCs/>
+          <w:i/>
+          <w:iCs/>
+          <w:color w:val="0000C0"/>
+          <w:sz w:val="20"/>
+          <w:szCs w:val="20"/>
+        </w:rPr>
+        <w:t>DELACAO</w:t>
+      </w:r>
+      <w:proofErr w:type="spellEnd"/>
+      <w:r>
+        <w:rPr>
+          <w:rFonts w:ascii="Consolas" w:hAnsi="Consolas" w:cs="Consolas"/>
+          <w:color w:val="000000"/>
+          <w:sz w:val="20"/>
+          <w:szCs w:val="20"/>
+        </w:rPr>
+        <w:t>;</w:t>
+      </w:r>
+    </w:p>
+    <w:p>
+      <w:pPr>
+        <w:autoSpaceDE w:val="0"/>
+        <w:autoSpaceDN w:val="0"/>
+        <w:adjustRightInd w:val="0"/>
+        <w:spacing w:after="0" w:line="240" w:lineRule="auto"/>
+        <w:rPr>
+          <w:rFonts w:ascii="Consolas" w:hAnsi="Consolas" w:cs="Consolas"/>
+          <w:sz w:val="20"/>
+          <w:szCs w:val="20"/>
+        </w:rPr>
+      </w:pPr>
+    </w:p>
+    <w:p>
+      <w:pPr>
+        <w:autoSpaceDE w:val="0"/>
+        <w:autoSpaceDN w:val="0"/>
+        <w:adjustRightInd w:val="0"/>
+        <w:spacing w:after="0" w:line="240" w:lineRule="auto"/>
+        <w:rPr>
+          <w:rFonts w:ascii="Consolas" w:hAnsi="Consolas" w:cs="Consolas"/>
+          <w:sz w:val="20"/>
+          <w:szCs w:val="20"/>
+        </w:rPr>
+      </w:pPr>
+      <w:r>
+        <w:rPr>
+          <w:rFonts w:ascii="Consolas" w:hAnsi="Consolas" w:cs="Consolas"/>
+          <w:color w:val="000000"/>
+          <w:sz w:val="20"/>
+          <w:szCs w:val="20"/>
+        </w:rPr>
+        <w:tab/>
+      </w:r>
+      <w:r>
+        <w:rPr>
+          <w:rFonts w:ascii="Consolas" w:hAnsi="Consolas" w:cs="Consolas"/>
+          <w:color w:val="000000"/>
+          <w:sz w:val="20"/>
+          <w:szCs w:val="20"/>
+        </w:rPr>
+        <w:tab/>
+      </w:r>
+      <w:proofErr w:type="spellStart"/>
+      <w:r>
+        <w:rPr>
+          <w:rFonts w:ascii="Consolas" w:hAnsi="Consolas" w:cs="Consolas"/>
+          <w:color w:val="000000"/>
+          <w:sz w:val="20"/>
+          <w:szCs w:val="20"/>
+        </w:rPr>
+        <w:t>JulgamentoPrisioneiro</w:t>
+      </w:r>
+      <w:proofErr w:type="spellEnd"/>
+      <w:r>
+        <w:rPr>
+          <w:rFonts w:ascii="Consolas" w:hAnsi="Consolas" w:cs="Consolas"/>
+          <w:color w:val="000000"/>
+          <w:sz w:val="20"/>
+          <w:szCs w:val="20"/>
+        </w:rPr>
+        <w:t xml:space="preserve"> </w:t>
+      </w:r>
+      <w:proofErr w:type="spellStart"/>
+      <w:r>
+        <w:rPr>
+          <w:rFonts w:ascii="Consolas" w:hAnsi="Consolas" w:cs="Consolas"/>
+          <w:color w:val="6A3E3E"/>
+          <w:sz w:val="20"/>
+          <w:szCs w:val="20"/>
+        </w:rPr>
+        <w:t>jp</w:t>
+      </w:r>
+      <w:proofErr w:type="spellEnd"/>
+      <w:r>
+        <w:rPr>
+          <w:rFonts w:ascii="Consolas" w:hAnsi="Consolas" w:cs="Consolas"/>
+          <w:color w:val="000000"/>
+          <w:sz w:val="20"/>
+          <w:szCs w:val="20"/>
+        </w:rPr>
+        <w:t xml:space="preserve"> = </w:t>
+      </w:r>
+      <w:r>
+        <w:rPr>
+          <w:rFonts w:ascii="Consolas" w:hAnsi="Consolas" w:cs="Consolas"/>
+          <w:b/>
+          <w:bCs/>
+          <w:color w:val="7F0055"/>
+          <w:sz w:val="20"/>
+          <w:szCs w:val="20"/>
+        </w:rPr>
+        <w:t>new</w:t>
+      </w:r>
+      <w:r>
+        <w:rPr>
+          <w:rFonts w:ascii="Consolas" w:hAnsi="Consolas" w:cs="Consolas"/>
+          <w:color w:val="000000"/>
+          <w:sz w:val="20"/>
+          <w:szCs w:val="20"/>
+        </w:rPr>
+        <w:t xml:space="preserve"> </w:t>
+      </w:r>
+      <w:proofErr w:type="spellStart"/>
+      <w:proofErr w:type="gramStart"/>
+      <w:r>
+        <w:rPr>
+          <w:rFonts w:ascii="Consolas" w:hAnsi="Consolas" w:cs="Consolas"/>
+          <w:color w:val="000000"/>
+          <w:sz w:val="20"/>
+          <w:szCs w:val="20"/>
+        </w:rPr>
+        <w:t>JulgamentoPrisioneiro</w:t>
+      </w:r>
+      <w:proofErr w:type="spellEnd"/>
+      <w:r>
+        <w:rPr>
+          <w:rFonts w:ascii="Consolas" w:hAnsi="Consolas" w:cs="Consolas"/>
+          <w:color w:val="000000"/>
+          <w:sz w:val="20"/>
+          <w:szCs w:val="20"/>
+        </w:rPr>
+        <w:t>(</w:t>
+      </w:r>
+      <w:proofErr w:type="gramEnd"/>
+      <w:r>
+        <w:rPr>
+          <w:rFonts w:ascii="Consolas" w:hAnsi="Consolas" w:cs="Consolas"/>
+          <w:color w:val="000000"/>
+          <w:sz w:val="20"/>
+          <w:szCs w:val="20"/>
+        </w:rPr>
+        <w:t>);</w:t>
+      </w:r>
+    </w:p>
+    <w:p>
+      <w:pPr>
+        <w:autoSpaceDE w:val="0"/>
+        <w:autoSpaceDN w:val="0"/>
+        <w:adjustRightInd w:val="0"/>
+        <w:spacing w:after="0" w:line="240" w:lineRule="auto"/>
+        <w:rPr>
+          <w:rFonts w:ascii="Consolas" w:hAnsi="Consolas" w:cs="Consolas"/>
+          <w:sz w:val="20"/>
+          <w:szCs w:val="20"/>
+        </w:rPr>
+      </w:pPr>
+      <w:r>
+        <w:rPr>
+          <w:rFonts w:ascii="Consolas" w:hAnsi="Consolas" w:cs="Consolas"/>
+          <w:color w:val="000000"/>
+          <w:sz w:val="20"/>
+          <w:szCs w:val="20"/>
+        </w:rPr>
+        <w:tab/>
+      </w:r>
+      <w:r>
+        <w:rPr>
+          <w:rFonts w:ascii="Consolas" w:hAnsi="Consolas" w:cs="Consolas"/>
+          <w:color w:val="000000"/>
+          <w:sz w:val="20"/>
+          <w:szCs w:val="20"/>
+        </w:rPr>
+        <w:tab/>
+      </w:r>
+      <w:proofErr w:type="spellStart"/>
+      <w:r>
+        <w:rPr>
+          <w:rFonts w:ascii="Consolas" w:hAnsi="Consolas" w:cs="Consolas"/>
+          <w:i/>
+          <w:iCs/>
+          <w:color w:val="000000"/>
+          <w:sz w:val="20"/>
+          <w:szCs w:val="20"/>
+        </w:rPr>
+        <w:t>assertNotNull</w:t>
+      </w:r>
+      <w:proofErr w:type="spellEnd"/>
+      <w:r>
+        <w:rPr>
+          <w:rFonts w:ascii="Consolas" w:hAnsi="Consolas" w:cs="Consolas"/>
+          <w:color w:val="000000"/>
+          <w:sz w:val="20"/>
+          <w:szCs w:val="20"/>
+        </w:rPr>
+        <w:t>(</w:t>
+      </w:r>
+      <w:proofErr w:type="spellStart"/>
+      <w:r>
+        <w:rPr>
+          <w:rFonts w:ascii="Consolas" w:hAnsi="Consolas" w:cs="Consolas"/>
+          <w:color w:val="6A3E3E"/>
+          <w:sz w:val="20"/>
+          <w:szCs w:val="20"/>
+        </w:rPr>
+        <w:t>jp</w:t>
+      </w:r>
+      <w:proofErr w:type="spellEnd"/>
+      <w:r>
+        <w:rPr>
+          <w:rFonts w:ascii="Consolas" w:hAnsi="Consolas" w:cs="Consolas"/>
+          <w:color w:val="000000"/>
+          <w:sz w:val="20"/>
+          <w:szCs w:val="20"/>
+        </w:rPr>
+        <w:t>);</w:t>
+      </w:r>
+    </w:p>
+    <w:p>
+      <w:pPr>
+        <w:autoSpaceDE w:val="0"/>
+        <w:autoSpaceDN w:val="0"/>
+        <w:adjustRightInd w:val="0"/>
+        <w:spacing w:after="0" w:line="240" w:lineRule="auto"/>
+        <w:rPr>
+          <w:rFonts w:ascii="Consolas" w:hAnsi="Consolas" w:cs="Consolas"/>
+          <w:sz w:val="20"/>
+          <w:szCs w:val="20"/>
+        </w:rPr>
+      </w:pPr>
+    </w:p>
+    <w:p>
+      <w:pPr>
+        <w:autoSpaceDE w:val="0"/>
+        <w:autoSpaceDN w:val="0"/>
+        <w:adjustRightInd w:val="0"/>
+        <w:spacing w:after="0" w:line="240" w:lineRule="auto"/>
+        <w:rPr>
+          <w:rFonts w:ascii="Consolas" w:hAnsi="Consolas" w:cs="Consolas"/>
+          <w:sz w:val="20"/>
+          <w:szCs w:val="20"/>
+        </w:rPr>
+      </w:pPr>
+      <w:r>
+        <w:rPr>
+          <w:rFonts w:ascii="Consolas" w:hAnsi="Consolas" w:cs="Consolas"/>
+          <w:color w:val="000000"/>
+          <w:sz w:val="20"/>
+          <w:szCs w:val="20"/>
+        </w:rPr>
+        <w:tab/>
+      </w:r>
+      <w:r>
+        <w:rPr>
+          <w:rFonts w:ascii="Consolas" w:hAnsi="Consolas" w:cs="Consolas"/>
+          <w:color w:val="000000"/>
+          <w:sz w:val="20"/>
+          <w:szCs w:val="20"/>
+        </w:rPr>
+        <w:tab/>
+      </w:r>
+      <w:proofErr w:type="spellStart"/>
+      <w:r>
+        <w:rPr>
+          <w:rFonts w:ascii="Consolas" w:hAnsi="Consolas" w:cs="Consolas"/>
+          <w:b/>
+          <w:bCs/>
+          <w:color w:val="7F0055"/>
+          <w:sz w:val="20"/>
+          <w:szCs w:val="20"/>
+        </w:rPr>
+        <w:t>int</w:t>
+      </w:r>
+      <w:proofErr w:type="spellEnd"/>
+      <w:r>
+        <w:rPr>
+          <w:rFonts w:ascii="Consolas" w:hAnsi="Consolas" w:cs="Consolas"/>
+          <w:color w:val="000000"/>
+          <w:sz w:val="20"/>
+          <w:szCs w:val="20"/>
+        </w:rPr>
+        <w:t xml:space="preserve"> </w:t>
+      </w:r>
+      <w:proofErr w:type="spellStart"/>
+      <w:r>
+        <w:rPr>
+          <w:rFonts w:ascii="Consolas" w:hAnsi="Consolas" w:cs="Consolas"/>
+          <w:color w:val="6A3E3E"/>
+          <w:sz w:val="20"/>
+          <w:szCs w:val="20"/>
+        </w:rPr>
+        <w:t>penaSuspeitoA</w:t>
+      </w:r>
+      <w:proofErr w:type="spellEnd"/>
+      <w:r>
+        <w:rPr>
+          <w:rFonts w:ascii="Consolas" w:hAnsi="Consolas" w:cs="Consolas"/>
+          <w:color w:val="000000"/>
+          <w:sz w:val="20"/>
+          <w:szCs w:val="20"/>
+        </w:rPr>
+        <w:t xml:space="preserve"> = </w:t>
+      </w:r>
+      <w:proofErr w:type="spellStart"/>
+      <w:proofErr w:type="gramStart"/>
+      <w:r>
+        <w:rPr>
+          <w:rFonts w:ascii="Consolas" w:hAnsi="Consolas" w:cs="Consolas"/>
+          <w:color w:val="6A3E3E"/>
+          <w:sz w:val="20"/>
+          <w:szCs w:val="20"/>
+        </w:rPr>
+        <w:t>jp</w:t>
+      </w:r>
+      <w:r>
+        <w:rPr>
+          <w:rFonts w:ascii="Consolas" w:hAnsi="Consolas" w:cs="Consolas"/>
+          <w:color w:val="000000"/>
+          <w:sz w:val="20"/>
+          <w:szCs w:val="20"/>
+        </w:rPr>
+        <w:t>.calculaPena</w:t>
+      </w:r>
+      <w:proofErr w:type="spellEnd"/>
+      <w:proofErr w:type="gramEnd"/>
+      <w:r>
+        <w:rPr>
+          <w:rFonts w:ascii="Consolas" w:hAnsi="Consolas" w:cs="Consolas"/>
+          <w:color w:val="000000"/>
+          <w:sz w:val="20"/>
+          <w:szCs w:val="20"/>
+        </w:rPr>
+        <w:t>(</w:t>
+      </w:r>
+      <w:proofErr w:type="spellStart"/>
+      <w:r>
+        <w:rPr>
+          <w:rFonts w:ascii="Consolas" w:hAnsi="Consolas" w:cs="Consolas"/>
+          <w:color w:val="6A3E3E"/>
+          <w:sz w:val="20"/>
+          <w:szCs w:val="20"/>
+        </w:rPr>
+        <w:t>respSuspeitoA</w:t>
+      </w:r>
+      <w:proofErr w:type="spellEnd"/>
+      <w:r>
+        <w:rPr>
+          <w:rFonts w:ascii="Consolas" w:hAnsi="Consolas" w:cs="Consolas"/>
+          <w:color w:val="000000"/>
+          <w:sz w:val="20"/>
+          <w:szCs w:val="20"/>
+        </w:rPr>
+        <w:t xml:space="preserve">, </w:t>
+      </w:r>
+      <w:proofErr w:type="spellStart"/>
+      <w:r>
+        <w:rPr>
+          <w:rFonts w:ascii="Consolas" w:hAnsi="Consolas" w:cs="Consolas"/>
+          <w:color w:val="6A3E3E"/>
+          <w:sz w:val="20"/>
+          <w:szCs w:val="20"/>
+        </w:rPr>
+        <w:t>respSuspeitoB</w:t>
+      </w:r>
+      <w:proofErr w:type="spellEnd"/>
+      <w:r>
+        <w:rPr>
+          <w:rFonts w:ascii="Consolas" w:hAnsi="Consolas" w:cs="Consolas"/>
+          <w:color w:val="000000"/>
+          <w:sz w:val="20"/>
+          <w:szCs w:val="20"/>
+        </w:rPr>
+        <w:t>);</w:t>
+      </w:r>
+    </w:p>
+    <w:p>
+      <w:pPr>
+        <w:autoSpaceDE w:val="0"/>
+        <w:autoSpaceDN w:val="0"/>
+        <w:adjustRightInd w:val="0"/>
+        <w:spacing w:after="0" w:line="240" w:lineRule="auto"/>
+        <w:rPr>
+          <w:rFonts w:ascii="Consolas" w:hAnsi="Consolas" w:cs="Consolas"/>
+          <w:sz w:val="20"/>
+          <w:szCs w:val="20"/>
+        </w:rPr>
+      </w:pPr>
+      <w:r>
+        <w:rPr>
+          <w:rFonts w:ascii="Consolas" w:hAnsi="Consolas" w:cs="Consolas"/>
+          <w:color w:val="000000"/>
+          <w:sz w:val="20"/>
+          <w:szCs w:val="20"/>
+        </w:rPr>
+        <w:tab/>
+      </w:r>
+      <w:r>
+        <w:rPr>
+          <w:rFonts w:ascii="Consolas" w:hAnsi="Consolas" w:cs="Consolas"/>
+          <w:color w:val="000000"/>
+          <w:sz w:val="20"/>
+          <w:szCs w:val="20"/>
+        </w:rPr>
+        <w:tab/>
+      </w:r>
+      <w:proofErr w:type="spellStart"/>
+      <w:r>
+        <w:rPr>
+          <w:rFonts w:ascii="Consolas" w:hAnsi="Consolas" w:cs="Consolas"/>
+          <w:b/>
+          <w:bCs/>
+          <w:color w:val="7F0055"/>
+          <w:sz w:val="20"/>
+          <w:szCs w:val="20"/>
+        </w:rPr>
+        <w:t>int</w:t>
+      </w:r>
+      <w:proofErr w:type="spellEnd"/>
+      <w:r>
+        <w:rPr>
+          <w:rFonts w:ascii="Consolas" w:hAnsi="Consolas" w:cs="Consolas"/>
+          <w:color w:val="000000"/>
+          <w:sz w:val="20"/>
+          <w:szCs w:val="20"/>
+        </w:rPr>
+        <w:t xml:space="preserve"> </w:t>
+      </w:r>
+      <w:proofErr w:type="spellStart"/>
+      <w:r>
+        <w:rPr>
+          <w:rFonts w:ascii="Consolas" w:hAnsi="Consolas" w:cs="Consolas"/>
+          <w:color w:val="6A3E3E"/>
+          <w:sz w:val="20"/>
+          <w:szCs w:val="20"/>
+        </w:rPr>
+        <w:t>penaSuspeitoB</w:t>
+      </w:r>
+      <w:proofErr w:type="spellEnd"/>
+      <w:r>
+        <w:rPr>
+          <w:rFonts w:ascii="Consolas" w:hAnsi="Consolas" w:cs="Consolas"/>
+          <w:color w:val="000000"/>
+          <w:sz w:val="20"/>
+          <w:szCs w:val="20"/>
+        </w:rPr>
+        <w:t xml:space="preserve"> = </w:t>
+      </w:r>
+      <w:proofErr w:type="spellStart"/>
+      <w:proofErr w:type="gramStart"/>
+      <w:r>
+        <w:rPr>
+          <w:rFonts w:ascii="Consolas" w:hAnsi="Consolas" w:cs="Consolas"/>
+          <w:color w:val="6A3E3E"/>
+          <w:sz w:val="20"/>
+          <w:szCs w:val="20"/>
+        </w:rPr>
+        <w:t>jp</w:t>
+      </w:r>
+      <w:r>
+        <w:rPr>
+          <w:rFonts w:ascii="Consolas" w:hAnsi="Consolas" w:cs="Consolas"/>
+          <w:color w:val="000000"/>
+          <w:sz w:val="20"/>
+          <w:szCs w:val="20"/>
+        </w:rPr>
+        <w:t>.calculaPena</w:t>
+      </w:r>
+      <w:proofErr w:type="spellEnd"/>
+      <w:proofErr w:type="gramEnd"/>
+      <w:r>
+        <w:rPr>
+          <w:rFonts w:ascii="Consolas" w:hAnsi="Consolas" w:cs="Consolas"/>
+          <w:color w:val="000000"/>
+          <w:sz w:val="20"/>
+          <w:szCs w:val="20"/>
+        </w:rPr>
+        <w:t>(</w:t>
+      </w:r>
+      <w:proofErr w:type="spellStart"/>
+      <w:r>
+        <w:rPr>
+          <w:rFonts w:ascii="Consolas" w:hAnsi="Consolas" w:cs="Consolas"/>
+          <w:color w:val="6A3E3E"/>
+          <w:sz w:val="20"/>
+          <w:szCs w:val="20"/>
+        </w:rPr>
+        <w:t>respSuspeitoB</w:t>
+      </w:r>
+      <w:proofErr w:type="spellEnd"/>
+      <w:r>
+        <w:rPr>
+          <w:rFonts w:ascii="Consolas" w:hAnsi="Consolas" w:cs="Consolas"/>
+          <w:color w:val="000000"/>
+          <w:sz w:val="20"/>
+          <w:szCs w:val="20"/>
+        </w:rPr>
+        <w:t xml:space="preserve">, </w:t>
+      </w:r>
+      <w:proofErr w:type="spellStart"/>
+      <w:r>
+        <w:rPr>
+          <w:rFonts w:ascii="Consolas" w:hAnsi="Consolas" w:cs="Consolas"/>
+          <w:color w:val="6A3E3E"/>
+          <w:sz w:val="20"/>
+          <w:szCs w:val="20"/>
+        </w:rPr>
+        <w:t>respSuspeitoA</w:t>
+      </w:r>
+      <w:proofErr w:type="spellEnd"/>
+      <w:r>
+        <w:rPr>
+          <w:rFonts w:ascii="Consolas" w:hAnsi="Consolas" w:cs="Consolas"/>
+          <w:color w:val="000000"/>
+          <w:sz w:val="20"/>
+          <w:szCs w:val="20"/>
+        </w:rPr>
+        <w:t>);</w:t>
+      </w:r>
+    </w:p>
+    <w:p>
+      <w:pPr>
+        <w:autoSpaceDE w:val="0"/>
+        <w:autoSpaceDN w:val="0"/>
+        <w:adjustRightInd w:val="0"/>
+        <w:spacing w:after="0" w:line="240" w:lineRule="auto"/>
+        <w:rPr>
+          <w:rFonts w:ascii="Consolas" w:hAnsi="Consolas" w:cs="Consolas"/>
+          <w:sz w:val="20"/>
+          <w:szCs w:val="20"/>
+        </w:rPr>
+      </w:pPr>
+    </w:p>
+    <w:p>
+      <w:pPr>
+        <w:autoSpaceDE w:val="0"/>
+        <w:autoSpaceDN w:val="0"/>
+        <w:adjustRightInd w:val="0"/>
+        <w:spacing w:after="0" w:line="240" w:lineRule="auto"/>
+        <w:rPr>
+          <w:rFonts w:ascii="Consolas" w:hAnsi="Consolas" w:cs="Consolas"/>
+          <w:sz w:val="20"/>
+          <w:szCs w:val="20"/>
+        </w:rPr>
+      </w:pPr>
+      <w:r>
+        <w:rPr>
+          <w:rFonts w:ascii="Consolas" w:hAnsi="Consolas" w:cs="Consolas"/>
+          <w:color w:val="000000"/>
+          <w:sz w:val="20"/>
+          <w:szCs w:val="20"/>
+        </w:rPr>
+        <w:tab/>
+      </w:r>
+      <w:r>
+        <w:rPr>
+          <w:rFonts w:ascii="Consolas" w:hAnsi="Consolas" w:cs="Consolas"/>
+          <w:color w:val="000000"/>
+          <w:sz w:val="20"/>
+          <w:szCs w:val="20"/>
+        </w:rPr>
+        <w:tab/>
+      </w:r>
+      <w:proofErr w:type="spellStart"/>
+      <w:proofErr w:type="gramStart"/>
+      <w:r>
+        <w:rPr>
+          <w:rFonts w:ascii="Consolas" w:hAnsi="Consolas" w:cs="Consolas"/>
+          <w:i/>
+          <w:iCs/>
+          <w:color w:val="000000"/>
+          <w:sz w:val="20"/>
+          <w:szCs w:val="20"/>
+        </w:rPr>
+        <w:t>assertEquals</w:t>
+      </w:r>
+      <w:proofErr w:type="spellEnd"/>
+      <w:r>
+        <w:rPr>
+          <w:rFonts w:ascii="Consolas" w:hAnsi="Consolas" w:cs="Consolas"/>
+          <w:color w:val="000000"/>
+          <w:sz w:val="20"/>
+          <w:szCs w:val="20"/>
+        </w:rPr>
+        <w:t>(</w:t>
+      </w:r>
+      <w:proofErr w:type="gramEnd"/>
+      <w:r>
+        <w:rPr>
+          <w:rFonts w:ascii="Consolas" w:hAnsi="Consolas" w:cs="Consolas"/>
+          <w:color w:val="000000"/>
+          <w:sz w:val="20"/>
+          <w:szCs w:val="20"/>
+        </w:rPr>
+        <w:t xml:space="preserve">15, </w:t>
+      </w:r>
+      <w:proofErr w:type="spellStart"/>
+      <w:r>
+        <w:rPr>
+          <w:rFonts w:ascii="Consolas" w:hAnsi="Consolas" w:cs="Consolas"/>
+          <w:color w:val="6A3E3E"/>
+          <w:sz w:val="20"/>
+          <w:szCs w:val="20"/>
+        </w:rPr>
+        <w:t>penaSuspeitoA</w:t>
+      </w:r>
+      <w:proofErr w:type="spellEnd"/>
+      <w:r>
+        <w:rPr>
+          <w:rFonts w:ascii="Consolas" w:hAnsi="Consolas" w:cs="Consolas"/>
+          <w:color w:val="000000"/>
+          <w:sz w:val="20"/>
+          <w:szCs w:val="20"/>
+        </w:rPr>
+        <w:t>);</w:t>
+      </w:r>
+    </w:p>
+    <w:p>
+      <w:pPr>
+        <w:autoSpaceDE w:val="0"/>
+        <w:autoSpaceDN w:val="0"/>
+        <w:adjustRightInd w:val="0"/>
+        <w:spacing w:after="0" w:line="240" w:lineRule="auto"/>
+        <w:rPr>
+          <w:rFonts w:ascii="Consolas" w:hAnsi="Consolas" w:cs="Consolas"/>
+          <w:sz w:val="20"/>
+          <w:szCs w:val="20"/>
+        </w:rPr>
+      </w:pPr>
+      <w:r>
+        <w:rPr>
+          <w:rFonts w:ascii="Consolas" w:hAnsi="Consolas" w:cs="Consolas"/>
+          <w:color w:val="000000"/>
+          <w:sz w:val="20"/>
+          <w:szCs w:val="20"/>
+        </w:rPr>
+        <w:tab/>
+      </w:r>
+      <w:r>
+        <w:rPr>
+          <w:rFonts w:ascii="Consolas" w:hAnsi="Consolas" w:cs="Consolas"/>
+          <w:color w:val="000000"/>
+          <w:sz w:val="20"/>
+          <w:szCs w:val="20"/>
+        </w:rPr>
+        <w:tab/>
+      </w:r>
+      <w:proofErr w:type="spellStart"/>
+      <w:proofErr w:type="gramStart"/>
+      <w:r>
+        <w:rPr>
+          <w:rFonts w:ascii="Consolas" w:hAnsi="Consolas" w:cs="Consolas"/>
+          <w:i/>
+          <w:iCs/>
+          <w:color w:val="000000"/>
+          <w:sz w:val="20"/>
+          <w:szCs w:val="20"/>
+        </w:rPr>
+        <w:t>assertEquals</w:t>
+      </w:r>
+      <w:proofErr w:type="spellEnd"/>
+      <w:r>
+        <w:rPr>
+          <w:rFonts w:ascii="Consolas" w:hAnsi="Consolas" w:cs="Consolas"/>
+          <w:color w:val="000000"/>
+          <w:sz w:val="20"/>
+          <w:szCs w:val="20"/>
+        </w:rPr>
+        <w:t>(</w:t>
+      </w:r>
+      <w:proofErr w:type="gramEnd"/>
+      <w:r>
+        <w:rPr>
+          <w:rFonts w:ascii="Consolas" w:hAnsi="Consolas" w:cs="Consolas"/>
+          <w:color w:val="000000"/>
+          <w:sz w:val="20"/>
+          <w:szCs w:val="20"/>
+        </w:rPr>
+        <w:t xml:space="preserve">15, </w:t>
+      </w:r>
+      <w:proofErr w:type="spellStart"/>
+      <w:r>
+        <w:rPr>
+          <w:rFonts w:ascii="Consolas" w:hAnsi="Consolas" w:cs="Consolas"/>
+          <w:color w:val="6A3E3E"/>
+          <w:sz w:val="20"/>
+          <w:szCs w:val="20"/>
+        </w:rPr>
+        <w:t>penaSuspeitoB</w:t>
+      </w:r>
+      <w:proofErr w:type="spellEnd"/>
+      <w:r>
+        <w:rPr>
+          <w:rFonts w:ascii="Consolas" w:hAnsi="Consolas" w:cs="Consolas"/>
+          <w:color w:val="000000"/>
+          <w:sz w:val="20"/>
+          <w:szCs w:val="20"/>
+        </w:rPr>
+        <w:t>);</w:t>
+      </w:r>
+    </w:p>
+    <w:p>
+      <w:pPr>
+        <w:autoSpaceDE w:val="0"/>
+        <w:autoSpaceDN w:val="0"/>
+        <w:adjustRightInd w:val="0"/>
+        <w:spacing w:after="0" w:line="240" w:lineRule="auto"/>
+        <w:rPr>
+          <w:rFonts w:ascii="Consolas" w:hAnsi="Consolas" w:cs="Consolas"/>
+          <w:sz w:val="20"/>
+          <w:szCs w:val="20"/>
+        </w:rPr>
+      </w:pPr>
+    </w:p>
+    <w:p>
+      <w:pPr>
+        <w:autoSpaceDE w:val="0"/>
+        <w:autoSpaceDN w:val="0"/>
+        <w:adjustRightInd w:val="0"/>
+        <w:spacing w:after="0" w:line="240" w:lineRule="auto"/>
+        <w:rPr>
+          <w:rFonts w:ascii="Consolas" w:hAnsi="Consolas" w:cs="Consolas"/>
+          <w:sz w:val="20"/>
+          <w:szCs w:val="20"/>
+        </w:rPr>
+      </w:pPr>
+      <w:r>
+        <w:rPr>
+          <w:rFonts w:ascii="Consolas" w:hAnsi="Consolas" w:cs="Consolas"/>
+          <w:color w:val="000000"/>
+          <w:sz w:val="20"/>
+          <w:szCs w:val="20"/>
+        </w:rPr>
+        <w:tab/>
+        <w:t>}</w:t>
+      </w:r>
+    </w:p>
+    <w:p>
+      <w:pPr>
+        <w:autoSpaceDE w:val="0"/>
+        <w:autoSpaceDN w:val="0"/>
+        <w:adjustRightInd w:val="0"/>
+        <w:spacing w:after="0" w:line="240" w:lineRule="auto"/>
+        <w:rPr>
+          <w:rFonts w:ascii="Consolas" w:hAnsi="Consolas" w:cs="Consolas"/>
+          <w:sz w:val="20"/>
+          <w:szCs w:val="20"/>
+        </w:rPr>
+      </w:pPr>
+    </w:p>
+    <w:p>
+      <w:pPr>
+        <w:rPr>
+          <w:sz w:val="24"/>
+        </w:rPr>
+      </w:pPr>
+      <w:r>
+        <w:rPr>
+          <w:rFonts w:ascii="Consolas" w:hAnsi="Consolas" w:cs="Consolas"/>
+          <w:color w:val="000000"/>
+          <w:sz w:val="20"/>
+          <w:szCs w:val="20"/>
+        </w:rPr>
+        <w:t>}</w:t>
+      </w:r>
+    </w:p>
+    <w:p>
+      <w:pPr>
+        <w:rPr>
+          <w:sz w:val="24"/>
+          <w:highlight w:val="green"/>
+        </w:rPr>
+      </w:pPr>
+      <w:r>
+        <w:rPr>
+          <w:sz w:val="24"/>
+          <w:highlight w:val="green"/>
+        </w:rPr>
+        <w:t>Teste JUNIT no qual simula o acerto, sem erros</w:t>
+      </w:r>
+      <w:r>
+        <w:rPr>
+          <w:sz w:val="24"/>
+          <w:highlight w:val="green"/>
+        </w:rPr>
+        <w:t>.</w:t>
+      </w:r>
+    </w:p>
+    <w:p>
+      <w:pPr>
+        <w:rPr>
+          <w:sz w:val="24"/>
+        </w:rPr>
+      </w:pPr>
+      <w:r>
+        <w:rPr>
+          <w:sz w:val="24"/>
+          <w:highlight w:val="green"/>
+        </w:rPr>
+        <w:t xml:space="preserve"> (</w:t>
+      </w:r>
+      <w:proofErr w:type="spellStart"/>
+      <w:r>
+        <w:rPr>
+          <w:sz w:val="24"/>
+          <w:highlight w:val="green"/>
+        </w:rPr>
+        <w:t>penaSuspeitoA</w:t>
+      </w:r>
+      <w:proofErr w:type="spellEnd"/>
+      <w:r>
+        <w:rPr>
+          <w:sz w:val="24"/>
+          <w:highlight w:val="green"/>
+        </w:rPr>
+        <w:t xml:space="preserve">==15 &amp;&amp; </w:t>
+      </w:r>
+      <w:proofErr w:type="spellStart"/>
+      <w:r>
+        <w:rPr>
+          <w:sz w:val="24"/>
+          <w:highlight w:val="green"/>
+        </w:rPr>
+        <w:t>penaSuspeitoB</w:t>
+      </w:r>
+      <w:proofErr w:type="spellEnd"/>
+      <w:r>
+        <w:rPr>
+          <w:sz w:val="24"/>
+          <w:highlight w:val="green"/>
+        </w:rPr>
+        <w:t>==15)</w:t>
+      </w:r>
+    </w:p>
+    <w:p>
+      <w:pPr>
+        <w:rPr>
+          <w:sz w:val="24"/>
+        </w:rPr>
+      </w:pPr>
     </w:p>
     <w:sectPr>
       <w:pgSz w:w="11906" w:h="16838"/>
